--- a/算法论文.docx
+++ b/算法论文.docx
@@ -7,19 +7,11 @@
         <w:pStyle w:val="1"/>
         <w:jc w:val="center"/>
       </w:pPr>
-      <w:proofErr w:type="gramStart"/>
-      <w:r>
-        <w:rPr>
-          <w:rFonts w:hint="eastAsia"/>
-        </w:rPr>
-        <w:t>最大团问题</w:t>
-      </w:r>
-      <w:proofErr w:type="gramEnd"/>
-      <w:r>
-        <w:rPr>
-          <w:rFonts w:hint="eastAsia"/>
-        </w:rPr>
-        <w:t>的分支限界算法</w:t>
+      <w:r>
+        <w:rPr>
+          <w:rFonts w:hint="eastAsia"/>
+        </w:rPr>
+        <w:t>最大团问题的分支限界算法</w:t>
       </w:r>
     </w:p>
     <w:p>
@@ -30,38 +22,22 @@
           <w:numId w:val="1"/>
         </w:numPr>
       </w:pPr>
-      <w:proofErr w:type="gramStart"/>
-      <w:r>
-        <w:rPr>
-          <w:rFonts w:hint="eastAsia"/>
-        </w:rPr>
-        <w:t>最大团问题</w:t>
-      </w:r>
-      <w:proofErr w:type="gramEnd"/>
-      <w:r>
-        <w:rPr>
-          <w:rFonts w:hint="eastAsia"/>
-        </w:rPr>
-        <w:t>的定义</w:t>
+      <w:r>
+        <w:rPr>
+          <w:rFonts w:hint="eastAsia"/>
+        </w:rPr>
+        <w:t>最大团问题的定义</w:t>
       </w:r>
     </w:p>
     <w:p>
       <w:pPr>
         <w:ind w:firstLine="420"/>
       </w:pPr>
-      <w:proofErr w:type="gramStart"/>
-      <w:r>
-        <w:rPr>
-          <w:rFonts w:hint="eastAsia"/>
-        </w:rPr>
-        <w:t>最大团问题</w:t>
-      </w:r>
-      <w:proofErr w:type="gramEnd"/>
-      <w:r>
-        <w:rPr>
-          <w:rFonts w:hint="eastAsia"/>
-        </w:rPr>
-        <w:t>是指在一个简单无向图</w:t>
+      <w:r>
+        <w:rPr>
+          <w:rFonts w:hint="eastAsia"/>
+        </w:rPr>
+        <w:t>最大团问题是指在一个简单无向图</w:t>
       </w:r>
       <w:r>
         <w:rPr>
@@ -581,7 +557,7 @@
             <v:shape id="_x0000_i1025" type="#_x0000_t75" style="width:9.95pt;height:12.3pt" o:ole="">
               <v:imagedata r:id="rId5" o:title=""/>
             </v:shape>
-            <o:OLEObject Type="Embed" ProgID="Equation.3" ShapeID="_x0000_i1025" DrawAspect="Content" ObjectID="_1449835127" r:id="rId6"/>
+            <o:OLEObject Type="Embed" ProgID="Equation.3" ShapeID="_x0000_i1025" DrawAspect="Content" ObjectID="_1449839420" r:id="rId6"/>
           </w:object>
         </m:r>
         <m:r>
@@ -615,35 +591,7 @@
         <w:rPr>
           <w:rFonts w:hint="eastAsia"/>
         </w:rPr>
-        <w:t>候选顶点——可以用来扩充</w:t>
-      </w:r>
-      <w:proofErr w:type="gramStart"/>
-      <w:r>
-        <w:rPr>
-          <w:rFonts w:hint="eastAsia"/>
-        </w:rPr>
-        <w:t>当前团</w:t>
-      </w:r>
-      <w:proofErr w:type="gramEnd"/>
-      <w:r>
-        <w:rPr>
-          <w:rFonts w:hint="eastAsia"/>
-        </w:rPr>
-        <w:t>的顶点，即与</w:t>
-      </w:r>
-      <w:proofErr w:type="gramStart"/>
-      <w:r>
-        <w:rPr>
-          <w:rFonts w:hint="eastAsia"/>
-        </w:rPr>
-        <w:t>当前团</w:t>
-      </w:r>
-      <w:proofErr w:type="gramEnd"/>
-      <w:r>
-        <w:rPr>
-          <w:rFonts w:hint="eastAsia"/>
-        </w:rPr>
-        <w:t>所有顶点都邻接的</w:t>
+        <w:t>候选顶点——可以用来扩充当前团的顶点，即与当前团所有顶点都邻接的</w:t>
       </w:r>
       <w:r>
         <w:rPr>
@@ -706,51 +654,7 @@
         <w:rPr>
           <w:rFonts w:hint="eastAsia"/>
         </w:rPr>
-        <w:t>分支限界算法是求解</w:t>
-      </w:r>
-      <w:proofErr w:type="gramStart"/>
-      <w:r>
-        <w:rPr>
-          <w:rFonts w:hint="eastAsia"/>
-        </w:rPr>
-        <w:t>最大团问题</w:t>
-      </w:r>
-      <w:proofErr w:type="gramEnd"/>
-      <w:r>
-        <w:rPr>
-          <w:rFonts w:hint="eastAsia"/>
-        </w:rPr>
-        <w:t>最常用的算法。</w:t>
-      </w:r>
-      <w:r>
-        <w:rPr>
-          <w:rFonts w:hint="eastAsia"/>
-        </w:rPr>
-        <w:t>算法</w:t>
-      </w:r>
-      <w:r>
-        <w:rPr>
-          <w:rFonts w:hint="eastAsia"/>
-        </w:rPr>
-        <w:t>步骤一般</w:t>
-      </w:r>
-      <w:r>
-        <w:rPr>
-          <w:rFonts w:hint="eastAsia"/>
-        </w:rPr>
-        <w:t>分为分支部分与限界部分，</w:t>
-      </w:r>
-      <w:r>
-        <w:rPr>
-          <w:rFonts w:hint="eastAsia"/>
-        </w:rPr>
-        <w:t>其中</w:t>
-      </w:r>
-      <w:r>
-        <w:rPr>
-          <w:rFonts w:hint="eastAsia"/>
-        </w:rPr>
-        <w:t>分支部分选择候选顶点集中的一个顶点进行分支，将该顶点添加到当前团中，在新的节点（新的递归过程）中，候选集被更新为原候选集中与该顶点邻接的所有顶点，因此候选集中所有的顶点都邻接于当前团的所有顶点。而限界部分计算当前候选集中，最大团的大小的上界，如果该上界加上当前团的顶点数不大于目前找到的最大的团，则该分支不可能产生更好的团，因此需要裁减该分支。</w:t>
+        <w:t>分支限界算法是求解最大团问题最常用的算法。算法步骤一般分为分支部分与限界部分，其中分支部分选择候选顶点集中的一个顶点进行分支，将该顶点添加到当前团中，在新的节点（新的递归过程）中，候选集被更新为原候选集中与该顶点邻接的所有顶点，因此候选集中所有的顶点都邻接于当前团的所有顶点。而限界部分计算当前候选集中，最大团的大小的上界，如果该上界加上当前团的顶点数不大于目前找到的最大的团，则该分支不可能产生更好的团，因此需要裁减该分支。</w:t>
       </w:r>
     </w:p>
     <w:p>
@@ -802,33 +706,7 @@
         <w:rPr>
           <w:rFonts w:hint="eastAsia"/>
         </w:rPr>
-        <w:t>为了提高算法效率，关键在于</w:t>
-      </w:r>
-      <w:r>
-        <w:rPr>
-          <w:rFonts w:hint="eastAsia"/>
-        </w:rPr>
-        <w:t>估算出尽可能紧的代价函数，</w:t>
-      </w:r>
-      <w:proofErr w:type="gramStart"/>
-      <w:r>
-        <w:rPr>
-          <w:rFonts w:hint="eastAsia"/>
-        </w:rPr>
-        <w:t>即团大小</w:t>
-      </w:r>
-      <w:proofErr w:type="gramEnd"/>
-      <w:r>
-        <w:rPr>
-          <w:rFonts w:hint="eastAsia"/>
-        </w:rPr>
-        <w:t>的上</w:t>
-      </w:r>
-      <w:r>
-        <w:rPr>
-          <w:rFonts w:hint="eastAsia"/>
-        </w:rPr>
-        <w:t>界，以及尽快找到一个大的下界，即一个尽可能大的团。</w:t>
+        <w:t>为了提高算法效率，关键在于估算出尽可能紧的代价函数，即团大小的上界，以及尽快找到一个大的下界，即一个尽可能大的团。</w:t>
       </w:r>
     </w:p>
     <w:p>
@@ -842,21 +720,7 @@
         <w:rPr>
           <w:rFonts w:hint="eastAsia"/>
         </w:rPr>
-        <w:t>估计代价函数时，一个平凡的做法是以候选集的顶点个数作为代价函数，如果</w:t>
-      </w:r>
-      <w:proofErr w:type="gramStart"/>
-      <w:r>
-        <w:rPr>
-          <w:rFonts w:hint="eastAsia"/>
-        </w:rPr>
-        <w:t>当前团大小</w:t>
-      </w:r>
-      <w:proofErr w:type="gramEnd"/>
-      <w:r>
-        <w:rPr>
-          <w:rFonts w:hint="eastAsia"/>
-        </w:rPr>
-        <w:t>加上候选集顶点个数不超过下界，则可以当前分支无需进入下一轮迭代。</w:t>
+        <w:t>估计代价函数时，一个平凡的做法是以候选集的顶点个数作为代价函数，如果当前团大小加上候选集顶点个数不超过下界，则可以当前分支无需进入下一轮迭代。</w:t>
       </w:r>
       <w:r>
         <w:rPr>
@@ -868,21 +732,7 @@
         <w:rPr>
           <w:rFonts w:hint="eastAsia"/>
         </w:rPr>
-        <w:t>未能精确</w:t>
-      </w:r>
-      <w:proofErr w:type="gramStart"/>
-      <w:r>
-        <w:rPr>
-          <w:rFonts w:hint="eastAsia"/>
-        </w:rPr>
-        <w:t>估计团</w:t>
-      </w:r>
-      <w:proofErr w:type="gramEnd"/>
-      <w:r>
-        <w:rPr>
-          <w:rFonts w:hint="eastAsia"/>
-        </w:rPr>
-        <w:t>的上界，</w:t>
+        <w:t>未能精确估计团的上界，</w:t>
       </w:r>
       <w:r>
         <w:rPr>
@@ -927,21 +777,13 @@
         <w:rPr>
           <w:rFonts w:hint="eastAsia"/>
         </w:rPr>
-        <w:t>着色过程所需要的颜色数（大于或小于染色数），可以作为</w:t>
-      </w:r>
-      <w:proofErr w:type="gramStart"/>
-      <w:r>
-        <w:rPr>
-          <w:rFonts w:hint="eastAsia"/>
-        </w:rPr>
-        <w:t>最大团问题</w:t>
-      </w:r>
-      <w:proofErr w:type="gramEnd"/>
-      <w:r>
-        <w:rPr>
-          <w:rFonts w:hint="eastAsia"/>
-        </w:rPr>
-        <w:t>的上界（命题</w:t>
+        <w:t>图的染色数</w:t>
+      </w:r>
+      <w:r>
+        <w:rPr>
+          <w:rFonts w:hint="eastAsia"/>
+        </w:rPr>
+        <w:t>可以作为最大团问题的上界（命题</w:t>
       </w:r>
       <w:r>
         <w:rPr>
@@ -980,21 +822,7 @@
       </w:r>
       <w:r>
         <w:rPr>
-          <w:rFonts w:hint="eastAsia"/>
-        </w:rPr>
-        <w:t>（</w:t>
-      </w:r>
-      <w:proofErr w:type="spellStart"/>
-      <w:r>
-        <w:rPr>
-          <w:rFonts w:hint="eastAsia"/>
-        </w:rPr>
-        <w:t>Balas</w:t>
-      </w:r>
-      <w:proofErr w:type="spellEnd"/>
-      <w:r>
-        <w:rPr>
-          <w:rFonts w:hint="eastAsia"/>
+          <w:b/>
         </w:rPr>
         <w:t xml:space="preserve"> </w:t>
       </w:r>
@@ -1002,6 +830,18 @@
         <w:rPr>
           <w:rFonts w:hint="eastAsia"/>
         </w:rPr>
+        <w:t>(</w:t>
+      </w:r>
+      <w:r>
+        <w:rPr>
+          <w:rFonts w:hint="eastAsia"/>
+        </w:rPr>
+        <w:t xml:space="preserve">Balas </w:t>
+      </w:r>
+      <w:r>
+        <w:rPr>
+          <w:rFonts w:hint="eastAsia"/>
+        </w:rPr>
         <w:t>和</w:t>
       </w:r>
       <w:r>
@@ -1011,10 +851,7 @@
         <w:t>Yu 1986</w:t>
       </w:r>
       <w:r>
-        <w:rPr>
-          <w:rFonts w:hint="eastAsia"/>
-        </w:rPr>
-        <w:t>）</w:t>
+        <w:t>)</w:t>
       </w:r>
       <w:r>
         <w:rPr>
@@ -1024,17 +861,13 @@
         <w:t>[]</w:t>
       </w:r>
       <w:r>
-        <w:rPr>
-          <w:rFonts w:hint="eastAsia"/>
-        </w:rPr>
-        <w:t>任意图的</w:t>
-      </w:r>
-      <w:proofErr w:type="gramStart"/>
-      <w:r>
-        <w:rPr>
-          <w:rFonts w:hint="eastAsia"/>
-        </w:rPr>
-        <w:t>最大团</w:t>
+        <w:t xml:space="preserve"> </w:t>
+      </w:r>
+      <w:r>
+        <w:rPr>
+          <w:rFonts w:hint="eastAsia"/>
+        </w:rPr>
+        <w:t>任意图的最大团</w:t>
       </w:r>
       <w:r>
         <w:rPr>
@@ -1042,18 +875,11 @@
         </w:rPr>
         <w:t>大小</w:t>
       </w:r>
-      <w:proofErr w:type="gramEnd"/>
-      <w:r>
-        <w:rPr>
-          <w:rFonts w:hint="eastAsia"/>
-        </w:rPr>
-        <w:t>不大于该图的染色数</w:t>
-      </w:r>
-      <w:r>
-        <w:rPr>
-          <w:rFonts w:hint="eastAsia"/>
-        </w:rPr>
-        <w:t>。</w:t>
+      <w:r>
+        <w:rPr>
+          <w:rFonts w:hint="eastAsia"/>
+        </w:rPr>
+        <w:t>不大于该图的染色数。</w:t>
       </w:r>
     </w:p>
     <w:p>
@@ -1075,33 +901,11 @@
         </w:rPr>
         <w:t xml:space="preserve">k </w:t>
       </w:r>
-      <w:proofErr w:type="gramStart"/>
-      <w:r>
-        <w:rPr>
-          <w:rFonts w:hint="eastAsia"/>
-        </w:rPr>
-        <w:t>个</w:t>
-      </w:r>
-      <w:proofErr w:type="gramEnd"/>
-      <w:r>
-        <w:rPr>
-          <w:rFonts w:hint="eastAsia"/>
-        </w:rPr>
-        <w:t>顶点的</w:t>
-      </w:r>
-      <w:proofErr w:type="gramStart"/>
-      <w:r>
-        <w:rPr>
-          <w:rFonts w:hint="eastAsia"/>
-        </w:rPr>
-        <w:t>团至少</w:t>
-      </w:r>
-      <w:proofErr w:type="gramEnd"/>
-      <w:r>
-        <w:rPr>
-          <w:rFonts w:hint="eastAsia"/>
-        </w:rPr>
-        <w:t>需要用</w:t>
+      <w:r>
+        <w:rPr>
+          <w:rFonts w:hint="eastAsia"/>
+        </w:rPr>
+        <w:t>个顶点的团至少需要用</w:t>
       </w:r>
       <w:r>
         <w:rPr>
@@ -1113,33 +917,13 @@
         <w:rPr>
           <w:rFonts w:hint="eastAsia"/>
         </w:rPr>
-        <w:t>种</w:t>
-      </w:r>
-      <w:r>
-        <w:rPr>
-          <w:rFonts w:hint="eastAsia"/>
-        </w:rPr>
-        <w:t>颜色进行着色，因为这些顶点都是两两邻接的，</w:t>
-      </w:r>
-      <w:proofErr w:type="gramStart"/>
-      <w:r>
-        <w:rPr>
-          <w:rFonts w:hint="eastAsia"/>
-        </w:rPr>
-        <w:t>因而</w:t>
-      </w:r>
-      <w:r>
-        <w:rPr>
-          <w:rFonts w:hint="eastAsia"/>
-        </w:rPr>
-        <w:t>团</w:t>
-      </w:r>
-      <w:proofErr w:type="gramEnd"/>
-      <w:r>
-        <w:rPr>
-          <w:rFonts w:hint="eastAsia"/>
-        </w:rPr>
-        <w:t>的</w:t>
+        <w:t>种颜色进行着色，因为这些顶点都是两两邻接的，因而</w:t>
+      </w:r>
+      <w:r>
+        <w:rPr>
+          <w:rFonts w:hint="eastAsia"/>
+        </w:rPr>
+        <w:t>团的</w:t>
       </w:r>
       <w:r>
         <w:rPr>
@@ -1192,21 +976,7 @@
         <w:rPr>
           <w:rFonts w:hint="eastAsia"/>
         </w:rPr>
-        <w:t>难问题，因此使用染色数作为</w:t>
-      </w:r>
-      <w:proofErr w:type="gramStart"/>
-      <w:r>
-        <w:rPr>
-          <w:rFonts w:hint="eastAsia"/>
-        </w:rPr>
-        <w:t>最大团问题</w:t>
-      </w:r>
-      <w:proofErr w:type="gramEnd"/>
-      <w:r>
-        <w:rPr>
-          <w:rFonts w:hint="eastAsia"/>
-        </w:rPr>
-        <w:t>的代价函数是不实际的。</w:t>
+        <w:t>难问题，因此使用染色数作为最大团问题的代价函数是不实际的。</w:t>
       </w:r>
       <w:r>
         <w:rPr>
@@ -1225,21 +995,7 @@
         <w:rPr>
           <w:rFonts w:hint="eastAsia"/>
         </w:rPr>
-        <w:t>的方法，求出染色数的近似解，作为</w:t>
-      </w:r>
-      <w:proofErr w:type="gramStart"/>
-      <w:r>
-        <w:rPr>
-          <w:rFonts w:hint="eastAsia"/>
-        </w:rPr>
-        <w:t>最大团问题</w:t>
-      </w:r>
-      <w:proofErr w:type="gramEnd"/>
-      <w:r>
-        <w:rPr>
-          <w:rFonts w:hint="eastAsia"/>
-        </w:rPr>
-        <w:t>的代价函数。贪心着色过程遵循如下原则：</w:t>
+        <w:t>的方法，求出染色数的近似解，作为最大团问题的代价函数。贪心着色过程遵循如下原则：</w:t>
       </w:r>
     </w:p>
     <w:p>
@@ -1327,13 +1083,7 @@
         <w:rPr>
           <w:rFonts w:hint="eastAsia"/>
         </w:rPr>
-        <w:t xml:space="preserve">-  </w:t>
-      </w:r>
-      <w:r>
-        <w:rPr>
-          <w:rFonts w:hint="eastAsia"/>
-        </w:rPr>
-        <w:t>No[v] = 1</w:t>
+        <w:t>-  No[v] = 1</w:t>
       </w:r>
       <w:r>
         <w:rPr>
@@ -1516,18 +1266,37 @@
         <w:rPr>
           <w:rFonts w:hint="eastAsia"/>
         </w:rPr>
+        <w:t>，使得</w:t>
+      </w:r>
+      <w:r>
+        <w:rPr>
+          <w:rFonts w:hint="eastAsia"/>
+        </w:rPr>
+        <w:t>No[v</w:t>
+      </w:r>
+      <w:r>
+        <w:rPr>
+          <w:rFonts w:hint="eastAsia"/>
+          <w:vertAlign w:val="subscript"/>
+        </w:rPr>
+        <w:t>1</w:t>
+      </w:r>
+      <w:r>
+        <w:rPr>
+          <w:rFonts w:hint="eastAsia"/>
+        </w:rPr>
+        <w:t>] = 1</w:t>
+      </w:r>
+      <w:r>
+        <w:rPr>
+          <w:rFonts w:hint="eastAsia"/>
+        </w:rPr>
         <w:t>，</w:t>
       </w:r>
       <w:r>
         <w:rPr>
           <w:rFonts w:hint="eastAsia"/>
         </w:rPr>
-        <w:t>使得</w:t>
-      </w:r>
-      <w:r>
-        <w:rPr>
-          <w:rFonts w:hint="eastAsia"/>
-        </w:rPr>
         <w:t>No[v</w:t>
       </w:r>
       <w:r>
@@ -1535,13 +1304,13 @@
           <w:rFonts w:hint="eastAsia"/>
           <w:vertAlign w:val="subscript"/>
         </w:rPr>
-        <w:t>1</w:t>
-      </w:r>
-      <w:r>
-        <w:rPr>
-          <w:rFonts w:hint="eastAsia"/>
-        </w:rPr>
-        <w:t>] = 1</w:t>
+        <w:t>2</w:t>
+      </w:r>
+      <w:r>
+        <w:rPr>
+          <w:rFonts w:hint="eastAsia"/>
+        </w:rPr>
+        <w:t>] = 2</w:t>
       </w:r>
       <w:r>
         <w:rPr>
@@ -1553,20 +1322,704 @@
         <w:rPr>
           <w:rFonts w:hint="eastAsia"/>
         </w:rPr>
-        <w:t>No[v</w:t>
+        <w:t>....</w:t>
+      </w:r>
+      <w:r>
+        <w:rPr>
+          <w:rFonts w:hint="eastAsia"/>
+        </w:rPr>
+        <w:t>，</w:t>
+      </w:r>
+      <w:r>
+        <w:t>No[</w:t>
+      </w:r>
+      <w:r>
+        <w:rPr>
+          <w:rFonts w:hint="eastAsia"/>
+        </w:rPr>
+        <w:t>v</w:t>
       </w:r>
       <w:r>
         <w:rPr>
           <w:rFonts w:hint="eastAsia"/>
           <w:vertAlign w:val="subscript"/>
         </w:rPr>
+        <w:t>k-1</w:t>
+      </w:r>
+      <w:r>
+        <w:rPr>
+          <w:rFonts w:hint="eastAsia"/>
+        </w:rPr>
+        <w:t>] = k-1</w:t>
+      </w:r>
+      <w:r>
+        <w:rPr>
+          <w:rFonts w:hint="eastAsia"/>
+        </w:rPr>
+        <w:t>。</w:t>
+      </w:r>
+    </w:p>
+    <w:p>
+      <w:pPr>
+        <w:ind w:firstLine="420"/>
+        <w:rPr>
+          <w:rFonts w:hint="eastAsia"/>
+        </w:rPr>
+      </w:pPr>
+      <w:r>
+        <w:rPr>
+          <w:rFonts w:hint="eastAsia"/>
+        </w:rPr>
+        <w:t>其中，</w:t>
+      </w:r>
+      <w:r>
+        <w:rPr>
+          <w:rFonts w:hint="eastAsia"/>
+        </w:rPr>
+        <w:t>N</w:t>
+      </w:r>
+      <w:r>
+        <w:t>o[v]</w:t>
+      </w:r>
+      <w:r>
+        <w:rPr>
+          <w:rFonts w:hint="eastAsia"/>
+        </w:rPr>
+        <w:t>表示顶点</w:t>
+      </w:r>
+      <w:r>
+        <w:rPr>
+          <w:rFonts w:hint="eastAsia"/>
+        </w:rPr>
+        <w:t>v</w:t>
+      </w:r>
+      <w:r>
+        <w:rPr>
+          <w:rFonts w:hint="eastAsia"/>
+        </w:rPr>
+        <w:t>的颜色编号，</w:t>
+      </w:r>
+      <w:r>
+        <w:rPr>
+          <w:rFonts w:hint="eastAsia"/>
+        </w:rPr>
+        <w:t>N</w:t>
+      </w:r>
+      <w:r>
+        <w:rPr>
+          <w:vertAlign w:val="subscript"/>
+        </w:rPr>
+        <w:t>R</w:t>
+      </w:r>
+      <w:r>
+        <w:t>[v]</w:t>
+      </w:r>
+      <w:r>
+        <w:rPr>
+          <w:rFonts w:hint="eastAsia"/>
+        </w:rPr>
+        <w:t>表示顶点</w:t>
+      </w:r>
+      <w:r>
+        <w:rPr>
+          <w:rFonts w:hint="eastAsia"/>
+        </w:rPr>
+        <w:t>v</w:t>
+      </w:r>
+      <w:r>
+        <w:rPr>
+          <w:rFonts w:hint="eastAsia"/>
+        </w:rPr>
+        <w:t>在子图</w:t>
+      </w:r>
+      <w:r>
+        <w:rPr>
+          <w:rFonts w:hint="eastAsia"/>
+        </w:rPr>
+        <w:t>R</w:t>
+      </w:r>
+      <w:r>
+        <w:rPr>
+          <w:rFonts w:hint="eastAsia"/>
+        </w:rPr>
+        <w:t>中的邻居。</w:t>
+      </w:r>
+    </w:p>
+    <w:p>
+      <w:pPr>
+        <w:rPr>
+          <w:rFonts w:hint="eastAsia"/>
+        </w:rPr>
+      </w:pPr>
+      <w:r>
+        <w:tab/>
+      </w:r>
+      <w:r>
+        <w:rPr>
+          <w:rFonts w:hint="eastAsia"/>
+        </w:rPr>
+        <w:t>显然，贪心着色过程所用到的颜色数可作为最大团问题的代价函数。对于顶点个数为</w:t>
+      </w:r>
+      <w:r>
+        <w:rPr>
+          <w:rFonts w:hint="eastAsia"/>
+        </w:rPr>
+        <w:t>n</w:t>
+      </w:r>
+      <w:r>
+        <w:rPr>
+          <w:rFonts w:hint="eastAsia"/>
+        </w:rPr>
+        <w:t>的图，贪心着色过程的时间复杂度为</w:t>
+      </w:r>
+      <w:r>
+        <w:rPr>
+          <w:rFonts w:hint="eastAsia"/>
+        </w:rPr>
+        <w:t>O</w:t>
+      </w:r>
+      <w:r>
+        <w:t>(n</w:t>
+      </w:r>
+      <w:r>
+        <w:rPr>
+          <w:vertAlign w:val="superscript"/>
+        </w:rPr>
         <w:t>2</w:t>
       </w:r>
       <w:r>
-        <w:rPr>
-          <w:rFonts w:hint="eastAsia"/>
-        </w:rPr>
-        <w:t>] = 2</w:t>
+        <w:t>)</w:t>
+      </w:r>
+      <w:r>
+        <w:rPr>
+          <w:rFonts w:hint="eastAsia"/>
+        </w:rPr>
+        <w:t>。</w:t>
+      </w:r>
+    </w:p>
+    <w:p>
+      <w:pPr>
+        <w:pStyle w:val="3"/>
+      </w:pPr>
+      <w:r>
+        <w:rPr>
+          <w:rFonts w:hint="eastAsia"/>
+        </w:rPr>
+        <w:t>2.3</w:t>
+      </w:r>
+      <w:r>
+        <w:rPr>
+          <w:rFonts w:hint="eastAsia"/>
+        </w:rPr>
+        <w:t>下界与分支顺序</w:t>
+      </w:r>
+    </w:p>
+    <w:p>
+      <w:pPr>
+        <w:rPr>
+          <w:rFonts w:hint="eastAsia"/>
+        </w:rPr>
+      </w:pPr>
+      <w:r>
+        <w:tab/>
+      </w:r>
+      <w:r>
+        <w:rPr>
+          <w:rFonts w:hint="eastAsia"/>
+        </w:rPr>
+        <w:t>好的分支顺序</w:t>
+      </w:r>
+      <w:r>
+        <w:rPr>
+          <w:rFonts w:hint="eastAsia"/>
+        </w:rPr>
+        <w:t>能够</w:t>
+      </w:r>
+      <w:r>
+        <w:rPr>
+          <w:rFonts w:hint="eastAsia"/>
+        </w:rPr>
+        <w:t>使算法快速更新下界，从而</w:t>
+      </w:r>
+      <w:r>
+        <w:rPr>
+          <w:rFonts w:hint="eastAsia"/>
+        </w:rPr>
+        <w:t>在后续迭代中得以裁剪更多的分支。贪心着色过程为分支顺序做了很好的准备——优先选择颜色编码大的顶点。因为团最多只能在每个颜色编码中选取其中一个顶点，而颜色编码最大的顶点，在所有其他颜色编码中都存在与之相邻的顶点。</w:t>
+      </w:r>
+      <w:r>
+        <w:rPr>
+          <w:rFonts w:hint="eastAsia"/>
+        </w:rPr>
+        <w:t>另外，</w:t>
+      </w:r>
+      <w:r>
+        <w:rPr>
+          <w:rFonts w:hint="eastAsia"/>
+        </w:rPr>
+        <w:t>这种分支顺序</w:t>
+      </w:r>
+      <w:r>
+        <w:rPr>
+          <w:rFonts w:hint="eastAsia"/>
+        </w:rPr>
+        <w:t>使得在迭代树的同一层中，只需要进行一次贪心着色过程，因为排除了</w:t>
+      </w:r>
+      <w:r>
+        <w:rPr>
+          <w:rFonts w:hint="eastAsia"/>
+        </w:rPr>
+        <w:t>所选择的</w:t>
+      </w:r>
+      <w:r>
+        <w:rPr>
+          <w:rFonts w:hint="eastAsia"/>
+        </w:rPr>
+        <w:t>顶点后，新一轮贪心着色过程不会产生新的着色方案</w:t>
+      </w:r>
+      <w:r>
+        <w:rPr>
+          <w:rFonts w:hint="eastAsia"/>
+        </w:rPr>
+        <w:t>。</w:t>
+      </w:r>
+    </w:p>
+    <w:p>
+      <w:pPr>
+        <w:pStyle w:val="3"/>
+      </w:pPr>
+      <w:r>
+        <w:rPr>
+          <w:rFonts w:hint="eastAsia"/>
+        </w:rPr>
+        <w:t>2.4</w:t>
+      </w:r>
+      <w:r>
+        <w:t xml:space="preserve"> </w:t>
+      </w:r>
+      <w:r>
+        <w:rPr>
+          <w:rFonts w:hint="eastAsia"/>
+        </w:rPr>
+        <w:t>顶点顺序对着色的影响</w:t>
+      </w:r>
+    </w:p>
+    <w:p>
+      <w:r>
+        <w:tab/>
+      </w:r>
+      <w:r>
+        <w:rPr>
+          <w:rFonts w:hint="eastAsia"/>
+        </w:rPr>
+        <w:t>贪心着色过程根据既定的顺序，依次对顶点进行着色。不同的顺序对着色效果（即所拥得颜色数）有很大的影响。</w:t>
+      </w:r>
+      <w:r>
+        <w:rPr>
+          <w:rFonts w:hint="eastAsia"/>
+        </w:rPr>
+        <w:t>直觉上，限制越多的顶点应该优先进行着色，因此，如果只考虑上界问题的话，对顶点按照度数大小降序排列，可以得到较紧的上界。这便是</w:t>
+      </w:r>
+      <w:r>
+        <w:rPr>
+          <w:rFonts w:hint="eastAsia"/>
+        </w:rPr>
+        <w:t>MCQ</w:t>
+      </w:r>
+      <w:r>
+        <w:rPr>
+          <w:rFonts w:hint="eastAsia"/>
+          <w:vertAlign w:val="superscript"/>
+        </w:rPr>
+        <w:t>[]</w:t>
+      </w:r>
+      <w:r>
+        <w:rPr>
+          <w:rFonts w:hint="eastAsia"/>
+        </w:rPr>
+        <w:t>算法所采用策略。</w:t>
+      </w:r>
+    </w:p>
+    <w:p>
+      <w:r>
+        <w:tab/>
+      </w:r>
+      <w:r>
+        <w:rPr>
+          <w:rFonts w:hint="eastAsia"/>
+        </w:rPr>
+        <w:t>然而，</w:t>
+      </w:r>
+      <w:r>
+        <w:rPr>
+          <w:rFonts w:hint="eastAsia"/>
+        </w:rPr>
+        <w:t>正如前面所述，贪心着色过程在分支限界算法中，不仅仅是获取上界的手段，同时也对分支策略有重大的影响</w:t>
+      </w:r>
+      <w:r>
+        <w:rPr>
+          <w:rFonts w:hint="eastAsia"/>
+        </w:rPr>
+        <w:t>。顶点被分支的次序与其顶点的颜色值大小顺序一致，且在同一种颜色值的顶点中，越晚被着色的顶点越早被选择，因此，</w:t>
+      </w:r>
+      <w:r>
+        <w:rPr>
+          <w:rFonts w:hint="eastAsia"/>
+        </w:rPr>
+        <w:t>这里需要考虑新的排序准则</w:t>
+      </w:r>
+      <w:r>
+        <w:rPr>
+          <w:rFonts w:hint="eastAsia"/>
+          <w:vertAlign w:val="superscript"/>
+        </w:rPr>
+        <w:t>[]</w:t>
+      </w:r>
+      <w:r>
+        <w:rPr>
+          <w:rFonts w:hint="eastAsia"/>
+        </w:rPr>
+        <w:t>。</w:t>
+      </w:r>
+    </w:p>
+    <w:p>
+      <w:pPr>
+        <w:autoSpaceDE w:val="0"/>
+        <w:autoSpaceDN w:val="0"/>
+        <w:adjustRightInd w:val="0"/>
+        <w:jc w:val="left"/>
+      </w:pPr>
+      <w:r>
+        <w:tab/>
+      </w:r>
+      <w:r>
+        <w:rPr>
+          <w:rFonts w:hint="eastAsia"/>
+        </w:rPr>
+        <w:t>将顶点排列成如下顺序</w:t>
+      </w:r>
+      <w:r>
+        <w:rPr>
+          <w:rFonts w:hint="eastAsia"/>
+        </w:rPr>
+        <w:t>V={V[1],V[2],...,V[n]}</w:t>
+      </w:r>
+      <w:r>
+        <w:rPr>
+          <w:rFonts w:hint="eastAsia"/>
+        </w:rPr>
+        <w:t>，使得</w:t>
+      </w:r>
+      <w:r>
+        <w:rPr>
+          <w:rFonts w:hint="eastAsia"/>
+        </w:rPr>
+        <w:t>在</w:t>
+      </w:r>
+      <w:r>
+        <w:rPr>
+          <w:rFonts w:hint="eastAsia"/>
+        </w:rPr>
+        <w:t>图</w:t>
+      </w:r>
+      <w:r>
+        <w:rPr>
+          <w:rFonts w:hint="eastAsia"/>
+        </w:rPr>
+        <w:t>G=(V, E)</w:t>
+      </w:r>
+      <w:r>
+        <w:rPr>
+          <w:rFonts w:hint="eastAsia"/>
+        </w:rPr>
+        <w:t>由顶点</w:t>
+      </w:r>
+      <w:r>
+        <w:rPr>
+          <w:rFonts w:hint="eastAsia"/>
+        </w:rPr>
+        <w:t>V</w:t>
+      </w:r>
+      <w:r>
+        <w:t xml:space="preserve">’ </w:t>
+      </w:r>
+      <w:r>
+        <w:rPr>
+          <w:rFonts w:hint="eastAsia"/>
+        </w:rPr>
+        <w:t>=</w:t>
+      </w:r>
+      <w:r>
+        <w:t xml:space="preserve"> </w:t>
+      </w:r>
+      <w:r>
+        <w:rPr>
+          <w:rFonts w:hint="eastAsia"/>
+        </w:rPr>
+        <w:t>{V[1],</w:t>
+      </w:r>
+      <w:r>
+        <w:t xml:space="preserve"> </w:t>
+      </w:r>
+      <w:r>
+        <w:rPr>
+          <w:rFonts w:hint="eastAsia"/>
+        </w:rPr>
+        <w:t>V[2],</w:t>
+      </w:r>
+      <w:r>
+        <w:t xml:space="preserve"> </w:t>
+      </w:r>
+      <w:r>
+        <w:rPr>
+          <w:rFonts w:hint="eastAsia"/>
+        </w:rPr>
+        <w:t>...,</w:t>
+      </w:r>
+      <w:r>
+        <w:t xml:space="preserve"> </w:t>
+      </w:r>
+      <w:r>
+        <w:rPr>
+          <w:rFonts w:hint="eastAsia"/>
+        </w:rPr>
+        <w:t>V[i]}</w:t>
+      </w:r>
+      <w:r>
+        <w:t xml:space="preserve"> </w:t>
+      </w:r>
+      <w:r>
+        <w:rPr>
+          <w:rFonts w:hint="eastAsia"/>
+        </w:rPr>
+        <w:t xml:space="preserve">(i </w:t>
+      </w:r>
+      <w:r>
+        <w:rPr>
+          <w:rFonts w:hint="eastAsia"/>
+        </w:rPr>
+        <w:t>≤</w:t>
+      </w:r>
+      <w:r>
+        <w:rPr>
+          <w:rFonts w:hint="eastAsia"/>
+        </w:rPr>
+        <w:t xml:space="preserve"> n)</w:t>
+      </w:r>
+      <w:r>
+        <w:t xml:space="preserve"> </w:t>
+      </w:r>
+      <w:r>
+        <w:rPr>
+          <w:rFonts w:hint="eastAsia"/>
+        </w:rPr>
+        <w:t>导出的子图中，使</w:t>
+      </w:r>
+      <w:r>
+        <w:rPr>
+          <w:rFonts w:hint="eastAsia"/>
+        </w:rPr>
+        <w:t>V[i]</w:t>
+      </w:r>
+      <w:r>
+        <w:rPr>
+          <w:rFonts w:hint="eastAsia"/>
+        </w:rPr>
+        <w:t>始终都是</w:t>
+      </w:r>
+      <w:r>
+        <w:rPr>
+          <w:rFonts w:hint="eastAsia"/>
+        </w:rPr>
+        <w:t>V</w:t>
+      </w:r>
+      <w:r>
+        <w:t>’</w:t>
+      </w:r>
+      <w:r>
+        <w:rPr>
+          <w:rFonts w:hint="eastAsia"/>
+        </w:rPr>
+        <w:t>中度数最小的顶点。如果</w:t>
+      </w:r>
+      <w:r>
+        <w:rPr>
+          <w:rFonts w:hint="eastAsia"/>
+        </w:rPr>
+        <w:t>{V[1],</w:t>
+      </w:r>
+      <w:r>
+        <w:t xml:space="preserve"> </w:t>
+      </w:r>
+      <w:r>
+        <w:rPr>
+          <w:rFonts w:hint="eastAsia"/>
+        </w:rPr>
+        <w:t>V[2],</w:t>
+      </w:r>
+      <w:r>
+        <w:t xml:space="preserve"> </w:t>
+      </w:r>
+      <w:r>
+        <w:rPr>
+          <w:rFonts w:hint="eastAsia"/>
+        </w:rPr>
+        <w:t>...,</w:t>
+      </w:r>
+      <w:r>
+        <w:t xml:space="preserve"> </w:t>
+      </w:r>
+      <w:r>
+        <w:rPr>
+          <w:rFonts w:hint="eastAsia"/>
+        </w:rPr>
+        <w:t>V[i]}</w:t>
+      </w:r>
+      <w:r>
+        <w:rPr>
+          <w:rFonts w:hint="eastAsia"/>
+        </w:rPr>
+        <w:t>中的所有顶点</w:t>
+      </w:r>
+      <w:r>
+        <w:rPr>
+          <w:rFonts w:hint="eastAsia"/>
+        </w:rPr>
+        <w:t>都有着同样的（最小的）度数，也就是说由</w:t>
+      </w:r>
+      <w:r>
+        <w:rPr>
+          <w:rFonts w:hint="eastAsia"/>
+        </w:rPr>
+        <w:t>{V[1],V[2],...,V[i]}</w:t>
+      </w:r>
+      <w:r>
+        <w:rPr>
+          <w:rFonts w:hint="eastAsia"/>
+        </w:rPr>
+        <w:t>导出的子图是正则的，则对这些顶点进行排序</w:t>
+      </w:r>
+      <w:r>
+        <w:rPr>
+          <w:rFonts w:hint="eastAsia"/>
+        </w:rPr>
+        <w:t>时没有意义的。在这种情况下，我们直接将这些顶点放置在顶点集中</w:t>
+      </w:r>
+      <w:r>
+        <w:rPr>
+          <w:rFonts w:hint="eastAsia"/>
+        </w:rPr>
+        <w:t>。虽然这个排序过程是比较耗时的</w:t>
+      </w:r>
+      <w:r>
+        <w:rPr>
+          <w:rFonts w:hint="eastAsia"/>
+        </w:rPr>
+        <w:t>操作，但是该操作只在算法初始化的时候进行，所以从全局来看，</w:t>
+      </w:r>
+      <w:r>
+        <w:rPr>
+          <w:rFonts w:hint="eastAsia"/>
+        </w:rPr>
+        <w:t>负担是相当小的。</w:t>
+      </w:r>
+    </w:p>
+    <w:p>
+      <w:pPr>
+        <w:autoSpaceDE w:val="0"/>
+        <w:autoSpaceDN w:val="0"/>
+        <w:adjustRightInd w:val="0"/>
+        <w:jc w:val="left"/>
+        <w:rPr>
+          <w:rFonts w:hint="eastAsia"/>
+        </w:rPr>
+      </w:pPr>
+      <w:r>
+        <w:tab/>
+      </w:r>
+      <w:r>
+        <w:rPr>
+          <w:rFonts w:hint="eastAsia"/>
+        </w:rPr>
+        <w:t>由此便得到了</w:t>
+      </w:r>
+      <w:r>
+        <w:rPr>
+          <w:rFonts w:hint="eastAsia"/>
+        </w:rPr>
+        <w:t>MCR</w:t>
+      </w:r>
+      <w:r>
+        <w:rPr>
+          <w:rFonts w:hint="eastAsia"/>
+        </w:rPr>
+        <w:t>算法</w:t>
+      </w:r>
+      <w:r>
+        <w:rPr>
+          <w:rFonts w:hint="eastAsia"/>
+          <w:vertAlign w:val="superscript"/>
+        </w:rPr>
+        <w:t>[]</w:t>
+      </w:r>
+      <w:r>
+        <w:rPr>
+          <w:rFonts w:hint="eastAsia"/>
+        </w:rPr>
+        <w:t>，该算法是</w:t>
+      </w:r>
+      <w:r>
+        <w:rPr>
+          <w:rFonts w:hint="eastAsia"/>
+        </w:rPr>
+        <w:t>MCQ</w:t>
+      </w:r>
+      <w:r>
+        <w:rPr>
+          <w:rFonts w:hint="eastAsia"/>
+        </w:rPr>
+        <w:t>算法的改进版，效率有了明显的提升。</w:t>
+      </w:r>
+    </w:p>
+    <w:p>
+      <w:pPr>
+        <w:autoSpaceDE w:val="0"/>
+        <w:autoSpaceDN w:val="0"/>
+        <w:adjustRightInd w:val="0"/>
+        <w:jc w:val="left"/>
+      </w:pPr>
+      <w:r>
+        <w:tab/>
+      </w:r>
+      <w:r>
+        <w:rPr>
+          <w:rFonts w:hint="eastAsia"/>
+        </w:rPr>
+        <w:t>值得注意的是，虽然在分支限界算法框架下，迭代树的同一层只需进行一次着色，然而，在不同层时，需要对新产生的候选顶点集进行贪心着色过程。</w:t>
+      </w:r>
+      <w:r>
+        <w:rPr>
+          <w:rFonts w:hint="eastAsia"/>
+        </w:rPr>
+        <w:t>贪心着色过程对顶点顺序具有部分的继承性。当着色完成后，颜色编号相同的顶点之间，原来的顺序并没有因着色而被破坏，先着色的顶点</w:t>
+      </w:r>
+      <w:r>
+        <w:rPr>
+          <w:rFonts w:hint="eastAsia"/>
+        </w:rPr>
+        <w:t>仍然</w:t>
+      </w:r>
+      <w:r>
+        <w:rPr>
+          <w:rFonts w:hint="eastAsia"/>
+        </w:rPr>
+        <w:t>在后着色的顶点之前。这样就使得下层迭代时，顶点是相对有序的。</w:t>
+      </w:r>
+      <w:r>
+        <w:rPr>
+          <w:rFonts w:hint="eastAsia"/>
+        </w:rPr>
+        <w:t>但是</w:t>
       </w:r>
       <w:r>
         <w:rPr>
@@ -1578,37 +2031,140 @@
         <w:rPr>
           <w:rFonts w:hint="eastAsia"/>
         </w:rPr>
-        <w:t>....</w:t>
-      </w:r>
-      <w:r>
-        <w:rPr>
-          <w:rFonts w:hint="eastAsia"/>
-        </w:rPr>
-        <w:t>，</w:t>
-      </w:r>
-      <w:proofErr w:type="gramStart"/>
-      <w:r>
-        <w:t>No[</w:t>
-      </w:r>
-      <w:proofErr w:type="gramEnd"/>
-      <w:r>
-        <w:rPr>
-          <w:rFonts w:hint="eastAsia"/>
-        </w:rPr>
-        <w:t>v</w:t>
-      </w:r>
-      <w:r>
-        <w:rPr>
-          <w:rFonts w:hint="eastAsia"/>
-          <w:vertAlign w:val="subscript"/>
-        </w:rPr>
-        <w:t>k-1</w:t>
-      </w:r>
-      <w:r>
-        <w:rPr>
-          <w:rFonts w:hint="eastAsia"/>
-        </w:rPr>
-        <w:t>] = k-1</w:t>
+        <w:t>这种顺序会在逐次迭代中失去，所以</w:t>
+      </w:r>
+      <w:r>
+        <w:rPr>
+          <w:rFonts w:hint="eastAsia"/>
+        </w:rPr>
+        <w:t>仅仅在初始阶段对顶点进行排序是不够的。考虑到排序操作的时间复杂度较高，必须权衡排序本身的效率负担与因排序所得</w:t>
+      </w:r>
+      <w:r>
+        <w:rPr>
+          <w:rFonts w:hint="eastAsia"/>
+        </w:rPr>
+        <w:lastRenderedPageBreak/>
+        <w:t>的效率提升。下面分别介绍两种处理策略。</w:t>
+      </w:r>
+    </w:p>
+    <w:p>
+      <w:pPr>
+        <w:pStyle w:val="4"/>
+      </w:pPr>
+      <w:r>
+        <w:rPr>
+          <w:rFonts w:hint="eastAsia"/>
+        </w:rPr>
+        <w:t>2.4.1</w:t>
+      </w:r>
+      <w:r>
+        <w:t xml:space="preserve"> </w:t>
+      </w:r>
+      <w:r>
+        <w:rPr>
+          <w:rFonts w:hint="eastAsia"/>
+        </w:rPr>
+        <w:t>静态顺序顶点辅助集</w:t>
+      </w:r>
+    </w:p>
+    <w:p>
+      <w:pPr>
+        <w:rPr>
+          <w:rFonts w:hint="eastAsia"/>
+        </w:rPr>
+      </w:pPr>
+      <w:r>
+        <w:tab/>
+      </w:r>
+      <w:r>
+        <w:rPr>
+          <w:rFonts w:hint="eastAsia"/>
+        </w:rPr>
+        <w:t>为了延续初始阶段顶点顺序的效果，在初始化之后，使用一个全局的顶点辅助集保存顶点的顺序。当候选顶点集需要重新着色时，根据顶点辅助集中的顺序，对候选集中的顶点进行着色。由于顶点辅助集保存了初始顶点顺序之后不再更改，因此称之为静态顺序顶点辅助集。虽然静态顺序与预期的候选集顺序不完全一致</w:t>
+      </w:r>
+      <w:r>
+        <w:rPr>
+          <w:rFonts w:hint="eastAsia"/>
+        </w:rPr>
+        <w:t>，但是作为一种近似估计，顶点辅助集较好地平衡了排序的耗费与收益。这便是</w:t>
+      </w:r>
+      <w:r>
+        <w:rPr>
+          <w:rFonts w:hint="eastAsia"/>
+        </w:rPr>
+        <w:t>MCS</w:t>
+      </w:r>
+      <w:r>
+        <w:rPr>
+          <w:rFonts w:hint="eastAsia"/>
+        </w:rPr>
+        <w:t>所采取的策略。</w:t>
+      </w:r>
+      <w:r>
+        <w:rPr>
+          <w:rFonts w:hint="eastAsia"/>
+        </w:rPr>
+        <w:t>MCS</w:t>
+      </w:r>
+      <w:r>
+        <w:rPr>
+          <w:rFonts w:hint="eastAsia"/>
+        </w:rPr>
+        <w:t>相比</w:t>
+      </w:r>
+      <w:r>
+        <w:rPr>
+          <w:rFonts w:hint="eastAsia"/>
+        </w:rPr>
+        <w:t>MCR</w:t>
+      </w:r>
+      <w:r>
+        <w:rPr>
+          <w:rFonts w:hint="eastAsia"/>
+        </w:rPr>
+        <w:t>增加了静态顺序顶点辅助集，以及后面即将提及的重着色技术。</w:t>
+      </w:r>
+    </w:p>
+    <w:p>
+      <w:pPr>
+        <w:pStyle w:val="4"/>
+      </w:pPr>
+      <w:r>
+        <w:rPr>
+          <w:rFonts w:hint="eastAsia"/>
+        </w:rPr>
+        <w:t>2.4.2</w:t>
+      </w:r>
+      <w:r>
+        <w:t xml:space="preserve"> </w:t>
+      </w:r>
+      <w:r>
+        <w:rPr>
+          <w:rFonts w:hint="eastAsia"/>
+        </w:rPr>
+        <w:t>动态排序策略</w:t>
+      </w:r>
+    </w:p>
+    <w:p>
+      <w:pPr>
+        <w:rPr>
+          <w:rFonts w:hint="eastAsia"/>
+        </w:rPr>
+      </w:pPr>
+      <w:r>
+        <w:tab/>
+      </w:r>
+      <w:r>
+        <w:rPr>
+          <w:rFonts w:hint="eastAsia"/>
+        </w:rPr>
+        <w:t>相比静态顺序一经确定便不再更改的策略，动态排序策略在特定的时刻对顶点进行重新排序，使其更加适应当时的候选集。由于没有辅助顶点集，所以需要使用一些技巧</w:t>
+      </w:r>
+      <w:r>
+        <w:rPr>
+          <w:rFonts w:hint="eastAsia"/>
+        </w:rPr>
+        <w:t>来增强贪心着色过程对顶点顺序的继承性</w:t>
       </w:r>
       <w:r>
         <w:rPr>
@@ -1619,275 +2175,13 @@
     </w:p>
     <w:p>
       <w:pPr>
-        <w:ind w:firstLine="420"/>
-        <w:rPr>
-          <w:rFonts w:hint="eastAsia"/>
-        </w:rPr>
-      </w:pPr>
-      <w:r>
-        <w:rPr>
-          <w:rFonts w:hint="eastAsia"/>
-        </w:rPr>
-        <w:t>其中，</w:t>
-      </w:r>
-      <w:r>
-        <w:rPr>
-          <w:rFonts w:hint="eastAsia"/>
-        </w:rPr>
-        <w:t>N</w:t>
-      </w:r>
-      <w:r>
-        <w:t>o[v]</w:t>
-      </w:r>
-      <w:r>
-        <w:rPr>
-          <w:rFonts w:hint="eastAsia"/>
-        </w:rPr>
-        <w:t>表示顶点</w:t>
-      </w:r>
-      <w:r>
-        <w:rPr>
-          <w:rFonts w:hint="eastAsia"/>
-        </w:rPr>
-        <w:t>v</w:t>
-      </w:r>
-      <w:r>
-        <w:rPr>
-          <w:rFonts w:hint="eastAsia"/>
-        </w:rPr>
-        <w:t>的颜色编号，</w:t>
-      </w:r>
-      <w:r>
-        <w:rPr>
-          <w:rFonts w:hint="eastAsia"/>
-        </w:rPr>
-        <w:t>N</w:t>
-      </w:r>
-      <w:r>
-        <w:rPr>
-          <w:vertAlign w:val="subscript"/>
-        </w:rPr>
-        <w:t>R</w:t>
-      </w:r>
-      <w:r>
-        <w:t>[v]</w:t>
-      </w:r>
-      <w:r>
-        <w:rPr>
-          <w:rFonts w:hint="eastAsia"/>
-        </w:rPr>
-        <w:t>表示顶点</w:t>
-      </w:r>
-      <w:r>
-        <w:rPr>
-          <w:rFonts w:hint="eastAsia"/>
-        </w:rPr>
-        <w:t>v</w:t>
-      </w:r>
-      <w:r>
-        <w:rPr>
-          <w:rFonts w:hint="eastAsia"/>
-        </w:rPr>
-        <w:t>在子图</w:t>
-      </w:r>
-      <w:r>
-        <w:rPr>
-          <w:rFonts w:hint="eastAsia"/>
-        </w:rPr>
-        <w:t>R</w:t>
-      </w:r>
-      <w:r>
-        <w:rPr>
-          <w:rFonts w:hint="eastAsia"/>
-        </w:rPr>
-        <w:t>中的邻居。</w:t>
-      </w:r>
-    </w:p>
-    <w:p>
-      <w:pPr>
-        <w:rPr>
-          <w:rFonts w:hint="eastAsia"/>
-        </w:rPr>
-      </w:pPr>
-      <w:r>
-        <w:tab/>
-      </w:r>
-      <w:r>
-        <w:rPr>
-          <w:rFonts w:hint="eastAsia"/>
-        </w:rPr>
-        <w:t>显然，贪心着色过程所用到的颜色数可作为</w:t>
-      </w:r>
-      <w:proofErr w:type="gramStart"/>
-      <w:r>
-        <w:rPr>
-          <w:rFonts w:hint="eastAsia"/>
-        </w:rPr>
-        <w:t>最大团问题</w:t>
-      </w:r>
-      <w:proofErr w:type="gramEnd"/>
-      <w:r>
-        <w:rPr>
-          <w:rFonts w:hint="eastAsia"/>
-        </w:rPr>
-        <w:t>的代价函数。对于顶点个数为</w:t>
-      </w:r>
-      <w:r>
-        <w:rPr>
-          <w:rFonts w:hint="eastAsia"/>
-        </w:rPr>
-        <w:t>n</w:t>
-      </w:r>
-      <w:r>
-        <w:rPr>
-          <w:rFonts w:hint="eastAsia"/>
-        </w:rPr>
-        <w:t>的图，贪心着色过程的时间复杂度为</w:t>
-      </w:r>
-      <w:r>
-        <w:rPr>
-          <w:rFonts w:hint="eastAsia"/>
-        </w:rPr>
-        <w:t>O</w:t>
-      </w:r>
-      <w:r>
-        <w:t>(n</w:t>
-      </w:r>
-      <w:r>
-        <w:rPr>
-          <w:vertAlign w:val="superscript"/>
-        </w:rPr>
-        <w:t>2</w:t>
-      </w:r>
-      <w:r>
-        <w:t>)</w:t>
-      </w:r>
-      <w:r>
-        <w:rPr>
-          <w:rFonts w:hint="eastAsia"/>
-        </w:rPr>
-        <w:t>。</w:t>
-      </w:r>
-    </w:p>
-    <w:p>
-      <w:pPr>
         <w:pStyle w:val="3"/>
       </w:pPr>
       <w:r>
         <w:rPr>
           <w:rFonts w:hint="eastAsia"/>
         </w:rPr>
-        <w:t>2.3</w:t>
-      </w:r>
-      <w:r>
-        <w:rPr>
-          <w:rFonts w:hint="eastAsia"/>
-        </w:rPr>
-        <w:t>下界与</w:t>
-      </w:r>
-      <w:r>
-        <w:rPr>
-          <w:rFonts w:hint="eastAsia"/>
-        </w:rPr>
-        <w:t>分支顺序</w:t>
-      </w:r>
-    </w:p>
-    <w:p>
-      <w:pPr>
-        <w:rPr>
-          <w:rFonts w:hint="eastAsia"/>
-        </w:rPr>
-      </w:pPr>
-      <w:r>
-        <w:tab/>
-      </w:r>
-      <w:r>
-        <w:rPr>
-          <w:rFonts w:hint="eastAsia"/>
-        </w:rPr>
-        <w:t>好的分支顺序</w:t>
-      </w:r>
-      <w:r>
-        <w:rPr>
-          <w:rFonts w:hint="eastAsia"/>
-        </w:rPr>
-        <w:t>能够</w:t>
-      </w:r>
-      <w:r>
-        <w:rPr>
-          <w:rFonts w:hint="eastAsia"/>
-        </w:rPr>
-        <w:t>使算法快速更新下界，从而</w:t>
-      </w:r>
-      <w:r>
-        <w:rPr>
-          <w:rFonts w:hint="eastAsia"/>
-        </w:rPr>
-        <w:t>在后续迭代中得以裁剪更多的分支。贪心着色过程为分支顺序做了很好的准备——优先选择颜色编码大的顶点。因为</w:t>
-      </w:r>
-      <w:proofErr w:type="gramStart"/>
-      <w:r>
-        <w:rPr>
-          <w:rFonts w:hint="eastAsia"/>
-        </w:rPr>
-        <w:t>团最多</w:t>
-      </w:r>
-      <w:proofErr w:type="gramEnd"/>
-      <w:r>
-        <w:rPr>
-          <w:rFonts w:hint="eastAsia"/>
-        </w:rPr>
-        <w:t>只能在每个颜色编码中选取其中一个顶点</w:t>
-      </w:r>
-      <w:r>
-        <w:rPr>
-          <w:rFonts w:hint="eastAsia"/>
-        </w:rPr>
-        <w:t>，而颜色编码最大的顶点，在所有其他颜色编码中都存在与之相邻的顶点。</w:t>
-      </w:r>
-      <w:r>
-        <w:rPr>
-          <w:rFonts w:hint="eastAsia"/>
-        </w:rPr>
-        <w:t>另外，</w:t>
-      </w:r>
-      <w:r>
-        <w:rPr>
-          <w:rFonts w:hint="eastAsia"/>
-        </w:rPr>
-        <w:t>这种分支顺序</w:t>
-      </w:r>
-      <w:r>
-        <w:rPr>
-          <w:rFonts w:hint="eastAsia"/>
-        </w:rPr>
-        <w:t>使得在</w:t>
-      </w:r>
-      <w:proofErr w:type="gramStart"/>
-      <w:r>
-        <w:rPr>
-          <w:rFonts w:hint="eastAsia"/>
-        </w:rPr>
-        <w:t>迭代树</w:t>
-      </w:r>
-      <w:proofErr w:type="gramEnd"/>
-      <w:r>
-        <w:rPr>
-          <w:rFonts w:hint="eastAsia"/>
-        </w:rPr>
-        <w:t>的同一层中，只需要进行一次贪心着色过程，因为排除了</w:t>
-      </w:r>
-      <w:r>
-        <w:rPr>
-          <w:rFonts w:hint="eastAsia"/>
-        </w:rPr>
-        <w:t>所选择的</w:t>
-      </w:r>
-      <w:r>
-        <w:rPr>
-          <w:rFonts w:hint="eastAsia"/>
-        </w:rPr>
-        <w:t>顶点后，新一轮贪心着色过程不会产生新的着色方案。</w:t>
+        <w:t>重着色</w:t>
       </w:r>
       <w:bookmarkStart w:id="0" w:name="_GoBack"/>
       <w:bookmarkEnd w:id="0"/>
@@ -1895,67 +2189,6 @@
     <w:p>
       <w:pPr>
         <w:pStyle w:val="2"/>
-      </w:pPr>
-      <w:r>
-        <w:rPr>
-          <w:rFonts w:hint="eastAsia"/>
-        </w:rPr>
-        <w:t>2.4</w:t>
-      </w:r>
-      <w:r>
-        <w:t xml:space="preserve"> </w:t>
-      </w:r>
-      <w:r>
-        <w:rPr>
-          <w:rFonts w:hint="eastAsia"/>
-        </w:rPr>
-        <w:t>顶点顺序对着色的影响</w:t>
-      </w:r>
-    </w:p>
-    <w:p>
-      <w:pPr>
-        <w:rPr>
-          <w:rFonts w:hint="eastAsia"/>
-        </w:rPr>
-      </w:pPr>
-      <w:r>
-        <w:tab/>
-      </w:r>
-      <w:r>
-        <w:rPr>
-          <w:rFonts w:hint="eastAsia"/>
-        </w:rPr>
-        <w:t>贪心着色过程根据既定的顺序，依次对顶点进行着色。不同的顺序对着色效果（即所拥得颜色数）有很大的影响。</w:t>
-      </w:r>
-    </w:p>
-    <w:p>
-      <w:pPr>
-        <w:pStyle w:val="3"/>
-        <w:rPr>
-          <w:rFonts w:hint="eastAsia"/>
-        </w:rPr>
-      </w:pPr>
-      <w:r>
-        <w:rPr>
-          <w:rFonts w:hint="eastAsia"/>
-        </w:rPr>
-        <w:t>重着色</w:t>
-      </w:r>
-    </w:p>
-    <w:p>
-      <w:pPr>
-        <w:pStyle w:val="3"/>
-      </w:pPr>
-      <w:r>
-        <w:rPr>
-          <w:rFonts w:hint="eastAsia"/>
-        </w:rPr>
-        <w:t>初始化</w:t>
-      </w:r>
-    </w:p>
-    <w:p>
-      <w:pPr>
-        <w:pStyle w:val="3"/>
         <w:rPr>
           <w:rFonts w:hint="eastAsia"/>
         </w:rPr>
@@ -1986,14 +2219,12 @@
         </w:rPr>
         <w:t>四、</w:t>
       </w:r>
-      <w:proofErr w:type="spellStart"/>
       <w:r>
         <w:rPr>
           <w:rFonts w:hint="eastAsia"/>
         </w:rPr>
         <w:t>Maxsat</w:t>
       </w:r>
-      <w:proofErr w:type="spellEnd"/>
       <w:r>
         <w:rPr>
           <w:rFonts w:hint="eastAsia"/>
@@ -2570,6 +2801,29 @@
       <w:szCs w:val="32"/>
     </w:rPr>
   </w:style>
+  <w:style w:type="paragraph" w:styleId="4">
+    <w:name w:val="heading 4"/>
+    <w:basedOn w:val="a"/>
+    <w:next w:val="a"/>
+    <w:link w:val="4Char"/>
+    <w:uiPriority w:val="9"/>
+    <w:unhideWhenUsed/>
+    <w:qFormat/>
+    <w:rsid w:val="007A1213"/>
+    <w:pPr>
+      <w:keepNext/>
+      <w:keepLines/>
+      <w:spacing w:before="280" w:after="290" w:line="376" w:lineRule="auto"/>
+      <w:outlineLvl w:val="3"/>
+    </w:pPr>
+    <w:rPr>
+      <w:rFonts w:asciiTheme="majorHAnsi" w:eastAsiaTheme="majorEastAsia" w:hAnsiTheme="majorHAnsi" w:cstheme="majorBidi"/>
+      <w:b/>
+      <w:bCs/>
+      <w:sz w:val="24"/>
+      <w:szCs w:val="28"/>
+    </w:rPr>
+  </w:style>
   <w:style w:type="character" w:default="1" w:styleId="a0">
     <w:name w:val="Default Paragraph Font"/>
     <w:uiPriority w:val="1"/>
@@ -2656,6 +2910,20 @@
     <w:rsid w:val="004035C9"/>
     <w:rPr>
       <w:color w:val="808080"/>
+    </w:rPr>
+  </w:style>
+  <w:style w:type="character" w:customStyle="1" w:styleId="4Char">
+    <w:name w:val="标题 4 Char"/>
+    <w:basedOn w:val="a0"/>
+    <w:link w:val="4"/>
+    <w:uiPriority w:val="9"/>
+    <w:rsid w:val="007A1213"/>
+    <w:rPr>
+      <w:rFonts w:asciiTheme="majorHAnsi" w:eastAsiaTheme="majorEastAsia" w:hAnsiTheme="majorHAnsi" w:cstheme="majorBidi"/>
+      <w:b/>
+      <w:bCs/>
+      <w:sz w:val="24"/>
+      <w:szCs w:val="28"/>
     </w:rPr>
   </w:style>
 </w:styles>

--- a/算法论文.docx
+++ b/算法论文.docx
@@ -7,11 +7,19 @@
         <w:pStyle w:val="1"/>
         <w:jc w:val="center"/>
       </w:pPr>
-      <w:r>
-        <w:rPr>
-          <w:rFonts w:hint="eastAsia"/>
-        </w:rPr>
-        <w:t>最大团问题的分支限界算法</w:t>
+      <w:proofErr w:type="gramStart"/>
+      <w:r>
+        <w:rPr>
+          <w:rFonts w:hint="eastAsia"/>
+        </w:rPr>
+        <w:t>最大团问题</w:t>
+      </w:r>
+      <w:proofErr w:type="gramEnd"/>
+      <w:r>
+        <w:rPr>
+          <w:rFonts w:hint="eastAsia"/>
+        </w:rPr>
+        <w:t>的分支限界算法</w:t>
       </w:r>
     </w:p>
     <w:p>
@@ -22,22 +30,38 @@
           <w:numId w:val="1"/>
         </w:numPr>
       </w:pPr>
-      <w:r>
-        <w:rPr>
-          <w:rFonts w:hint="eastAsia"/>
-        </w:rPr>
-        <w:t>最大团问题的定义</w:t>
+      <w:proofErr w:type="gramStart"/>
+      <w:r>
+        <w:rPr>
+          <w:rFonts w:hint="eastAsia"/>
+        </w:rPr>
+        <w:t>最大团问题</w:t>
+      </w:r>
+      <w:proofErr w:type="gramEnd"/>
+      <w:r>
+        <w:rPr>
+          <w:rFonts w:hint="eastAsia"/>
+        </w:rPr>
+        <w:t>的定义</w:t>
       </w:r>
     </w:p>
     <w:p>
       <w:pPr>
         <w:ind w:firstLine="420"/>
       </w:pPr>
-      <w:r>
-        <w:rPr>
-          <w:rFonts w:hint="eastAsia"/>
-        </w:rPr>
-        <w:t>最大团问题是指在一个简单无向图</w:t>
+      <w:proofErr w:type="gramStart"/>
+      <w:r>
+        <w:rPr>
+          <w:rFonts w:hint="eastAsia"/>
+        </w:rPr>
+        <w:t>最大团问题</w:t>
+      </w:r>
+      <w:proofErr w:type="gramEnd"/>
+      <w:r>
+        <w:rPr>
+          <w:rFonts w:hint="eastAsia"/>
+        </w:rPr>
+        <w:t>是指在一个简单无向图</w:t>
       </w:r>
       <w:r>
         <w:rPr>
@@ -322,48 +346,6 @@
           </w:rPr>
           <m:t>∈</m:t>
         </m:r>
-        <m:r>
-          <w:rPr>
-            <w:rFonts w:ascii="Cambria Math" w:hAnsi="Cambria Math"/>
-          </w:rPr>
-          <w:tab/>
-        </m:r>
-        <m:r>
-          <w:rPr>
-            <w:rFonts w:ascii="Cambria Math" w:hAnsi="Cambria Math"/>
-          </w:rPr>
-          <w:tab/>
-        </m:r>
-        <m:r>
-          <w:rPr>
-            <w:rFonts w:ascii="Cambria Math" w:hAnsi="Cambria Math"/>
-          </w:rPr>
-          <w:tab/>
-        </m:r>
-        <m:r>
-          <w:rPr>
-            <w:rFonts w:ascii="Cambria Math" w:hAnsi="Cambria Math"/>
-          </w:rPr>
-          <w:tab/>
-        </m:r>
-        <m:r>
-          <w:rPr>
-            <w:rFonts w:ascii="Cambria Math" w:hAnsi="Cambria Math"/>
-          </w:rPr>
-          <w:tab/>
-        </m:r>
-        <m:r>
-          <w:rPr>
-            <w:rFonts w:ascii="Cambria Math" w:hAnsi="Cambria Math"/>
-          </w:rPr>
-          <w:tab/>
-        </m:r>
-        <m:r>
-          <w:rPr>
-            <w:rFonts w:ascii="Cambria Math" w:hAnsi="Cambria Math"/>
-          </w:rPr>
-          <w:tab/>
-        </m:r>
         <m:d>
           <m:dPr>
             <m:ctrlPr>
@@ -386,13 +368,7 @@
           <w:rPr>
             <w:rFonts w:ascii="Cambria Math" w:hAnsi="Cambria Math"/>
           </w:rPr>
-          <m:t xml:space="preserve"> </m:t>
-        </m:r>
-        <m:r>
-          <w:rPr>
-            <w:rFonts w:ascii="Cambria Math" w:hAnsi="Cambria Math"/>
-          </w:rPr>
-          <m:t>E}</m:t>
+          <m:t xml:space="preserve"> E}</m:t>
         </m:r>
       </m:oMath>
       <w:r>
@@ -557,7 +533,7 @@
             <v:shape id="_x0000_i1025" type="#_x0000_t75" style="width:9.95pt;height:12.3pt" o:ole="">
               <v:imagedata r:id="rId5" o:title=""/>
             </v:shape>
-            <o:OLEObject Type="Embed" ProgID="Equation.3" ShapeID="_x0000_i1025" DrawAspect="Content" ObjectID="_1449839420" r:id="rId6"/>
+            <o:OLEObject Type="Embed" ProgID="Equation.3" ShapeID="_x0000_i1025" DrawAspect="Content" ObjectID="_1449852567" r:id="rId6"/>
           </w:object>
         </m:r>
         <m:r>
@@ -571,7 +547,21 @@
         <w:rPr>
           <w:rFonts w:hint="eastAsia"/>
         </w:rPr>
-        <w:t>。显然，图的最大团是其补图的最大独立集。</w:t>
+        <w:t>。显然，图的</w:t>
+      </w:r>
+      <w:proofErr w:type="gramStart"/>
+      <w:r>
+        <w:rPr>
+          <w:rFonts w:hint="eastAsia"/>
+        </w:rPr>
+        <w:t>最大团</w:t>
+      </w:r>
+      <w:proofErr w:type="gramEnd"/>
+      <w:r>
+        <w:rPr>
+          <w:rFonts w:hint="eastAsia"/>
+        </w:rPr>
+        <w:t>是其补图的最大独立集。</w:t>
       </w:r>
     </w:p>
     <w:p>
@@ -591,7 +581,35 @@
         <w:rPr>
           <w:rFonts w:hint="eastAsia"/>
         </w:rPr>
-        <w:t>候选顶点——可以用来扩充当前团的顶点，即与当前团所有顶点都邻接的</w:t>
+        <w:t>候选顶点——可以用来扩充</w:t>
+      </w:r>
+      <w:proofErr w:type="gramStart"/>
+      <w:r>
+        <w:rPr>
+          <w:rFonts w:hint="eastAsia"/>
+        </w:rPr>
+        <w:t>当前团</w:t>
+      </w:r>
+      <w:proofErr w:type="gramEnd"/>
+      <w:r>
+        <w:rPr>
+          <w:rFonts w:hint="eastAsia"/>
+        </w:rPr>
+        <w:t>的顶点，即与</w:t>
+      </w:r>
+      <w:proofErr w:type="gramStart"/>
+      <w:r>
+        <w:rPr>
+          <w:rFonts w:hint="eastAsia"/>
+        </w:rPr>
+        <w:t>当前团</w:t>
+      </w:r>
+      <w:proofErr w:type="gramEnd"/>
+      <w:r>
+        <w:rPr>
+          <w:rFonts w:hint="eastAsia"/>
+        </w:rPr>
+        <w:t>所有顶点都邻接的</w:t>
       </w:r>
       <w:r>
         <w:rPr>
@@ -629,9 +647,6 @@
     <w:p>
       <w:pPr>
         <w:ind w:firstLine="420"/>
-        <w:rPr>
-          <w:rFonts w:hint="eastAsia"/>
-        </w:rPr>
       </w:pPr>
       <w:r>
         <w:t xml:space="preserve">- </w:t>
@@ -646,23 +661,73 @@
     <w:p>
       <w:pPr>
         <w:ind w:firstLine="420"/>
-        <w:rPr>
-          <w:rFonts w:hint="eastAsia"/>
-        </w:rPr>
       </w:pPr>
       <w:r>
         <w:rPr>
           <w:rFonts w:hint="eastAsia"/>
         </w:rPr>
-        <w:t>分支限界算法是求解最大团问题最常用的算法。算法步骤一般分为分支部分与限界部分，其中分支部分选择候选顶点集中的一个顶点进行分支，将该顶点添加到当前团中，在新的节点（新的递归过程）中，候选集被更新为原候选集中与该顶点邻接的所有顶点，因此候选集中所有的顶点都邻接于当前团的所有顶点。而限界部分计算当前候选集中，最大团的大小的上界，如果该上界加上当前团的顶点数不大于目前找到的最大的团，则该分支不可能产生更好的团，因此需要裁减该分支。</w:t>
+        <w:t>分支限界算法是求解</w:t>
+      </w:r>
+      <w:proofErr w:type="gramStart"/>
+      <w:r>
+        <w:rPr>
+          <w:rFonts w:hint="eastAsia"/>
+        </w:rPr>
+        <w:t>最大团问题</w:t>
+      </w:r>
+      <w:proofErr w:type="gramEnd"/>
+      <w:r>
+        <w:rPr>
+          <w:rFonts w:hint="eastAsia"/>
+        </w:rPr>
+        <w:t>最常用的算法。算法步骤一般分为分支部分与限界部分，其中分支部分选择候选顶点集中的一个顶点进行分支，将该顶点添加到当前团中，在新的节点（新的递归过程）中，候选集被更新为原候选集中与该顶点邻接的所有顶点，因此候选集中所有的顶点都邻接于</w:t>
+      </w:r>
+      <w:proofErr w:type="gramStart"/>
+      <w:r>
+        <w:rPr>
+          <w:rFonts w:hint="eastAsia"/>
+        </w:rPr>
+        <w:t>当前团</w:t>
+      </w:r>
+      <w:proofErr w:type="gramEnd"/>
+      <w:r>
+        <w:rPr>
+          <w:rFonts w:hint="eastAsia"/>
+        </w:rPr>
+        <w:t>的所有顶点。而限界部分计算当前候选集中，</w:t>
+      </w:r>
+      <w:proofErr w:type="gramStart"/>
+      <w:r>
+        <w:rPr>
+          <w:rFonts w:hint="eastAsia"/>
+        </w:rPr>
+        <w:t>最大团</w:t>
+      </w:r>
+      <w:proofErr w:type="gramEnd"/>
+      <w:r>
+        <w:rPr>
+          <w:rFonts w:hint="eastAsia"/>
+        </w:rPr>
+        <w:t>的大小的上界，如果该上界加上</w:t>
+      </w:r>
+      <w:proofErr w:type="gramStart"/>
+      <w:r>
+        <w:rPr>
+          <w:rFonts w:hint="eastAsia"/>
+        </w:rPr>
+        <w:t>当前团</w:t>
+      </w:r>
+      <w:proofErr w:type="gramEnd"/>
+      <w:r>
+        <w:rPr>
+          <w:rFonts w:hint="eastAsia"/>
+        </w:rPr>
+        <w:t>的顶点数不大于目前找到的最大的团，则该分支不可能产生更好的团，因此需要裁减该分支。</w:t>
       </w:r>
     </w:p>
     <w:p>
       <w:pPr>
         <w:ind w:firstLine="420"/>
-        <w:rPr>
-          <w:rFonts w:hint="eastAsia"/>
-        </w:rPr>
       </w:pPr>
       <w:r>
         <w:rPr>
@@ -706,21 +771,46 @@
         <w:rPr>
           <w:rFonts w:hint="eastAsia"/>
         </w:rPr>
-        <w:t>为了提高算法效率，关键在于估算出尽可能紧的代价函数，即团大小的上界，以及尽快找到一个大的下界，即一个尽可能大的团。</w:t>
+        <w:t>为了提高算法效率，关键在于估算出尽可能紧的代价函数，</w:t>
+      </w:r>
+      <w:proofErr w:type="gramStart"/>
+      <w:r>
+        <w:rPr>
+          <w:rFonts w:hint="eastAsia"/>
+        </w:rPr>
+        <w:t>即团大小</w:t>
+      </w:r>
+      <w:proofErr w:type="gramEnd"/>
+      <w:r>
+        <w:rPr>
+          <w:rFonts w:hint="eastAsia"/>
+        </w:rPr>
+        <w:t>的上界，以及尽快找到一个大的下界，即一个尽可能大的团。</w:t>
       </w:r>
     </w:p>
     <w:p>
       <w:pPr>
         <w:ind w:left="420" w:firstLine="240"/>
-        <w:rPr>
-          <w:rFonts w:hint="eastAsia"/>
-        </w:rPr>
       </w:pPr>
       <w:r>
         <w:rPr>
           <w:rFonts w:hint="eastAsia"/>
         </w:rPr>
-        <w:t>估计代价函数时，一个平凡的做法是以候选集的顶点个数作为代价函数，如果当前团大小加上候选集顶点个数不超过下界，则可以当前分支无需进入下一轮迭代。</w:t>
+        <w:t>估计代价函数时，一个平凡的做法是以候选集的顶点个数作为代价函数，如果</w:t>
+      </w:r>
+      <w:proofErr w:type="gramStart"/>
+      <w:r>
+        <w:rPr>
+          <w:rFonts w:hint="eastAsia"/>
+        </w:rPr>
+        <w:t>当前团大小</w:t>
+      </w:r>
+      <w:proofErr w:type="gramEnd"/>
+      <w:r>
+        <w:rPr>
+          <w:rFonts w:hint="eastAsia"/>
+        </w:rPr>
+        <w:t>加上候选集顶点个数不超过下界，则可以当前分支无需进入下一轮迭代。</w:t>
       </w:r>
       <w:r>
         <w:rPr>
@@ -732,204 +822,27 @@
         <w:rPr>
           <w:rFonts w:hint="eastAsia"/>
         </w:rPr>
-        <w:t>未能精确估计团的上界，</w:t>
+        <w:t>未能精确</w:t>
+      </w:r>
+      <w:proofErr w:type="gramStart"/>
+      <w:r>
+        <w:rPr>
+          <w:rFonts w:hint="eastAsia"/>
+        </w:rPr>
+        <w:t>估计团</w:t>
+      </w:r>
+      <w:proofErr w:type="gramEnd"/>
+      <w:r>
+        <w:rPr>
+          <w:rFonts w:hint="eastAsia"/>
+        </w:rPr>
+        <w:t>的上界，</w:t>
       </w:r>
       <w:r>
         <w:rPr>
           <w:rFonts w:hint="eastAsia"/>
         </w:rPr>
         <w:t>导致算法效率不高。</w:t>
-      </w:r>
-    </w:p>
-    <w:p>
-      <w:pPr>
-        <w:pStyle w:val="3"/>
-        <w:rPr>
-          <w:rFonts w:hint="eastAsia"/>
-        </w:rPr>
-      </w:pPr>
-      <w:r>
-        <w:rPr>
-          <w:rFonts w:hint="eastAsia"/>
-        </w:rPr>
-        <w:t>2.1</w:t>
-      </w:r>
-      <w:r>
-        <w:t xml:space="preserve"> </w:t>
-      </w:r>
-      <w:r>
-        <w:rPr>
-          <w:rFonts w:hint="eastAsia"/>
-        </w:rPr>
-        <w:t>染色数</w:t>
-      </w:r>
-    </w:p>
-    <w:p>
-      <w:pPr>
-        <w:rPr>
-          <w:rFonts w:hint="eastAsia"/>
-        </w:rPr>
-      </w:pPr>
-      <w:r>
-        <w:tab/>
-      </w:r>
-      <w:r>
-        <w:rPr>
-          <w:rFonts w:hint="eastAsia"/>
-        </w:rPr>
-        <w:t>图的染色数</w:t>
-      </w:r>
-      <w:r>
-        <w:rPr>
-          <w:rFonts w:hint="eastAsia"/>
-        </w:rPr>
-        <w:t>可以作为最大团问题的上界（命题</w:t>
-      </w:r>
-      <w:r>
-        <w:rPr>
-          <w:rFonts w:hint="eastAsia"/>
-        </w:rPr>
-        <w:t>1</w:t>
-      </w:r>
-      <w:r>
-        <w:rPr>
-          <w:rFonts w:hint="eastAsia"/>
-        </w:rPr>
-        <w:t>）。</w:t>
-      </w:r>
-    </w:p>
-    <w:p>
-      <w:pPr>
-        <w:ind w:firstLine="420"/>
-        <w:rPr>
-          <w:rFonts w:hint="eastAsia"/>
-          <w:b/>
-        </w:rPr>
-      </w:pPr>
-      <w:r>
-        <w:rPr>
-          <w:rFonts w:hint="eastAsia"/>
-          <w:b/>
-        </w:rPr>
-        <w:t>命题</w:t>
-      </w:r>
-      <w:r>
-        <w:rPr>
-          <w:rFonts w:hint="eastAsia"/>
-          <w:b/>
-        </w:rPr>
-        <w:t>1</w:t>
-      </w:r>
-      <w:r>
-        <w:rPr>
-          <w:b/>
-        </w:rPr>
-        <w:t xml:space="preserve"> </w:t>
-      </w:r>
-      <w:r>
-        <w:rPr>
-          <w:rFonts w:hint="eastAsia"/>
-        </w:rPr>
-        <w:t>(</w:t>
-      </w:r>
-      <w:r>
-        <w:rPr>
-          <w:rFonts w:hint="eastAsia"/>
-        </w:rPr>
-        <w:t xml:space="preserve">Balas </w:t>
-      </w:r>
-      <w:r>
-        <w:rPr>
-          <w:rFonts w:hint="eastAsia"/>
-        </w:rPr>
-        <w:t>和</w:t>
-      </w:r>
-      <w:r>
-        <w:rPr>
-          <w:rFonts w:hint="eastAsia"/>
-        </w:rPr>
-        <w:t>Yu 1986</w:t>
-      </w:r>
-      <w:r>
-        <w:t>)</w:t>
-      </w:r>
-      <w:r>
-        <w:rPr>
-          <w:rFonts w:hint="eastAsia"/>
-          <w:vertAlign w:val="superscript"/>
-        </w:rPr>
-        <w:t>[]</w:t>
-      </w:r>
-      <w:r>
-        <w:t xml:space="preserve"> </w:t>
-      </w:r>
-      <w:r>
-        <w:rPr>
-          <w:rFonts w:hint="eastAsia"/>
-        </w:rPr>
-        <w:t>任意图的最大团</w:t>
-      </w:r>
-      <w:r>
-        <w:rPr>
-          <w:rFonts w:hint="eastAsia"/>
-        </w:rPr>
-        <w:t>大小</w:t>
-      </w:r>
-      <w:r>
-        <w:rPr>
-          <w:rFonts w:hint="eastAsia"/>
-        </w:rPr>
-        <w:t>不大于该图的染色数。</w:t>
-      </w:r>
-    </w:p>
-    <w:p>
-      <w:pPr>
-        <w:ind w:firstLine="420"/>
-        <w:rPr>
-          <w:rFonts w:hint="eastAsia"/>
-        </w:rPr>
-      </w:pPr>
-      <w:r>
-        <w:rPr>
-          <w:rFonts w:hint="eastAsia"/>
-        </w:rPr>
-        <w:t>这个命题可以从以下事实直接得出：一个具有</w:t>
-      </w:r>
-      <w:r>
-        <w:rPr>
-          <w:rFonts w:hint="eastAsia"/>
-        </w:rPr>
-        <w:t xml:space="preserve">k </w:t>
-      </w:r>
-      <w:r>
-        <w:rPr>
-          <w:rFonts w:hint="eastAsia"/>
-        </w:rPr>
-        <w:t>个顶点的团至少需要用</w:t>
-      </w:r>
-      <w:r>
-        <w:rPr>
-          <w:rFonts w:hint="eastAsia"/>
-        </w:rPr>
-        <w:t xml:space="preserve">k </w:t>
-      </w:r>
-      <w:r>
-        <w:rPr>
-          <w:rFonts w:hint="eastAsia"/>
-        </w:rPr>
-        <w:t>种颜色进行着色，因为这些顶点都是两两邻接的，因而</w:t>
-      </w:r>
-      <w:r>
-        <w:rPr>
-          <w:rFonts w:hint="eastAsia"/>
-        </w:rPr>
-        <w:t>团的</w:t>
-      </w:r>
-      <w:r>
-        <w:rPr>
-          <w:rFonts w:hint="eastAsia"/>
-        </w:rPr>
-        <w:t>任意两个顶点不能具有同一种颜色。</w:t>
       </w:r>
     </w:p>
     <w:p>
@@ -940,20 +853,16 @@
         <w:rPr>
           <w:rFonts w:hint="eastAsia"/>
         </w:rPr>
-        <w:lastRenderedPageBreak/>
-        <w:t xml:space="preserve">2.2 </w:t>
-      </w:r>
-      <w:r>
-        <w:rPr>
-          <w:rFonts w:hint="eastAsia"/>
-        </w:rPr>
-        <w:t>贪心</w:t>
-      </w:r>
-      <w:r>
-        <w:rPr>
-          <w:rFonts w:hint="eastAsia"/>
-        </w:rPr>
-        <w:t>着色</w:t>
+        <w:t>2.1</w:t>
+      </w:r>
+      <w:r>
+        <w:t xml:space="preserve"> </w:t>
+      </w:r>
+      <w:r>
+        <w:rPr>
+          <w:rFonts w:hint="eastAsia"/>
+        </w:rPr>
+        <w:t>染色数</w:t>
       </w:r>
     </w:p>
     <w:p>
@@ -964,115 +873,138 @@
         <w:rPr>
           <w:rFonts w:hint="eastAsia"/>
         </w:rPr>
-        <w:t>染色数问题所对应的判定问题，本身就属于</w:t>
-      </w:r>
-      <w:r>
-        <w:rPr>
-          <w:rFonts w:hint="eastAsia"/>
-        </w:rPr>
-        <w:t>NP</w:t>
-      </w:r>
-      <w:r>
-        <w:rPr>
-          <w:rFonts w:hint="eastAsia"/>
-        </w:rPr>
-        <w:t>难问题，因此使用染色数作为最大团问题的代价函数是不实际的。</w:t>
-      </w:r>
-      <w:r>
-        <w:rPr>
-          <w:rFonts w:hint="eastAsia"/>
-        </w:rPr>
-        <w:t>另一种方案则是使用成为贪心着色</w:t>
-      </w:r>
-      <w:r>
-        <w:rPr>
-          <w:rFonts w:hint="eastAsia"/>
-          <w:vertAlign w:val="superscript"/>
-        </w:rPr>
-        <w:t>[]</w:t>
-      </w:r>
-      <w:r>
-        <w:rPr>
-          <w:rFonts w:hint="eastAsia"/>
-        </w:rPr>
-        <w:t>的方法，求出染色数的近似解，作为最大团问题的代价函数。贪心着色过程遵循如下原则：</w:t>
+        <w:t>图的染色数</w:t>
+      </w:r>
+      <w:r>
+        <w:rPr>
+          <w:rFonts w:hint="eastAsia"/>
+        </w:rPr>
+        <w:t>可以作为</w:t>
+      </w:r>
+      <w:proofErr w:type="gramStart"/>
+      <w:r>
+        <w:rPr>
+          <w:rFonts w:hint="eastAsia"/>
+        </w:rPr>
+        <w:t>最大团问题</w:t>
+      </w:r>
+      <w:proofErr w:type="gramEnd"/>
+      <w:r>
+        <w:rPr>
+          <w:rFonts w:hint="eastAsia"/>
+        </w:rPr>
+        <w:t>的上界（命题</w:t>
+      </w:r>
+      <w:r>
+        <w:rPr>
+          <w:rFonts w:hint="eastAsia"/>
+        </w:rPr>
+        <w:t>1</w:t>
+      </w:r>
+      <w:r>
+        <w:rPr>
+          <w:rFonts w:hint="eastAsia"/>
+        </w:rPr>
+        <w:t>）。</w:t>
       </w:r>
     </w:p>
     <w:p>
       <w:pPr>
         <w:ind w:firstLine="420"/>
         <w:rPr>
-          <w:rFonts w:hint="eastAsia"/>
+          <w:b/>
         </w:rPr>
       </w:pPr>
       <w:r>
         <w:rPr>
           <w:rFonts w:hint="eastAsia"/>
-        </w:rPr>
-        <w:t xml:space="preserve">- </w:t>
-      </w:r>
-      <w:r>
+          <w:b/>
+        </w:rPr>
+        <w:t>命题</w:t>
+      </w:r>
+      <w:r>
+        <w:rPr>
+          <w:rFonts w:hint="eastAsia"/>
+          <w:b/>
+        </w:rPr>
+        <w:t>1</w:t>
+      </w:r>
+      <w:r>
+        <w:rPr>
+          <w:b/>
+        </w:rPr>
         <w:t xml:space="preserve"> </w:t>
       </w:r>
       <w:r>
         <w:rPr>
           <w:rFonts w:hint="eastAsia"/>
         </w:rPr>
-        <w:t>如果</w:t>
-      </w:r>
-      <w:r>
-        <w:rPr>
-          <w:rFonts w:hint="eastAsia"/>
-        </w:rPr>
-        <w:t>(v1,</w:t>
-      </w:r>
-      <w:r>
-        <w:rPr>
-          <w:rFonts w:hint="eastAsia"/>
-        </w:rPr>
-        <w:t>，</w:t>
-      </w:r>
-      <w:r>
-        <w:rPr>
-          <w:rFonts w:hint="eastAsia"/>
-        </w:rPr>
-        <w:t>v2)</w:t>
-      </w:r>
-      <w:r>
-        <w:rPr>
-          <w:rFonts w:hint="eastAsia"/>
-        </w:rPr>
-        <w:t>∈</w:t>
-      </w:r>
-      <w:r>
-        <w:rPr>
-          <w:rFonts w:hint="eastAsia"/>
-        </w:rPr>
-        <w:t>E</w:t>
-      </w:r>
-      <w:r>
-        <w:rPr>
-          <w:rFonts w:hint="eastAsia"/>
-        </w:rPr>
-        <w:t>，则</w:t>
-      </w:r>
-      <w:r>
-        <w:rPr>
-          <w:rFonts w:hint="eastAsia"/>
-        </w:rPr>
-        <w:t xml:space="preserve">No[v1] </w:t>
-      </w:r>
-      <w:r>
-        <w:rPr>
-          <w:rFonts w:hint="eastAsia"/>
-        </w:rPr>
-        <w:t>≠</w:t>
-      </w:r>
-      <w:r>
-        <w:rPr>
-          <w:rFonts w:hint="eastAsia"/>
-        </w:rPr>
-        <w:t xml:space="preserve"> No[v2]</w:t>
+        <w:t>(</w:t>
+      </w:r>
+      <w:proofErr w:type="spellStart"/>
+      <w:r>
+        <w:rPr>
+          <w:rFonts w:hint="eastAsia"/>
+        </w:rPr>
+        <w:t>Balas</w:t>
+      </w:r>
+      <w:proofErr w:type="spellEnd"/>
+      <w:r>
+        <w:rPr>
+          <w:rFonts w:hint="eastAsia"/>
+        </w:rPr>
+        <w:t xml:space="preserve"> </w:t>
+      </w:r>
+      <w:r>
+        <w:rPr>
+          <w:rFonts w:hint="eastAsia"/>
+        </w:rPr>
+        <w:t>和</w:t>
+      </w:r>
+      <w:r>
+        <w:rPr>
+          <w:rFonts w:hint="eastAsia"/>
+        </w:rPr>
+        <w:t>Yu 1986</w:t>
+      </w:r>
+      <w:r>
+        <w:t>)</w:t>
+      </w:r>
+      <w:r>
+        <w:rPr>
+          <w:rFonts w:hint="eastAsia"/>
+          <w:vertAlign w:val="superscript"/>
+        </w:rPr>
+        <w:t>[]</w:t>
+      </w:r>
+      <w:r>
+        <w:t xml:space="preserve"> </w:t>
+      </w:r>
+      <w:r>
+        <w:rPr>
+          <w:rFonts w:hint="eastAsia"/>
+        </w:rPr>
+        <w:t>任意图的</w:t>
+      </w:r>
+      <w:proofErr w:type="gramStart"/>
+      <w:r>
+        <w:rPr>
+          <w:rFonts w:hint="eastAsia"/>
+        </w:rPr>
+        <w:t>最大团</w:t>
+      </w:r>
+      <w:r>
+        <w:rPr>
+          <w:rFonts w:hint="eastAsia"/>
+        </w:rPr>
+        <w:t>大小</w:t>
+      </w:r>
+      <w:proofErr w:type="gramEnd"/>
+      <w:r>
+        <w:rPr>
+          <w:rFonts w:hint="eastAsia"/>
+        </w:rPr>
+        <w:t>不大于该图的染色数。</w:t>
       </w:r>
     </w:p>
     <w:p>
@@ -1083,418 +1015,79 @@
         <w:rPr>
           <w:rFonts w:hint="eastAsia"/>
         </w:rPr>
-        <w:t>-  No[v] = 1</w:t>
-      </w:r>
-      <w:r>
-        <w:rPr>
-          <w:rFonts w:hint="eastAsia"/>
-        </w:rPr>
-        <w:t>，或者</w:t>
-      </w:r>
-      <w:r>
-        <w:rPr>
-          <w:rFonts w:hint="eastAsia"/>
-        </w:rPr>
-        <w:t>No[v] = k &gt; 1</w:t>
-      </w:r>
-      <w:r>
-        <w:rPr>
-          <w:rFonts w:hint="eastAsia"/>
-        </w:rPr>
-        <w:t>，则存在顶点</w:t>
-      </w:r>
-      <w:r>
-        <w:rPr>
-          <w:rFonts w:hint="eastAsia"/>
-        </w:rPr>
-        <w:t>v</w:t>
-      </w:r>
-      <w:r>
-        <w:rPr>
-          <w:rFonts w:hint="eastAsia"/>
-          <w:vertAlign w:val="subscript"/>
-        </w:rPr>
-        <w:t>1</w:t>
-      </w:r>
-      <w:r>
-        <w:rPr>
-          <w:rFonts w:hint="eastAsia"/>
-        </w:rPr>
-        <w:t>∈</w:t>
-      </w:r>
-      <w:r>
-        <w:rPr>
-          <w:rFonts w:hint="eastAsia"/>
-        </w:rPr>
-        <w:t>N</w:t>
-      </w:r>
-      <w:r>
-        <w:rPr>
-          <w:vertAlign w:val="subscript"/>
-        </w:rPr>
-        <w:t>R</w:t>
-      </w:r>
-      <w:r>
-        <w:t>[</w:t>
-      </w:r>
-      <w:r>
-        <w:rPr>
-          <w:rFonts w:hint="eastAsia"/>
-        </w:rPr>
-        <w:t>v</w:t>
-      </w:r>
-      <w:r>
-        <w:t>]</w:t>
-      </w:r>
-      <w:r>
-        <w:rPr>
-          <w:rFonts w:hint="eastAsia"/>
-        </w:rPr>
-        <w:t>，</w:t>
-      </w:r>
-      <w:r>
-        <w:rPr>
-          <w:rFonts w:hint="eastAsia"/>
-        </w:rPr>
-        <w:t>v</w:t>
-      </w:r>
-      <w:r>
-        <w:rPr>
-          <w:rFonts w:hint="eastAsia"/>
-          <w:vertAlign w:val="subscript"/>
-        </w:rPr>
-        <w:t>2</w:t>
-      </w:r>
-      <w:r>
-        <w:rPr>
-          <w:rFonts w:hint="eastAsia"/>
-        </w:rPr>
-        <w:t>∈</w:t>
-      </w:r>
-      <w:r>
-        <w:rPr>
-          <w:rFonts w:hint="eastAsia"/>
-        </w:rPr>
-        <w:t>N</w:t>
-      </w:r>
-      <w:r>
-        <w:rPr>
-          <w:vertAlign w:val="subscript"/>
-        </w:rPr>
-        <w:t>R</w:t>
-      </w:r>
-      <w:r>
-        <w:t>[</w:t>
-      </w:r>
-      <w:r>
-        <w:rPr>
-          <w:rFonts w:hint="eastAsia"/>
-        </w:rPr>
-        <w:t>v</w:t>
-      </w:r>
-      <w:r>
-        <w:t>]</w:t>
-      </w:r>
-      <w:r>
-        <w:rPr>
-          <w:rFonts w:hint="eastAsia"/>
-        </w:rPr>
-        <w:t>，</w:t>
-      </w:r>
-      <w:r>
-        <w:rPr>
-          <w:rFonts w:hint="eastAsia"/>
-        </w:rPr>
-        <w:t>...</w:t>
-      </w:r>
-      <w:r>
-        <w:rPr>
-          <w:rFonts w:hint="eastAsia"/>
-        </w:rPr>
-        <w:t>，</w:t>
-      </w:r>
-      <w:r>
-        <w:rPr>
-          <w:rFonts w:hint="eastAsia"/>
-        </w:rPr>
-        <w:t>v</w:t>
-      </w:r>
-      <w:r>
-        <w:rPr>
-          <w:rFonts w:hint="eastAsia"/>
-          <w:vertAlign w:val="subscript"/>
-        </w:rPr>
-        <w:t>k</w:t>
-      </w:r>
-      <w:r>
-        <w:rPr>
-          <w:vertAlign w:val="subscript"/>
-        </w:rPr>
-        <w:t>-1</w:t>
-      </w:r>
-      <w:r>
-        <w:rPr>
-          <w:rFonts w:hint="eastAsia"/>
-        </w:rPr>
-        <w:t>∈</w:t>
-      </w:r>
-      <w:r>
-        <w:rPr>
-          <w:rFonts w:hint="eastAsia"/>
-        </w:rPr>
-        <w:t>N</w:t>
-      </w:r>
-      <w:r>
-        <w:rPr>
-          <w:vertAlign w:val="subscript"/>
-        </w:rPr>
-        <w:t>R</w:t>
-      </w:r>
-      <w:r>
-        <w:t>[</w:t>
-      </w:r>
-      <w:r>
-        <w:rPr>
-          <w:rFonts w:hint="eastAsia"/>
-        </w:rPr>
-        <w:t>v</w:t>
-      </w:r>
-      <w:r>
-        <w:t>]</w:t>
-      </w:r>
-      <w:r>
-        <w:rPr>
-          <w:rFonts w:hint="eastAsia"/>
-        </w:rPr>
-        <w:t>，使得</w:t>
-      </w:r>
-      <w:r>
-        <w:rPr>
-          <w:rFonts w:hint="eastAsia"/>
-        </w:rPr>
-        <w:t>No[v</w:t>
-      </w:r>
-      <w:r>
-        <w:rPr>
-          <w:rFonts w:hint="eastAsia"/>
-          <w:vertAlign w:val="subscript"/>
-        </w:rPr>
-        <w:t>1</w:t>
-      </w:r>
-      <w:r>
-        <w:rPr>
-          <w:rFonts w:hint="eastAsia"/>
-        </w:rPr>
-        <w:t>] = 1</w:t>
-      </w:r>
-      <w:r>
-        <w:rPr>
-          <w:rFonts w:hint="eastAsia"/>
-        </w:rPr>
-        <w:t>，</w:t>
-      </w:r>
-      <w:r>
-        <w:rPr>
-          <w:rFonts w:hint="eastAsia"/>
-        </w:rPr>
-        <w:t>No[v</w:t>
-      </w:r>
-      <w:r>
-        <w:rPr>
-          <w:rFonts w:hint="eastAsia"/>
-          <w:vertAlign w:val="subscript"/>
-        </w:rPr>
-        <w:t>2</w:t>
-      </w:r>
-      <w:r>
-        <w:rPr>
-          <w:rFonts w:hint="eastAsia"/>
-        </w:rPr>
-        <w:t>] = 2</w:t>
-      </w:r>
-      <w:r>
-        <w:rPr>
-          <w:rFonts w:hint="eastAsia"/>
-        </w:rPr>
-        <w:t>，</w:t>
-      </w:r>
-      <w:r>
-        <w:rPr>
-          <w:rFonts w:hint="eastAsia"/>
-        </w:rPr>
-        <w:t>....</w:t>
-      </w:r>
-      <w:r>
-        <w:rPr>
-          <w:rFonts w:hint="eastAsia"/>
-        </w:rPr>
-        <w:t>，</w:t>
-      </w:r>
-      <w:r>
-        <w:t>No[</w:t>
-      </w:r>
-      <w:r>
-        <w:rPr>
-          <w:rFonts w:hint="eastAsia"/>
-        </w:rPr>
-        <w:t>v</w:t>
-      </w:r>
-      <w:r>
-        <w:rPr>
-          <w:rFonts w:hint="eastAsia"/>
-          <w:vertAlign w:val="subscript"/>
-        </w:rPr>
-        <w:t>k-1</w:t>
-      </w:r>
-      <w:r>
-        <w:rPr>
-          <w:rFonts w:hint="eastAsia"/>
-        </w:rPr>
-        <w:t>] = k-1</w:t>
-      </w:r>
-      <w:r>
-        <w:rPr>
-          <w:rFonts w:hint="eastAsia"/>
-        </w:rPr>
-        <w:t>。</w:t>
-      </w:r>
-    </w:p>
-    <w:p>
-      <w:pPr>
-        <w:ind w:firstLine="420"/>
-        <w:rPr>
-          <w:rFonts w:hint="eastAsia"/>
-        </w:rPr>
-      </w:pPr>
-      <w:r>
-        <w:rPr>
-          <w:rFonts w:hint="eastAsia"/>
-        </w:rPr>
-        <w:t>其中，</w:t>
-      </w:r>
-      <w:r>
-        <w:rPr>
-          <w:rFonts w:hint="eastAsia"/>
-        </w:rPr>
-        <w:t>N</w:t>
-      </w:r>
-      <w:r>
-        <w:t>o[v]</w:t>
-      </w:r>
-      <w:r>
-        <w:rPr>
-          <w:rFonts w:hint="eastAsia"/>
-        </w:rPr>
-        <w:t>表示顶点</w:t>
-      </w:r>
-      <w:r>
-        <w:rPr>
-          <w:rFonts w:hint="eastAsia"/>
-        </w:rPr>
-        <w:t>v</w:t>
-      </w:r>
-      <w:r>
-        <w:rPr>
-          <w:rFonts w:hint="eastAsia"/>
-        </w:rPr>
-        <w:t>的颜色编号，</w:t>
-      </w:r>
-      <w:r>
-        <w:rPr>
-          <w:rFonts w:hint="eastAsia"/>
-        </w:rPr>
-        <w:t>N</w:t>
-      </w:r>
-      <w:r>
-        <w:rPr>
-          <w:vertAlign w:val="subscript"/>
-        </w:rPr>
-        <w:t>R</w:t>
-      </w:r>
-      <w:r>
-        <w:t>[v]</w:t>
-      </w:r>
-      <w:r>
-        <w:rPr>
-          <w:rFonts w:hint="eastAsia"/>
-        </w:rPr>
-        <w:t>表示顶点</w:t>
-      </w:r>
-      <w:r>
-        <w:rPr>
-          <w:rFonts w:hint="eastAsia"/>
-        </w:rPr>
-        <w:t>v</w:t>
-      </w:r>
-      <w:r>
-        <w:rPr>
-          <w:rFonts w:hint="eastAsia"/>
-        </w:rPr>
-        <w:t>在子图</w:t>
-      </w:r>
-      <w:r>
-        <w:rPr>
-          <w:rFonts w:hint="eastAsia"/>
-        </w:rPr>
-        <w:t>R</w:t>
-      </w:r>
-      <w:r>
-        <w:rPr>
-          <w:rFonts w:hint="eastAsia"/>
-        </w:rPr>
-        <w:t>中的邻居。</w:t>
-      </w:r>
-    </w:p>
-    <w:p>
-      <w:pPr>
-        <w:rPr>
-          <w:rFonts w:hint="eastAsia"/>
-        </w:rPr>
-      </w:pPr>
-      <w:r>
-        <w:tab/>
-      </w:r>
-      <w:r>
-        <w:rPr>
-          <w:rFonts w:hint="eastAsia"/>
-        </w:rPr>
-        <w:t>显然，贪心着色过程所用到的颜色数可作为最大团问题的代价函数。对于顶点个数为</w:t>
-      </w:r>
-      <w:r>
-        <w:rPr>
-          <w:rFonts w:hint="eastAsia"/>
-        </w:rPr>
-        <w:t>n</w:t>
-      </w:r>
-      <w:r>
-        <w:rPr>
-          <w:rFonts w:hint="eastAsia"/>
-        </w:rPr>
-        <w:t>的图，贪心着色过程的时间复杂度为</w:t>
-      </w:r>
-      <w:r>
-        <w:rPr>
-          <w:rFonts w:hint="eastAsia"/>
-        </w:rPr>
-        <w:t>O</w:t>
-      </w:r>
-      <w:r>
-        <w:t>(n</w:t>
-      </w:r>
-      <w:r>
-        <w:rPr>
-          <w:vertAlign w:val="superscript"/>
-        </w:rPr>
-        <w:t>2</w:t>
-      </w:r>
-      <w:r>
-        <w:t>)</w:t>
-      </w:r>
-      <w:r>
-        <w:rPr>
-          <w:rFonts w:hint="eastAsia"/>
-        </w:rPr>
-        <w:t>。</w:t>
+        <w:t>这个命题可以从以下事实直接得出：一个具有</w:t>
+      </w:r>
+      <w:r>
+        <w:rPr>
+          <w:rFonts w:hint="eastAsia"/>
+        </w:rPr>
+        <w:t xml:space="preserve">k </w:t>
+      </w:r>
+      <w:proofErr w:type="gramStart"/>
+      <w:r>
+        <w:rPr>
+          <w:rFonts w:hint="eastAsia"/>
+        </w:rPr>
+        <w:t>个</w:t>
+      </w:r>
+      <w:proofErr w:type="gramEnd"/>
+      <w:r>
+        <w:rPr>
+          <w:rFonts w:hint="eastAsia"/>
+        </w:rPr>
+        <w:t>顶点的</w:t>
+      </w:r>
+      <w:proofErr w:type="gramStart"/>
+      <w:r>
+        <w:rPr>
+          <w:rFonts w:hint="eastAsia"/>
+        </w:rPr>
+        <w:t>团至少</w:t>
+      </w:r>
+      <w:proofErr w:type="gramEnd"/>
+      <w:r>
+        <w:rPr>
+          <w:rFonts w:hint="eastAsia"/>
+        </w:rPr>
+        <w:t>需要用</w:t>
+      </w:r>
+      <w:r>
+        <w:rPr>
+          <w:rFonts w:hint="eastAsia"/>
+        </w:rPr>
+        <w:t xml:space="preserve">k </w:t>
+      </w:r>
+      <w:r>
+        <w:rPr>
+          <w:rFonts w:hint="eastAsia"/>
+        </w:rPr>
+        <w:t>种颜色进行着色，因为这些顶点都是两两邻接的，</w:t>
+      </w:r>
+      <w:proofErr w:type="gramStart"/>
+      <w:r>
+        <w:rPr>
+          <w:rFonts w:hint="eastAsia"/>
+        </w:rPr>
+        <w:t>因而</w:t>
+      </w:r>
+      <w:r>
+        <w:rPr>
+          <w:rFonts w:hint="eastAsia"/>
+        </w:rPr>
+        <w:t>团</w:t>
+      </w:r>
+      <w:proofErr w:type="gramEnd"/>
+      <w:r>
+        <w:rPr>
+          <w:rFonts w:hint="eastAsia"/>
+        </w:rPr>
+        <w:t>的</w:t>
+      </w:r>
+      <w:r>
+        <w:rPr>
+          <w:rFonts w:hint="eastAsia"/>
+        </w:rPr>
+        <w:t>任意两个顶点不能具有同一种颜色。</w:t>
       </w:r>
     </w:p>
     <w:p>
@@ -1505,77 +1098,588 @@
         <w:rPr>
           <w:rFonts w:hint="eastAsia"/>
         </w:rPr>
-        <w:t>2.3</w:t>
-      </w:r>
-      <w:r>
-        <w:rPr>
-          <w:rFonts w:hint="eastAsia"/>
-        </w:rPr>
-        <w:t>下界与分支顺序</w:t>
+        <w:lastRenderedPageBreak/>
+        <w:t xml:space="preserve">2.2 </w:t>
+      </w:r>
+      <w:r>
+        <w:rPr>
+          <w:rFonts w:hint="eastAsia"/>
+        </w:rPr>
+        <w:t>贪心</w:t>
+      </w:r>
+      <w:r>
+        <w:rPr>
+          <w:rFonts w:hint="eastAsia"/>
+        </w:rPr>
+        <w:t>着色</w:t>
+      </w:r>
+    </w:p>
+    <w:p>
+      <w:r>
+        <w:tab/>
+      </w:r>
+      <w:r>
+        <w:rPr>
+          <w:rFonts w:hint="eastAsia"/>
+        </w:rPr>
+        <w:t>染色数问题所对应的判定问题，本身就属于</w:t>
+      </w:r>
+      <w:r>
+        <w:rPr>
+          <w:rFonts w:hint="eastAsia"/>
+        </w:rPr>
+        <w:t>NP</w:t>
+      </w:r>
+      <w:r>
+        <w:rPr>
+          <w:rFonts w:hint="eastAsia"/>
+        </w:rPr>
+        <w:t>难问题，因此使用染色数作为</w:t>
+      </w:r>
+      <w:proofErr w:type="gramStart"/>
+      <w:r>
+        <w:rPr>
+          <w:rFonts w:hint="eastAsia"/>
+        </w:rPr>
+        <w:t>最大团问题</w:t>
+      </w:r>
+      <w:proofErr w:type="gramEnd"/>
+      <w:r>
+        <w:rPr>
+          <w:rFonts w:hint="eastAsia"/>
+        </w:rPr>
+        <w:t>的代价函数是不实际的。</w:t>
+      </w:r>
+      <w:r>
+        <w:rPr>
+          <w:rFonts w:hint="eastAsia"/>
+        </w:rPr>
+        <w:t>另一种方案则是使用成为贪心着色</w:t>
+      </w:r>
+      <w:r>
+        <w:rPr>
+          <w:rFonts w:hint="eastAsia"/>
+          <w:vertAlign w:val="superscript"/>
+        </w:rPr>
+        <w:t>[]</w:t>
+      </w:r>
+      <w:r>
+        <w:rPr>
+          <w:rFonts w:hint="eastAsia"/>
+        </w:rPr>
+        <w:t>的方法，求出染色数的近似解，作为</w:t>
+      </w:r>
+      <w:proofErr w:type="gramStart"/>
+      <w:r>
+        <w:rPr>
+          <w:rFonts w:hint="eastAsia"/>
+        </w:rPr>
+        <w:t>最大团问题</w:t>
+      </w:r>
+      <w:proofErr w:type="gramEnd"/>
+      <w:r>
+        <w:rPr>
+          <w:rFonts w:hint="eastAsia"/>
+        </w:rPr>
+        <w:t>的代价函数。贪心着色过程遵循如下原则：</w:t>
       </w:r>
     </w:p>
     <w:p>
       <w:pPr>
-        <w:rPr>
-          <w:rFonts w:hint="eastAsia"/>
-        </w:rPr>
+        <w:ind w:firstLine="420"/>
       </w:pPr>
       <w:r>
+        <w:rPr>
+          <w:rFonts w:hint="eastAsia"/>
+        </w:rPr>
+        <w:t xml:space="preserve">- </w:t>
+      </w:r>
+      <w:r>
+        <w:t xml:space="preserve"> </w:t>
+      </w:r>
+      <w:r>
+        <w:rPr>
+          <w:rFonts w:hint="eastAsia"/>
+        </w:rPr>
+        <w:t>如果</w:t>
+      </w:r>
+      <w:r>
+        <w:rPr>
+          <w:rFonts w:hint="eastAsia"/>
+        </w:rPr>
+        <w:t>(v1,</w:t>
+      </w:r>
+      <w:r>
+        <w:rPr>
+          <w:rFonts w:hint="eastAsia"/>
+        </w:rPr>
+        <w:t>，</w:t>
+      </w:r>
+      <w:r>
+        <w:rPr>
+          <w:rFonts w:hint="eastAsia"/>
+        </w:rPr>
+        <w:t>v2)</w:t>
+      </w:r>
+      <w:r>
+        <w:rPr>
+          <w:rFonts w:hint="eastAsia"/>
+        </w:rPr>
+        <w:t>∈</w:t>
+      </w:r>
+      <w:r>
+        <w:rPr>
+          <w:rFonts w:hint="eastAsia"/>
+        </w:rPr>
+        <w:t>E</w:t>
+      </w:r>
+      <w:r>
+        <w:rPr>
+          <w:rFonts w:hint="eastAsia"/>
+        </w:rPr>
+        <w:t>，则</w:t>
+      </w:r>
+      <w:r>
+        <w:rPr>
+          <w:rFonts w:hint="eastAsia"/>
+        </w:rPr>
+        <w:t xml:space="preserve">No[v1] </w:t>
+      </w:r>
+      <w:r>
+        <w:rPr>
+          <w:rFonts w:hint="eastAsia"/>
+        </w:rPr>
+        <w:t>≠</w:t>
+      </w:r>
+      <w:r>
+        <w:rPr>
+          <w:rFonts w:hint="eastAsia"/>
+        </w:rPr>
+        <w:t xml:space="preserve"> No[v2]</w:t>
+      </w:r>
+    </w:p>
+    <w:p>
+      <w:pPr>
+        <w:ind w:firstLine="420"/>
+      </w:pPr>
+      <w:r>
+        <w:rPr>
+          <w:rFonts w:hint="eastAsia"/>
+        </w:rPr>
+        <w:t>-  No[v] = 1</w:t>
+      </w:r>
+      <w:r>
+        <w:rPr>
+          <w:rFonts w:hint="eastAsia"/>
+        </w:rPr>
+        <w:t>，或者</w:t>
+      </w:r>
+      <w:r>
+        <w:rPr>
+          <w:rFonts w:hint="eastAsia"/>
+        </w:rPr>
+        <w:t>No[v] = k &gt; 1</w:t>
+      </w:r>
+      <w:r>
+        <w:rPr>
+          <w:rFonts w:hint="eastAsia"/>
+        </w:rPr>
+        <w:t>，则存在顶点</w:t>
+      </w:r>
+      <w:r>
+        <w:rPr>
+          <w:rFonts w:hint="eastAsia"/>
+        </w:rPr>
+        <w:t>v</w:t>
+      </w:r>
+      <w:r>
+        <w:rPr>
+          <w:rFonts w:hint="eastAsia"/>
+          <w:vertAlign w:val="subscript"/>
+        </w:rPr>
+        <w:t>1</w:t>
+      </w:r>
+      <w:r>
+        <w:rPr>
+          <w:rFonts w:hint="eastAsia"/>
+        </w:rPr>
+        <w:t>∈</w:t>
+      </w:r>
+      <w:r>
+        <w:rPr>
+          <w:rFonts w:hint="eastAsia"/>
+        </w:rPr>
+        <w:t>N</w:t>
+      </w:r>
+      <w:r>
+        <w:rPr>
+          <w:vertAlign w:val="subscript"/>
+        </w:rPr>
+        <w:t>R</w:t>
+      </w:r>
+      <w:r>
+        <w:t>[</w:t>
+      </w:r>
+      <w:r>
+        <w:rPr>
+          <w:rFonts w:hint="eastAsia"/>
+        </w:rPr>
+        <w:t>v</w:t>
+      </w:r>
+      <w:r>
+        <w:t>]</w:t>
+      </w:r>
+      <w:r>
+        <w:rPr>
+          <w:rFonts w:hint="eastAsia"/>
+        </w:rPr>
+        <w:t>，</w:t>
+      </w:r>
+      <w:r>
+        <w:rPr>
+          <w:rFonts w:hint="eastAsia"/>
+        </w:rPr>
+        <w:t>v</w:t>
+      </w:r>
+      <w:r>
+        <w:rPr>
+          <w:rFonts w:hint="eastAsia"/>
+          <w:vertAlign w:val="subscript"/>
+        </w:rPr>
+        <w:t>2</w:t>
+      </w:r>
+      <w:r>
+        <w:rPr>
+          <w:rFonts w:hint="eastAsia"/>
+        </w:rPr>
+        <w:t>∈</w:t>
+      </w:r>
+      <w:r>
+        <w:rPr>
+          <w:rFonts w:hint="eastAsia"/>
+        </w:rPr>
+        <w:t>N</w:t>
+      </w:r>
+      <w:r>
+        <w:rPr>
+          <w:vertAlign w:val="subscript"/>
+        </w:rPr>
+        <w:t>R</w:t>
+      </w:r>
+      <w:r>
+        <w:t>[</w:t>
+      </w:r>
+      <w:r>
+        <w:rPr>
+          <w:rFonts w:hint="eastAsia"/>
+        </w:rPr>
+        <w:t>v</w:t>
+      </w:r>
+      <w:r>
+        <w:t>]</w:t>
+      </w:r>
+      <w:r>
+        <w:rPr>
+          <w:rFonts w:hint="eastAsia"/>
+        </w:rPr>
+        <w:t>，</w:t>
+      </w:r>
+      <w:r>
+        <w:rPr>
+          <w:rFonts w:hint="eastAsia"/>
+        </w:rPr>
+        <w:t>...</w:t>
+      </w:r>
+      <w:r>
+        <w:rPr>
+          <w:rFonts w:hint="eastAsia"/>
+        </w:rPr>
+        <w:t>，</w:t>
+      </w:r>
+      <w:r>
+        <w:rPr>
+          <w:rFonts w:hint="eastAsia"/>
+        </w:rPr>
+        <w:t>v</w:t>
+      </w:r>
+      <w:r>
+        <w:rPr>
+          <w:rFonts w:hint="eastAsia"/>
+          <w:vertAlign w:val="subscript"/>
+        </w:rPr>
+        <w:t>k</w:t>
+      </w:r>
+      <w:r>
+        <w:rPr>
+          <w:vertAlign w:val="subscript"/>
+        </w:rPr>
+        <w:t>-1</w:t>
+      </w:r>
+      <w:r>
+        <w:rPr>
+          <w:rFonts w:hint="eastAsia"/>
+        </w:rPr>
+        <w:t>∈</w:t>
+      </w:r>
+      <w:r>
+        <w:rPr>
+          <w:rFonts w:hint="eastAsia"/>
+        </w:rPr>
+        <w:t>N</w:t>
+      </w:r>
+      <w:r>
+        <w:rPr>
+          <w:vertAlign w:val="subscript"/>
+        </w:rPr>
+        <w:t>R</w:t>
+      </w:r>
+      <w:r>
+        <w:t>[</w:t>
+      </w:r>
+      <w:r>
+        <w:rPr>
+          <w:rFonts w:hint="eastAsia"/>
+        </w:rPr>
+        <w:t>v</w:t>
+      </w:r>
+      <w:r>
+        <w:t>]</w:t>
+      </w:r>
+      <w:r>
+        <w:rPr>
+          <w:rFonts w:hint="eastAsia"/>
+        </w:rPr>
+        <w:t>，使得</w:t>
+      </w:r>
+      <w:r>
+        <w:rPr>
+          <w:rFonts w:hint="eastAsia"/>
+        </w:rPr>
+        <w:t>No[v</w:t>
+      </w:r>
+      <w:r>
+        <w:rPr>
+          <w:rFonts w:hint="eastAsia"/>
+          <w:vertAlign w:val="subscript"/>
+        </w:rPr>
+        <w:t>1</w:t>
+      </w:r>
+      <w:r>
+        <w:rPr>
+          <w:rFonts w:hint="eastAsia"/>
+        </w:rPr>
+        <w:t>] = 1</w:t>
+      </w:r>
+      <w:r>
+        <w:rPr>
+          <w:rFonts w:hint="eastAsia"/>
+        </w:rPr>
+        <w:t>，</w:t>
+      </w:r>
+      <w:r>
+        <w:rPr>
+          <w:rFonts w:hint="eastAsia"/>
+        </w:rPr>
+        <w:t>No[v</w:t>
+      </w:r>
+      <w:r>
+        <w:rPr>
+          <w:rFonts w:hint="eastAsia"/>
+          <w:vertAlign w:val="subscript"/>
+        </w:rPr>
+        <w:t>2</w:t>
+      </w:r>
+      <w:r>
+        <w:rPr>
+          <w:rFonts w:hint="eastAsia"/>
+        </w:rPr>
+        <w:t>] = 2</w:t>
+      </w:r>
+      <w:r>
+        <w:rPr>
+          <w:rFonts w:hint="eastAsia"/>
+        </w:rPr>
+        <w:t>，</w:t>
+      </w:r>
+      <w:r>
+        <w:rPr>
+          <w:rFonts w:hint="eastAsia"/>
+        </w:rPr>
+        <w:t>....</w:t>
+      </w:r>
+      <w:r>
+        <w:rPr>
+          <w:rFonts w:hint="eastAsia"/>
+        </w:rPr>
+        <w:t>，</w:t>
+      </w:r>
+      <w:proofErr w:type="gramStart"/>
+      <w:r>
+        <w:t>No[</w:t>
+      </w:r>
+      <w:proofErr w:type="gramEnd"/>
+      <w:r>
+        <w:rPr>
+          <w:rFonts w:hint="eastAsia"/>
+        </w:rPr>
+        <w:t>v</w:t>
+      </w:r>
+      <w:r>
+        <w:rPr>
+          <w:rFonts w:hint="eastAsia"/>
+          <w:vertAlign w:val="subscript"/>
+        </w:rPr>
+        <w:t>k-1</w:t>
+      </w:r>
+      <w:r>
+        <w:rPr>
+          <w:rFonts w:hint="eastAsia"/>
+        </w:rPr>
+        <w:t>] = k-1</w:t>
+      </w:r>
+      <w:r>
+        <w:rPr>
+          <w:rFonts w:hint="eastAsia"/>
+        </w:rPr>
+        <w:t>。</w:t>
+      </w:r>
+    </w:p>
+    <w:p>
+      <w:pPr>
+        <w:ind w:firstLine="420"/>
+      </w:pPr>
+      <w:r>
+        <w:rPr>
+          <w:rFonts w:hint="eastAsia"/>
+        </w:rPr>
+        <w:t>其中，</w:t>
+      </w:r>
+      <w:r>
+        <w:rPr>
+          <w:rFonts w:hint="eastAsia"/>
+        </w:rPr>
+        <w:t>N</w:t>
+      </w:r>
+      <w:r>
+        <w:t>o[v]</w:t>
+      </w:r>
+      <w:r>
+        <w:rPr>
+          <w:rFonts w:hint="eastAsia"/>
+        </w:rPr>
+        <w:t>表示顶点</w:t>
+      </w:r>
+      <w:r>
+        <w:rPr>
+          <w:rFonts w:hint="eastAsia"/>
+        </w:rPr>
+        <w:t>v</w:t>
+      </w:r>
+      <w:r>
+        <w:rPr>
+          <w:rFonts w:hint="eastAsia"/>
+        </w:rPr>
+        <w:t>的颜色编号，</w:t>
+      </w:r>
+      <w:r>
+        <w:rPr>
+          <w:rFonts w:hint="eastAsia"/>
+        </w:rPr>
+        <w:t>N</w:t>
+      </w:r>
+      <w:r>
+        <w:rPr>
+          <w:vertAlign w:val="subscript"/>
+        </w:rPr>
+        <w:t>R</w:t>
+      </w:r>
+      <w:r>
+        <w:t>[v]</w:t>
+      </w:r>
+      <w:r>
+        <w:rPr>
+          <w:rFonts w:hint="eastAsia"/>
+        </w:rPr>
+        <w:t>表示顶点</w:t>
+      </w:r>
+      <w:r>
+        <w:rPr>
+          <w:rFonts w:hint="eastAsia"/>
+        </w:rPr>
+        <w:t>v</w:t>
+      </w:r>
+      <w:r>
+        <w:rPr>
+          <w:rFonts w:hint="eastAsia"/>
+        </w:rPr>
+        <w:t>在子图</w:t>
+      </w:r>
+      <w:r>
+        <w:rPr>
+          <w:rFonts w:hint="eastAsia"/>
+        </w:rPr>
+        <w:t>R</w:t>
+      </w:r>
+      <w:r>
+        <w:rPr>
+          <w:rFonts w:hint="eastAsia"/>
+        </w:rPr>
+        <w:t>中的邻居。</w:t>
+      </w:r>
+    </w:p>
+    <w:p>
+      <w:r>
         <w:tab/>
       </w:r>
       <w:r>
         <w:rPr>
           <w:rFonts w:hint="eastAsia"/>
         </w:rPr>
-        <w:t>好的分支顺序</w:t>
-      </w:r>
-      <w:r>
-        <w:rPr>
-          <w:rFonts w:hint="eastAsia"/>
-        </w:rPr>
-        <w:t>能够</w:t>
-      </w:r>
-      <w:r>
-        <w:rPr>
-          <w:rFonts w:hint="eastAsia"/>
-        </w:rPr>
-        <w:t>使算法快速更新下界，从而</w:t>
-      </w:r>
-      <w:r>
-        <w:rPr>
-          <w:rFonts w:hint="eastAsia"/>
-        </w:rPr>
-        <w:t>在后续迭代中得以裁剪更多的分支。贪心着色过程为分支顺序做了很好的准备——优先选择颜色编码大的顶点。因为团最多只能在每个颜色编码中选取其中一个顶点，而颜色编码最大的顶点，在所有其他颜色编码中都存在与之相邻的顶点。</w:t>
-      </w:r>
-      <w:r>
-        <w:rPr>
-          <w:rFonts w:hint="eastAsia"/>
-        </w:rPr>
-        <w:t>另外，</w:t>
-      </w:r>
-      <w:r>
-        <w:rPr>
-          <w:rFonts w:hint="eastAsia"/>
-        </w:rPr>
-        <w:t>这种分支顺序</w:t>
-      </w:r>
-      <w:r>
-        <w:rPr>
-          <w:rFonts w:hint="eastAsia"/>
-        </w:rPr>
-        <w:t>使得在迭代树的同一层中，只需要进行一次贪心着色过程，因为排除了</w:t>
-      </w:r>
-      <w:r>
-        <w:rPr>
-          <w:rFonts w:hint="eastAsia"/>
-        </w:rPr>
-        <w:t>所选择的</w:t>
-      </w:r>
-      <w:r>
-        <w:rPr>
-          <w:rFonts w:hint="eastAsia"/>
-        </w:rPr>
-        <w:t>顶点后，新一轮贪心着色过程不会产生新的着色方案</w:t>
+        <w:t>显然，贪心着色过程所用到的颜色数可作为</w:t>
+      </w:r>
+      <w:proofErr w:type="gramStart"/>
+      <w:r>
+        <w:rPr>
+          <w:rFonts w:hint="eastAsia"/>
+        </w:rPr>
+        <w:t>最大团问题</w:t>
+      </w:r>
+      <w:proofErr w:type="gramEnd"/>
+      <w:r>
+        <w:rPr>
+          <w:rFonts w:hint="eastAsia"/>
+        </w:rPr>
+        <w:t>的代价函数。对于顶点个数为</w:t>
+      </w:r>
+      <w:r>
+        <w:rPr>
+          <w:rFonts w:hint="eastAsia"/>
+        </w:rPr>
+        <w:t>n</w:t>
+      </w:r>
+      <w:r>
+        <w:rPr>
+          <w:rFonts w:hint="eastAsia"/>
+        </w:rPr>
+        <w:t>的图，贪心着色过程的时间复杂度为</w:t>
+      </w:r>
+      <w:r>
+        <w:rPr>
+          <w:rFonts w:hint="eastAsia"/>
+        </w:rPr>
+        <w:t>O</w:t>
+      </w:r>
+      <w:r>
+        <w:t>(n</w:t>
+      </w:r>
+      <w:r>
+        <w:rPr>
+          <w:vertAlign w:val="superscript"/>
+        </w:rPr>
+        <w:t>2</w:t>
+      </w:r>
+      <w:r>
+        <w:t>)</w:t>
       </w:r>
       <w:r>
         <w:rPr>
@@ -1592,16 +1696,13 @@
         <w:rPr>
           <w:rFonts w:hint="eastAsia"/>
         </w:rPr>
-        <w:t>2.4</w:t>
-      </w:r>
-      <w:r>
-        <w:t xml:space="preserve"> </w:t>
-      </w:r>
-      <w:r>
-        <w:rPr>
-          <w:rFonts w:hint="eastAsia"/>
-        </w:rPr>
-        <w:t>顶点顺序对着色的影响</w:t>
+        <w:t>2.3</w:t>
+      </w:r>
+      <w:r>
+        <w:rPr>
+          <w:rFonts w:hint="eastAsia"/>
+        </w:rPr>
+        <w:t>下界与分支顺序</w:t>
       </w:r>
     </w:p>
     <w:p>
@@ -1612,35 +1713,112 @@
         <w:rPr>
           <w:rFonts w:hint="eastAsia"/>
         </w:rPr>
-        <w:t>贪心着色过程根据既定的顺序，依次对顶点进行着色。不同的顺序对着色效果（即所拥得颜色数）有很大的影响。</w:t>
-      </w:r>
-      <w:r>
-        <w:rPr>
-          <w:rFonts w:hint="eastAsia"/>
-        </w:rPr>
-        <w:t>直觉上，限制越多的顶点应该优先进行着色，因此，如果只考虑上界问题的话，对顶点按照度数大小降序排列，可以得到较紧的上界。这便是</w:t>
-      </w:r>
-      <w:r>
-        <w:rPr>
-          <w:rFonts w:hint="eastAsia"/>
-        </w:rPr>
-        <w:t>MCQ</w:t>
-      </w:r>
-      <w:r>
-        <w:rPr>
-          <w:rFonts w:hint="eastAsia"/>
-          <w:vertAlign w:val="superscript"/>
-        </w:rPr>
-        <w:t>[]</w:t>
-      </w:r>
-      <w:r>
-        <w:rPr>
-          <w:rFonts w:hint="eastAsia"/>
-        </w:rPr>
-        <w:t>算法所采用策略。</w:t>
+        <w:t>好的分支顺序</w:t>
+      </w:r>
+      <w:r>
+        <w:rPr>
+          <w:rFonts w:hint="eastAsia"/>
+        </w:rPr>
+        <w:t>能够</w:t>
+      </w:r>
+      <w:r>
+        <w:rPr>
+          <w:rFonts w:hint="eastAsia"/>
+        </w:rPr>
+        <w:t>使算法快速更新下界，从而</w:t>
+      </w:r>
+      <w:r>
+        <w:rPr>
+          <w:rFonts w:hint="eastAsia"/>
+        </w:rPr>
+        <w:t>在后续迭代中得以裁剪更多的分支。贪心着色过程为分支顺序做了很好的准备——优先选择颜色编码大的顶点。因为</w:t>
+      </w:r>
+      <w:proofErr w:type="gramStart"/>
+      <w:r>
+        <w:rPr>
+          <w:rFonts w:hint="eastAsia"/>
+        </w:rPr>
+        <w:t>团最多</w:t>
+      </w:r>
+      <w:proofErr w:type="gramEnd"/>
+      <w:r>
+        <w:rPr>
+          <w:rFonts w:hint="eastAsia"/>
+        </w:rPr>
+        <w:t>只能在每个颜色编码中选取其中一个顶点，而颜色编码最大的顶点，在所有其他颜色编码中都存在与之相邻的顶点。</w:t>
+      </w:r>
+      <w:r>
+        <w:rPr>
+          <w:rFonts w:hint="eastAsia"/>
+        </w:rPr>
+        <w:t>另外，</w:t>
+      </w:r>
+      <w:r>
+        <w:rPr>
+          <w:rFonts w:hint="eastAsia"/>
+        </w:rPr>
+        <w:t>这种分支顺序</w:t>
+      </w:r>
+      <w:r>
+        <w:rPr>
+          <w:rFonts w:hint="eastAsia"/>
+        </w:rPr>
+        <w:t>使得在</w:t>
+      </w:r>
+      <w:proofErr w:type="gramStart"/>
+      <w:r>
+        <w:rPr>
+          <w:rFonts w:hint="eastAsia"/>
+        </w:rPr>
+        <w:t>迭代树</w:t>
+      </w:r>
+      <w:proofErr w:type="gramEnd"/>
+      <w:r>
+        <w:rPr>
+          <w:rFonts w:hint="eastAsia"/>
+        </w:rPr>
+        <w:t>的同一层中，只需要进行一次贪心着色过程，因为排除了</w:t>
+      </w:r>
+      <w:r>
+        <w:rPr>
+          <w:rFonts w:hint="eastAsia"/>
+        </w:rPr>
+        <w:t>所选择的</w:t>
+      </w:r>
+      <w:r>
+        <w:rPr>
+          <w:rFonts w:hint="eastAsia"/>
+        </w:rPr>
+        <w:t>顶点后，新一轮贪心着色过程不会产生新的着色方案</w:t>
+      </w:r>
+      <w:r>
+        <w:rPr>
+          <w:rFonts w:hint="eastAsia"/>
+        </w:rPr>
+        <w:t>。</w:t>
       </w:r>
     </w:p>
     <w:p>
+      <w:pPr>
+        <w:pStyle w:val="3"/>
+      </w:pPr>
+      <w:r>
+        <w:rPr>
+          <w:rFonts w:hint="eastAsia"/>
+        </w:rPr>
+        <w:t>2.4</w:t>
+      </w:r>
+      <w:r>
+        <w:t xml:space="preserve"> </w:t>
+      </w:r>
+      <w:r>
+        <w:rPr>
+          <w:rFonts w:hint="eastAsia"/>
+        </w:rPr>
+        <w:t>顶点顺序对着色的影响</w:t>
+      </w:r>
+    </w:p>
+    <w:p>
       <w:r>
         <w:tab/>
       </w:r>
@@ -1648,6 +1826,42 @@
         <w:rPr>
           <w:rFonts w:hint="eastAsia"/>
         </w:rPr>
+        <w:t>贪心着色过程根据既定的顺序，依次对顶点进行着色。不同的顺序对着色效果（即所拥得颜色数）有很大的影响。</w:t>
+      </w:r>
+      <w:r>
+        <w:rPr>
+          <w:rFonts w:hint="eastAsia"/>
+        </w:rPr>
+        <w:t>直觉上，限制越多的顶点应该优先进行着色，因此，如果只考虑上界问题的话，对顶点按照度数大小降序排列，可以得到较紧的上界。这便是</w:t>
+      </w:r>
+      <w:r>
+        <w:rPr>
+          <w:rFonts w:hint="eastAsia"/>
+        </w:rPr>
+        <w:t>MCQ</w:t>
+      </w:r>
+      <w:r>
+        <w:rPr>
+          <w:rFonts w:hint="eastAsia"/>
+          <w:vertAlign w:val="superscript"/>
+        </w:rPr>
+        <w:t>[]</w:t>
+      </w:r>
+      <w:r>
+        <w:rPr>
+          <w:rFonts w:hint="eastAsia"/>
+        </w:rPr>
+        <w:t>算法所采用策略。</w:t>
+      </w:r>
+    </w:p>
+    <w:p>
+      <w:r>
+        <w:tab/>
+      </w:r>
+      <w:r>
+        <w:rPr>
+          <w:rFonts w:hint="eastAsia"/>
+        </w:rPr>
         <w:t>然而，</w:t>
       </w:r>
       <w:r>
@@ -1660,7 +1874,31 @@
         <w:rPr>
           <w:rFonts w:hint="eastAsia"/>
         </w:rPr>
-        <w:t>。顶点被分支的次序与其顶点的颜色值大小顺序一致，且在同一种颜色值的顶点中，越晚被着色的顶点越早被选择，因此，</w:t>
+        <w:t>。顶点被分支的次序与其顶点的</w:t>
+      </w:r>
+      <w:r>
+        <w:rPr>
+          <w:rFonts w:hint="eastAsia"/>
+        </w:rPr>
+        <w:t>颜色编码</w:t>
+      </w:r>
+      <w:r>
+        <w:rPr>
+          <w:rFonts w:hint="eastAsia"/>
+        </w:rPr>
+        <w:t>大小顺序一致，且在同一种</w:t>
+      </w:r>
+      <w:r>
+        <w:rPr>
+          <w:rFonts w:hint="eastAsia"/>
+        </w:rPr>
+        <w:t>颜色编码</w:t>
+      </w:r>
+      <w:r>
+        <w:rPr>
+          <w:rFonts w:hint="eastAsia"/>
+        </w:rPr>
+        <w:t>的顶点中，越晚被着色的顶点越早被选择，因此，</w:t>
       </w:r>
       <w:r>
         <w:rPr>
@@ -1740,8 +1978,13 @@
         </w:rPr>
         <w:t>V</w:t>
       </w:r>
-      <w:r>
-        <w:t xml:space="preserve">’ </w:t>
+      <w:proofErr w:type="gramStart"/>
+      <w:r>
+        <w:t>’</w:t>
+      </w:r>
+      <w:proofErr w:type="gramEnd"/>
+      <w:r>
+        <w:t xml:space="preserve"> </w:t>
       </w:r>
       <w:r>
         <w:rPr>
@@ -1783,7 +2026,21 @@
         <w:rPr>
           <w:rFonts w:hint="eastAsia"/>
         </w:rPr>
-        <w:t>V[i]}</w:t>
+        <w:t>V[</w:t>
+      </w:r>
+      <w:proofErr w:type="spellStart"/>
+      <w:r>
+        <w:rPr>
+          <w:rFonts w:hint="eastAsia"/>
+        </w:rPr>
+        <w:t>i</w:t>
+      </w:r>
+      <w:proofErr w:type="spellEnd"/>
+      <w:r>
+        <w:rPr>
+          <w:rFonts w:hint="eastAsia"/>
+        </w:rPr>
+        <w:t>]}</w:t>
       </w:r>
       <w:r>
         <w:t xml:space="preserve"> </w:t>
@@ -1792,7 +2049,21 @@
         <w:rPr>
           <w:rFonts w:hint="eastAsia"/>
         </w:rPr>
-        <w:t xml:space="preserve">(i </w:t>
+        <w:t>(</w:t>
+      </w:r>
+      <w:proofErr w:type="spellStart"/>
+      <w:r>
+        <w:rPr>
+          <w:rFonts w:hint="eastAsia"/>
+        </w:rPr>
+        <w:t>i</w:t>
+      </w:r>
+      <w:proofErr w:type="spellEnd"/>
+      <w:r>
+        <w:rPr>
+          <w:rFonts w:hint="eastAsia"/>
+        </w:rPr>
+        <w:t xml:space="preserve"> </w:t>
       </w:r>
       <w:r>
         <w:rPr>
@@ -1819,7 +2090,21 @@
         <w:rPr>
           <w:rFonts w:hint="eastAsia"/>
         </w:rPr>
-        <w:t>V[i]</w:t>
+        <w:t>V[</w:t>
+      </w:r>
+      <w:proofErr w:type="spellStart"/>
+      <w:r>
+        <w:rPr>
+          <w:rFonts w:hint="eastAsia"/>
+        </w:rPr>
+        <w:t>i</w:t>
+      </w:r>
+      <w:proofErr w:type="spellEnd"/>
+      <w:r>
+        <w:rPr>
+          <w:rFonts w:hint="eastAsia"/>
+        </w:rPr>
+        <w:t>]</w:t>
       </w:r>
       <w:r>
         <w:rPr>
@@ -1833,9 +2118,11 @@
         </w:rPr>
         <w:t>V</w:t>
       </w:r>
+      <w:proofErr w:type="gramStart"/>
       <w:r>
         <w:t>’</w:t>
       </w:r>
+      <w:proofErr w:type="gramEnd"/>
       <w:r>
         <w:rPr>
           <w:rFonts w:hint="eastAsia"/>
@@ -1873,7 +2160,21 @@
         <w:rPr>
           <w:rFonts w:hint="eastAsia"/>
         </w:rPr>
-        <w:t>V[i]}</w:t>
+        <w:t>V[</w:t>
+      </w:r>
+      <w:proofErr w:type="spellStart"/>
+      <w:r>
+        <w:rPr>
+          <w:rFonts w:hint="eastAsia"/>
+        </w:rPr>
+        <w:t>i</w:t>
+      </w:r>
+      <w:proofErr w:type="spellEnd"/>
+      <w:r>
+        <w:rPr>
+          <w:rFonts w:hint="eastAsia"/>
+        </w:rPr>
+        <w:t>]}</w:t>
       </w:r>
       <w:r>
         <w:rPr>
@@ -1891,7 +2192,21 @@
         <w:rPr>
           <w:rFonts w:hint="eastAsia"/>
         </w:rPr>
-        <w:t>{V[1],V[2],...,V[i]}</w:t>
+        <w:t>{V[1],V[2],...,V[</w:t>
+      </w:r>
+      <w:proofErr w:type="spellStart"/>
+      <w:r>
+        <w:rPr>
+          <w:rFonts w:hint="eastAsia"/>
+        </w:rPr>
+        <w:t>i</w:t>
+      </w:r>
+      <w:proofErr w:type="spellEnd"/>
+      <w:r>
+        <w:rPr>
+          <w:rFonts w:hint="eastAsia"/>
+        </w:rPr>
+        <w:t>]}</w:t>
       </w:r>
       <w:r>
         <w:rPr>
@@ -1922,63 +2237,6 @@
           <w:rFonts w:hint="eastAsia"/>
         </w:rPr>
         <w:t>负担是相当小的。</w:t>
-      </w:r>
-    </w:p>
-    <w:p>
-      <w:pPr>
-        <w:autoSpaceDE w:val="0"/>
-        <w:autoSpaceDN w:val="0"/>
-        <w:adjustRightInd w:val="0"/>
-        <w:jc w:val="left"/>
-        <w:rPr>
-          <w:rFonts w:hint="eastAsia"/>
-        </w:rPr>
-      </w:pPr>
-      <w:r>
-        <w:tab/>
-      </w:r>
-      <w:r>
-        <w:rPr>
-          <w:rFonts w:hint="eastAsia"/>
-        </w:rPr>
-        <w:t>由此便得到了</w:t>
-      </w:r>
-      <w:r>
-        <w:rPr>
-          <w:rFonts w:hint="eastAsia"/>
-        </w:rPr>
-        <w:t>MCR</w:t>
-      </w:r>
-      <w:r>
-        <w:rPr>
-          <w:rFonts w:hint="eastAsia"/>
-        </w:rPr>
-        <w:t>算法</w:t>
-      </w:r>
-      <w:r>
-        <w:rPr>
-          <w:rFonts w:hint="eastAsia"/>
-          <w:vertAlign w:val="superscript"/>
-        </w:rPr>
-        <w:t>[]</w:t>
-      </w:r>
-      <w:r>
-        <w:rPr>
-          <w:rFonts w:hint="eastAsia"/>
-        </w:rPr>
-        <w:t>，该算法是</w:t>
-      </w:r>
-      <w:r>
-        <w:rPr>
-          <w:rFonts w:hint="eastAsia"/>
-        </w:rPr>
-        <w:t>MCQ</w:t>
-      </w:r>
-      <w:r>
-        <w:rPr>
-          <w:rFonts w:hint="eastAsia"/>
-        </w:rPr>
-        <w:t>算法的改进版，效率有了明显的提升。</w:t>
       </w:r>
     </w:p>
     <w:p>
@@ -1995,31 +2253,81 @@
         <w:rPr>
           <w:rFonts w:hint="eastAsia"/>
         </w:rPr>
-        <w:t>值得注意的是，虽然在分支限界算法框架下，迭代树的同一层只需进行一次着色，然而，在不同层时，需要对新产生的候选顶点集进行贪心着色过程。</w:t>
-      </w:r>
-      <w:r>
-        <w:rPr>
-          <w:rFonts w:hint="eastAsia"/>
-        </w:rPr>
-        <w:t>贪心着色过程对顶点顺序具有部分的继承性。当着色完成后，颜色编号相同的顶点之间，原来的顺序并没有因着色而被破坏，先着色的顶点</w:t>
-      </w:r>
-      <w:r>
-        <w:rPr>
-          <w:rFonts w:hint="eastAsia"/>
-        </w:rPr>
-        <w:t>仍然</w:t>
-      </w:r>
-      <w:r>
-        <w:rPr>
-          <w:rFonts w:hint="eastAsia"/>
-        </w:rPr>
-        <w:t>在后着色的顶点之前。这样就使得下层迭代时，顶点是相对有序的。</w:t>
-      </w:r>
-      <w:r>
-        <w:rPr>
-          <w:rFonts w:hint="eastAsia"/>
-        </w:rPr>
-        <w:t>但是</w:t>
+        <w:t>由此便得到了</w:t>
+      </w:r>
+      <w:r>
+        <w:rPr>
+          <w:rFonts w:hint="eastAsia"/>
+        </w:rPr>
+        <w:t>MCR</w:t>
+      </w:r>
+      <w:r>
+        <w:rPr>
+          <w:rFonts w:hint="eastAsia"/>
+        </w:rPr>
+        <w:t>算法</w:t>
+      </w:r>
+      <w:r>
+        <w:rPr>
+          <w:rFonts w:hint="eastAsia"/>
+          <w:vertAlign w:val="superscript"/>
+        </w:rPr>
+        <w:t>[]</w:t>
+      </w:r>
+      <w:r>
+        <w:rPr>
+          <w:rFonts w:hint="eastAsia"/>
+        </w:rPr>
+        <w:t>，该算法是</w:t>
+      </w:r>
+      <w:r>
+        <w:rPr>
+          <w:rFonts w:hint="eastAsia"/>
+        </w:rPr>
+        <w:t>MCQ</w:t>
+      </w:r>
+      <w:r>
+        <w:rPr>
+          <w:rFonts w:hint="eastAsia"/>
+        </w:rPr>
+        <w:t>算法的改进版，效率有了明显的提升。</w:t>
+      </w:r>
+    </w:p>
+    <w:p>
+      <w:pPr>
+        <w:autoSpaceDE w:val="0"/>
+        <w:autoSpaceDN w:val="0"/>
+        <w:adjustRightInd w:val="0"/>
+        <w:jc w:val="left"/>
+      </w:pPr>
+      <w:r>
+        <w:tab/>
+      </w:r>
+      <w:r>
+        <w:rPr>
+          <w:rFonts w:hint="eastAsia"/>
+        </w:rPr>
+        <w:t>值得注意的是，虽然在分支限界算法框架下，</w:t>
+      </w:r>
+      <w:proofErr w:type="gramStart"/>
+      <w:r>
+        <w:rPr>
+          <w:rFonts w:hint="eastAsia"/>
+        </w:rPr>
+        <w:t>迭代树</w:t>
+      </w:r>
+      <w:proofErr w:type="gramEnd"/>
+      <w:r>
+        <w:rPr>
+          <w:rFonts w:hint="eastAsia"/>
+        </w:rPr>
+        <w:t>的同一层只需进行一次着色，然而，在不同层时，需要对新产生的候选顶点集进行贪心着色过程。</w:t>
+      </w:r>
+      <w:r>
+        <w:rPr>
+          <w:rFonts w:hint="eastAsia"/>
+        </w:rPr>
+        <w:t>贪心着色过程对顶点顺序具有部分的继承性。当着色完成后，颜色编号相同的顶点之间，原来的顺序并没有因着色而被破坏，先着色的顶点仍然在后着色的顶点之前。这样就使得下层迭代时，顶点是相对有序的。但是</w:t>
       </w:r>
       <w:r>
         <w:rPr>
@@ -2037,14 +2345,14 @@
         <w:rPr>
           <w:rFonts w:hint="eastAsia"/>
         </w:rPr>
-        <w:t>仅仅在初始阶段对顶点进行排序是不够的。考虑到排序操作的时间复杂度较高，必须权衡排序本身的效率负担与因排序所得</w:t>
+        <w:t>仅仅在初始阶段对顶点进行排序是</w:t>
       </w:r>
       <w:r>
         <w:rPr>
           <w:rFonts w:hint="eastAsia"/>
         </w:rPr>
         <w:lastRenderedPageBreak/>
-        <w:t>的效率提升。下面分别介绍两种处理策略。</w:t>
+        <w:t>不够的。考虑到排序操作的时间复杂度较高，必须权衡排序本身的效率负担与因排序所得的效率提升。下面分别介绍两种处理策略。</w:t>
       </w:r>
     </w:p>
     <w:p>
@@ -2068,11 +2376,6 @@
       </w:r>
     </w:p>
     <w:p>
-      <w:pPr>
-        <w:rPr>
-          <w:rFonts w:hint="eastAsia"/>
-        </w:rPr>
-      </w:pPr>
       <w:r>
         <w:tab/>
       </w:r>
@@ -2080,19 +2383,54 @@
         <w:rPr>
           <w:rFonts w:hint="eastAsia"/>
         </w:rPr>
-        <w:t>为了延续初始阶段顶点顺序的效果，在初始化之后，使用一个全局的顶点辅助集保存顶点的顺序。当候选顶点集需要重新着色时，根据顶点辅助集中的顺序，对候选集中的顶点进行着色。由于顶点辅助集保存了初始顶点顺序之后不再更改，因此称之为静态顺序顶点辅助集。虽然静态顺序与预期的候选集顺序不完全一致</w:t>
-      </w:r>
-      <w:r>
-        <w:rPr>
-          <w:rFonts w:hint="eastAsia"/>
-        </w:rPr>
-        <w:t>，但是作为一种近似估计，顶点辅助集较好地平衡了排序的耗费与收益。这便是</w:t>
+        <w:t>为了延续初始阶段顶点顺序的效果，在初始化之后，使用一个全局的顶点辅助集保存顶点的顺序。当候选顶点</w:t>
+      </w:r>
+      <w:proofErr w:type="gramStart"/>
+      <w:r>
+        <w:rPr>
+          <w:rFonts w:hint="eastAsia"/>
+        </w:rPr>
+        <w:t>集需要</w:t>
+      </w:r>
+      <w:proofErr w:type="gramEnd"/>
+      <w:r>
+        <w:rPr>
+          <w:rFonts w:hint="eastAsia"/>
+        </w:rPr>
+        <w:t>重新着色时，根据顶点辅助集中的顺序，对候选集中的顶点进行着色。由于顶点辅助集保存了初始顶点顺序之后不再更改，因此称之为静态顺序顶点辅助集。虽然静态顺序与预期的候选集顺序不完全一致</w:t>
+      </w:r>
+      <w:r>
+        <w:rPr>
+          <w:rFonts w:hint="eastAsia"/>
+        </w:rPr>
+        <w:t>，但是作为一种近似估计，顶点辅助</w:t>
+      </w:r>
+      <w:proofErr w:type="gramStart"/>
+      <w:r>
+        <w:rPr>
+          <w:rFonts w:hint="eastAsia"/>
+        </w:rPr>
+        <w:t>集较好</w:t>
+      </w:r>
+      <w:proofErr w:type="gramEnd"/>
+      <w:r>
+        <w:rPr>
+          <w:rFonts w:hint="eastAsia"/>
+        </w:rPr>
+        <w:t>地平衡了排序的耗费与收益。这便是</w:t>
       </w:r>
       <w:r>
         <w:rPr>
           <w:rFonts w:hint="eastAsia"/>
         </w:rPr>
         <w:t>MCS</w:t>
+      </w:r>
+      <w:r>
+        <w:rPr>
+          <w:rFonts w:hint="eastAsia"/>
+          <w:vertAlign w:val="superscript"/>
+        </w:rPr>
+        <w:t>[]</w:t>
       </w:r>
       <w:r>
         <w:rPr>
@@ -2146,11 +2484,6 @@
       </w:r>
     </w:p>
     <w:p>
-      <w:pPr>
-        <w:rPr>
-          <w:rFonts w:hint="eastAsia"/>
-        </w:rPr>
-      </w:pPr>
       <w:r>
         <w:tab/>
       </w:r>
@@ -2171,17 +2504,1737 @@
           <w:rFonts w:hint="eastAsia"/>
         </w:rPr>
         <w:t>。</w:t>
+      </w:r>
+    </w:p>
+    <w:p>
+      <w:r>
+        <w:tab/>
+      </w:r>
+      <w:r>
+        <w:rPr>
+          <w:rFonts w:hint="eastAsia"/>
+        </w:rPr>
+        <w:t>直觉上，当子图的顶点数量较多时，重新排序的效果会越好，因为贪心着色的继承性使得排序的影响得以蔓延到更多分支。另一方面，对顶点数量较多的图，排序所花费的时间相比于由于上界不紧而在无效分支上浪费的时间小得多。因此，我们应该对靠近搜索树根部的分支进行重新排序，而在离根部较远的地方放弃</w:t>
+      </w:r>
+      <w:r>
+        <w:rPr>
+          <w:rFonts w:hint="eastAsia"/>
+        </w:rPr>
+        <w:t>重新</w:t>
+      </w:r>
+      <w:r>
+        <w:rPr>
+          <w:rFonts w:hint="eastAsia"/>
+        </w:rPr>
+        <w:t>排序。</w:t>
       </w:r>
     </w:p>
     <w:p>
       <w:pPr>
-        <w:pStyle w:val="3"/>
+        <w:rPr>
+          <w:rFonts w:hint="eastAsia"/>
+        </w:rPr>
       </w:pPr>
       <w:r>
+        <w:tab/>
+      </w:r>
+      <w:r>
+        <w:rPr>
+          <w:rFonts w:hint="eastAsia"/>
+        </w:rPr>
+        <w:t>我们用</w:t>
+      </w:r>
+      <w:r>
+        <w:rPr>
+          <w:rFonts w:hint="eastAsia"/>
+        </w:rPr>
+        <w:t>level</w:t>
+      </w:r>
+      <w:r>
+        <w:rPr>
+          <w:rFonts w:hint="eastAsia"/>
+        </w:rPr>
+        <w:t>（层）表示从搜索树根部到当前叶子节点所进行的分支数（递归的次数）。在寻找</w:t>
+      </w:r>
+      <w:proofErr w:type="gramStart"/>
+      <w:r>
+        <w:rPr>
+          <w:rFonts w:hint="eastAsia"/>
+        </w:rPr>
+        <w:t>最大团</w:t>
+      </w:r>
+      <w:proofErr w:type="gramEnd"/>
+      <w:r>
+        <w:rPr>
+          <w:rFonts w:hint="eastAsia"/>
+        </w:rPr>
+        <w:t>的过程中，我们必须动态地决定在搜索树的哪一个</w:t>
+      </w:r>
+      <w:r>
+        <w:rPr>
+          <w:rFonts w:hint="eastAsia"/>
+        </w:rPr>
+        <w:t xml:space="preserve">level </w:t>
+      </w:r>
+      <w:r>
+        <w:rPr>
+          <w:rFonts w:hint="eastAsia"/>
+        </w:rPr>
+        <w:t>进行贪心着色前排序顶点。例如，对于密集图而言，</w:t>
+      </w:r>
+      <w:proofErr w:type="gramStart"/>
+      <w:r>
+        <w:rPr>
+          <w:rFonts w:hint="eastAsia"/>
+        </w:rPr>
+        <w:t>最大团</w:t>
+      </w:r>
+      <w:proofErr w:type="gramEnd"/>
+      <w:r>
+        <w:rPr>
+          <w:rFonts w:hint="eastAsia"/>
+        </w:rPr>
+        <w:t>一般比顶点数量相同的稀疏图的</w:t>
+      </w:r>
+      <w:proofErr w:type="gramStart"/>
+      <w:r>
+        <w:rPr>
+          <w:rFonts w:hint="eastAsia"/>
+        </w:rPr>
+        <w:t>最大团</w:t>
+      </w:r>
+      <w:proofErr w:type="gramEnd"/>
+      <w:r>
+        <w:rPr>
+          <w:rFonts w:hint="eastAsia"/>
+        </w:rPr>
+        <w:t>大。我们希望在顶点数量相同的情况下，贪心着色前的顶点排序在密集图上比稀疏</w:t>
+      </w:r>
+      <w:proofErr w:type="gramStart"/>
+      <w:r>
+        <w:rPr>
+          <w:rFonts w:hint="eastAsia"/>
+        </w:rPr>
+        <w:t>图更加</w:t>
+      </w:r>
+      <w:proofErr w:type="gramEnd"/>
+      <w:r>
+        <w:rPr>
+          <w:rFonts w:hint="eastAsia"/>
+        </w:rPr>
+        <w:t>频繁。另外，我们也希望在边密度一致的情况下，贪心着色前的顶点排序在大图（顶点数量多的图）上进行的更频繁。</w:t>
+      </w:r>
+    </w:p>
+    <w:p>
+      <w:pPr>
+        <w:ind w:firstLine="420"/>
+        <w:rPr>
+          <w:rFonts w:hint="eastAsia"/>
+        </w:rPr>
+      </w:pPr>
+      <w:r>
+        <w:rPr>
+          <w:rFonts w:hint="eastAsia"/>
+        </w:rPr>
+        <w:t>我们引入了全局变量</w:t>
+      </w:r>
+      <w:r>
+        <w:rPr>
+          <w:rFonts w:hint="eastAsia"/>
+        </w:rPr>
+        <w:t>S[level]</w:t>
+      </w:r>
+      <w:r>
+        <w:rPr>
+          <w:rFonts w:hint="eastAsia"/>
+        </w:rPr>
+        <w:t>和</w:t>
+      </w:r>
+      <w:r>
+        <w:rPr>
+          <w:rFonts w:hint="eastAsia"/>
+        </w:rPr>
+        <w:t>S</w:t>
+      </w:r>
+      <w:r>
+        <w:rPr>
+          <w:rFonts w:hint="eastAsia"/>
+          <w:vertAlign w:val="subscript"/>
+        </w:rPr>
+        <w:t>old</w:t>
+      </w:r>
+      <w:r>
+        <w:rPr>
+          <w:rFonts w:hint="eastAsia"/>
+        </w:rPr>
+        <w:t>[level]</w:t>
+      </w:r>
+      <w:r>
+        <w:rPr>
+          <w:rFonts w:hint="eastAsia"/>
+        </w:rPr>
+        <w:t>，分别表示从根部到当前</w:t>
+      </w:r>
+      <w:r>
+        <w:rPr>
+          <w:rFonts w:hint="eastAsia"/>
+        </w:rPr>
+        <w:t>level</w:t>
+      </w:r>
+      <w:r>
+        <w:rPr>
+          <w:rFonts w:hint="eastAsia"/>
+        </w:rPr>
+        <w:t>，并且包括当前</w:t>
+      </w:r>
+      <w:r>
+        <w:rPr>
+          <w:rFonts w:hint="eastAsia"/>
+        </w:rPr>
+        <w:t xml:space="preserve">level </w:t>
+      </w:r>
+      <w:r>
+        <w:rPr>
+          <w:rFonts w:hint="eastAsia"/>
+        </w:rPr>
+        <w:t>所进行的步数总和，以及从根部到前一</w:t>
+      </w:r>
+      <w:r>
+        <w:rPr>
+          <w:rFonts w:hint="eastAsia"/>
+        </w:rPr>
+        <w:t>level</w:t>
+      </w:r>
+      <w:r>
+        <w:rPr>
+          <w:rFonts w:hint="eastAsia"/>
+        </w:rPr>
+        <w:t>，并且包括上</w:t>
+      </w:r>
+      <w:r>
+        <w:rPr>
+          <w:rFonts w:hint="eastAsia"/>
+        </w:rPr>
+        <w:t>前一</w:t>
+      </w:r>
+      <w:r>
+        <w:rPr>
+          <w:rFonts w:hint="eastAsia"/>
+        </w:rPr>
+        <w:t>level</w:t>
+      </w:r>
+      <w:r>
+        <w:rPr>
+          <w:rFonts w:hint="eastAsia"/>
+        </w:rPr>
+        <w:t>所进行的步数总和，其中</w:t>
+      </w:r>
+      <w:r>
+        <w:rPr>
+          <w:rFonts w:hint="eastAsia"/>
+        </w:rPr>
+        <w:t>S</w:t>
+      </w:r>
+      <w:r>
+        <w:rPr>
+          <w:rFonts w:hint="eastAsia"/>
+          <w:vertAlign w:val="subscript"/>
+        </w:rPr>
+        <w:t>old</w:t>
+      </w:r>
+      <w:r>
+        <w:rPr>
+          <w:rFonts w:hint="eastAsia"/>
+        </w:rPr>
+        <w:t>[level]</w:t>
+      </w:r>
+      <w:r>
+        <w:rPr>
+          <w:rFonts w:hint="eastAsia"/>
+        </w:rPr>
+        <w:t>是用来辅助</w:t>
+      </w:r>
+      <w:r>
+        <w:rPr>
+          <w:rFonts w:hint="eastAsia"/>
+        </w:rPr>
+        <w:t>S[level]</w:t>
+      </w:r>
+      <w:r>
+        <w:rPr>
+          <w:rFonts w:hint="eastAsia"/>
+        </w:rPr>
+        <w:t>的计算的。我们引入变量</w:t>
+      </w:r>
+      <w:r>
+        <w:rPr>
+          <w:rFonts w:hint="eastAsia"/>
+        </w:rPr>
+        <w:t>T[level]</w:t>
+      </w:r>
+      <w:r>
+        <w:rPr>
+          <w:rFonts w:hint="eastAsia"/>
+        </w:rPr>
+        <w:t>表示到当前</w:t>
+      </w:r>
+      <w:r>
+        <w:rPr>
+          <w:rFonts w:hint="eastAsia"/>
+        </w:rPr>
+        <w:t xml:space="preserve">level </w:t>
+      </w:r>
+      <w:r>
+        <w:rPr>
+          <w:rFonts w:hint="eastAsia"/>
+        </w:rPr>
+        <w:t>为止所进行的步数与当前搜索树所进行的所有步数之间的比值，即</w:t>
+      </w:r>
+      <w:r>
+        <w:rPr>
+          <w:rFonts w:hint="eastAsia"/>
+        </w:rPr>
+        <w:t>T[level] =S[level] / ALL_STEPS</w:t>
+      </w:r>
+      <w:r>
+        <w:rPr>
+          <w:rFonts w:hint="eastAsia"/>
+        </w:rPr>
+        <w:t>，其中</w:t>
+      </w:r>
+      <w:r>
+        <w:rPr>
+          <w:rFonts w:hint="eastAsia"/>
+        </w:rPr>
+        <w:t xml:space="preserve">ALL_STEPS </w:t>
+      </w:r>
+      <w:r>
+        <w:rPr>
+          <w:rFonts w:hint="eastAsia"/>
+        </w:rPr>
+        <w:t>是一个全局变量，算法每进行一个分支步，其值都增加</w:t>
+      </w:r>
+      <w:r>
+        <w:rPr>
+          <w:rFonts w:hint="eastAsia"/>
+        </w:rPr>
+        <w:t>1</w:t>
+      </w:r>
+      <w:r>
+        <w:rPr>
+          <w:rFonts w:hint="eastAsia"/>
+        </w:rPr>
+        <w:t>，我们在每个分支步中都重新计算这些值。另外，我们需要一个变量</w:t>
+      </w:r>
+      <w:proofErr w:type="spellStart"/>
+      <w:r>
+        <w:rPr>
+          <w:rFonts w:hint="eastAsia"/>
+        </w:rPr>
+        <w:t>T</w:t>
+      </w:r>
+      <w:r>
+        <w:rPr>
+          <w:rFonts w:hint="eastAsia"/>
+          <w:vertAlign w:val="subscript"/>
+        </w:rPr>
+        <w:t>limit</w:t>
+      </w:r>
+      <w:proofErr w:type="spellEnd"/>
+      <w:r>
+        <w:rPr>
+          <w:rFonts w:hint="eastAsia"/>
+        </w:rPr>
+        <w:t>来决定是否进行贪心着色前的顶点排序。当</w:t>
+      </w:r>
+      <w:r>
+        <w:rPr>
+          <w:rFonts w:hint="eastAsia"/>
+        </w:rPr>
+        <w:t xml:space="preserve">T[level] &lt; </w:t>
+      </w:r>
+      <w:proofErr w:type="spellStart"/>
+      <w:r>
+        <w:rPr>
+          <w:rFonts w:hint="eastAsia"/>
+        </w:rPr>
+        <w:t>T</w:t>
+      </w:r>
+      <w:r>
+        <w:rPr>
+          <w:rFonts w:hint="eastAsia"/>
+          <w:vertAlign w:val="subscript"/>
+        </w:rPr>
+        <w:t>limit</w:t>
+      </w:r>
+      <w:proofErr w:type="spellEnd"/>
+      <w:r>
+        <w:rPr>
+          <w:rFonts w:hint="eastAsia"/>
+        </w:rPr>
+        <w:t xml:space="preserve"> </w:t>
+      </w:r>
+      <w:r>
+        <w:rPr>
+          <w:rFonts w:hint="eastAsia"/>
+        </w:rPr>
+        <w:t>时，进行贪心着色前的顶点排序，反之，当</w:t>
+      </w:r>
+      <w:r>
+        <w:rPr>
+          <w:rFonts w:hint="eastAsia"/>
+        </w:rPr>
+        <w:t xml:space="preserve">T[level] </w:t>
+      </w:r>
+      <w:r>
+        <w:rPr>
+          <w:rFonts w:hint="eastAsia"/>
+        </w:rPr>
+        <w:t>≥</w:t>
+      </w:r>
+      <w:r>
+        <w:rPr>
+          <w:rFonts w:hint="eastAsia"/>
+        </w:rPr>
+        <w:t xml:space="preserve"> </w:t>
+      </w:r>
+      <w:proofErr w:type="spellStart"/>
+      <w:r>
+        <w:rPr>
+          <w:rFonts w:hint="eastAsia"/>
+        </w:rPr>
+        <w:t>T</w:t>
+      </w:r>
+      <w:r>
+        <w:rPr>
+          <w:rFonts w:hint="eastAsia"/>
+          <w:vertAlign w:val="subscript"/>
+        </w:rPr>
+        <w:t>limit</w:t>
+      </w:r>
+      <w:proofErr w:type="spellEnd"/>
+      <w:r>
+        <w:rPr>
+          <w:rFonts w:hint="eastAsia"/>
+        </w:rPr>
+        <w:t xml:space="preserve"> </w:t>
+      </w:r>
+      <w:r>
+        <w:rPr>
+          <w:rFonts w:hint="eastAsia"/>
+        </w:rPr>
+        <w:t>时，不进行该排序过程。</w:t>
+      </w:r>
+    </w:p>
+    <w:p>
+      <w:pPr>
+        <w:ind w:firstLine="420"/>
+      </w:pPr>
+      <w:r>
+        <w:rPr>
+          <w:rFonts w:hint="eastAsia"/>
+        </w:rPr>
+        <w:t>在每一</w:t>
+      </w:r>
+      <w:r>
+        <w:rPr>
+          <w:rFonts w:hint="eastAsia"/>
+        </w:rPr>
+        <w:t xml:space="preserve">level </w:t>
+      </w:r>
+      <w:r>
+        <w:rPr>
+          <w:rFonts w:hint="eastAsia"/>
+        </w:rPr>
+        <w:t>中，我们的算法首先更新从根部到该</w:t>
+      </w:r>
+      <w:r>
+        <w:rPr>
+          <w:rFonts w:hint="eastAsia"/>
+        </w:rPr>
+        <w:t xml:space="preserve">level </w:t>
+      </w:r>
+      <w:r>
+        <w:rPr>
+          <w:rFonts w:hint="eastAsia"/>
+        </w:rPr>
+        <w:t>中的步数总和</w:t>
+      </w:r>
+      <w:r>
+        <w:rPr>
+          <w:rFonts w:hint="eastAsia"/>
+        </w:rPr>
+        <w:t>S[level] :=S[level] + S[level - 1] - Sold[level]</w:t>
+      </w:r>
+      <w:r>
+        <w:rPr>
+          <w:rFonts w:hint="eastAsia"/>
+        </w:rPr>
+        <w:t>，并且更新前一</w:t>
+      </w:r>
+      <w:r>
+        <w:rPr>
+          <w:rFonts w:hint="eastAsia"/>
+        </w:rPr>
+        <w:t xml:space="preserve">level </w:t>
+      </w:r>
+      <w:r>
+        <w:rPr>
+          <w:rFonts w:hint="eastAsia"/>
+        </w:rPr>
+        <w:t>的步数总和</w:t>
+      </w:r>
+      <w:r>
+        <w:rPr>
+          <w:rFonts w:hint="eastAsia"/>
+        </w:rPr>
+        <w:t>Sold[level] := S[level - 1]</w:t>
+      </w:r>
+      <w:r>
+        <w:rPr>
+          <w:rFonts w:hint="eastAsia"/>
+        </w:rPr>
+        <w:t>。如果算法在该</w:t>
+      </w:r>
+      <w:r>
+        <w:rPr>
+          <w:rFonts w:hint="eastAsia"/>
+        </w:rPr>
+        <w:t xml:space="preserve">level </w:t>
+      </w:r>
+      <w:r>
+        <w:rPr>
+          <w:rFonts w:hint="eastAsia"/>
+        </w:rPr>
+        <w:t>时需要继续递归到下一</w:t>
+      </w:r>
+      <w:r>
+        <w:rPr>
+          <w:rFonts w:hint="eastAsia"/>
+        </w:rPr>
+        <w:t>level</w:t>
+      </w:r>
+      <w:r>
+        <w:rPr>
+          <w:rFonts w:hint="eastAsia"/>
+        </w:rPr>
+        <w:t>，则将</w:t>
+      </w:r>
+      <w:r>
+        <w:rPr>
+          <w:rFonts w:hint="eastAsia"/>
+        </w:rPr>
+        <w:t>S[level]</w:t>
+      </w:r>
+      <w:r>
+        <w:rPr>
+          <w:rFonts w:hint="eastAsia"/>
+        </w:rPr>
+        <w:t>的值加</w:t>
+      </w:r>
+      <w:r>
+        <w:rPr>
+          <w:rFonts w:hint="eastAsia"/>
+        </w:rPr>
+        <w:t>1</w:t>
+      </w:r>
+      <w:r>
+        <w:rPr>
+          <w:rFonts w:hint="eastAsia"/>
+        </w:rPr>
+        <w:t>。关于</w:t>
+      </w:r>
+      <w:r>
+        <w:rPr>
+          <w:rFonts w:hint="eastAsia"/>
+        </w:rPr>
+        <w:t xml:space="preserve">level </w:t>
+      </w:r>
+      <w:r>
+        <w:rPr>
+          <w:rFonts w:hint="eastAsia"/>
+        </w:rPr>
+        <w:t>的总步数计算的例子见图</w:t>
+      </w:r>
+      <w:r>
+        <w:t>2</w:t>
+      </w:r>
+      <w:r>
+        <w:rPr>
+          <w:rFonts w:hint="eastAsia"/>
+        </w:rPr>
+        <w:t>-</w:t>
+      </w:r>
+      <w:r>
+        <w:t>1</w:t>
+      </w:r>
+      <w:r>
+        <w:rPr>
+          <w:rFonts w:hint="eastAsia"/>
+        </w:rPr>
+        <w:t>。</w:t>
+      </w:r>
+    </w:p>
+    <w:p>
+      <w:pPr>
+        <w:ind w:firstLine="420"/>
+      </w:pPr>
+      <w:r>
+        <w:rPr>
+          <w:rFonts w:hint="eastAsia"/>
+          <w:noProof/>
+        </w:rPr>
+        <w:lastRenderedPageBreak/>
+        <w:drawing>
+          <wp:inline distT="0" distB="0" distL="0" distR="0">
+            <wp:extent cx="2869580" cy="1851848"/>
+            <wp:effectExtent l="0" t="0" r="6985" b="0"/>
+            <wp:docPr id="3" name="图片 3"/>
+            <wp:cNvGraphicFramePr>
+              <a:graphicFrameLocks xmlns:a="http://schemas.openxmlformats.org/drawingml/2006/main" noChangeAspect="1"/>
+            </wp:cNvGraphicFramePr>
+            <a:graphic xmlns:a="http://schemas.openxmlformats.org/drawingml/2006/main">
+              <a:graphicData uri="http://schemas.openxmlformats.org/drawingml/2006/picture">
+                <pic:pic xmlns:pic="http://schemas.openxmlformats.org/drawingml/2006/picture">
+                  <pic:nvPicPr>
+                    <pic:cNvPr id="0" name="Picture 4"/>
+                    <pic:cNvPicPr>
+                      <a:picLocks noChangeAspect="1" noChangeArrowheads="1"/>
+                    </pic:cNvPicPr>
+                  </pic:nvPicPr>
+                  <pic:blipFill>
+                    <a:blip r:embed="rId7">
+                      <a:extLst>
+                        <a:ext uri="{28A0092B-C50C-407E-A947-70E740481C1C}">
+                          <a14:useLocalDpi xmlns:a14="http://schemas.microsoft.com/office/drawing/2010/main" val="0"/>
+                        </a:ext>
+                      </a:extLst>
+                    </a:blip>
+                    <a:srcRect/>
+                    <a:stretch>
+                      <a:fillRect/>
+                    </a:stretch>
+                  </pic:blipFill>
+                  <pic:spPr bwMode="auto">
+                    <a:xfrm>
+                      <a:off x="0" y="0"/>
+                      <a:ext cx="2883036" cy="1860532"/>
+                    </a:xfrm>
+                    <a:prstGeom prst="rect">
+                      <a:avLst/>
+                    </a:prstGeom>
+                    <a:noFill/>
+                    <a:ln>
+                      <a:noFill/>
+                    </a:ln>
+                  </pic:spPr>
+                </pic:pic>
+              </a:graphicData>
+            </a:graphic>
+          </wp:inline>
+        </w:drawing>
+      </w:r>
+      <w:r>
+        <w:br/>
+      </w:r>
+      <w:r>
+        <w:rPr>
+          <w:rFonts w:hint="eastAsia"/>
+          <w:b/>
+        </w:rPr>
+        <w:t>图</w:t>
+      </w:r>
+      <w:r>
+        <w:rPr>
+          <w:rFonts w:hint="eastAsia"/>
+          <w:b/>
+        </w:rPr>
+        <w:t xml:space="preserve"> 2-1</w:t>
+      </w:r>
+      <w:r>
+        <w:rPr>
+          <w:rFonts w:hint="eastAsia"/>
+        </w:rPr>
+        <w:t xml:space="preserve"> level </w:t>
+      </w:r>
+      <w:r>
+        <w:rPr>
+          <w:rFonts w:hint="eastAsia"/>
+        </w:rPr>
+        <w:t>的总步数计算。列表示</w:t>
+      </w:r>
+      <w:r>
+        <w:rPr>
+          <w:rFonts w:hint="eastAsia"/>
+        </w:rPr>
+        <w:t xml:space="preserve"> level</w:t>
+      </w:r>
+      <w:r>
+        <w:rPr>
+          <w:rFonts w:hint="eastAsia"/>
+        </w:rPr>
+        <w:t>，即从根</w:t>
+      </w:r>
+      <w:r>
+        <w:rPr>
+          <w:rFonts w:hint="eastAsia"/>
+        </w:rPr>
+        <w:t>部到当前位置的递归深度。算法的搜索路径以向右的箭头表示，而向左下的箭头则表示回溯。箭头处的数值表示</w:t>
+      </w:r>
+      <w:r>
+        <w:rPr>
+          <w:rFonts w:hint="eastAsia"/>
+        </w:rPr>
+        <w:t>S</w:t>
+      </w:r>
+      <w:r>
+        <w:rPr>
+          <w:rFonts w:hint="eastAsia"/>
+        </w:rPr>
+        <w:t>[level ](</w:t>
+      </w:r>
+      <w:r>
+        <w:rPr>
+          <w:rFonts w:hint="eastAsia"/>
+        </w:rPr>
+        <w:t>S</w:t>
+      </w:r>
+      <w:r>
+        <w:rPr>
+          <w:vertAlign w:val="subscript"/>
+        </w:rPr>
+        <w:t>old</w:t>
+      </w:r>
+      <w:r>
+        <w:rPr>
+          <w:rFonts w:hint="eastAsia"/>
+        </w:rPr>
+        <w:t xml:space="preserve"> level</w:t>
+      </w:r>
+      <w:r>
+        <w:t>)</w:t>
+      </w:r>
+      <w:r>
+        <w:rPr>
+          <w:rFonts w:hint="eastAsia"/>
+        </w:rPr>
+        <w:t xml:space="preserve"> </w:t>
+      </w:r>
+      <w:r>
+        <w:rPr>
+          <w:rFonts w:hint="eastAsia"/>
+        </w:rPr>
+        <w:t>。</w:t>
+      </w:r>
+      <w:r>
+        <w:rPr>
+          <w:rFonts w:hint="eastAsia"/>
+        </w:rPr>
+        <w:t xml:space="preserve">S[3] = 5 </w:t>
+      </w:r>
+      <w:r>
+        <w:rPr>
+          <w:rFonts w:hint="eastAsia"/>
+        </w:rPr>
+        <w:t>是通过如下方式计算的，</w:t>
+      </w:r>
+      <w:r>
+        <w:rPr>
+          <w:rFonts w:hint="eastAsia"/>
+        </w:rPr>
+        <w:t xml:space="preserve"> S[3] = S[3] + S[2] - Sold[3] = 2 + 4 - 2 = 4</w:t>
+      </w:r>
+      <w:r>
+        <w:rPr>
+          <w:rFonts w:hint="eastAsia"/>
+        </w:rPr>
+        <w:t>，因为递归需要继续前进（向右的箭头），</w:t>
+      </w:r>
+      <w:r>
+        <w:rPr>
+          <w:rFonts w:hint="eastAsia"/>
+        </w:rPr>
+        <w:t>S[3] = S[3] + 1 = 5</w:t>
+      </w:r>
+      <w:r>
+        <w:rPr>
+          <w:rFonts w:hint="eastAsia"/>
+        </w:rPr>
+        <w:t>，</w:t>
+      </w:r>
+      <w:r>
+        <w:rPr>
+          <w:rFonts w:hint="eastAsia"/>
+        </w:rPr>
+        <w:t>Sold[3] = S[2] = 4</w:t>
+      </w:r>
+      <w:r>
+        <w:rPr>
+          <w:rFonts w:hint="eastAsia"/>
+        </w:rPr>
+        <w:t>。</w:t>
+      </w:r>
+    </w:p>
+    <w:p>
+      <w:pPr>
+        <w:ind w:firstLine="420"/>
+      </w:pPr>
+      <w:r>
+        <w:rPr>
+          <w:rFonts w:hint="eastAsia"/>
+        </w:rPr>
+        <w:t>其中参数</w:t>
+      </w:r>
+      <w:proofErr w:type="spellStart"/>
+      <w:r>
+        <w:rPr>
+          <w:rFonts w:hint="eastAsia"/>
+        </w:rPr>
+        <w:t>T</w:t>
+      </w:r>
+      <w:r>
+        <w:rPr>
+          <w:vertAlign w:val="subscript"/>
+        </w:rPr>
+        <w:t>limit</w:t>
+      </w:r>
+      <w:proofErr w:type="spellEnd"/>
+      <w:r>
+        <w:rPr>
+          <w:rFonts w:hint="eastAsia"/>
+        </w:rPr>
+        <w:t>的值由</w:t>
+      </w:r>
+      <w:r>
+        <w:rPr>
+          <w:rFonts w:hint="eastAsia"/>
+        </w:rPr>
+        <w:t>顶点度数的计算方式，顶点的排序准则，以及着色的策略</w:t>
+      </w:r>
+      <w:r>
+        <w:rPr>
+          <w:rFonts w:hint="eastAsia"/>
+        </w:rPr>
+        <w:t>共同</w:t>
+      </w:r>
+      <w:r>
+        <w:rPr>
+          <w:rFonts w:hint="eastAsia"/>
+        </w:rPr>
+        <w:t>决定</w:t>
+      </w:r>
+      <w:r>
+        <w:rPr>
+          <w:rFonts w:hint="eastAsia"/>
+        </w:rPr>
+        <w:t>。在</w:t>
+      </w:r>
+      <w:proofErr w:type="spellStart"/>
+      <w:r>
+        <w:rPr>
+          <w:rFonts w:hint="eastAsia"/>
+        </w:rPr>
+        <w:t>MCQ</w:t>
+      </w:r>
+      <w:r>
+        <w:t>dyn</w:t>
+      </w:r>
+      <w:proofErr w:type="spellEnd"/>
+      <w:r>
+        <w:rPr>
+          <w:rFonts w:hint="eastAsia"/>
+        </w:rPr>
+        <w:t>算法</w:t>
+      </w:r>
+      <w:r>
+        <w:rPr>
+          <w:rFonts w:hint="eastAsia"/>
+          <w:vertAlign w:val="superscript"/>
+        </w:rPr>
+        <w:t>[]</w:t>
+      </w:r>
+      <w:r>
+        <w:rPr>
+          <w:rFonts w:hint="eastAsia"/>
+        </w:rPr>
+        <w:t>中，</w:t>
+      </w:r>
+      <w:proofErr w:type="spellStart"/>
+      <w:r>
+        <w:rPr>
+          <w:rFonts w:hint="eastAsia"/>
+        </w:rPr>
+        <w:t>T</w:t>
+      </w:r>
+      <w:r>
+        <w:rPr>
+          <w:rFonts w:hint="eastAsia"/>
+          <w:vertAlign w:val="subscript"/>
+        </w:rPr>
+        <w:t>limit</w:t>
+      </w:r>
+      <w:proofErr w:type="spellEnd"/>
+      <w:r>
+        <w:rPr>
+          <w:rFonts w:hint="eastAsia"/>
+        </w:rPr>
+        <w:t>设定为</w:t>
+      </w:r>
+      <w:r>
+        <w:rPr>
+          <w:rFonts w:hint="eastAsia"/>
+        </w:rPr>
+        <w:t>0.025</w:t>
+      </w:r>
+      <w:r>
+        <w:rPr>
+          <w:rFonts w:hint="eastAsia"/>
+        </w:rPr>
+        <w:t>。</w:t>
+      </w:r>
+    </w:p>
+    <w:p>
+      <w:pPr>
+        <w:ind w:firstLine="420"/>
+      </w:pPr>
+      <w:r>
+        <w:rPr>
+          <w:rFonts w:hint="eastAsia"/>
+        </w:rPr>
+        <w:t>值得注意的是，贪心着色之后，算法不会将颜色编号</w:t>
+      </w:r>
+      <w:r>
+        <w:rPr>
+          <w:rFonts w:hint="eastAsia"/>
+        </w:rPr>
+        <w:t>No[v] &lt; |</w:t>
+      </w:r>
+      <w:proofErr w:type="spellStart"/>
+      <w:r>
+        <w:rPr>
+          <w:rFonts w:hint="eastAsia"/>
+        </w:rPr>
+        <w:t>Q</w:t>
+      </w:r>
+      <w:r>
+        <w:rPr>
+          <w:vertAlign w:val="subscript"/>
+        </w:rPr>
+        <w:t>max</w:t>
+      </w:r>
+      <w:proofErr w:type="spellEnd"/>
+      <w:r>
+        <w:t>| - |Q| + 1</w:t>
+      </w:r>
+      <w:r>
+        <w:rPr>
+          <w:rFonts w:hint="eastAsia"/>
+        </w:rPr>
+        <w:t>的顶点加入到当前团中，其中</w:t>
+      </w:r>
+      <w:r>
+        <w:rPr>
+          <w:rFonts w:hint="eastAsia"/>
+        </w:rPr>
+        <w:t>|Q|</w:t>
+      </w:r>
+      <w:r>
+        <w:rPr>
+          <w:rFonts w:hint="eastAsia"/>
+        </w:rPr>
+        <w:t>和</w:t>
+      </w:r>
+      <w:proofErr w:type="spellStart"/>
+      <w:r>
+        <w:rPr>
+          <w:rFonts w:hint="eastAsia"/>
+        </w:rPr>
+        <w:t>Q</w:t>
+      </w:r>
+      <w:r>
+        <w:rPr>
+          <w:vertAlign w:val="subscript"/>
+        </w:rPr>
+        <w:t>max</w:t>
+      </w:r>
+      <w:proofErr w:type="spellEnd"/>
+      <w:r>
+        <w:rPr>
+          <w:rFonts w:hint="eastAsia"/>
+        </w:rPr>
+        <w:t>分别为</w:t>
+      </w:r>
+      <w:proofErr w:type="gramStart"/>
+      <w:r>
+        <w:rPr>
+          <w:rFonts w:hint="eastAsia"/>
+        </w:rPr>
+        <w:t>当前团</w:t>
+      </w:r>
+      <w:proofErr w:type="gramEnd"/>
+      <w:r>
+        <w:rPr>
+          <w:rFonts w:hint="eastAsia"/>
+        </w:rPr>
+        <w:t>和目前找到的最大团。为了加强着色过程对顶点顺序的继承性，</w:t>
+      </w:r>
+      <w:proofErr w:type="spellStart"/>
+      <w:r>
+        <w:rPr>
+          <w:rFonts w:hint="eastAsia"/>
+        </w:rPr>
+        <w:t>MCQ</w:t>
+      </w:r>
+      <w:r>
+        <w:t>dyn</w:t>
+      </w:r>
+      <w:proofErr w:type="spellEnd"/>
+      <w:r>
+        <w:rPr>
+          <w:rFonts w:hint="eastAsia"/>
+        </w:rPr>
+        <w:t>算法</w:t>
+      </w:r>
+      <w:r>
+        <w:rPr>
+          <w:rFonts w:hint="eastAsia"/>
+          <w:vertAlign w:val="superscript"/>
+        </w:rPr>
+        <w:t>[]</w:t>
+      </w:r>
+      <w:r>
+        <w:rPr>
+          <w:rFonts w:hint="eastAsia"/>
+        </w:rPr>
+        <w:t>在着色之后，颜色编号</w:t>
+      </w:r>
+      <w:r>
+        <w:rPr>
+          <w:rFonts w:hint="eastAsia"/>
+        </w:rPr>
+        <w:t>No[v] &lt; |</w:t>
+      </w:r>
+      <w:proofErr w:type="spellStart"/>
+      <w:r>
+        <w:rPr>
+          <w:rFonts w:hint="eastAsia"/>
+        </w:rPr>
+        <w:t>Q</w:t>
+      </w:r>
+      <w:r>
+        <w:rPr>
+          <w:vertAlign w:val="subscript"/>
+        </w:rPr>
+        <w:t>max</w:t>
+      </w:r>
+      <w:proofErr w:type="spellEnd"/>
+      <w:r>
+        <w:t>| - |Q| + 1</w:t>
+      </w:r>
+      <w:r>
+        <w:rPr>
+          <w:rFonts w:hint="eastAsia"/>
+        </w:rPr>
+        <w:t>的顶点仍按照着色前的顺序排列，而其他顶点则按照颜色编号排列。</w:t>
+      </w:r>
+      <w:r>
+        <w:rPr>
+          <w:rFonts w:hint="eastAsia"/>
+        </w:rPr>
+        <w:t>这样就使得着色之后颜色编码小的所有顶点的顺序能被后续迭代完整地继承。</w:t>
+      </w:r>
+    </w:p>
+    <w:p>
+      <w:pPr>
+        <w:ind w:firstLine="420"/>
+        <w:rPr>
+          <w:rFonts w:hint="eastAsia"/>
+        </w:rPr>
+      </w:pPr>
+      <w:proofErr w:type="spellStart"/>
+      <w:r>
+        <w:rPr>
+          <w:rFonts w:hint="eastAsia"/>
+        </w:rPr>
+        <w:t>MCQ</w:t>
+      </w:r>
+      <w:r>
+        <w:t>dyn</w:t>
+      </w:r>
+      <w:proofErr w:type="spellEnd"/>
+      <w:r>
+        <w:rPr>
+          <w:rFonts w:hint="eastAsia"/>
+        </w:rPr>
+        <w:t>算法是在</w:t>
+      </w:r>
+      <w:r>
+        <w:rPr>
+          <w:rFonts w:hint="eastAsia"/>
+        </w:rPr>
+        <w:t>MCR</w:t>
+      </w:r>
+      <w:r>
+        <w:rPr>
+          <w:rFonts w:hint="eastAsia"/>
+        </w:rPr>
+        <w:t>算法采用了动态排序策略所改进而得到的。</w:t>
+      </w:r>
+    </w:p>
+    <w:p>
+      <w:pPr>
+        <w:pStyle w:val="2"/>
+        <w:numPr>
+          <w:ilvl w:val="0"/>
+          <w:numId w:val="1"/>
+        </w:numPr>
+      </w:pPr>
+      <w:r>
         <w:rPr>
           <w:rFonts w:hint="eastAsia"/>
         </w:rPr>
         <w:t>重着色</w:t>
+      </w:r>
+    </w:p>
+    <w:p>
+      <w:pPr>
+        <w:ind w:firstLine="420"/>
+      </w:pPr>
+      <w:r>
+        <w:rPr>
+          <w:rFonts w:hint="eastAsia"/>
+        </w:rPr>
+        <w:t>一个精确且获取代价小的上界，是减少不必要分支从而提升分支限界算法性能的关键。然而，减少分支数量也能通过其他方式进行。</w:t>
+      </w:r>
+      <w:r>
+        <w:rPr>
+          <w:rFonts w:hint="eastAsia"/>
+        </w:rPr>
+        <w:t>MCS</w:t>
+      </w:r>
+      <w:r>
+        <w:rPr>
+          <w:rFonts w:hint="eastAsia"/>
+          <w:vertAlign w:val="superscript"/>
+        </w:rPr>
+        <w:t>[]</w:t>
+      </w:r>
+      <w:r>
+        <w:rPr>
+          <w:rFonts w:hint="eastAsia"/>
+        </w:rPr>
+        <w:t>所用到的重着色技术便是其中一种。</w:t>
+      </w:r>
+    </w:p>
+    <w:p>
+      <w:pPr>
+        <w:ind w:firstLine="420"/>
+      </w:pPr>
+      <w:r>
+        <w:rPr>
+          <w:rFonts w:hint="eastAsia"/>
+        </w:rPr>
+        <w:t>根据前文所介绍的贪心着色与顶点分支方式，颜色编码</w:t>
+      </w:r>
+      <w:r>
+        <w:rPr>
+          <w:rFonts w:hint="eastAsia"/>
+        </w:rPr>
+        <w:t>小于</w:t>
+      </w:r>
+      <w:r>
+        <w:rPr>
+          <w:rFonts w:hint="eastAsia"/>
+        </w:rPr>
+        <w:t>|</w:t>
+      </w:r>
+      <w:proofErr w:type="spellStart"/>
+      <w:r>
+        <w:rPr>
+          <w:rFonts w:hint="eastAsia"/>
+        </w:rPr>
+        <w:t>Q</w:t>
+      </w:r>
+      <w:r>
+        <w:softHyphen/>
+      </w:r>
+      <w:r>
+        <w:rPr>
+          <w:rFonts w:hint="eastAsia"/>
+          <w:vertAlign w:val="subscript"/>
+        </w:rPr>
+        <w:t>max</w:t>
+      </w:r>
+      <w:proofErr w:type="spellEnd"/>
+      <w:r>
+        <w:rPr>
+          <w:rFonts w:hint="eastAsia"/>
+        </w:rPr>
+        <w:t xml:space="preserve">| - |Q| + 1 </w:t>
+      </w:r>
+      <w:r>
+        <w:rPr>
+          <w:rFonts w:hint="eastAsia"/>
+        </w:rPr>
+        <w:t>的顶点不需要直接参与分支，因为仅由这些顶点加上</w:t>
+      </w:r>
+      <w:proofErr w:type="gramStart"/>
+      <w:r>
+        <w:rPr>
+          <w:rFonts w:hint="eastAsia"/>
+        </w:rPr>
+        <w:t>当前团</w:t>
+      </w:r>
+      <w:proofErr w:type="gramEnd"/>
+      <w:r>
+        <w:rPr>
+          <w:rFonts w:hint="eastAsia"/>
+        </w:rPr>
+        <w:t xml:space="preserve">Q </w:t>
+      </w:r>
+      <w:r>
+        <w:rPr>
+          <w:rFonts w:hint="eastAsia"/>
+        </w:rPr>
+        <w:t>是不可能生成比目前最优的</w:t>
+      </w:r>
+      <w:proofErr w:type="gramStart"/>
+      <w:r>
+        <w:rPr>
+          <w:rFonts w:hint="eastAsia"/>
+        </w:rPr>
+        <w:t>团更好</w:t>
+      </w:r>
+      <w:proofErr w:type="gramEnd"/>
+      <w:r>
+        <w:rPr>
+          <w:rFonts w:hint="eastAsia"/>
+        </w:rPr>
+        <w:t>的结果的。我们称</w:t>
+      </w:r>
+      <w:r>
+        <w:rPr>
+          <w:rFonts w:hint="eastAsia"/>
+        </w:rPr>
+        <w:t>颜色编码</w:t>
+      </w:r>
+      <w:r>
+        <w:rPr>
+          <w:rFonts w:hint="eastAsia"/>
+        </w:rPr>
+        <w:t>小于</w:t>
+      </w:r>
+      <w:r>
+        <w:rPr>
+          <w:rFonts w:hint="eastAsia"/>
+        </w:rPr>
+        <w:t>|</w:t>
+      </w:r>
+      <w:proofErr w:type="spellStart"/>
+      <w:r>
+        <w:rPr>
+          <w:rFonts w:hint="eastAsia"/>
+        </w:rPr>
+        <w:t>Q</w:t>
+      </w:r>
+      <w:r>
+        <w:rPr>
+          <w:vertAlign w:val="subscript"/>
+        </w:rPr>
+        <w:t>max</w:t>
+      </w:r>
+      <w:proofErr w:type="spellEnd"/>
+      <w:r>
+        <w:rPr>
+          <w:rFonts w:hint="eastAsia"/>
+        </w:rPr>
+        <w:t xml:space="preserve">| - |Q| + 1 </w:t>
+      </w:r>
+      <w:r>
+        <w:rPr>
+          <w:rFonts w:hint="eastAsia"/>
+        </w:rPr>
+        <w:t>的顶点集是被动的，而</w:t>
+      </w:r>
+      <w:r>
+        <w:rPr>
+          <w:rFonts w:hint="eastAsia"/>
+        </w:rPr>
+        <w:t>颜色编码</w:t>
+      </w:r>
+      <w:r>
+        <w:rPr>
+          <w:rFonts w:hint="eastAsia"/>
+        </w:rPr>
+        <w:t>大于等于</w:t>
+      </w:r>
+      <w:r>
+        <w:rPr>
+          <w:rFonts w:hint="eastAsia"/>
+        </w:rPr>
+        <w:t>|</w:t>
+      </w:r>
+      <w:proofErr w:type="spellStart"/>
+      <w:r>
+        <w:rPr>
+          <w:rFonts w:hint="eastAsia"/>
+        </w:rPr>
+        <w:t>Q</w:t>
+      </w:r>
+      <w:r>
+        <w:rPr>
+          <w:vertAlign w:val="subscript"/>
+        </w:rPr>
+        <w:t>max</w:t>
+      </w:r>
+      <w:proofErr w:type="spellEnd"/>
+      <w:r>
+        <w:rPr>
+          <w:rFonts w:hint="eastAsia"/>
+        </w:rPr>
+        <w:t xml:space="preserve">| - |Q| + 1 </w:t>
+      </w:r>
+      <w:r>
+        <w:rPr>
+          <w:rFonts w:hint="eastAsia"/>
+        </w:rPr>
+        <w:t>的顶点集是主动的。重着色技术正是基于如下事实而设计的：被动顶点越多，所需要的分支数越少。重着色对主动顶点进行重新着色，使其由主动的变成被动的。但由于重着色是比较耗时的操作，因此我们在着色过程中，只对那些</w:t>
+      </w:r>
+      <w:r>
+        <w:rPr>
+          <w:rFonts w:hint="eastAsia"/>
+        </w:rPr>
+        <w:t>颜色编码</w:t>
+      </w:r>
+      <w:r>
+        <w:rPr>
+          <w:rFonts w:hint="eastAsia"/>
+        </w:rPr>
+        <w:t>等于目前的颜色数量的顶点进行重着色，即</w:t>
+      </w:r>
+      <w:r>
+        <w:rPr>
+          <w:rFonts w:hint="eastAsia"/>
+        </w:rPr>
+        <w:t xml:space="preserve">No[v] = </w:t>
+      </w:r>
+      <w:proofErr w:type="spellStart"/>
+      <w:r>
+        <w:rPr>
+          <w:rFonts w:hint="eastAsia"/>
+        </w:rPr>
+        <w:t>maxno</w:t>
+      </w:r>
+      <w:proofErr w:type="spellEnd"/>
+      <w:r>
+        <w:rPr>
+          <w:rFonts w:hint="eastAsia"/>
+        </w:rPr>
+        <w:t xml:space="preserve"> </w:t>
+      </w:r>
+      <w:r>
+        <w:rPr>
+          <w:rFonts w:hint="eastAsia"/>
+        </w:rPr>
+        <w:t>的顶</w:t>
+      </w:r>
+      <w:r>
+        <w:rPr>
+          <w:rFonts w:hint="eastAsia"/>
+        </w:rPr>
+        <w:t>点，以取得减少分支带来的优化与减少分支所需的代价之间更好的权衡，其中</w:t>
+      </w:r>
+      <w:proofErr w:type="spellStart"/>
+      <w:r>
+        <w:rPr>
+          <w:rFonts w:hint="eastAsia"/>
+        </w:rPr>
+        <w:t>maxno</w:t>
+      </w:r>
+      <w:proofErr w:type="spellEnd"/>
+      <w:r>
+        <w:rPr>
+          <w:rFonts w:hint="eastAsia"/>
+        </w:rPr>
+        <w:t>是在贪心着色过程的某一时刻，最大的颜色编码。</w:t>
+      </w:r>
+    </w:p>
+    <w:p>
+      <w:pPr>
+        <w:ind w:firstLine="420"/>
+        <w:rPr>
+          <w:rFonts w:hint="eastAsia"/>
+        </w:rPr>
+      </w:pPr>
+      <w:r>
+        <w:rPr>
+          <w:rFonts w:hint="eastAsia"/>
+        </w:rPr>
+        <w:t>重着色过程如下：</w:t>
+      </w:r>
+      <w:r>
+        <w:rPr>
+          <w:rFonts w:hint="eastAsia"/>
+        </w:rPr>
+        <w:t>假设需要重着色的顶点为</w:t>
+      </w:r>
+      <w:r>
+        <w:rPr>
+          <w:rFonts w:hint="eastAsia"/>
+        </w:rPr>
+        <w:t>v</w:t>
+      </w:r>
+      <w:r>
+        <w:rPr>
+          <w:rFonts w:hint="eastAsia"/>
+        </w:rPr>
+        <w:t>，其当前</w:t>
+      </w:r>
+      <w:r>
+        <w:rPr>
+          <w:rFonts w:hint="eastAsia"/>
+        </w:rPr>
+        <w:t>颜色编码</w:t>
+      </w:r>
+      <w:r>
+        <w:rPr>
+          <w:rFonts w:hint="eastAsia"/>
+        </w:rPr>
+        <w:t>为</w:t>
+      </w:r>
+      <w:r>
+        <w:rPr>
+          <w:rFonts w:hint="eastAsia"/>
+        </w:rPr>
+        <w:t>k</w:t>
+      </w:r>
+      <w:r>
+        <w:rPr>
+          <w:rFonts w:hint="eastAsia"/>
+        </w:rPr>
+        <w:t>，我们首先在</w:t>
+      </w:r>
+      <w:r>
+        <w:rPr>
+          <w:rFonts w:hint="eastAsia"/>
+        </w:rPr>
+        <w:t>颜色编码</w:t>
+      </w:r>
+      <w:r>
+        <w:rPr>
+          <w:rFonts w:hint="eastAsia"/>
+        </w:rPr>
+        <w:t>为</w:t>
+      </w:r>
+      <w:r>
+        <w:rPr>
+          <w:rFonts w:hint="eastAsia"/>
+        </w:rPr>
+        <w:t>1,</w:t>
+      </w:r>
+      <w:r>
+        <w:t xml:space="preserve"> </w:t>
+      </w:r>
+      <w:r>
+        <w:rPr>
+          <w:rFonts w:hint="eastAsia"/>
+        </w:rPr>
+        <w:t>2,</w:t>
+      </w:r>
+      <w:r>
+        <w:t xml:space="preserve"> </w:t>
+      </w:r>
+      <w:r>
+        <w:rPr>
+          <w:rFonts w:hint="eastAsia"/>
+        </w:rPr>
+        <w:t>...</w:t>
+      </w:r>
+      <w:r>
+        <w:t>, |</w:t>
+      </w:r>
+      <w:proofErr w:type="spellStart"/>
+      <w:r>
+        <w:rPr>
+          <w:rFonts w:hint="eastAsia"/>
+        </w:rPr>
+        <w:t>Q</w:t>
+      </w:r>
+      <w:r>
+        <w:rPr>
+          <w:rFonts w:hint="eastAsia"/>
+          <w:vertAlign w:val="subscript"/>
+        </w:rPr>
+        <w:t>max</w:t>
+      </w:r>
+      <w:proofErr w:type="spellEnd"/>
+      <w:r>
+        <w:rPr>
+          <w:rFonts w:hint="eastAsia"/>
+        </w:rPr>
+        <w:t>| - |Q|</w:t>
+      </w:r>
+      <w:r>
+        <w:rPr>
+          <w:rFonts w:hint="eastAsia"/>
+        </w:rPr>
+        <w:t>的顶点集中，找到只有一个顶点与</w:t>
+      </w:r>
+      <w:r>
+        <w:rPr>
+          <w:rFonts w:hint="eastAsia"/>
+        </w:rPr>
+        <w:t xml:space="preserve">v </w:t>
+      </w:r>
+      <w:r>
+        <w:rPr>
+          <w:rFonts w:hint="eastAsia"/>
+        </w:rPr>
+        <w:t>相邻的</w:t>
+      </w:r>
+      <w:r>
+        <w:rPr>
+          <w:rFonts w:hint="eastAsia"/>
+        </w:rPr>
+        <w:t>颜色编码</w:t>
+      </w:r>
+      <w:r>
+        <w:rPr>
+          <w:rFonts w:hint="eastAsia"/>
+        </w:rPr>
+        <w:t>k1</w:t>
+      </w:r>
+      <w:r>
+        <w:rPr>
+          <w:rFonts w:hint="eastAsia"/>
+        </w:rPr>
+        <w:t>，记这个顶点为</w:t>
+      </w:r>
+      <w:r>
+        <w:rPr>
+          <w:rFonts w:hint="eastAsia"/>
+        </w:rPr>
+        <w:t>v1</w:t>
+      </w:r>
+      <w:r>
+        <w:rPr>
+          <w:rFonts w:hint="eastAsia"/>
+        </w:rPr>
+        <w:t>，接着我们在</w:t>
+      </w:r>
+      <w:r>
+        <w:rPr>
+          <w:rFonts w:hint="eastAsia"/>
+        </w:rPr>
+        <w:t>k1+1</w:t>
+      </w:r>
+      <w:r>
+        <w:rPr>
+          <w:rFonts w:hint="eastAsia"/>
+        </w:rPr>
+        <w:t>，</w:t>
+      </w:r>
+      <w:r>
+        <w:rPr>
+          <w:rFonts w:hint="eastAsia"/>
+        </w:rPr>
+        <w:t>k1+2,...</w:t>
+      </w:r>
+      <w:proofErr w:type="gramStart"/>
+      <w:r>
+        <w:rPr>
+          <w:rFonts w:hint="eastAsia"/>
+        </w:rPr>
+        <w:t>,|</w:t>
+      </w:r>
+      <w:proofErr w:type="spellStart"/>
+      <w:proofErr w:type="gramEnd"/>
+      <w:r>
+        <w:rPr>
+          <w:rFonts w:hint="eastAsia"/>
+        </w:rPr>
+        <w:t>Q</w:t>
+      </w:r>
+      <w:r>
+        <w:rPr>
+          <w:vertAlign w:val="subscript"/>
+        </w:rPr>
+        <w:t>max</w:t>
+      </w:r>
+      <w:proofErr w:type="spellEnd"/>
+      <w:r>
+        <w:rPr>
+          <w:rFonts w:hint="eastAsia"/>
+        </w:rPr>
+        <w:t>| - |Q|</w:t>
+      </w:r>
+      <w:r>
+        <w:rPr>
+          <w:rFonts w:hint="eastAsia"/>
+        </w:rPr>
+        <w:t>的顶点集中，找到可以放置顶点</w:t>
+      </w:r>
+      <w:r>
+        <w:rPr>
+          <w:rFonts w:hint="eastAsia"/>
+        </w:rPr>
+        <w:t xml:space="preserve">v1 </w:t>
+      </w:r>
+      <w:r>
+        <w:rPr>
+          <w:rFonts w:hint="eastAsia"/>
+        </w:rPr>
+        <w:t>的</w:t>
+      </w:r>
+      <w:r>
+        <w:rPr>
+          <w:rFonts w:hint="eastAsia"/>
+        </w:rPr>
+        <w:t>颜色编码</w:t>
+      </w:r>
+      <w:r>
+        <w:rPr>
+          <w:rFonts w:hint="eastAsia"/>
+        </w:rPr>
+        <w:t>k2</w:t>
+      </w:r>
+      <w:r>
+        <w:rPr>
+          <w:rFonts w:hint="eastAsia"/>
+        </w:rPr>
+        <w:t>，即第一个与</w:t>
+      </w:r>
+      <w:r>
+        <w:rPr>
+          <w:rFonts w:hint="eastAsia"/>
+        </w:rPr>
+        <w:t xml:space="preserve">v1 </w:t>
+      </w:r>
+      <w:r>
+        <w:rPr>
+          <w:rFonts w:hint="eastAsia"/>
+        </w:rPr>
+        <w:t>没有相邻顶点的</w:t>
+      </w:r>
+      <w:r>
+        <w:rPr>
+          <w:rFonts w:hint="eastAsia"/>
+        </w:rPr>
+        <w:t>颜色编码</w:t>
+      </w:r>
+      <w:r>
+        <w:rPr>
+          <w:rFonts w:hint="eastAsia"/>
+        </w:rPr>
+        <w:t>，然后将</w:t>
+      </w:r>
+      <w:r>
+        <w:rPr>
+          <w:rFonts w:hint="eastAsia"/>
+        </w:rPr>
+        <w:t xml:space="preserve">v </w:t>
+      </w:r>
+      <w:r>
+        <w:rPr>
+          <w:rFonts w:hint="eastAsia"/>
+        </w:rPr>
+        <w:t>着色为</w:t>
+      </w:r>
+      <w:r>
+        <w:rPr>
+          <w:rFonts w:hint="eastAsia"/>
+        </w:rPr>
+        <w:t>k1</w:t>
+      </w:r>
+      <w:r>
+        <w:rPr>
+          <w:rFonts w:hint="eastAsia"/>
+        </w:rPr>
+        <w:t>，将</w:t>
+      </w:r>
+      <w:r>
+        <w:rPr>
+          <w:rFonts w:hint="eastAsia"/>
+        </w:rPr>
+        <w:t xml:space="preserve">v1 </w:t>
+      </w:r>
+      <w:r>
+        <w:rPr>
+          <w:rFonts w:hint="eastAsia"/>
+        </w:rPr>
+        <w:t>着色为</w:t>
+      </w:r>
+      <w:r>
+        <w:rPr>
+          <w:rFonts w:hint="eastAsia"/>
+        </w:rPr>
+        <w:t>k2</w:t>
+      </w:r>
+      <w:r>
+        <w:rPr>
+          <w:rFonts w:hint="eastAsia"/>
+        </w:rPr>
+        <w:t>。若不存在这样的</w:t>
+      </w:r>
+      <w:r>
+        <w:rPr>
+          <w:rFonts w:hint="eastAsia"/>
+        </w:rPr>
+        <w:t xml:space="preserve">k1 </w:t>
+      </w:r>
+      <w:r>
+        <w:rPr>
+          <w:rFonts w:hint="eastAsia"/>
+        </w:rPr>
+        <w:t>或者</w:t>
+      </w:r>
+      <w:r>
+        <w:rPr>
+          <w:rFonts w:hint="eastAsia"/>
+        </w:rPr>
+        <w:t>k2</w:t>
+      </w:r>
+      <w:r>
+        <w:rPr>
+          <w:rFonts w:hint="eastAsia"/>
+        </w:rPr>
+        <w:t>，则无法对顶点</w:t>
+      </w:r>
+      <w:r>
+        <w:rPr>
+          <w:rFonts w:hint="eastAsia"/>
+        </w:rPr>
+        <w:t xml:space="preserve">v </w:t>
+      </w:r>
+      <w:r>
+        <w:rPr>
+          <w:rFonts w:hint="eastAsia"/>
+        </w:rPr>
+        <w:t>进行重着色，即保持</w:t>
+      </w:r>
+      <w:r>
+        <w:rPr>
+          <w:rFonts w:hint="eastAsia"/>
+        </w:rPr>
+        <w:t xml:space="preserve">v </w:t>
+      </w:r>
+      <w:r>
+        <w:rPr>
+          <w:rFonts w:hint="eastAsia"/>
+        </w:rPr>
+        <w:t>原有的</w:t>
+      </w:r>
+      <w:r>
+        <w:rPr>
+          <w:rFonts w:hint="eastAsia"/>
+        </w:rPr>
+        <w:t>颜色编码</w:t>
+      </w:r>
+      <w:r>
+        <w:rPr>
+          <w:rFonts w:hint="eastAsia"/>
+        </w:rPr>
+        <w:t>。</w:t>
       </w:r>
       <w:bookmarkStart w:id="0" w:name="_GoBack"/>
       <w:bookmarkEnd w:id="0"/>
@@ -2189,42 +4242,21 @@
     <w:p>
       <w:pPr>
         <w:pStyle w:val="2"/>
-        <w:rPr>
-          <w:rFonts w:hint="eastAsia"/>
-        </w:rPr>
       </w:pPr>
       <w:r>
         <w:rPr>
           <w:rFonts w:hint="eastAsia"/>
         </w:rPr>
-        <w:t>三、</w:t>
-      </w:r>
-      <w:r>
-        <w:rPr>
-          <w:rFonts w:hint="eastAsia"/>
-        </w:rPr>
-        <w:t>动态排序</w:t>
-      </w:r>
-    </w:p>
-    <w:p>
-      <w:pPr>
-        <w:pStyle w:val="2"/>
-        <w:rPr>
-          <w:rFonts w:hint="eastAsia"/>
-        </w:rPr>
-      </w:pPr>
-      <w:r>
-        <w:rPr>
-          <w:rFonts w:hint="eastAsia"/>
-        </w:rPr>
         <w:t>四、</w:t>
       </w:r>
+      <w:proofErr w:type="spellStart"/>
       <w:r>
         <w:rPr>
           <w:rFonts w:hint="eastAsia"/>
         </w:rPr>
         <w:t>Maxsat</w:t>
       </w:r>
+      <w:proofErr w:type="spellEnd"/>
       <w:r>
         <w:rPr>
           <w:rFonts w:hint="eastAsia"/>

--- a/算法论文.docx
+++ b/算法论文.docx
@@ -533,7 +533,7 @@
             <v:shape id="_x0000_i1025" type="#_x0000_t75" style="width:9.95pt;height:12.3pt" o:ole="">
               <v:imagedata r:id="rId5" o:title=""/>
             </v:shape>
-            <o:OLEObject Type="Embed" ProgID="Equation.3" ShapeID="_x0000_i1025" DrawAspect="Content" ObjectID="_1449869016" r:id="rId6"/>
+            <o:OLEObject Type="Embed" ProgID="Equation.3" ShapeID="_x0000_i1025" DrawAspect="Content" ObjectID="_1449904844" r:id="rId6"/>
           </w:object>
         </m:r>
         <m:r>
@@ -975,7 +975,20 @@
           <w:rFonts w:hint="eastAsia"/>
           <w:vertAlign w:val="superscript"/>
         </w:rPr>
-        <w:t>[]</w:t>
+        <w:t>[</w:t>
+      </w:r>
+      <w:r>
+        <w:rPr>
+          <w:vertAlign w:val="superscript"/>
+        </w:rPr>
+        <w:t>1</w:t>
+      </w:r>
+      <w:r>
+        <w:rPr>
+          <w:rFonts w:hint="eastAsia"/>
+          <w:vertAlign w:val="superscript"/>
+        </w:rPr>
+        <w:t>]</w:t>
       </w:r>
       <w:r>
         <w:t xml:space="preserve"> </w:t>
@@ -1161,7 +1174,20 @@
           <w:rFonts w:hint="eastAsia"/>
           <w:vertAlign w:val="superscript"/>
         </w:rPr>
-        <w:t>[]</w:t>
+        <w:t>[</w:t>
+      </w:r>
+      <w:r>
+        <w:rPr>
+          <w:vertAlign w:val="superscript"/>
+        </w:rPr>
+        <w:t>2</w:t>
+      </w:r>
+      <w:r>
+        <w:rPr>
+          <w:rFonts w:hint="eastAsia"/>
+          <w:vertAlign w:val="superscript"/>
+        </w:rPr>
+        <w:t>]</w:t>
       </w:r>
       <w:r>
         <w:rPr>
@@ -2530,11 +2556,6 @@
       </w:r>
     </w:p>
     <w:p>
-      <w:pPr>
-        <w:rPr>
-          <w:rFonts w:hint="eastAsia"/>
-        </w:rPr>
-      </w:pPr>
       <w:r>
         <w:tab/>
       </w:r>
@@ -2628,9 +2649,6 @@
     <w:p>
       <w:pPr>
         <w:ind w:firstLine="420"/>
-        <w:rPr>
-          <w:rFonts w:hint="eastAsia"/>
-        </w:rPr>
       </w:pPr>
       <w:r>
         <w:rPr>
@@ -3278,142 +3296,10 @@
     <w:p>
       <w:pPr>
         <w:ind w:firstLine="420"/>
+        <w:rPr>
+          <w:rFonts w:hint="eastAsia"/>
+        </w:rPr>
       </w:pPr>
-      <w:r>
-        <w:rPr>
-          <w:rFonts w:hint="eastAsia"/>
-        </w:rPr>
-        <w:t>其中参数</w:t>
-      </w:r>
-      <w:proofErr w:type="spellStart"/>
-      <w:r>
-        <w:rPr>
-          <w:rFonts w:hint="eastAsia"/>
-        </w:rPr>
-        <w:t>T</w:t>
-      </w:r>
-      <w:r>
-        <w:rPr>
-          <w:vertAlign w:val="subscript"/>
-        </w:rPr>
-        <w:t>limit</w:t>
-      </w:r>
-      <w:proofErr w:type="spellEnd"/>
-      <w:r>
-        <w:rPr>
-          <w:rFonts w:hint="eastAsia"/>
-        </w:rPr>
-        <w:t>的值由</w:t>
-      </w:r>
-      <w:r>
-        <w:rPr>
-          <w:rFonts w:hint="eastAsia"/>
-        </w:rPr>
-        <w:t>顶点度数的计算方式，顶点的排序准则，以及着色的策略</w:t>
-      </w:r>
-      <w:r>
-        <w:rPr>
-          <w:rFonts w:hint="eastAsia"/>
-        </w:rPr>
-        <w:t>共同</w:t>
-      </w:r>
-      <w:r>
-        <w:rPr>
-          <w:rFonts w:hint="eastAsia"/>
-        </w:rPr>
-        <w:t>决定</w:t>
-      </w:r>
-      <w:r>
-        <w:rPr>
-          <w:rFonts w:hint="eastAsia"/>
-        </w:rPr>
-        <w:t>。在</w:t>
-      </w:r>
-      <w:r>
-        <w:rPr>
-          <w:rFonts w:hint="eastAsia"/>
-        </w:rPr>
-        <w:t>MCQ</w:t>
-      </w:r>
-      <w:r>
-        <w:t>dyn</w:t>
-      </w:r>
-      <w:r>
-        <w:rPr>
-          <w:rFonts w:hint="eastAsia"/>
-        </w:rPr>
-        <w:t>算法</w:t>
-      </w:r>
-      <w:r>
-        <w:rPr>
-          <w:rFonts w:hint="eastAsia"/>
-          <w:vertAlign w:val="superscript"/>
-        </w:rPr>
-        <w:t>[]</w:t>
-      </w:r>
-      <w:r>
-        <w:rPr>
-          <w:rFonts w:hint="eastAsia"/>
-        </w:rPr>
-        <w:t>中，</w:t>
-      </w:r>
-      <w:r>
-        <w:rPr>
-          <w:rFonts w:hint="eastAsia"/>
-        </w:rPr>
-        <w:t>顶点度数使用邻接矩阵计算、顶点按照度数</w:t>
-      </w:r>
-      <w:r>
-        <w:rPr>
-          <w:rFonts w:hint="eastAsia"/>
-        </w:rPr>
-        <w:t>降序排列，而着色则采用上述</w:t>
-      </w:r>
-      <w:r>
-        <w:rPr>
-          <w:rFonts w:hint="eastAsia"/>
-        </w:rPr>
-        <w:t>贪心着色策略</w:t>
-      </w:r>
-      <w:r>
-        <w:rPr>
-          <w:rFonts w:hint="eastAsia"/>
-        </w:rPr>
-        <w:t>，</w:t>
-      </w:r>
-      <w:proofErr w:type="spellStart"/>
-      <w:r>
-        <w:rPr>
-          <w:rFonts w:hint="eastAsia"/>
-        </w:rPr>
-        <w:t>T</w:t>
-      </w:r>
-      <w:r>
-        <w:rPr>
-          <w:rFonts w:hint="eastAsia"/>
-          <w:vertAlign w:val="subscript"/>
-        </w:rPr>
-        <w:t>limit</w:t>
-      </w:r>
-      <w:proofErr w:type="spellEnd"/>
-      <w:r>
-        <w:rPr>
-          <w:rFonts w:hint="eastAsia"/>
-        </w:rPr>
-        <w:t>设定为</w:t>
-      </w:r>
-      <w:r>
-        <w:rPr>
-          <w:rFonts w:hint="eastAsia"/>
-        </w:rPr>
-        <w:t>0.025</w:t>
-      </w:r>
-      <w:r>
-        <w:rPr>
-          <w:rFonts w:hint="eastAsia"/>
-        </w:rPr>
-        <w:t>。</w:t>
-      </w:r>
     </w:p>
     <w:p>
       <w:pPr>
@@ -3423,153 +3309,292 @@
         <w:rPr>
           <w:rFonts w:hint="eastAsia"/>
         </w:rPr>
-        <w:t>值得注意的是，贪心着色之后，算法不会将颜色编号</w:t>
-      </w:r>
-      <w:r>
-        <w:rPr>
-          <w:rFonts w:hint="eastAsia"/>
-        </w:rPr>
-        <w:t>No[v] &lt; |</w:t>
+        <w:t>其中参数</w:t>
       </w:r>
       <w:proofErr w:type="spellStart"/>
       <w:r>
         <w:rPr>
           <w:rFonts w:hint="eastAsia"/>
         </w:rPr>
-        <w:t>Q</w:t>
+        <w:t>T</w:t>
       </w:r>
       <w:r>
         <w:rPr>
           <w:vertAlign w:val="subscript"/>
         </w:rPr>
-        <w:t>max</w:t>
+        <w:t>limit</w:t>
       </w:r>
       <w:proofErr w:type="spellEnd"/>
       <w:r>
-        <w:t>| - |Q| + 1</w:t>
-      </w:r>
-      <w:r>
-        <w:rPr>
-          <w:rFonts w:hint="eastAsia"/>
-        </w:rPr>
-        <w:t>的顶点加入到当前团中，其中</w:t>
-      </w:r>
-      <w:r>
-        <w:rPr>
-          <w:rFonts w:hint="eastAsia"/>
-        </w:rPr>
-        <w:t>|Q|</w:t>
-      </w:r>
-      <w:r>
-        <w:rPr>
-          <w:rFonts w:hint="eastAsia"/>
-        </w:rPr>
-        <w:t>和</w:t>
+        <w:rPr>
+          <w:rFonts w:hint="eastAsia"/>
+        </w:rPr>
+        <w:t>的值由</w:t>
+      </w:r>
+      <w:r>
+        <w:rPr>
+          <w:rFonts w:hint="eastAsia"/>
+        </w:rPr>
+        <w:t>顶点度数的计算方式，顶点的排序准则，以及着色的策略</w:t>
+      </w:r>
+      <w:r>
+        <w:rPr>
+          <w:rFonts w:hint="eastAsia"/>
+        </w:rPr>
+        <w:t>共同</w:t>
+      </w:r>
+      <w:r>
+        <w:rPr>
+          <w:rFonts w:hint="eastAsia"/>
+        </w:rPr>
+        <w:t>决定</w:t>
+      </w:r>
+      <w:r>
+        <w:rPr>
+          <w:rFonts w:hint="eastAsia"/>
+        </w:rPr>
+        <w:t>。在</w:t>
       </w:r>
       <w:proofErr w:type="spellStart"/>
       <w:r>
         <w:rPr>
           <w:rFonts w:hint="eastAsia"/>
         </w:rPr>
-        <w:t>Q</w:t>
-      </w:r>
-      <w:r>
-        <w:rPr>
+        <w:t>MCQ</w:t>
+      </w:r>
+      <w:r>
+        <w:t>dyn</w:t>
+      </w:r>
+      <w:proofErr w:type="spellEnd"/>
+      <w:r>
+        <w:rPr>
+          <w:rFonts w:hint="eastAsia"/>
+        </w:rPr>
+        <w:t>算法</w:t>
+      </w:r>
+      <w:r>
+        <w:rPr>
+          <w:rFonts w:hint="eastAsia"/>
+          <w:vertAlign w:val="superscript"/>
+        </w:rPr>
+        <w:t>[]</w:t>
+      </w:r>
+      <w:r>
+        <w:rPr>
+          <w:rFonts w:hint="eastAsia"/>
+        </w:rPr>
+        <w:t>中，</w:t>
+      </w:r>
+      <w:r>
+        <w:rPr>
+          <w:rFonts w:hint="eastAsia"/>
+        </w:rPr>
+        <w:t>顶点度数使用邻接矩阵计算、顶点按照度数</w:t>
+      </w:r>
+      <w:r>
+        <w:rPr>
+          <w:rFonts w:hint="eastAsia"/>
+        </w:rPr>
+        <w:t>降序排列，而着色则采用上述</w:t>
+      </w:r>
+      <w:r>
+        <w:rPr>
+          <w:rFonts w:hint="eastAsia"/>
+        </w:rPr>
+        <w:t>贪心着色策略</w:t>
+      </w:r>
+      <w:r>
+        <w:rPr>
+          <w:rFonts w:hint="eastAsia"/>
+        </w:rPr>
+        <w:t>，</w:t>
+      </w:r>
+      <w:proofErr w:type="spellStart"/>
+      <w:r>
+        <w:rPr>
+          <w:rFonts w:hint="eastAsia"/>
+        </w:rPr>
+        <w:t>T</w:t>
+      </w:r>
+      <w:r>
+        <w:rPr>
+          <w:rFonts w:hint="eastAsia"/>
           <w:vertAlign w:val="subscript"/>
         </w:rPr>
-        <w:t>max</w:t>
+        <w:t>limit</w:t>
       </w:r>
       <w:proofErr w:type="spellEnd"/>
       <w:r>
         <w:rPr>
           <w:rFonts w:hint="eastAsia"/>
         </w:rPr>
-        <w:t>分别为</w:t>
-      </w:r>
-      <w:proofErr w:type="gramStart"/>
-      <w:r>
-        <w:rPr>
-          <w:rFonts w:hint="eastAsia"/>
-        </w:rPr>
-        <w:t>当前团</w:t>
-      </w:r>
-      <w:proofErr w:type="gramEnd"/>
-      <w:r>
-        <w:rPr>
-          <w:rFonts w:hint="eastAsia"/>
-        </w:rPr>
-        <w:t>和目前找到的最大团。为了加强着色过程对顶点顺序的继承性，</w:t>
-      </w:r>
-      <w:r>
-        <w:rPr>
-          <w:rFonts w:hint="eastAsia"/>
-        </w:rPr>
-        <w:t>MCQ</w:t>
-      </w:r>
-      <w:r>
-        <w:t>dyn</w:t>
-      </w:r>
-      <w:r>
-        <w:rPr>
-          <w:rFonts w:hint="eastAsia"/>
-        </w:rPr>
-        <w:t>算法</w:t>
-      </w:r>
-      <w:r>
-        <w:rPr>
-          <w:rFonts w:hint="eastAsia"/>
-          <w:vertAlign w:val="superscript"/>
-        </w:rPr>
-        <w:t>[]</w:t>
-      </w:r>
-      <w:r>
-        <w:rPr>
-          <w:rFonts w:hint="eastAsia"/>
-        </w:rPr>
-        <w:t>在着色之后，颜色编号</w:t>
-      </w:r>
-      <w:r>
-        <w:rPr>
-          <w:rFonts w:hint="eastAsia"/>
-        </w:rPr>
-        <w:t>No[v] &lt; |</w:t>
-      </w:r>
-      <w:proofErr w:type="spellStart"/>
-      <w:r>
-        <w:rPr>
-          <w:rFonts w:hint="eastAsia"/>
-        </w:rPr>
-        <w:t>Q</w:t>
-      </w:r>
-      <w:r>
-        <w:rPr>
-          <w:vertAlign w:val="subscript"/>
-        </w:rPr>
-        <w:t>max</w:t>
-      </w:r>
-      <w:proofErr w:type="spellEnd"/>
-      <w:r>
-        <w:t>| - |Q| + 1</w:t>
-      </w:r>
-      <w:r>
-        <w:rPr>
-          <w:rFonts w:hint="eastAsia"/>
-        </w:rPr>
-        <w:t>的顶点仍按照着色前的顺序排列，而其他顶点则按照颜色编号排列。</w:t>
-      </w:r>
-      <w:r>
-        <w:rPr>
-          <w:rFonts w:hint="eastAsia"/>
-        </w:rPr>
-        <w:t>这样就使得着色之后颜色编码小的所有顶点的顺序能被后续迭代完整地继承。</w:t>
+        <w:t>设定为</w:t>
+      </w:r>
+      <w:r>
+        <w:rPr>
+          <w:rFonts w:hint="eastAsia"/>
+        </w:rPr>
+        <w:t>0.025</w:t>
+      </w:r>
+      <w:r>
+        <w:rPr>
+          <w:rFonts w:hint="eastAsia"/>
+        </w:rPr>
+        <w:t>。</w:t>
       </w:r>
     </w:p>
     <w:p>
       <w:pPr>
         <w:ind w:firstLine="420"/>
-        <w:rPr>
-          <w:rFonts w:hint="eastAsia"/>
-        </w:rPr>
+      </w:pPr>
+      <w:r>
+        <w:rPr>
+          <w:rFonts w:hint="eastAsia"/>
+        </w:rPr>
+        <w:t>值得注意的是，贪心着色之后，算法不会将颜色编号</w:t>
+      </w:r>
+      <w:r>
+        <w:rPr>
+          <w:rFonts w:hint="eastAsia"/>
+        </w:rPr>
+        <w:t>No[v] &lt; |</w:t>
+      </w:r>
+      <w:proofErr w:type="spellStart"/>
+      <w:r>
+        <w:rPr>
+          <w:rFonts w:hint="eastAsia"/>
+        </w:rPr>
+        <w:t>Q</w:t>
+      </w:r>
+      <w:r>
+        <w:rPr>
+          <w:vertAlign w:val="subscript"/>
+        </w:rPr>
+        <w:t>max</w:t>
+      </w:r>
+      <w:proofErr w:type="spellEnd"/>
+      <w:r>
+        <w:t>| - |Q| + 1</w:t>
+      </w:r>
+      <w:r>
+        <w:rPr>
+          <w:rFonts w:hint="eastAsia"/>
+        </w:rPr>
+        <w:t>的顶点加入到当前团中，其中</w:t>
+      </w:r>
+      <w:r>
+        <w:rPr>
+          <w:rFonts w:hint="eastAsia"/>
+        </w:rPr>
+        <w:t>|Q|</w:t>
+      </w:r>
+      <w:r>
+        <w:rPr>
+          <w:rFonts w:hint="eastAsia"/>
+        </w:rPr>
+        <w:t>和</w:t>
+      </w:r>
+      <w:proofErr w:type="spellStart"/>
+      <w:r>
+        <w:rPr>
+          <w:rFonts w:hint="eastAsia"/>
+        </w:rPr>
+        <w:t>Q</w:t>
+      </w:r>
+      <w:r>
+        <w:rPr>
+          <w:vertAlign w:val="subscript"/>
+        </w:rPr>
+        <w:t>max</w:t>
+      </w:r>
+      <w:proofErr w:type="spellEnd"/>
+      <w:r>
+        <w:rPr>
+          <w:rFonts w:hint="eastAsia"/>
+        </w:rPr>
+        <w:t>分别为</w:t>
+      </w:r>
+      <w:proofErr w:type="gramStart"/>
+      <w:r>
+        <w:rPr>
+          <w:rFonts w:hint="eastAsia"/>
+        </w:rPr>
+        <w:t>当前团</w:t>
+      </w:r>
+      <w:proofErr w:type="gramEnd"/>
+      <w:r>
+        <w:rPr>
+          <w:rFonts w:hint="eastAsia"/>
+        </w:rPr>
+        <w:t>和目前找到的最大团。为了加强着色过程对顶点顺序的继承性，</w:t>
+      </w:r>
+      <w:r>
+        <w:rPr>
+          <w:rFonts w:hint="eastAsia"/>
+        </w:rPr>
+        <w:t>MCQ</w:t>
+      </w:r>
+      <w:r>
+        <w:t>dyn</w:t>
+      </w:r>
+      <w:r>
+        <w:rPr>
+          <w:rFonts w:hint="eastAsia"/>
+        </w:rPr>
+        <w:t>算法</w:t>
+      </w:r>
+      <w:r>
+        <w:rPr>
+          <w:rFonts w:hint="eastAsia"/>
+          <w:vertAlign w:val="superscript"/>
+        </w:rPr>
+        <w:t>[]</w:t>
+      </w:r>
+      <w:r>
+        <w:rPr>
+          <w:rFonts w:hint="eastAsia"/>
+        </w:rPr>
+        <w:t>在着色之后，颜色编号</w:t>
+      </w:r>
+      <w:r>
+        <w:rPr>
+          <w:rFonts w:hint="eastAsia"/>
+        </w:rPr>
+        <w:t>No[v] &lt; |</w:t>
+      </w:r>
+      <w:proofErr w:type="spellStart"/>
+      <w:r>
+        <w:rPr>
+          <w:rFonts w:hint="eastAsia"/>
+        </w:rPr>
+        <w:t>Q</w:t>
+      </w:r>
+      <w:r>
+        <w:rPr>
+          <w:vertAlign w:val="subscript"/>
+        </w:rPr>
+        <w:t>max</w:t>
+      </w:r>
+      <w:proofErr w:type="spellEnd"/>
+      <w:r>
+        <w:t>| - |Q| + 1</w:t>
+      </w:r>
+      <w:r>
+        <w:rPr>
+          <w:rFonts w:hint="eastAsia"/>
+        </w:rPr>
+        <w:t>的顶点仍按照着色前的顺序排列，而其他顶点则按照颜色编号排列。</w:t>
+      </w:r>
+      <w:r>
+        <w:rPr>
+          <w:rFonts w:hint="eastAsia"/>
+        </w:rPr>
+        <w:t>这样就使得着色之后颜色编码小的所有顶点的顺序能被后续迭代完整地继承。</w:t>
+      </w:r>
+    </w:p>
+    <w:p>
+      <w:pPr>
+        <w:ind w:firstLine="420"/>
       </w:pPr>
       <w:r>
         <w:rPr>
@@ -3880,9 +3905,6 @@
     <w:p>
       <w:pPr>
         <w:ind w:firstLine="420"/>
-        <w:rPr>
-          <w:rFonts w:hint="eastAsia"/>
-        </w:rPr>
       </w:pPr>
       <w:r>
         <w:rPr>
@@ -4365,9 +4387,6 @@
     <w:p>
       <w:pPr>
         <w:ind w:firstLine="420"/>
-        <w:rPr>
-          <w:rFonts w:hint="eastAsia"/>
-        </w:rPr>
       </w:pPr>
       <w:r>
         <w:rPr>
@@ -4529,12 +4548,14 @@
         </w:rPr>
         <w:t>其中</w:t>
       </w:r>
+      <w:proofErr w:type="spellStart"/>
       <w:r>
         <w:rPr>
           <w:rFonts w:hint="eastAsia"/>
         </w:rPr>
         <w:t>MaxCliqueDyn</w:t>
       </w:r>
+      <w:proofErr w:type="spellEnd"/>
       <w:r>
         <w:rPr>
           <w:rFonts w:hint="eastAsia"/>
@@ -4642,9 +4663,6 @@
     <w:p>
       <w:pPr>
         <w:ind w:firstLine="420"/>
-        <w:rPr>
-          <w:rFonts w:hint="eastAsia"/>
-        </w:rPr>
       </w:pPr>
       <w:r>
         <w:rPr>
@@ -4948,9 +4966,6 @@
     <w:p>
       <w:pPr>
         <w:ind w:firstLine="420"/>
-        <w:rPr>
-          <w:rFonts w:hint="eastAsia"/>
-        </w:rPr>
       </w:pPr>
       <w:r>
         <w:rPr>
@@ -5071,18 +5086,12 @@
     <w:p>
       <w:pPr>
         <w:ind w:firstLine="420"/>
-        <w:rPr>
-          <w:rFonts w:hint="eastAsia"/>
-        </w:rPr>
       </w:pPr>
     </w:p>
     <w:p>
       <w:pPr>
         <w:ind w:firstLine="420"/>
         <w:jc w:val="center"/>
-        <w:rPr>
-          <w:rFonts w:hint="eastAsia"/>
-        </w:rPr>
       </w:pPr>
       <w:r>
         <w:rPr>
@@ -5143,9 +5152,6 @@
           <w:p>
             <w:pPr>
               <w:jc w:val="center"/>
-              <w:rPr>
-                <w:rFonts w:hint="eastAsia"/>
-              </w:rPr>
             </w:pPr>
             <w:r>
               <w:t>Graph</w:t>
@@ -5159,9 +5165,6 @@
           <w:p>
             <w:pPr>
               <w:jc w:val="center"/>
-              <w:rPr>
-                <w:rFonts w:hint="eastAsia"/>
-              </w:rPr>
             </w:pPr>
             <w:r>
               <w:t>r200.5</w:t>
@@ -5175,9 +5178,6 @@
           <w:p>
             <w:pPr>
               <w:jc w:val="center"/>
-              <w:rPr>
-                <w:rFonts w:hint="eastAsia"/>
-              </w:rPr>
             </w:pPr>
             <w:r>
               <w:t>r300.5</w:t>
@@ -5191,9 +5191,6 @@
           <w:p>
             <w:pPr>
               <w:jc w:val="center"/>
-              <w:rPr>
-                <w:rFonts w:hint="eastAsia"/>
-              </w:rPr>
             </w:pPr>
             <w:r>
               <w:t>r400.5</w:t>
@@ -5207,9 +5204,6 @@
           <w:p>
             <w:pPr>
               <w:jc w:val="center"/>
-              <w:rPr>
-                <w:rFonts w:hint="eastAsia"/>
-              </w:rPr>
             </w:pPr>
             <w:r>
               <w:t>r500.5</w:t>
@@ -5228,9 +5222,6 @@
           <w:p>
             <w:pPr>
               <w:jc w:val="center"/>
-              <w:rPr>
-                <w:rFonts w:hint="eastAsia"/>
-              </w:rPr>
             </w:pPr>
             <w:r>
               <w:t>MaxCliqueDyn</w:t>
@@ -5244,9 +5235,6 @@
           <w:p>
             <w:pPr>
               <w:jc w:val="center"/>
-              <w:rPr>
-                <w:rFonts w:hint="eastAsia"/>
-              </w:rPr>
             </w:pPr>
             <w:r>
               <w:t>0.033</w:t>
@@ -5260,9 +5248,6 @@
           <w:p>
             <w:pPr>
               <w:jc w:val="center"/>
-              <w:rPr>
-                <w:rFonts w:hint="eastAsia"/>
-              </w:rPr>
             </w:pPr>
             <w:r>
               <w:t>0.27</w:t>
@@ -5276,9 +5261,6 @@
           <w:p>
             <w:pPr>
               <w:jc w:val="center"/>
-              <w:rPr>
-                <w:rFonts w:hint="eastAsia"/>
-              </w:rPr>
             </w:pPr>
             <w:r>
               <w:t>1.6939</w:t>
@@ -5292,9 +5274,6 @@
           <w:p>
             <w:pPr>
               <w:jc w:val="center"/>
-              <w:rPr>
-                <w:rFonts w:hint="eastAsia"/>
-              </w:rPr>
             </w:pPr>
             <w:r>
               <w:t>6.28</w:t>
@@ -5313,9 +5292,6 @@
           <w:p>
             <w:pPr>
               <w:jc w:val="center"/>
-              <w:rPr>
-                <w:rFonts w:hint="eastAsia"/>
-              </w:rPr>
             </w:pPr>
             <w:r>
               <w:t>Ratio with ours</w:t>
@@ -5329,9 +5305,6 @@
           <w:p>
             <w:pPr>
               <w:jc w:val="center"/>
-              <w:rPr>
-                <w:rFonts w:hint="eastAsia"/>
-              </w:rPr>
             </w:pPr>
             <w:r>
               <w:t>1.65</w:t>
@@ -5345,9 +5318,6 @@
           <w:p>
             <w:pPr>
               <w:jc w:val="center"/>
-              <w:rPr>
-                <w:rFonts w:hint="eastAsia"/>
-              </w:rPr>
             </w:pPr>
             <w:r>
               <w:t>1.42</w:t>
@@ -5361,9 +5331,6 @@
           <w:p>
             <w:pPr>
               <w:jc w:val="center"/>
-              <w:rPr>
-                <w:rFonts w:hint="eastAsia"/>
-              </w:rPr>
             </w:pPr>
             <w:r>
               <w:t>1.3773</w:t>
@@ -5377,9 +5344,6 @@
           <w:p>
             <w:pPr>
               <w:jc w:val="center"/>
-              <w:rPr>
-                <w:rFonts w:hint="eastAsia"/>
-              </w:rPr>
             </w:pPr>
             <w:r>
               <w:t>1.402</w:t>
@@ -5398,9 +5362,6 @@
           <w:p>
             <w:pPr>
               <w:jc w:val="center"/>
-              <w:rPr>
-                <w:rFonts w:hint="eastAsia"/>
-              </w:rPr>
             </w:pPr>
             <w:r>
               <w:t>average ratio</w:t>
@@ -5415,9 +5376,6 @@
           <w:p>
             <w:pPr>
               <w:jc w:val="center"/>
-              <w:rPr>
-                <w:rFonts w:hint="eastAsia"/>
-              </w:rPr>
             </w:pPr>
             <w:r>
               <w:t>1.462</w:t>
@@ -5430,9 +5388,6 @@
       <w:pPr>
         <w:ind w:firstLine="420"/>
         <w:jc w:val="center"/>
-        <w:rPr>
-          <w:rFonts w:hint="eastAsia"/>
-        </w:rPr>
       </w:pPr>
       <w:r>
         <w:rPr>
@@ -5498,9 +5453,6 @@
           <w:p>
             <w:pPr>
               <w:jc w:val="center"/>
-              <w:rPr>
-                <w:rFonts w:hint="eastAsia"/>
-              </w:rPr>
             </w:pPr>
             <w:r>
               <w:t>Graph</w:t>
@@ -5514,9 +5466,6 @@
           <w:p>
             <w:pPr>
               <w:jc w:val="center"/>
-              <w:rPr>
-                <w:rFonts w:hint="eastAsia"/>
-              </w:rPr>
             </w:pPr>
             <w:r>
               <w:t>r200.5</w:t>
@@ -5530,9 +5479,6 @@
           <w:p>
             <w:pPr>
               <w:jc w:val="center"/>
-              <w:rPr>
-                <w:rFonts w:hint="eastAsia"/>
-              </w:rPr>
             </w:pPr>
             <w:r>
               <w:t>r300.5</w:t>
@@ -5546,9 +5492,6 @@
           <w:p>
             <w:pPr>
               <w:jc w:val="center"/>
-              <w:rPr>
-                <w:rFonts w:hint="eastAsia"/>
-              </w:rPr>
             </w:pPr>
             <w:r>
               <w:t>r400.5</w:t>
@@ -5562,9 +5505,6 @@
           <w:p>
             <w:pPr>
               <w:jc w:val="center"/>
-              <w:rPr>
-                <w:rFonts w:hint="eastAsia"/>
-              </w:rPr>
             </w:pPr>
             <w:r>
               <w:t>r500.5</w:t>
@@ -5583,9 +5523,6 @@
           <w:p>
             <w:pPr>
               <w:jc w:val="center"/>
-              <w:rPr>
-                <w:rFonts w:hint="eastAsia"/>
-              </w:rPr>
             </w:pPr>
             <w:r>
               <w:t>MaxCliqueDyn</w:t>
@@ -5599,9 +5536,6 @@
           <w:p>
             <w:pPr>
               <w:jc w:val="center"/>
-              <w:rPr>
-                <w:rFonts w:hint="eastAsia"/>
-              </w:rPr>
             </w:pPr>
             <w:r>
               <w:t>0.0415</w:t>
@@ -5615,9 +5549,6 @@
           <w:p>
             <w:pPr>
               <w:jc w:val="center"/>
-              <w:rPr>
-                <w:rFonts w:hint="eastAsia"/>
-              </w:rPr>
             </w:pPr>
             <w:r>
               <w:t>0.359</w:t>
@@ -5631,9 +5562,6 @@
           <w:p>
             <w:pPr>
               <w:jc w:val="center"/>
-              <w:rPr>
-                <w:rFonts w:hint="eastAsia"/>
-              </w:rPr>
             </w:pPr>
             <w:r>
               <w:t>2.21</w:t>
@@ -5647,9 +5575,6 @@
           <w:p>
             <w:pPr>
               <w:jc w:val="center"/>
-              <w:rPr>
-                <w:rFonts w:hint="eastAsia"/>
-              </w:rPr>
             </w:pPr>
             <w:r>
               <w:t>8.47</w:t>
@@ -5668,9 +5593,6 @@
           <w:p>
             <w:pPr>
               <w:jc w:val="center"/>
-              <w:rPr>
-                <w:rFonts w:hint="eastAsia"/>
-              </w:rPr>
             </w:pPr>
             <w:r>
               <w:t>Ratio with ours</w:t>
@@ -5684,9 +5606,6 @@
           <w:p>
             <w:pPr>
               <w:jc w:val="center"/>
-              <w:rPr>
-                <w:rFonts w:hint="eastAsia"/>
-              </w:rPr>
             </w:pPr>
             <w:r>
               <w:t>2.075</w:t>
@@ -5700,9 +5619,6 @@
           <w:p>
             <w:pPr>
               <w:jc w:val="center"/>
-              <w:rPr>
-                <w:rFonts w:hint="eastAsia"/>
-              </w:rPr>
             </w:pPr>
             <w:r>
               <w:t>1.8895</w:t>
@@ -5716,9 +5632,6 @@
           <w:p>
             <w:pPr>
               <w:jc w:val="center"/>
-              <w:rPr>
-                <w:rFonts w:hint="eastAsia"/>
-              </w:rPr>
             </w:pPr>
             <w:r>
               <w:t>1.857</w:t>
@@ -5732,9 +5645,6 @@
           <w:p>
             <w:pPr>
               <w:jc w:val="center"/>
-              <w:rPr>
-                <w:rFonts w:hint="eastAsia"/>
-              </w:rPr>
             </w:pPr>
             <w:r>
               <w:t>1.8906</w:t>
@@ -5753,9 +5663,6 @@
           <w:p>
             <w:pPr>
               <w:jc w:val="center"/>
-              <w:rPr>
-                <w:rFonts w:hint="eastAsia"/>
-              </w:rPr>
             </w:pPr>
             <w:r>
               <w:t>average ratio</w:t>
@@ -5770,9 +5677,6 @@
           <w:p>
             <w:pPr>
               <w:jc w:val="center"/>
-              <w:rPr>
-                <w:rFonts w:hint="eastAsia"/>
-              </w:rPr>
             </w:pPr>
             <w:r>
               <w:t>1.928</w:t>
@@ -5887,23 +5791,33 @@
         </w:rPr>
         <w:t>个随机图的平均结果而得的。</w:t>
       </w:r>
+      <w:proofErr w:type="spellStart"/>
       <w:r>
         <w:rPr>
           <w:rFonts w:hint="eastAsia"/>
         </w:rPr>
         <w:t>MCQdyn</w:t>
       </w:r>
+      <w:proofErr w:type="spellEnd"/>
       <w:r>
         <w:rPr>
           <w:rFonts w:hint="eastAsia"/>
         </w:rPr>
         <w:t>、</w:t>
       </w:r>
-      <w:r>
-        <w:rPr>
-          <w:rFonts w:hint="eastAsia"/>
-        </w:rPr>
-        <w:t xml:space="preserve">MCQdyn </w:t>
+      <w:proofErr w:type="spellStart"/>
+      <w:r>
+        <w:rPr>
+          <w:rFonts w:hint="eastAsia"/>
+        </w:rPr>
+        <w:t>MCQdyn</w:t>
+      </w:r>
+      <w:proofErr w:type="spellEnd"/>
+      <w:r>
+        <w:rPr>
+          <w:rFonts w:hint="eastAsia"/>
+        </w:rPr>
+        <w:t xml:space="preserve"> </w:t>
       </w:r>
       <w:r>
         <w:rPr>
@@ -6073,9 +5987,6 @@
       <w:pPr>
         <w:ind w:firstLine="420"/>
         <w:jc w:val="center"/>
-        <w:rPr>
-          <w:rFonts w:hint="eastAsia"/>
-        </w:rPr>
       </w:pPr>
       <w:r>
         <w:rPr>
@@ -6226,7 +6137,7 @@
               <w:jc w:val="center"/>
               <w:textAlignment w:val="center"/>
               <w:rPr>
-                <w:rFonts w:ascii="宋体" w:hAnsi="宋体" w:hint="eastAsia"/>
+                <w:rFonts w:ascii="宋体" w:hAnsi="宋体"/>
                 <w:color w:val="000000"/>
                 <w:szCs w:val="21"/>
               </w:rPr>
@@ -6260,17 +6171,17 @@
               <w:jc w:val="center"/>
               <w:textAlignment w:val="center"/>
               <w:rPr>
+                <w:rFonts w:ascii="宋体" w:hAnsi="宋体"/>
+                <w:color w:val="000000"/>
+                <w:szCs w:val="21"/>
+              </w:rPr>
+            </w:pPr>
+            <w:r>
+              <w:rPr>
                 <w:rFonts w:ascii="宋体" w:hAnsi="宋体" w:hint="eastAsia"/>
                 <w:color w:val="000000"/>
                 <w:szCs w:val="21"/>
               </w:rPr>
-            </w:pPr>
-            <w:r>
-              <w:rPr>
-                <w:rFonts w:ascii="宋体" w:hAnsi="宋体" w:hint="eastAsia"/>
-                <w:color w:val="000000"/>
-                <w:szCs w:val="21"/>
-              </w:rPr>
               <w:t>MCQdyn</w:t>
             </w:r>
           </w:p>
@@ -6280,7 +6191,7 @@
               <w:jc w:val="center"/>
               <w:textAlignment w:val="center"/>
               <w:rPr>
-                <w:rFonts w:ascii="宋体" w:hAnsi="宋体" w:hint="eastAsia"/>
+                <w:rFonts w:ascii="宋体" w:hAnsi="宋体"/>
                 <w:color w:val="000000"/>
                 <w:szCs w:val="21"/>
               </w:rPr>
@@ -6324,7 +6235,7 @@
               <w:jc w:val="center"/>
               <w:textAlignment w:val="center"/>
               <w:rPr>
-                <w:rFonts w:ascii="宋体" w:hAnsi="宋体" w:hint="eastAsia"/>
+                <w:rFonts w:ascii="宋体" w:hAnsi="宋体"/>
                 <w:color w:val="000000"/>
                 <w:szCs w:val="21"/>
               </w:rPr>
@@ -6362,10 +6273,43 @@
               <w:jc w:val="center"/>
               <w:textAlignment w:val="center"/>
               <w:rPr>
+                <w:rFonts w:ascii="宋体" w:hAnsi="宋体"/>
+                <w:color w:val="000000"/>
+                <w:szCs w:val="21"/>
+              </w:rPr>
+            </w:pPr>
+            <w:r>
+              <w:rPr>
                 <w:rFonts w:ascii="宋体" w:hAnsi="宋体" w:hint="eastAsia"/>
                 <w:color w:val="000000"/>
                 <w:szCs w:val="21"/>
               </w:rPr>
+              <w:t>n</w:t>
+            </w:r>
+          </w:p>
+        </w:tc>
+        <w:tc>
+          <w:tcPr>
+            <w:tcW w:w="407" w:type="pct"/>
+            <w:tcBorders>
+              <w:top w:val="single" w:sz="4" w:space="0" w:color="auto"/>
+              <w:left w:val="single" w:sz="4" w:space="0" w:color="auto"/>
+              <w:bottom w:val="single" w:sz="4" w:space="0" w:color="auto"/>
+              <w:right w:val="single" w:sz="4" w:space="0" w:color="auto"/>
+            </w:tcBorders>
+            <w:vAlign w:val="center"/>
+            <w:hideMark/>
+          </w:tcPr>
+          <w:p>
+            <w:pPr>
+              <w:autoSpaceDN w:val="0"/>
+              <w:jc w:val="center"/>
+              <w:textAlignment w:val="center"/>
+              <w:rPr>
+                <w:rFonts w:ascii="宋体" w:hAnsi="宋体"/>
+                <w:color w:val="000000"/>
+                <w:szCs w:val="21"/>
+              </w:rPr>
             </w:pPr>
             <w:r>
               <w:rPr>
@@ -6373,13 +6317,13 @@
                 <w:color w:val="000000"/>
                 <w:szCs w:val="21"/>
               </w:rPr>
-              <w:t>n</w:t>
-            </w:r>
-          </w:p>
-        </w:tc>
-        <w:tc>
-          <w:tcPr>
-            <w:tcW w:w="407" w:type="pct"/>
+              <w:t>p</w:t>
+            </w:r>
+          </w:p>
+        </w:tc>
+        <w:tc>
+          <w:tcPr>
+            <w:tcW w:w="743" w:type="pct"/>
             <w:tcBorders>
               <w:top w:val="single" w:sz="4" w:space="0" w:color="auto"/>
               <w:left w:val="single" w:sz="4" w:space="0" w:color="auto"/>
@@ -6395,10 +6339,45 @@
               <w:jc w:val="center"/>
               <w:textAlignment w:val="center"/>
               <w:rPr>
+                <w:rFonts w:ascii="宋体" w:hAnsi="宋体"/>
+                <w:color w:val="000000"/>
+                <w:szCs w:val="21"/>
+              </w:rPr>
+            </w:pPr>
+            <w:proofErr w:type="spellStart"/>
+            <w:r>
+              <w:rPr>
                 <w:rFonts w:ascii="宋体" w:hAnsi="宋体" w:hint="eastAsia"/>
                 <w:color w:val="000000"/>
                 <w:szCs w:val="21"/>
               </w:rPr>
+              <w:t>num.steps</w:t>
+            </w:r>
+            <w:proofErr w:type="spellEnd"/>
+          </w:p>
+        </w:tc>
+        <w:tc>
+          <w:tcPr>
+            <w:tcW w:w="675" w:type="pct"/>
+            <w:tcBorders>
+              <w:top w:val="single" w:sz="4" w:space="0" w:color="auto"/>
+              <w:left w:val="single" w:sz="4" w:space="0" w:color="auto"/>
+              <w:bottom w:val="single" w:sz="4" w:space="0" w:color="auto"/>
+              <w:right w:val="single" w:sz="4" w:space="0" w:color="auto"/>
+            </w:tcBorders>
+            <w:vAlign w:val="center"/>
+            <w:hideMark/>
+          </w:tcPr>
+          <w:p>
+            <w:pPr>
+              <w:autoSpaceDN w:val="0"/>
+              <w:jc w:val="center"/>
+              <w:textAlignment w:val="center"/>
+              <w:rPr>
+                <w:rFonts w:ascii="宋体" w:hAnsi="宋体"/>
+                <w:color w:val="000000"/>
+                <w:szCs w:val="21"/>
+              </w:rPr>
             </w:pPr>
             <w:r>
               <w:rPr>
@@ -6406,7 +6385,7 @@
                 <w:color w:val="000000"/>
                 <w:szCs w:val="21"/>
               </w:rPr>
-              <w:t>p</w:t>
+              <w:t>CPU time</w:t>
             </w:r>
           </w:p>
         </w:tc>
@@ -6428,10 +6407,78 @@
               <w:jc w:val="center"/>
               <w:textAlignment w:val="center"/>
               <w:rPr>
+                <w:rFonts w:ascii="宋体" w:hAnsi="宋体"/>
+                <w:color w:val="000000"/>
+                <w:szCs w:val="21"/>
+              </w:rPr>
+            </w:pPr>
+            <w:proofErr w:type="spellStart"/>
+            <w:r>
+              <w:rPr>
                 <w:rFonts w:ascii="宋体" w:hAnsi="宋体" w:hint="eastAsia"/>
                 <w:color w:val="000000"/>
                 <w:szCs w:val="21"/>
               </w:rPr>
+              <w:t>num.steps</w:t>
+            </w:r>
+            <w:proofErr w:type="spellEnd"/>
+          </w:p>
+        </w:tc>
+        <w:tc>
+          <w:tcPr>
+            <w:tcW w:w="675" w:type="pct"/>
+            <w:tcBorders>
+              <w:top w:val="single" w:sz="4" w:space="0" w:color="auto"/>
+              <w:left w:val="single" w:sz="4" w:space="0" w:color="auto"/>
+              <w:bottom w:val="single" w:sz="4" w:space="0" w:color="auto"/>
+              <w:right w:val="single" w:sz="4" w:space="0" w:color="auto"/>
+            </w:tcBorders>
+            <w:vAlign w:val="center"/>
+            <w:hideMark/>
+          </w:tcPr>
+          <w:p>
+            <w:pPr>
+              <w:autoSpaceDN w:val="0"/>
+              <w:jc w:val="center"/>
+              <w:textAlignment w:val="center"/>
+              <w:rPr>
+                <w:rFonts w:ascii="宋体" w:hAnsi="宋体"/>
+                <w:color w:val="000000"/>
+                <w:szCs w:val="21"/>
+              </w:rPr>
+            </w:pPr>
+            <w:r>
+              <w:rPr>
+                <w:rFonts w:ascii="宋体" w:hAnsi="宋体" w:hint="eastAsia"/>
+                <w:color w:val="000000"/>
+                <w:szCs w:val="21"/>
+              </w:rPr>
+              <w:t>CPU time</w:t>
+            </w:r>
+          </w:p>
+        </w:tc>
+        <w:tc>
+          <w:tcPr>
+            <w:tcW w:w="743" w:type="pct"/>
+            <w:tcBorders>
+              <w:top w:val="single" w:sz="4" w:space="0" w:color="auto"/>
+              <w:left w:val="single" w:sz="4" w:space="0" w:color="auto"/>
+              <w:bottom w:val="single" w:sz="4" w:space="0" w:color="auto"/>
+              <w:right w:val="single" w:sz="4" w:space="0" w:color="auto"/>
+            </w:tcBorders>
+            <w:vAlign w:val="center"/>
+            <w:hideMark/>
+          </w:tcPr>
+          <w:p>
+            <w:pPr>
+              <w:autoSpaceDN w:val="0"/>
+              <w:jc w:val="center"/>
+              <w:textAlignment w:val="center"/>
+              <w:rPr>
+                <w:rFonts w:ascii="宋体" w:hAnsi="宋体"/>
+                <w:color w:val="000000"/>
+                <w:szCs w:val="21"/>
+              </w:rPr>
             </w:pPr>
             <w:proofErr w:type="spellStart"/>
             <w:r>
@@ -6447,7 +6494,7 @@
         </w:tc>
         <w:tc>
           <w:tcPr>
-            <w:tcW w:w="675" w:type="pct"/>
+            <w:tcW w:w="674" w:type="pct"/>
             <w:tcBorders>
               <w:top w:val="single" w:sz="4" w:space="0" w:color="auto"/>
               <w:left w:val="single" w:sz="4" w:space="0" w:color="auto"/>
@@ -6463,143 +6510,7 @@
               <w:jc w:val="center"/>
               <w:textAlignment w:val="center"/>
               <w:rPr>
-                <w:rFonts w:ascii="宋体" w:hAnsi="宋体" w:hint="eastAsia"/>
-                <w:color w:val="000000"/>
-                <w:szCs w:val="21"/>
-              </w:rPr>
-            </w:pPr>
-            <w:r>
-              <w:rPr>
-                <w:rFonts w:ascii="宋体" w:hAnsi="宋体" w:hint="eastAsia"/>
-                <w:color w:val="000000"/>
-                <w:szCs w:val="21"/>
-              </w:rPr>
-              <w:t>CPU time</w:t>
-            </w:r>
-          </w:p>
-        </w:tc>
-        <w:tc>
-          <w:tcPr>
-            <w:tcW w:w="743" w:type="pct"/>
-            <w:tcBorders>
-              <w:top w:val="single" w:sz="4" w:space="0" w:color="auto"/>
-              <w:left w:val="single" w:sz="4" w:space="0" w:color="auto"/>
-              <w:bottom w:val="single" w:sz="4" w:space="0" w:color="auto"/>
-              <w:right w:val="single" w:sz="4" w:space="0" w:color="auto"/>
-            </w:tcBorders>
-            <w:vAlign w:val="center"/>
-            <w:hideMark/>
-          </w:tcPr>
-          <w:p>
-            <w:pPr>
-              <w:autoSpaceDN w:val="0"/>
-              <w:jc w:val="center"/>
-              <w:textAlignment w:val="center"/>
-              <w:rPr>
-                <w:rFonts w:ascii="宋体" w:hAnsi="宋体" w:hint="eastAsia"/>
-                <w:color w:val="000000"/>
-                <w:szCs w:val="21"/>
-              </w:rPr>
-            </w:pPr>
-            <w:proofErr w:type="spellStart"/>
-            <w:r>
-              <w:rPr>
-                <w:rFonts w:ascii="宋体" w:hAnsi="宋体" w:hint="eastAsia"/>
-                <w:color w:val="000000"/>
-                <w:szCs w:val="21"/>
-              </w:rPr>
-              <w:t>num.steps</w:t>
-            </w:r>
-            <w:proofErr w:type="spellEnd"/>
-          </w:p>
-        </w:tc>
-        <w:tc>
-          <w:tcPr>
-            <w:tcW w:w="675" w:type="pct"/>
-            <w:tcBorders>
-              <w:top w:val="single" w:sz="4" w:space="0" w:color="auto"/>
-              <w:left w:val="single" w:sz="4" w:space="0" w:color="auto"/>
-              <w:bottom w:val="single" w:sz="4" w:space="0" w:color="auto"/>
-              <w:right w:val="single" w:sz="4" w:space="0" w:color="auto"/>
-            </w:tcBorders>
-            <w:vAlign w:val="center"/>
-            <w:hideMark/>
-          </w:tcPr>
-          <w:p>
-            <w:pPr>
-              <w:autoSpaceDN w:val="0"/>
-              <w:jc w:val="center"/>
-              <w:textAlignment w:val="center"/>
-              <w:rPr>
-                <w:rFonts w:ascii="宋体" w:hAnsi="宋体" w:hint="eastAsia"/>
-                <w:color w:val="000000"/>
-                <w:szCs w:val="21"/>
-              </w:rPr>
-            </w:pPr>
-            <w:r>
-              <w:rPr>
-                <w:rFonts w:ascii="宋体" w:hAnsi="宋体" w:hint="eastAsia"/>
-                <w:color w:val="000000"/>
-                <w:szCs w:val="21"/>
-              </w:rPr>
-              <w:t>CPU time</w:t>
-            </w:r>
-          </w:p>
-        </w:tc>
-        <w:tc>
-          <w:tcPr>
-            <w:tcW w:w="743" w:type="pct"/>
-            <w:tcBorders>
-              <w:top w:val="single" w:sz="4" w:space="0" w:color="auto"/>
-              <w:left w:val="single" w:sz="4" w:space="0" w:color="auto"/>
-              <w:bottom w:val="single" w:sz="4" w:space="0" w:color="auto"/>
-              <w:right w:val="single" w:sz="4" w:space="0" w:color="auto"/>
-            </w:tcBorders>
-            <w:vAlign w:val="center"/>
-            <w:hideMark/>
-          </w:tcPr>
-          <w:p>
-            <w:pPr>
-              <w:autoSpaceDN w:val="0"/>
-              <w:jc w:val="center"/>
-              <w:textAlignment w:val="center"/>
-              <w:rPr>
-                <w:rFonts w:ascii="宋体" w:hAnsi="宋体" w:hint="eastAsia"/>
-                <w:color w:val="000000"/>
-                <w:szCs w:val="21"/>
-              </w:rPr>
-            </w:pPr>
-            <w:proofErr w:type="spellStart"/>
-            <w:r>
-              <w:rPr>
-                <w:rFonts w:ascii="宋体" w:hAnsi="宋体" w:hint="eastAsia"/>
-                <w:color w:val="000000"/>
-                <w:szCs w:val="21"/>
-              </w:rPr>
-              <w:t>num.steps</w:t>
-            </w:r>
-            <w:proofErr w:type="spellEnd"/>
-          </w:p>
-        </w:tc>
-        <w:tc>
-          <w:tcPr>
-            <w:tcW w:w="674" w:type="pct"/>
-            <w:tcBorders>
-              <w:top w:val="single" w:sz="4" w:space="0" w:color="auto"/>
-              <w:left w:val="single" w:sz="4" w:space="0" w:color="auto"/>
-              <w:bottom w:val="single" w:sz="4" w:space="0" w:color="auto"/>
-              <w:right w:val="single" w:sz="4" w:space="0" w:color="auto"/>
-            </w:tcBorders>
-            <w:vAlign w:val="center"/>
-            <w:hideMark/>
-          </w:tcPr>
-          <w:p>
-            <w:pPr>
-              <w:autoSpaceDN w:val="0"/>
-              <w:jc w:val="center"/>
-              <w:textAlignment w:val="center"/>
-              <w:rPr>
-                <w:rFonts w:ascii="宋体" w:hAnsi="宋体" w:hint="eastAsia"/>
+                <w:rFonts w:ascii="宋体" w:hAnsi="宋体"/>
                 <w:color w:val="000000"/>
                 <w:szCs w:val="21"/>
               </w:rPr>
@@ -6638,10 +6549,43 @@
               <w:jc w:val="center"/>
               <w:textAlignment w:val="center"/>
               <w:rPr>
+                <w:rFonts w:ascii="宋体" w:hAnsi="宋体"/>
+                <w:color w:val="000000"/>
+                <w:szCs w:val="21"/>
+              </w:rPr>
+            </w:pPr>
+            <w:r>
+              <w:rPr>
                 <w:rFonts w:ascii="宋体" w:hAnsi="宋体" w:hint="eastAsia"/>
                 <w:color w:val="000000"/>
                 <w:szCs w:val="21"/>
               </w:rPr>
+              <w:t>200</w:t>
+            </w:r>
+          </w:p>
+        </w:tc>
+        <w:tc>
+          <w:tcPr>
+            <w:tcW w:w="407" w:type="pct"/>
+            <w:tcBorders>
+              <w:top w:val="single" w:sz="4" w:space="0" w:color="auto"/>
+              <w:left w:val="single" w:sz="4" w:space="0" w:color="auto"/>
+              <w:bottom w:val="single" w:sz="4" w:space="0" w:color="auto"/>
+              <w:right w:val="single" w:sz="4" w:space="0" w:color="auto"/>
+            </w:tcBorders>
+            <w:vAlign w:val="center"/>
+            <w:hideMark/>
+          </w:tcPr>
+          <w:p>
+            <w:pPr>
+              <w:autoSpaceDN w:val="0"/>
+              <w:jc w:val="center"/>
+              <w:textAlignment w:val="center"/>
+              <w:rPr>
+                <w:rFonts w:ascii="宋体" w:hAnsi="宋体"/>
+                <w:color w:val="000000"/>
+                <w:szCs w:val="21"/>
+              </w:rPr>
             </w:pPr>
             <w:r>
               <w:rPr>
@@ -6649,13 +6593,13 @@
                 <w:color w:val="000000"/>
                 <w:szCs w:val="21"/>
               </w:rPr>
-              <w:t>200</w:t>
-            </w:r>
-          </w:p>
-        </w:tc>
-        <w:tc>
-          <w:tcPr>
-            <w:tcW w:w="407" w:type="pct"/>
+              <w:t>0.6</w:t>
+            </w:r>
+          </w:p>
+        </w:tc>
+        <w:tc>
+          <w:tcPr>
+            <w:tcW w:w="743" w:type="pct"/>
             <w:tcBorders>
               <w:top w:val="single" w:sz="4" w:space="0" w:color="auto"/>
               <w:left w:val="single" w:sz="4" w:space="0" w:color="auto"/>
@@ -6671,10 +6615,43 @@
               <w:jc w:val="center"/>
               <w:textAlignment w:val="center"/>
               <w:rPr>
+                <w:rFonts w:ascii="宋体" w:hAnsi="宋体"/>
+                <w:color w:val="000000"/>
+                <w:szCs w:val="21"/>
+              </w:rPr>
+            </w:pPr>
+            <w:r>
+              <w:rPr>
                 <w:rFonts w:ascii="宋体" w:hAnsi="宋体" w:hint="eastAsia"/>
                 <w:color w:val="000000"/>
                 <w:szCs w:val="21"/>
               </w:rPr>
+              <w:t>36890</w:t>
+            </w:r>
+          </w:p>
+        </w:tc>
+        <w:tc>
+          <w:tcPr>
+            <w:tcW w:w="675" w:type="pct"/>
+            <w:tcBorders>
+              <w:top w:val="single" w:sz="4" w:space="0" w:color="auto"/>
+              <w:left w:val="single" w:sz="4" w:space="0" w:color="auto"/>
+              <w:bottom w:val="single" w:sz="4" w:space="0" w:color="auto"/>
+              <w:right w:val="single" w:sz="4" w:space="0" w:color="auto"/>
+            </w:tcBorders>
+            <w:vAlign w:val="center"/>
+            <w:hideMark/>
+          </w:tcPr>
+          <w:p>
+            <w:pPr>
+              <w:autoSpaceDN w:val="0"/>
+              <w:jc w:val="center"/>
+              <w:textAlignment w:val="center"/>
+              <w:rPr>
+                <w:rFonts w:ascii="宋体" w:hAnsi="宋体"/>
+                <w:color w:val="000000"/>
+                <w:szCs w:val="21"/>
+              </w:rPr>
             </w:pPr>
             <w:r>
               <w:rPr>
@@ -6682,7 +6659,7 @@
                 <w:color w:val="000000"/>
                 <w:szCs w:val="21"/>
               </w:rPr>
-              <w:t>0.6</w:t>
+              <w:t>0.05</w:t>
             </w:r>
           </w:p>
         </w:tc>
@@ -6704,10 +6681,43 @@
               <w:jc w:val="center"/>
               <w:textAlignment w:val="center"/>
               <w:rPr>
+                <w:rFonts w:ascii="宋体" w:hAnsi="宋体"/>
+                <w:color w:val="000000"/>
+                <w:szCs w:val="21"/>
+              </w:rPr>
+            </w:pPr>
+            <w:r>
+              <w:rPr>
                 <w:rFonts w:ascii="宋体" w:hAnsi="宋体" w:hint="eastAsia"/>
                 <w:color w:val="000000"/>
                 <w:szCs w:val="21"/>
               </w:rPr>
+              <w:t xml:space="preserve">30591 </w:t>
+            </w:r>
+          </w:p>
+        </w:tc>
+        <w:tc>
+          <w:tcPr>
+            <w:tcW w:w="675" w:type="pct"/>
+            <w:tcBorders>
+              <w:top w:val="single" w:sz="4" w:space="0" w:color="auto"/>
+              <w:left w:val="single" w:sz="4" w:space="0" w:color="auto"/>
+              <w:bottom w:val="single" w:sz="4" w:space="0" w:color="auto"/>
+              <w:right w:val="single" w:sz="4" w:space="0" w:color="auto"/>
+            </w:tcBorders>
+            <w:vAlign w:val="center"/>
+            <w:hideMark/>
+          </w:tcPr>
+          <w:p>
+            <w:pPr>
+              <w:autoSpaceDN w:val="0"/>
+              <w:jc w:val="center"/>
+              <w:textAlignment w:val="center"/>
+              <w:rPr>
+                <w:rFonts w:ascii="宋体" w:hAnsi="宋体"/>
+                <w:color w:val="000000"/>
+                <w:szCs w:val="21"/>
+              </w:rPr>
             </w:pPr>
             <w:r>
               <w:rPr>
@@ -6715,13 +6725,13 @@
                 <w:color w:val="000000"/>
                 <w:szCs w:val="21"/>
               </w:rPr>
-              <w:t>36890</w:t>
-            </w:r>
-          </w:p>
-        </w:tc>
-        <w:tc>
-          <w:tcPr>
-            <w:tcW w:w="675" w:type="pct"/>
+              <w:t xml:space="preserve">0.05 </w:t>
+            </w:r>
+          </w:p>
+        </w:tc>
+        <w:tc>
+          <w:tcPr>
+            <w:tcW w:w="743" w:type="pct"/>
             <w:tcBorders>
               <w:top w:val="single" w:sz="4" w:space="0" w:color="auto"/>
               <w:left w:val="single" w:sz="4" w:space="0" w:color="auto"/>
@@ -6737,24 +6747,24 @@
               <w:jc w:val="center"/>
               <w:textAlignment w:val="center"/>
               <w:rPr>
+                <w:rFonts w:ascii="宋体" w:hAnsi="宋体"/>
+                <w:color w:val="000000"/>
+                <w:szCs w:val="21"/>
+              </w:rPr>
+            </w:pPr>
+            <w:r>
+              <w:rPr>
                 <w:rFonts w:ascii="宋体" w:hAnsi="宋体" w:hint="eastAsia"/>
                 <w:color w:val="000000"/>
                 <w:szCs w:val="21"/>
               </w:rPr>
-            </w:pPr>
-            <w:r>
-              <w:rPr>
-                <w:rFonts w:ascii="宋体" w:hAnsi="宋体" w:hint="eastAsia"/>
-                <w:color w:val="000000"/>
-                <w:szCs w:val="21"/>
-              </w:rPr>
-              <w:t>0.05</w:t>
-            </w:r>
-          </w:p>
-        </w:tc>
-        <w:tc>
-          <w:tcPr>
-            <w:tcW w:w="743" w:type="pct"/>
+              <w:t xml:space="preserve">16340 </w:t>
+            </w:r>
+          </w:p>
+        </w:tc>
+        <w:tc>
+          <w:tcPr>
+            <w:tcW w:w="674" w:type="pct"/>
             <w:tcBorders>
               <w:top w:val="single" w:sz="4" w:space="0" w:color="auto"/>
               <w:left w:val="single" w:sz="4" w:space="0" w:color="auto"/>
@@ -6770,106 +6780,7 @@
               <w:jc w:val="center"/>
               <w:textAlignment w:val="center"/>
               <w:rPr>
-                <w:rFonts w:ascii="宋体" w:hAnsi="宋体" w:hint="eastAsia"/>
-                <w:color w:val="000000"/>
-                <w:szCs w:val="21"/>
-              </w:rPr>
-            </w:pPr>
-            <w:r>
-              <w:rPr>
-                <w:rFonts w:ascii="宋体" w:hAnsi="宋体" w:hint="eastAsia"/>
-                <w:color w:val="000000"/>
-                <w:szCs w:val="21"/>
-              </w:rPr>
-              <w:t xml:space="preserve">30591 </w:t>
-            </w:r>
-          </w:p>
-        </w:tc>
-        <w:tc>
-          <w:tcPr>
-            <w:tcW w:w="675" w:type="pct"/>
-            <w:tcBorders>
-              <w:top w:val="single" w:sz="4" w:space="0" w:color="auto"/>
-              <w:left w:val="single" w:sz="4" w:space="0" w:color="auto"/>
-              <w:bottom w:val="single" w:sz="4" w:space="0" w:color="auto"/>
-              <w:right w:val="single" w:sz="4" w:space="0" w:color="auto"/>
-            </w:tcBorders>
-            <w:vAlign w:val="center"/>
-            <w:hideMark/>
-          </w:tcPr>
-          <w:p>
-            <w:pPr>
-              <w:autoSpaceDN w:val="0"/>
-              <w:jc w:val="center"/>
-              <w:textAlignment w:val="center"/>
-              <w:rPr>
-                <w:rFonts w:ascii="宋体" w:hAnsi="宋体" w:hint="eastAsia"/>
-                <w:color w:val="000000"/>
-                <w:szCs w:val="21"/>
-              </w:rPr>
-            </w:pPr>
-            <w:r>
-              <w:rPr>
-                <w:rFonts w:ascii="宋体" w:hAnsi="宋体" w:hint="eastAsia"/>
-                <w:color w:val="000000"/>
-                <w:szCs w:val="21"/>
-              </w:rPr>
-              <w:t xml:space="preserve">0.05 </w:t>
-            </w:r>
-          </w:p>
-        </w:tc>
-        <w:tc>
-          <w:tcPr>
-            <w:tcW w:w="743" w:type="pct"/>
-            <w:tcBorders>
-              <w:top w:val="single" w:sz="4" w:space="0" w:color="auto"/>
-              <w:left w:val="single" w:sz="4" w:space="0" w:color="auto"/>
-              <w:bottom w:val="single" w:sz="4" w:space="0" w:color="auto"/>
-              <w:right w:val="single" w:sz="4" w:space="0" w:color="auto"/>
-            </w:tcBorders>
-            <w:vAlign w:val="center"/>
-            <w:hideMark/>
-          </w:tcPr>
-          <w:p>
-            <w:pPr>
-              <w:autoSpaceDN w:val="0"/>
-              <w:jc w:val="center"/>
-              <w:textAlignment w:val="center"/>
-              <w:rPr>
-                <w:rFonts w:ascii="宋体" w:hAnsi="宋体" w:hint="eastAsia"/>
-                <w:color w:val="000000"/>
-                <w:szCs w:val="21"/>
-              </w:rPr>
-            </w:pPr>
-            <w:r>
-              <w:rPr>
-                <w:rFonts w:ascii="宋体" w:hAnsi="宋体" w:hint="eastAsia"/>
-                <w:color w:val="000000"/>
-                <w:szCs w:val="21"/>
-              </w:rPr>
-              <w:t xml:space="preserve">16340 </w:t>
-            </w:r>
-          </w:p>
-        </w:tc>
-        <w:tc>
-          <w:tcPr>
-            <w:tcW w:w="674" w:type="pct"/>
-            <w:tcBorders>
-              <w:top w:val="single" w:sz="4" w:space="0" w:color="auto"/>
-              <w:left w:val="single" w:sz="4" w:space="0" w:color="auto"/>
-              <w:bottom w:val="single" w:sz="4" w:space="0" w:color="auto"/>
-              <w:right w:val="single" w:sz="4" w:space="0" w:color="auto"/>
-            </w:tcBorders>
-            <w:vAlign w:val="center"/>
-            <w:hideMark/>
-          </w:tcPr>
-          <w:p>
-            <w:pPr>
-              <w:autoSpaceDN w:val="0"/>
-              <w:jc w:val="center"/>
-              <w:textAlignment w:val="center"/>
-              <w:rPr>
-                <w:rFonts w:ascii="宋体" w:hAnsi="宋体" w:hint="eastAsia"/>
+                <w:rFonts w:ascii="宋体" w:hAnsi="宋体"/>
                 <w:color w:val="000000"/>
                 <w:szCs w:val="21"/>
               </w:rPr>
@@ -6931,10 +6842,43 @@
               <w:jc w:val="center"/>
               <w:textAlignment w:val="center"/>
               <w:rPr>
+                <w:rFonts w:ascii="宋体" w:hAnsi="宋体"/>
+                <w:color w:val="000000"/>
+                <w:szCs w:val="21"/>
+              </w:rPr>
+            </w:pPr>
+            <w:r>
+              <w:rPr>
                 <w:rFonts w:ascii="宋体" w:hAnsi="宋体" w:hint="eastAsia"/>
                 <w:color w:val="000000"/>
                 <w:szCs w:val="21"/>
               </w:rPr>
+              <w:t>0.7</w:t>
+            </w:r>
+          </w:p>
+        </w:tc>
+        <w:tc>
+          <w:tcPr>
+            <w:tcW w:w="743" w:type="pct"/>
+            <w:tcBorders>
+              <w:top w:val="single" w:sz="4" w:space="0" w:color="auto"/>
+              <w:left w:val="single" w:sz="4" w:space="0" w:color="auto"/>
+              <w:bottom w:val="single" w:sz="4" w:space="0" w:color="auto"/>
+              <w:right w:val="single" w:sz="4" w:space="0" w:color="auto"/>
+            </w:tcBorders>
+            <w:vAlign w:val="center"/>
+            <w:hideMark/>
+          </w:tcPr>
+          <w:p>
+            <w:pPr>
+              <w:autoSpaceDN w:val="0"/>
+              <w:jc w:val="center"/>
+              <w:textAlignment w:val="center"/>
+              <w:rPr>
+                <w:rFonts w:ascii="宋体" w:hAnsi="宋体"/>
+                <w:color w:val="000000"/>
+                <w:szCs w:val="21"/>
+              </w:rPr>
             </w:pPr>
             <w:r>
               <w:rPr>
@@ -6942,7 +6886,40 @@
                 <w:color w:val="000000"/>
                 <w:szCs w:val="21"/>
               </w:rPr>
-              <w:t>0.7</w:t>
+              <w:t>121188</w:t>
+            </w:r>
+          </w:p>
+        </w:tc>
+        <w:tc>
+          <w:tcPr>
+            <w:tcW w:w="675" w:type="pct"/>
+            <w:tcBorders>
+              <w:top w:val="single" w:sz="4" w:space="0" w:color="auto"/>
+              <w:left w:val="single" w:sz="4" w:space="0" w:color="auto"/>
+              <w:bottom w:val="single" w:sz="4" w:space="0" w:color="auto"/>
+              <w:right w:val="single" w:sz="4" w:space="0" w:color="auto"/>
+            </w:tcBorders>
+            <w:vAlign w:val="center"/>
+            <w:hideMark/>
+          </w:tcPr>
+          <w:p>
+            <w:pPr>
+              <w:autoSpaceDN w:val="0"/>
+              <w:jc w:val="center"/>
+              <w:textAlignment w:val="center"/>
+              <w:rPr>
+                <w:rFonts w:ascii="宋体" w:hAnsi="宋体"/>
+                <w:color w:val="000000"/>
+                <w:szCs w:val="21"/>
+              </w:rPr>
+            </w:pPr>
+            <w:r>
+              <w:rPr>
+                <w:rFonts w:ascii="宋体" w:hAnsi="宋体" w:hint="eastAsia"/>
+                <w:color w:val="000000"/>
+                <w:szCs w:val="21"/>
+              </w:rPr>
+              <w:t>0.23</w:t>
             </w:r>
           </w:p>
         </w:tc>
@@ -6964,10 +6941,43 @@
               <w:jc w:val="center"/>
               <w:textAlignment w:val="center"/>
               <w:rPr>
+                <w:rFonts w:ascii="宋体" w:hAnsi="宋体"/>
+                <w:color w:val="000000"/>
+                <w:szCs w:val="21"/>
+              </w:rPr>
+            </w:pPr>
+            <w:r>
+              <w:rPr>
                 <w:rFonts w:ascii="宋体" w:hAnsi="宋体" w:hint="eastAsia"/>
                 <w:color w:val="000000"/>
                 <w:szCs w:val="21"/>
               </w:rPr>
+              <w:t xml:space="preserve">116383 </w:t>
+            </w:r>
+          </w:p>
+        </w:tc>
+        <w:tc>
+          <w:tcPr>
+            <w:tcW w:w="675" w:type="pct"/>
+            <w:tcBorders>
+              <w:top w:val="single" w:sz="4" w:space="0" w:color="auto"/>
+              <w:left w:val="single" w:sz="4" w:space="0" w:color="auto"/>
+              <w:bottom w:val="single" w:sz="4" w:space="0" w:color="auto"/>
+              <w:right w:val="single" w:sz="4" w:space="0" w:color="auto"/>
+            </w:tcBorders>
+            <w:vAlign w:val="center"/>
+            <w:hideMark/>
+          </w:tcPr>
+          <w:p>
+            <w:pPr>
+              <w:autoSpaceDN w:val="0"/>
+              <w:jc w:val="center"/>
+              <w:textAlignment w:val="center"/>
+              <w:rPr>
+                <w:rFonts w:ascii="宋体" w:hAnsi="宋体"/>
+                <w:color w:val="000000"/>
+                <w:szCs w:val="21"/>
+              </w:rPr>
             </w:pPr>
             <w:r>
               <w:rPr>
@@ -6975,13 +6985,13 @@
                 <w:color w:val="000000"/>
                 <w:szCs w:val="21"/>
               </w:rPr>
-              <w:t>121188</w:t>
-            </w:r>
-          </w:p>
-        </w:tc>
-        <w:tc>
-          <w:tcPr>
-            <w:tcW w:w="675" w:type="pct"/>
+              <w:t xml:space="preserve">0.22 </w:t>
+            </w:r>
+          </w:p>
+        </w:tc>
+        <w:tc>
+          <w:tcPr>
+            <w:tcW w:w="743" w:type="pct"/>
             <w:tcBorders>
               <w:top w:val="single" w:sz="4" w:space="0" w:color="auto"/>
               <w:left w:val="single" w:sz="4" w:space="0" w:color="auto"/>
@@ -6997,24 +7007,24 @@
               <w:jc w:val="center"/>
               <w:textAlignment w:val="center"/>
               <w:rPr>
+                <w:rFonts w:ascii="宋体" w:hAnsi="宋体"/>
+                <w:color w:val="000000"/>
+                <w:szCs w:val="21"/>
+              </w:rPr>
+            </w:pPr>
+            <w:r>
+              <w:rPr>
                 <w:rFonts w:ascii="宋体" w:hAnsi="宋体" w:hint="eastAsia"/>
                 <w:color w:val="000000"/>
                 <w:szCs w:val="21"/>
               </w:rPr>
-            </w:pPr>
-            <w:r>
-              <w:rPr>
-                <w:rFonts w:ascii="宋体" w:hAnsi="宋体" w:hint="eastAsia"/>
-                <w:color w:val="000000"/>
-                <w:szCs w:val="21"/>
-              </w:rPr>
-              <w:t>0.23</w:t>
-            </w:r>
-          </w:p>
-        </w:tc>
-        <w:tc>
-          <w:tcPr>
-            <w:tcW w:w="743" w:type="pct"/>
+              <w:t xml:space="preserve">61224 </w:t>
+            </w:r>
+          </w:p>
+        </w:tc>
+        <w:tc>
+          <w:tcPr>
+            <w:tcW w:w="674" w:type="pct"/>
             <w:tcBorders>
               <w:top w:val="single" w:sz="4" w:space="0" w:color="auto"/>
               <w:left w:val="single" w:sz="4" w:space="0" w:color="auto"/>
@@ -7030,106 +7040,7 @@
               <w:jc w:val="center"/>
               <w:textAlignment w:val="center"/>
               <w:rPr>
-                <w:rFonts w:ascii="宋体" w:hAnsi="宋体" w:hint="eastAsia"/>
-                <w:color w:val="000000"/>
-                <w:szCs w:val="21"/>
-              </w:rPr>
-            </w:pPr>
-            <w:r>
-              <w:rPr>
-                <w:rFonts w:ascii="宋体" w:hAnsi="宋体" w:hint="eastAsia"/>
-                <w:color w:val="000000"/>
-                <w:szCs w:val="21"/>
-              </w:rPr>
-              <w:t xml:space="preserve">116383 </w:t>
-            </w:r>
-          </w:p>
-        </w:tc>
-        <w:tc>
-          <w:tcPr>
-            <w:tcW w:w="675" w:type="pct"/>
-            <w:tcBorders>
-              <w:top w:val="single" w:sz="4" w:space="0" w:color="auto"/>
-              <w:left w:val="single" w:sz="4" w:space="0" w:color="auto"/>
-              <w:bottom w:val="single" w:sz="4" w:space="0" w:color="auto"/>
-              <w:right w:val="single" w:sz="4" w:space="0" w:color="auto"/>
-            </w:tcBorders>
-            <w:vAlign w:val="center"/>
-            <w:hideMark/>
-          </w:tcPr>
-          <w:p>
-            <w:pPr>
-              <w:autoSpaceDN w:val="0"/>
-              <w:jc w:val="center"/>
-              <w:textAlignment w:val="center"/>
-              <w:rPr>
-                <w:rFonts w:ascii="宋体" w:hAnsi="宋体" w:hint="eastAsia"/>
-                <w:color w:val="000000"/>
-                <w:szCs w:val="21"/>
-              </w:rPr>
-            </w:pPr>
-            <w:r>
-              <w:rPr>
-                <w:rFonts w:ascii="宋体" w:hAnsi="宋体" w:hint="eastAsia"/>
-                <w:color w:val="000000"/>
-                <w:szCs w:val="21"/>
-              </w:rPr>
-              <w:t xml:space="preserve">0.22 </w:t>
-            </w:r>
-          </w:p>
-        </w:tc>
-        <w:tc>
-          <w:tcPr>
-            <w:tcW w:w="743" w:type="pct"/>
-            <w:tcBorders>
-              <w:top w:val="single" w:sz="4" w:space="0" w:color="auto"/>
-              <w:left w:val="single" w:sz="4" w:space="0" w:color="auto"/>
-              <w:bottom w:val="single" w:sz="4" w:space="0" w:color="auto"/>
-              <w:right w:val="single" w:sz="4" w:space="0" w:color="auto"/>
-            </w:tcBorders>
-            <w:vAlign w:val="center"/>
-            <w:hideMark/>
-          </w:tcPr>
-          <w:p>
-            <w:pPr>
-              <w:autoSpaceDN w:val="0"/>
-              <w:jc w:val="center"/>
-              <w:textAlignment w:val="center"/>
-              <w:rPr>
-                <w:rFonts w:ascii="宋体" w:hAnsi="宋体" w:hint="eastAsia"/>
-                <w:color w:val="000000"/>
-                <w:szCs w:val="21"/>
-              </w:rPr>
-            </w:pPr>
-            <w:r>
-              <w:rPr>
-                <w:rFonts w:ascii="宋体" w:hAnsi="宋体" w:hint="eastAsia"/>
-                <w:color w:val="000000"/>
-                <w:szCs w:val="21"/>
-              </w:rPr>
-              <w:t xml:space="preserve">61224 </w:t>
-            </w:r>
-          </w:p>
-        </w:tc>
-        <w:tc>
-          <w:tcPr>
-            <w:tcW w:w="674" w:type="pct"/>
-            <w:tcBorders>
-              <w:top w:val="single" w:sz="4" w:space="0" w:color="auto"/>
-              <w:left w:val="single" w:sz="4" w:space="0" w:color="auto"/>
-              <w:bottom w:val="single" w:sz="4" w:space="0" w:color="auto"/>
-              <w:right w:val="single" w:sz="4" w:space="0" w:color="auto"/>
-            </w:tcBorders>
-            <w:vAlign w:val="center"/>
-            <w:hideMark/>
-          </w:tcPr>
-          <w:p>
-            <w:pPr>
-              <w:autoSpaceDN w:val="0"/>
-              <w:jc w:val="center"/>
-              <w:textAlignment w:val="center"/>
-              <w:rPr>
-                <w:rFonts w:ascii="宋体" w:hAnsi="宋体" w:hint="eastAsia"/>
+                <w:rFonts w:ascii="宋体" w:hAnsi="宋体"/>
                 <w:color w:val="000000"/>
                 <w:szCs w:val="21"/>
               </w:rPr>
@@ -7191,10 +7102,43 @@
               <w:jc w:val="center"/>
               <w:textAlignment w:val="center"/>
               <w:rPr>
+                <w:rFonts w:ascii="宋体" w:hAnsi="宋体"/>
+                <w:color w:val="000000"/>
+                <w:szCs w:val="21"/>
+              </w:rPr>
+            </w:pPr>
+            <w:r>
+              <w:rPr>
                 <w:rFonts w:ascii="宋体" w:hAnsi="宋体" w:hint="eastAsia"/>
                 <w:color w:val="000000"/>
                 <w:szCs w:val="21"/>
               </w:rPr>
+              <w:t>0.8</w:t>
+            </w:r>
+          </w:p>
+        </w:tc>
+        <w:tc>
+          <w:tcPr>
+            <w:tcW w:w="743" w:type="pct"/>
+            <w:tcBorders>
+              <w:top w:val="single" w:sz="4" w:space="0" w:color="auto"/>
+              <w:left w:val="single" w:sz="4" w:space="0" w:color="auto"/>
+              <w:bottom w:val="single" w:sz="4" w:space="0" w:color="auto"/>
+              <w:right w:val="single" w:sz="4" w:space="0" w:color="auto"/>
+            </w:tcBorders>
+            <w:vAlign w:val="center"/>
+            <w:hideMark/>
+          </w:tcPr>
+          <w:p>
+            <w:pPr>
+              <w:autoSpaceDN w:val="0"/>
+              <w:jc w:val="center"/>
+              <w:textAlignment w:val="center"/>
+              <w:rPr>
+                <w:rFonts w:ascii="宋体" w:hAnsi="宋体"/>
+                <w:color w:val="000000"/>
+                <w:szCs w:val="21"/>
+              </w:rPr>
             </w:pPr>
             <w:r>
               <w:rPr>
@@ -7202,7 +7146,40 @@
                 <w:color w:val="000000"/>
                 <w:szCs w:val="21"/>
               </w:rPr>
-              <w:t>0.8</w:t>
+              <w:t>1039561</w:t>
+            </w:r>
+          </w:p>
+        </w:tc>
+        <w:tc>
+          <w:tcPr>
+            <w:tcW w:w="675" w:type="pct"/>
+            <w:tcBorders>
+              <w:top w:val="single" w:sz="4" w:space="0" w:color="auto"/>
+              <w:left w:val="single" w:sz="4" w:space="0" w:color="auto"/>
+              <w:bottom w:val="single" w:sz="4" w:space="0" w:color="auto"/>
+              <w:right w:val="single" w:sz="4" w:space="0" w:color="auto"/>
+            </w:tcBorders>
+            <w:vAlign w:val="center"/>
+            <w:hideMark/>
+          </w:tcPr>
+          <w:p>
+            <w:pPr>
+              <w:autoSpaceDN w:val="0"/>
+              <w:jc w:val="center"/>
+              <w:textAlignment w:val="center"/>
+              <w:rPr>
+                <w:rFonts w:ascii="宋体" w:hAnsi="宋体"/>
+                <w:color w:val="000000"/>
+                <w:szCs w:val="21"/>
+              </w:rPr>
+            </w:pPr>
+            <w:r>
+              <w:rPr>
+                <w:rFonts w:ascii="宋体" w:hAnsi="宋体" w:hint="eastAsia"/>
+                <w:color w:val="000000"/>
+                <w:szCs w:val="21"/>
+              </w:rPr>
+              <w:t>2.4</w:t>
             </w:r>
           </w:p>
         </w:tc>
@@ -7224,10 +7201,43 @@
               <w:jc w:val="center"/>
               <w:textAlignment w:val="center"/>
               <w:rPr>
+                <w:rFonts w:ascii="宋体" w:hAnsi="宋体"/>
+                <w:color w:val="000000"/>
+                <w:szCs w:val="21"/>
+              </w:rPr>
+            </w:pPr>
+            <w:r>
+              <w:rPr>
                 <w:rFonts w:ascii="宋体" w:hAnsi="宋体" w:hint="eastAsia"/>
                 <w:color w:val="000000"/>
                 <w:szCs w:val="21"/>
               </w:rPr>
+              <w:t xml:space="preserve">1191612 </w:t>
+            </w:r>
+          </w:p>
+        </w:tc>
+        <w:tc>
+          <w:tcPr>
+            <w:tcW w:w="675" w:type="pct"/>
+            <w:tcBorders>
+              <w:top w:val="single" w:sz="4" w:space="0" w:color="auto"/>
+              <w:left w:val="single" w:sz="4" w:space="0" w:color="auto"/>
+              <w:bottom w:val="single" w:sz="4" w:space="0" w:color="auto"/>
+              <w:right w:val="single" w:sz="4" w:space="0" w:color="auto"/>
+            </w:tcBorders>
+            <w:vAlign w:val="center"/>
+            <w:hideMark/>
+          </w:tcPr>
+          <w:p>
+            <w:pPr>
+              <w:autoSpaceDN w:val="0"/>
+              <w:jc w:val="center"/>
+              <w:textAlignment w:val="center"/>
+              <w:rPr>
+                <w:rFonts w:ascii="宋体" w:hAnsi="宋体"/>
+                <w:color w:val="000000"/>
+                <w:szCs w:val="21"/>
+              </w:rPr>
             </w:pPr>
             <w:r>
               <w:rPr>
@@ -7235,13 +7245,13 @@
                 <w:color w:val="000000"/>
                 <w:szCs w:val="21"/>
               </w:rPr>
-              <w:t>1039561</w:t>
-            </w:r>
-          </w:p>
-        </w:tc>
-        <w:tc>
-          <w:tcPr>
-            <w:tcW w:w="675" w:type="pct"/>
+              <w:t xml:space="preserve">2.53 </w:t>
+            </w:r>
+          </w:p>
+        </w:tc>
+        <w:tc>
+          <w:tcPr>
+            <w:tcW w:w="743" w:type="pct"/>
             <w:tcBorders>
               <w:top w:val="single" w:sz="4" w:space="0" w:color="auto"/>
               <w:left w:val="single" w:sz="4" w:space="0" w:color="auto"/>
@@ -7257,24 +7267,24 @@
               <w:jc w:val="center"/>
               <w:textAlignment w:val="center"/>
               <w:rPr>
+                <w:rFonts w:ascii="宋体" w:hAnsi="宋体"/>
+                <w:color w:val="000000"/>
+                <w:szCs w:val="21"/>
+              </w:rPr>
+            </w:pPr>
+            <w:r>
+              <w:rPr>
                 <w:rFonts w:ascii="宋体" w:hAnsi="宋体" w:hint="eastAsia"/>
                 <w:color w:val="000000"/>
                 <w:szCs w:val="21"/>
               </w:rPr>
-            </w:pPr>
-            <w:r>
-              <w:rPr>
-                <w:rFonts w:ascii="宋体" w:hAnsi="宋体" w:hint="eastAsia"/>
-                <w:color w:val="000000"/>
-                <w:szCs w:val="21"/>
-              </w:rPr>
-              <w:t>2.4</w:t>
-            </w:r>
-          </w:p>
-        </w:tc>
-        <w:tc>
-          <w:tcPr>
-            <w:tcW w:w="743" w:type="pct"/>
+              <w:t xml:space="preserve">429400 </w:t>
+            </w:r>
+          </w:p>
+        </w:tc>
+        <w:tc>
+          <w:tcPr>
+            <w:tcW w:w="674" w:type="pct"/>
             <w:tcBorders>
               <w:top w:val="single" w:sz="4" w:space="0" w:color="auto"/>
               <w:left w:val="single" w:sz="4" w:space="0" w:color="auto"/>
@@ -7290,106 +7300,7 @@
               <w:jc w:val="center"/>
               <w:textAlignment w:val="center"/>
               <w:rPr>
-                <w:rFonts w:ascii="宋体" w:hAnsi="宋体" w:hint="eastAsia"/>
-                <w:color w:val="000000"/>
-                <w:szCs w:val="21"/>
-              </w:rPr>
-            </w:pPr>
-            <w:r>
-              <w:rPr>
-                <w:rFonts w:ascii="宋体" w:hAnsi="宋体" w:hint="eastAsia"/>
-                <w:color w:val="000000"/>
-                <w:szCs w:val="21"/>
-              </w:rPr>
-              <w:t xml:space="preserve">1191612 </w:t>
-            </w:r>
-          </w:p>
-        </w:tc>
-        <w:tc>
-          <w:tcPr>
-            <w:tcW w:w="675" w:type="pct"/>
-            <w:tcBorders>
-              <w:top w:val="single" w:sz="4" w:space="0" w:color="auto"/>
-              <w:left w:val="single" w:sz="4" w:space="0" w:color="auto"/>
-              <w:bottom w:val="single" w:sz="4" w:space="0" w:color="auto"/>
-              <w:right w:val="single" w:sz="4" w:space="0" w:color="auto"/>
-            </w:tcBorders>
-            <w:vAlign w:val="center"/>
-            <w:hideMark/>
-          </w:tcPr>
-          <w:p>
-            <w:pPr>
-              <w:autoSpaceDN w:val="0"/>
-              <w:jc w:val="center"/>
-              <w:textAlignment w:val="center"/>
-              <w:rPr>
-                <w:rFonts w:ascii="宋体" w:hAnsi="宋体" w:hint="eastAsia"/>
-                <w:color w:val="000000"/>
-                <w:szCs w:val="21"/>
-              </w:rPr>
-            </w:pPr>
-            <w:r>
-              <w:rPr>
-                <w:rFonts w:ascii="宋体" w:hAnsi="宋体" w:hint="eastAsia"/>
-                <w:color w:val="000000"/>
-                <w:szCs w:val="21"/>
-              </w:rPr>
-              <w:t xml:space="preserve">2.53 </w:t>
-            </w:r>
-          </w:p>
-        </w:tc>
-        <w:tc>
-          <w:tcPr>
-            <w:tcW w:w="743" w:type="pct"/>
-            <w:tcBorders>
-              <w:top w:val="single" w:sz="4" w:space="0" w:color="auto"/>
-              <w:left w:val="single" w:sz="4" w:space="0" w:color="auto"/>
-              <w:bottom w:val="single" w:sz="4" w:space="0" w:color="auto"/>
-              <w:right w:val="single" w:sz="4" w:space="0" w:color="auto"/>
-            </w:tcBorders>
-            <w:vAlign w:val="center"/>
-            <w:hideMark/>
-          </w:tcPr>
-          <w:p>
-            <w:pPr>
-              <w:autoSpaceDN w:val="0"/>
-              <w:jc w:val="center"/>
-              <w:textAlignment w:val="center"/>
-              <w:rPr>
-                <w:rFonts w:ascii="宋体" w:hAnsi="宋体" w:hint="eastAsia"/>
-                <w:color w:val="000000"/>
-                <w:szCs w:val="21"/>
-              </w:rPr>
-            </w:pPr>
-            <w:r>
-              <w:rPr>
-                <w:rFonts w:ascii="宋体" w:hAnsi="宋体" w:hint="eastAsia"/>
-                <w:color w:val="000000"/>
-                <w:szCs w:val="21"/>
-              </w:rPr>
-              <w:t xml:space="preserve">429400 </w:t>
-            </w:r>
-          </w:p>
-        </w:tc>
-        <w:tc>
-          <w:tcPr>
-            <w:tcW w:w="674" w:type="pct"/>
-            <w:tcBorders>
-              <w:top w:val="single" w:sz="4" w:space="0" w:color="auto"/>
-              <w:left w:val="single" w:sz="4" w:space="0" w:color="auto"/>
-              <w:bottom w:val="single" w:sz="4" w:space="0" w:color="auto"/>
-              <w:right w:val="single" w:sz="4" w:space="0" w:color="auto"/>
-            </w:tcBorders>
-            <w:vAlign w:val="center"/>
-            <w:hideMark/>
-          </w:tcPr>
-          <w:p>
-            <w:pPr>
-              <w:autoSpaceDN w:val="0"/>
-              <w:jc w:val="center"/>
-              <w:textAlignment w:val="center"/>
-              <w:rPr>
-                <w:rFonts w:ascii="宋体" w:hAnsi="宋体" w:hint="eastAsia"/>
+                <w:rFonts w:ascii="宋体" w:hAnsi="宋体"/>
                 <w:color w:val="000000"/>
                 <w:szCs w:val="21"/>
               </w:rPr>
@@ -7451,10 +7362,43 @@
               <w:jc w:val="center"/>
               <w:textAlignment w:val="center"/>
               <w:rPr>
+                <w:rFonts w:ascii="宋体" w:hAnsi="宋体"/>
+                <w:color w:val="000000"/>
+                <w:szCs w:val="21"/>
+              </w:rPr>
+            </w:pPr>
+            <w:r>
+              <w:rPr>
                 <w:rFonts w:ascii="宋体" w:hAnsi="宋体" w:hint="eastAsia"/>
                 <w:color w:val="000000"/>
                 <w:szCs w:val="21"/>
               </w:rPr>
+              <w:t>0.9</w:t>
+            </w:r>
+          </w:p>
+        </w:tc>
+        <w:tc>
+          <w:tcPr>
+            <w:tcW w:w="743" w:type="pct"/>
+            <w:tcBorders>
+              <w:top w:val="single" w:sz="4" w:space="0" w:color="auto"/>
+              <w:left w:val="single" w:sz="4" w:space="0" w:color="auto"/>
+              <w:bottom w:val="single" w:sz="4" w:space="0" w:color="auto"/>
+              <w:right w:val="single" w:sz="4" w:space="0" w:color="auto"/>
+            </w:tcBorders>
+            <w:vAlign w:val="center"/>
+            <w:hideMark/>
+          </w:tcPr>
+          <w:p>
+            <w:pPr>
+              <w:autoSpaceDN w:val="0"/>
+              <w:jc w:val="center"/>
+              <w:textAlignment w:val="center"/>
+              <w:rPr>
+                <w:rFonts w:ascii="宋体" w:hAnsi="宋体"/>
+                <w:color w:val="000000"/>
+                <w:szCs w:val="21"/>
+              </w:rPr>
             </w:pPr>
             <w:r>
               <w:rPr>
@@ -7462,7 +7406,40 @@
                 <w:color w:val="000000"/>
                 <w:szCs w:val="21"/>
               </w:rPr>
-              <w:t>0.9</w:t>
+              <w:t>11292751</w:t>
+            </w:r>
+          </w:p>
+        </w:tc>
+        <w:tc>
+          <w:tcPr>
+            <w:tcW w:w="675" w:type="pct"/>
+            <w:tcBorders>
+              <w:top w:val="single" w:sz="4" w:space="0" w:color="auto"/>
+              <w:left w:val="single" w:sz="4" w:space="0" w:color="auto"/>
+              <w:bottom w:val="single" w:sz="4" w:space="0" w:color="auto"/>
+              <w:right w:val="single" w:sz="4" w:space="0" w:color="auto"/>
+            </w:tcBorders>
+            <w:vAlign w:val="center"/>
+            <w:hideMark/>
+          </w:tcPr>
+          <w:p>
+            <w:pPr>
+              <w:autoSpaceDN w:val="0"/>
+              <w:jc w:val="center"/>
+              <w:textAlignment w:val="center"/>
+              <w:rPr>
+                <w:rFonts w:ascii="宋体" w:hAnsi="宋体"/>
+                <w:color w:val="000000"/>
+                <w:szCs w:val="21"/>
+              </w:rPr>
+            </w:pPr>
+            <w:r>
+              <w:rPr>
+                <w:rFonts w:ascii="宋体" w:hAnsi="宋体" w:hint="eastAsia"/>
+                <w:color w:val="000000"/>
+                <w:szCs w:val="21"/>
+              </w:rPr>
+              <w:t>45.61</w:t>
             </w:r>
           </w:p>
         </w:tc>
@@ -7484,10 +7461,43 @@
               <w:jc w:val="center"/>
               <w:textAlignment w:val="center"/>
               <w:rPr>
+                <w:rFonts w:ascii="宋体" w:hAnsi="宋体"/>
+                <w:color w:val="000000"/>
+                <w:szCs w:val="21"/>
+              </w:rPr>
+            </w:pPr>
+            <w:r>
+              <w:rPr>
                 <w:rFonts w:ascii="宋体" w:hAnsi="宋体" w:hint="eastAsia"/>
                 <w:color w:val="000000"/>
                 <w:szCs w:val="21"/>
               </w:rPr>
+              <w:t xml:space="preserve">10275509 </w:t>
+            </w:r>
+          </w:p>
+        </w:tc>
+        <w:tc>
+          <w:tcPr>
+            <w:tcW w:w="675" w:type="pct"/>
+            <w:tcBorders>
+              <w:top w:val="single" w:sz="4" w:space="0" w:color="auto"/>
+              <w:left w:val="single" w:sz="4" w:space="0" w:color="auto"/>
+              <w:bottom w:val="single" w:sz="4" w:space="0" w:color="auto"/>
+              <w:right w:val="single" w:sz="4" w:space="0" w:color="auto"/>
+            </w:tcBorders>
+            <w:vAlign w:val="center"/>
+            <w:hideMark/>
+          </w:tcPr>
+          <w:p>
+            <w:pPr>
+              <w:autoSpaceDN w:val="0"/>
+              <w:jc w:val="center"/>
+              <w:textAlignment w:val="center"/>
+              <w:rPr>
+                <w:rFonts w:ascii="宋体" w:hAnsi="宋体"/>
+                <w:color w:val="000000"/>
+                <w:szCs w:val="21"/>
+              </w:rPr>
             </w:pPr>
             <w:r>
               <w:rPr>
@@ -7495,13 +7505,13 @@
                 <w:color w:val="000000"/>
                 <w:szCs w:val="21"/>
               </w:rPr>
-              <w:t>11292751</w:t>
-            </w:r>
-          </w:p>
-        </w:tc>
-        <w:tc>
-          <w:tcPr>
-            <w:tcW w:w="675" w:type="pct"/>
+              <w:t xml:space="preserve">36.74 </w:t>
+            </w:r>
+          </w:p>
+        </w:tc>
+        <w:tc>
+          <w:tcPr>
+            <w:tcW w:w="743" w:type="pct"/>
             <w:tcBorders>
               <w:top w:val="single" w:sz="4" w:space="0" w:color="auto"/>
               <w:left w:val="single" w:sz="4" w:space="0" w:color="auto"/>
@@ -7517,24 +7527,24 @@
               <w:jc w:val="center"/>
               <w:textAlignment w:val="center"/>
               <w:rPr>
+                <w:rFonts w:ascii="宋体" w:hAnsi="宋体"/>
+                <w:color w:val="000000"/>
+                <w:szCs w:val="21"/>
+              </w:rPr>
+            </w:pPr>
+            <w:r>
+              <w:rPr>
                 <w:rFonts w:ascii="宋体" w:hAnsi="宋体" w:hint="eastAsia"/>
                 <w:color w:val="000000"/>
                 <w:szCs w:val="21"/>
               </w:rPr>
-            </w:pPr>
-            <w:r>
-              <w:rPr>
-                <w:rFonts w:ascii="宋体" w:hAnsi="宋体" w:hint="eastAsia"/>
-                <w:color w:val="000000"/>
-                <w:szCs w:val="21"/>
-              </w:rPr>
-              <w:t>45.61</w:t>
-            </w:r>
-          </w:p>
-        </w:tc>
-        <w:tc>
-          <w:tcPr>
-            <w:tcW w:w="743" w:type="pct"/>
+              <w:t xml:space="preserve">2997978 </w:t>
+            </w:r>
+          </w:p>
+        </w:tc>
+        <w:tc>
+          <w:tcPr>
+            <w:tcW w:w="674" w:type="pct"/>
             <w:tcBorders>
               <w:top w:val="single" w:sz="4" w:space="0" w:color="auto"/>
               <w:left w:val="single" w:sz="4" w:space="0" w:color="auto"/>
@@ -7550,106 +7560,7 @@
               <w:jc w:val="center"/>
               <w:textAlignment w:val="center"/>
               <w:rPr>
-                <w:rFonts w:ascii="宋体" w:hAnsi="宋体" w:hint="eastAsia"/>
-                <w:color w:val="000000"/>
-                <w:szCs w:val="21"/>
-              </w:rPr>
-            </w:pPr>
-            <w:r>
-              <w:rPr>
-                <w:rFonts w:ascii="宋体" w:hAnsi="宋体" w:hint="eastAsia"/>
-                <w:color w:val="000000"/>
-                <w:szCs w:val="21"/>
-              </w:rPr>
-              <w:t xml:space="preserve">10275509 </w:t>
-            </w:r>
-          </w:p>
-        </w:tc>
-        <w:tc>
-          <w:tcPr>
-            <w:tcW w:w="675" w:type="pct"/>
-            <w:tcBorders>
-              <w:top w:val="single" w:sz="4" w:space="0" w:color="auto"/>
-              <w:left w:val="single" w:sz="4" w:space="0" w:color="auto"/>
-              <w:bottom w:val="single" w:sz="4" w:space="0" w:color="auto"/>
-              <w:right w:val="single" w:sz="4" w:space="0" w:color="auto"/>
-            </w:tcBorders>
-            <w:vAlign w:val="center"/>
-            <w:hideMark/>
-          </w:tcPr>
-          <w:p>
-            <w:pPr>
-              <w:autoSpaceDN w:val="0"/>
-              <w:jc w:val="center"/>
-              <w:textAlignment w:val="center"/>
-              <w:rPr>
-                <w:rFonts w:ascii="宋体" w:hAnsi="宋体" w:hint="eastAsia"/>
-                <w:color w:val="000000"/>
-                <w:szCs w:val="21"/>
-              </w:rPr>
-            </w:pPr>
-            <w:r>
-              <w:rPr>
-                <w:rFonts w:ascii="宋体" w:hAnsi="宋体" w:hint="eastAsia"/>
-                <w:color w:val="000000"/>
-                <w:szCs w:val="21"/>
-              </w:rPr>
-              <w:t xml:space="preserve">36.74 </w:t>
-            </w:r>
-          </w:p>
-        </w:tc>
-        <w:tc>
-          <w:tcPr>
-            <w:tcW w:w="743" w:type="pct"/>
-            <w:tcBorders>
-              <w:top w:val="single" w:sz="4" w:space="0" w:color="auto"/>
-              <w:left w:val="single" w:sz="4" w:space="0" w:color="auto"/>
-              <w:bottom w:val="single" w:sz="4" w:space="0" w:color="auto"/>
-              <w:right w:val="single" w:sz="4" w:space="0" w:color="auto"/>
-            </w:tcBorders>
-            <w:vAlign w:val="center"/>
-            <w:hideMark/>
-          </w:tcPr>
-          <w:p>
-            <w:pPr>
-              <w:autoSpaceDN w:val="0"/>
-              <w:jc w:val="center"/>
-              <w:textAlignment w:val="center"/>
-              <w:rPr>
-                <w:rFonts w:ascii="宋体" w:hAnsi="宋体" w:hint="eastAsia"/>
-                <w:color w:val="000000"/>
-                <w:szCs w:val="21"/>
-              </w:rPr>
-            </w:pPr>
-            <w:r>
-              <w:rPr>
-                <w:rFonts w:ascii="宋体" w:hAnsi="宋体" w:hint="eastAsia"/>
-                <w:color w:val="000000"/>
-                <w:szCs w:val="21"/>
-              </w:rPr>
-              <w:t xml:space="preserve">2997978 </w:t>
-            </w:r>
-          </w:p>
-        </w:tc>
-        <w:tc>
-          <w:tcPr>
-            <w:tcW w:w="674" w:type="pct"/>
-            <w:tcBorders>
-              <w:top w:val="single" w:sz="4" w:space="0" w:color="auto"/>
-              <w:left w:val="single" w:sz="4" w:space="0" w:color="auto"/>
-              <w:bottom w:val="single" w:sz="4" w:space="0" w:color="auto"/>
-              <w:right w:val="single" w:sz="4" w:space="0" w:color="auto"/>
-            </w:tcBorders>
-            <w:vAlign w:val="center"/>
-            <w:hideMark/>
-          </w:tcPr>
-          <w:p>
-            <w:pPr>
-              <w:autoSpaceDN w:val="0"/>
-              <w:jc w:val="center"/>
-              <w:textAlignment w:val="center"/>
-              <w:rPr>
-                <w:rFonts w:ascii="宋体" w:hAnsi="宋体" w:hint="eastAsia"/>
+                <w:rFonts w:ascii="宋体" w:hAnsi="宋体"/>
                 <w:color w:val="000000"/>
                 <w:szCs w:val="21"/>
               </w:rPr>
@@ -7711,10 +7622,43 @@
               <w:jc w:val="center"/>
               <w:textAlignment w:val="center"/>
               <w:rPr>
+                <w:rFonts w:ascii="宋体" w:hAnsi="宋体"/>
+                <w:color w:val="000000"/>
+                <w:szCs w:val="21"/>
+              </w:rPr>
+            </w:pPr>
+            <w:r>
+              <w:rPr>
                 <w:rFonts w:ascii="宋体" w:hAnsi="宋体" w:hint="eastAsia"/>
                 <w:color w:val="000000"/>
                 <w:szCs w:val="21"/>
               </w:rPr>
+              <w:t>0.95</w:t>
+            </w:r>
+          </w:p>
+        </w:tc>
+        <w:tc>
+          <w:tcPr>
+            <w:tcW w:w="743" w:type="pct"/>
+            <w:tcBorders>
+              <w:top w:val="single" w:sz="4" w:space="0" w:color="auto"/>
+              <w:left w:val="single" w:sz="4" w:space="0" w:color="auto"/>
+              <w:bottom w:val="single" w:sz="4" w:space="0" w:color="auto"/>
+              <w:right w:val="single" w:sz="4" w:space="0" w:color="auto"/>
+            </w:tcBorders>
+            <w:vAlign w:val="center"/>
+            <w:hideMark/>
+          </w:tcPr>
+          <w:p>
+            <w:pPr>
+              <w:autoSpaceDN w:val="0"/>
+              <w:jc w:val="center"/>
+              <w:textAlignment w:val="center"/>
+              <w:rPr>
+                <w:rFonts w:ascii="宋体" w:hAnsi="宋体"/>
+                <w:color w:val="000000"/>
+                <w:szCs w:val="21"/>
+              </w:rPr>
             </w:pPr>
             <w:r>
               <w:rPr>
@@ -7722,7 +7666,40 @@
                 <w:color w:val="000000"/>
                 <w:szCs w:val="21"/>
               </w:rPr>
-              <w:t>0.95</w:t>
+              <w:t>7157365</w:t>
+            </w:r>
+          </w:p>
+        </w:tc>
+        <w:tc>
+          <w:tcPr>
+            <w:tcW w:w="675" w:type="pct"/>
+            <w:tcBorders>
+              <w:top w:val="single" w:sz="4" w:space="0" w:color="auto"/>
+              <w:left w:val="single" w:sz="4" w:space="0" w:color="auto"/>
+              <w:bottom w:val="single" w:sz="4" w:space="0" w:color="auto"/>
+              <w:right w:val="single" w:sz="4" w:space="0" w:color="auto"/>
+            </w:tcBorders>
+            <w:vAlign w:val="center"/>
+            <w:hideMark/>
+          </w:tcPr>
+          <w:p>
+            <w:pPr>
+              <w:autoSpaceDN w:val="0"/>
+              <w:jc w:val="center"/>
+              <w:textAlignment w:val="center"/>
+              <w:rPr>
+                <w:rFonts w:ascii="宋体" w:hAnsi="宋体"/>
+                <w:color w:val="000000"/>
+                <w:szCs w:val="21"/>
+              </w:rPr>
+            </w:pPr>
+            <w:r>
+              <w:rPr>
+                <w:rFonts w:ascii="宋体" w:hAnsi="宋体" w:hint="eastAsia"/>
+                <w:color w:val="000000"/>
+                <w:szCs w:val="21"/>
+              </w:rPr>
+              <w:t>49.64</w:t>
             </w:r>
           </w:p>
         </w:tc>
@@ -7744,10 +7721,43 @@
               <w:jc w:val="center"/>
               <w:textAlignment w:val="center"/>
               <w:rPr>
+                <w:rFonts w:ascii="宋体" w:hAnsi="宋体"/>
+                <w:color w:val="000000"/>
+                <w:szCs w:val="21"/>
+              </w:rPr>
+            </w:pPr>
+            <w:r>
+              <w:rPr>
                 <w:rFonts w:ascii="宋体" w:hAnsi="宋体" w:hint="eastAsia"/>
                 <w:color w:val="000000"/>
                 <w:szCs w:val="21"/>
               </w:rPr>
+              <w:t xml:space="preserve">7782767 </w:t>
+            </w:r>
+          </w:p>
+        </w:tc>
+        <w:tc>
+          <w:tcPr>
+            <w:tcW w:w="675" w:type="pct"/>
+            <w:tcBorders>
+              <w:top w:val="single" w:sz="4" w:space="0" w:color="auto"/>
+              <w:left w:val="single" w:sz="4" w:space="0" w:color="auto"/>
+              <w:bottom w:val="single" w:sz="4" w:space="0" w:color="auto"/>
+              <w:right w:val="single" w:sz="4" w:space="0" w:color="auto"/>
+            </w:tcBorders>
+            <w:vAlign w:val="center"/>
+            <w:hideMark/>
+          </w:tcPr>
+          <w:p>
+            <w:pPr>
+              <w:autoSpaceDN w:val="0"/>
+              <w:jc w:val="center"/>
+              <w:textAlignment w:val="center"/>
+              <w:rPr>
+                <w:rFonts w:ascii="宋体" w:hAnsi="宋体"/>
+                <w:color w:val="000000"/>
+                <w:szCs w:val="21"/>
+              </w:rPr>
             </w:pPr>
             <w:r>
               <w:rPr>
@@ -7755,13 +7765,13 @@
                 <w:color w:val="000000"/>
                 <w:szCs w:val="21"/>
               </w:rPr>
-              <w:t>7157365</w:t>
-            </w:r>
-          </w:p>
-        </w:tc>
-        <w:tc>
-          <w:tcPr>
-            <w:tcW w:w="675" w:type="pct"/>
+              <w:t xml:space="preserve">46.16 </w:t>
+            </w:r>
+          </w:p>
+        </w:tc>
+        <w:tc>
+          <w:tcPr>
+            <w:tcW w:w="743" w:type="pct"/>
             <w:tcBorders>
               <w:top w:val="single" w:sz="4" w:space="0" w:color="auto"/>
               <w:left w:val="single" w:sz="4" w:space="0" w:color="auto"/>
@@ -7777,24 +7787,24 @@
               <w:jc w:val="center"/>
               <w:textAlignment w:val="center"/>
               <w:rPr>
+                <w:rFonts w:ascii="宋体" w:hAnsi="宋体"/>
+                <w:color w:val="000000"/>
+                <w:szCs w:val="21"/>
+              </w:rPr>
+            </w:pPr>
+            <w:r>
+              <w:rPr>
                 <w:rFonts w:ascii="宋体" w:hAnsi="宋体" w:hint="eastAsia"/>
                 <w:color w:val="000000"/>
                 <w:szCs w:val="21"/>
               </w:rPr>
-            </w:pPr>
-            <w:r>
-              <w:rPr>
-                <w:rFonts w:ascii="宋体" w:hAnsi="宋体" w:hint="eastAsia"/>
-                <w:color w:val="000000"/>
-                <w:szCs w:val="21"/>
-              </w:rPr>
-              <w:t>49.64</w:t>
-            </w:r>
-          </w:p>
-        </w:tc>
-        <w:tc>
-          <w:tcPr>
-            <w:tcW w:w="743" w:type="pct"/>
+              <w:t xml:space="preserve">2686360 </w:t>
+            </w:r>
+          </w:p>
+        </w:tc>
+        <w:tc>
+          <w:tcPr>
+            <w:tcW w:w="674" w:type="pct"/>
             <w:tcBorders>
               <w:top w:val="single" w:sz="4" w:space="0" w:color="auto"/>
               <w:left w:val="single" w:sz="4" w:space="0" w:color="auto"/>
@@ -7810,106 +7820,7 @@
               <w:jc w:val="center"/>
               <w:textAlignment w:val="center"/>
               <w:rPr>
-                <w:rFonts w:ascii="宋体" w:hAnsi="宋体" w:hint="eastAsia"/>
-                <w:color w:val="000000"/>
-                <w:szCs w:val="21"/>
-              </w:rPr>
-            </w:pPr>
-            <w:r>
-              <w:rPr>
-                <w:rFonts w:ascii="宋体" w:hAnsi="宋体" w:hint="eastAsia"/>
-                <w:color w:val="000000"/>
-                <w:szCs w:val="21"/>
-              </w:rPr>
-              <w:t xml:space="preserve">7782767 </w:t>
-            </w:r>
-          </w:p>
-        </w:tc>
-        <w:tc>
-          <w:tcPr>
-            <w:tcW w:w="675" w:type="pct"/>
-            <w:tcBorders>
-              <w:top w:val="single" w:sz="4" w:space="0" w:color="auto"/>
-              <w:left w:val="single" w:sz="4" w:space="0" w:color="auto"/>
-              <w:bottom w:val="single" w:sz="4" w:space="0" w:color="auto"/>
-              <w:right w:val="single" w:sz="4" w:space="0" w:color="auto"/>
-            </w:tcBorders>
-            <w:vAlign w:val="center"/>
-            <w:hideMark/>
-          </w:tcPr>
-          <w:p>
-            <w:pPr>
-              <w:autoSpaceDN w:val="0"/>
-              <w:jc w:val="center"/>
-              <w:textAlignment w:val="center"/>
-              <w:rPr>
-                <w:rFonts w:ascii="宋体" w:hAnsi="宋体" w:hint="eastAsia"/>
-                <w:color w:val="000000"/>
-                <w:szCs w:val="21"/>
-              </w:rPr>
-            </w:pPr>
-            <w:r>
-              <w:rPr>
-                <w:rFonts w:ascii="宋体" w:hAnsi="宋体" w:hint="eastAsia"/>
-                <w:color w:val="000000"/>
-                <w:szCs w:val="21"/>
-              </w:rPr>
-              <w:t xml:space="preserve">46.16 </w:t>
-            </w:r>
-          </w:p>
-        </w:tc>
-        <w:tc>
-          <w:tcPr>
-            <w:tcW w:w="743" w:type="pct"/>
-            <w:tcBorders>
-              <w:top w:val="single" w:sz="4" w:space="0" w:color="auto"/>
-              <w:left w:val="single" w:sz="4" w:space="0" w:color="auto"/>
-              <w:bottom w:val="single" w:sz="4" w:space="0" w:color="auto"/>
-              <w:right w:val="single" w:sz="4" w:space="0" w:color="auto"/>
-            </w:tcBorders>
-            <w:vAlign w:val="center"/>
-            <w:hideMark/>
-          </w:tcPr>
-          <w:p>
-            <w:pPr>
-              <w:autoSpaceDN w:val="0"/>
-              <w:jc w:val="center"/>
-              <w:textAlignment w:val="center"/>
-              <w:rPr>
-                <w:rFonts w:ascii="宋体" w:hAnsi="宋体" w:hint="eastAsia"/>
-                <w:color w:val="000000"/>
-                <w:szCs w:val="21"/>
-              </w:rPr>
-            </w:pPr>
-            <w:r>
-              <w:rPr>
-                <w:rFonts w:ascii="宋体" w:hAnsi="宋体" w:hint="eastAsia"/>
-                <w:color w:val="000000"/>
-                <w:szCs w:val="21"/>
-              </w:rPr>
-              <w:t xml:space="preserve">2686360 </w:t>
-            </w:r>
-          </w:p>
-        </w:tc>
-        <w:tc>
-          <w:tcPr>
-            <w:tcW w:w="674" w:type="pct"/>
-            <w:tcBorders>
-              <w:top w:val="single" w:sz="4" w:space="0" w:color="auto"/>
-              <w:left w:val="single" w:sz="4" w:space="0" w:color="auto"/>
-              <w:bottom w:val="single" w:sz="4" w:space="0" w:color="auto"/>
-              <w:right w:val="single" w:sz="4" w:space="0" w:color="auto"/>
-            </w:tcBorders>
-            <w:vAlign w:val="center"/>
-            <w:hideMark/>
-          </w:tcPr>
-          <w:p>
-            <w:pPr>
-              <w:autoSpaceDN w:val="0"/>
-              <w:jc w:val="center"/>
-              <w:textAlignment w:val="center"/>
-              <w:rPr>
-                <w:rFonts w:ascii="宋体" w:hAnsi="宋体" w:hint="eastAsia"/>
+                <w:rFonts w:ascii="宋体" w:hAnsi="宋体"/>
                 <w:color w:val="000000"/>
                 <w:szCs w:val="21"/>
               </w:rPr>
@@ -7948,10 +7859,43 @@
               <w:jc w:val="center"/>
               <w:textAlignment w:val="center"/>
               <w:rPr>
+                <w:rFonts w:ascii="宋体" w:hAnsi="宋体"/>
+                <w:color w:val="000000"/>
+                <w:szCs w:val="21"/>
+              </w:rPr>
+            </w:pPr>
+            <w:r>
+              <w:rPr>
                 <w:rFonts w:ascii="宋体" w:hAnsi="宋体" w:hint="eastAsia"/>
                 <w:color w:val="000000"/>
                 <w:szCs w:val="21"/>
               </w:rPr>
+              <w:t>300</w:t>
+            </w:r>
+          </w:p>
+        </w:tc>
+        <w:tc>
+          <w:tcPr>
+            <w:tcW w:w="407" w:type="pct"/>
+            <w:tcBorders>
+              <w:top w:val="single" w:sz="4" w:space="0" w:color="auto"/>
+              <w:left w:val="single" w:sz="4" w:space="0" w:color="auto"/>
+              <w:bottom w:val="single" w:sz="4" w:space="0" w:color="auto"/>
+              <w:right w:val="single" w:sz="4" w:space="0" w:color="auto"/>
+            </w:tcBorders>
+            <w:vAlign w:val="center"/>
+            <w:hideMark/>
+          </w:tcPr>
+          <w:p>
+            <w:pPr>
+              <w:autoSpaceDN w:val="0"/>
+              <w:jc w:val="center"/>
+              <w:textAlignment w:val="center"/>
+              <w:rPr>
+                <w:rFonts w:ascii="宋体" w:hAnsi="宋体"/>
+                <w:color w:val="000000"/>
+                <w:szCs w:val="21"/>
+              </w:rPr>
             </w:pPr>
             <w:r>
               <w:rPr>
@@ -7959,13 +7903,13 @@
                 <w:color w:val="000000"/>
                 <w:szCs w:val="21"/>
               </w:rPr>
-              <w:t>300</w:t>
-            </w:r>
-          </w:p>
-        </w:tc>
-        <w:tc>
-          <w:tcPr>
-            <w:tcW w:w="407" w:type="pct"/>
+              <w:t>0.6</w:t>
+            </w:r>
+          </w:p>
+        </w:tc>
+        <w:tc>
+          <w:tcPr>
+            <w:tcW w:w="743" w:type="pct"/>
             <w:tcBorders>
               <w:top w:val="single" w:sz="4" w:space="0" w:color="auto"/>
               <w:left w:val="single" w:sz="4" w:space="0" w:color="auto"/>
@@ -7981,10 +7925,43 @@
               <w:jc w:val="center"/>
               <w:textAlignment w:val="center"/>
               <w:rPr>
+                <w:rFonts w:ascii="宋体" w:hAnsi="宋体"/>
+                <w:color w:val="000000"/>
+                <w:szCs w:val="21"/>
+              </w:rPr>
+            </w:pPr>
+            <w:r>
+              <w:rPr>
                 <w:rFonts w:ascii="宋体" w:hAnsi="宋体" w:hint="eastAsia"/>
                 <w:color w:val="000000"/>
                 <w:szCs w:val="21"/>
               </w:rPr>
+              <w:t>293652</w:t>
+            </w:r>
+          </w:p>
+        </w:tc>
+        <w:tc>
+          <w:tcPr>
+            <w:tcW w:w="675" w:type="pct"/>
+            <w:tcBorders>
+              <w:top w:val="single" w:sz="4" w:space="0" w:color="auto"/>
+              <w:left w:val="single" w:sz="4" w:space="0" w:color="auto"/>
+              <w:bottom w:val="single" w:sz="4" w:space="0" w:color="auto"/>
+              <w:right w:val="single" w:sz="4" w:space="0" w:color="auto"/>
+            </w:tcBorders>
+            <w:vAlign w:val="center"/>
+            <w:hideMark/>
+          </w:tcPr>
+          <w:p>
+            <w:pPr>
+              <w:autoSpaceDN w:val="0"/>
+              <w:jc w:val="center"/>
+              <w:textAlignment w:val="center"/>
+              <w:rPr>
+                <w:rFonts w:ascii="宋体" w:hAnsi="宋体"/>
+                <w:color w:val="000000"/>
+                <w:szCs w:val="21"/>
+              </w:rPr>
             </w:pPr>
             <w:r>
               <w:rPr>
@@ -7992,7 +7969,7 @@
                 <w:color w:val="000000"/>
                 <w:szCs w:val="21"/>
               </w:rPr>
-              <w:t>0.6</w:t>
+              <w:t>0.56</w:t>
             </w:r>
           </w:p>
         </w:tc>
@@ -8014,10 +7991,43 @@
               <w:jc w:val="center"/>
               <w:textAlignment w:val="center"/>
               <w:rPr>
+                <w:rFonts w:ascii="宋体" w:hAnsi="宋体"/>
+                <w:color w:val="000000"/>
+                <w:szCs w:val="21"/>
+              </w:rPr>
+            </w:pPr>
+            <w:r>
+              <w:rPr>
                 <w:rFonts w:ascii="宋体" w:hAnsi="宋体" w:hint="eastAsia"/>
                 <w:color w:val="000000"/>
                 <w:szCs w:val="21"/>
               </w:rPr>
+              <w:t xml:space="preserve">284600 </w:t>
+            </w:r>
+          </w:p>
+        </w:tc>
+        <w:tc>
+          <w:tcPr>
+            <w:tcW w:w="675" w:type="pct"/>
+            <w:tcBorders>
+              <w:top w:val="single" w:sz="4" w:space="0" w:color="auto"/>
+              <w:left w:val="single" w:sz="4" w:space="0" w:color="auto"/>
+              <w:bottom w:val="single" w:sz="4" w:space="0" w:color="auto"/>
+              <w:right w:val="single" w:sz="4" w:space="0" w:color="auto"/>
+            </w:tcBorders>
+            <w:vAlign w:val="center"/>
+            <w:hideMark/>
+          </w:tcPr>
+          <w:p>
+            <w:pPr>
+              <w:autoSpaceDN w:val="0"/>
+              <w:jc w:val="center"/>
+              <w:textAlignment w:val="center"/>
+              <w:rPr>
+                <w:rFonts w:ascii="宋体" w:hAnsi="宋体"/>
+                <w:color w:val="000000"/>
+                <w:szCs w:val="21"/>
+              </w:rPr>
             </w:pPr>
             <w:r>
               <w:rPr>
@@ -8025,13 +8035,13 @@
                 <w:color w:val="000000"/>
                 <w:szCs w:val="21"/>
               </w:rPr>
-              <w:t>293652</w:t>
-            </w:r>
-          </w:p>
-        </w:tc>
-        <w:tc>
-          <w:tcPr>
-            <w:tcW w:w="675" w:type="pct"/>
+              <w:t xml:space="preserve">0.55 </w:t>
+            </w:r>
+          </w:p>
+        </w:tc>
+        <w:tc>
+          <w:tcPr>
+            <w:tcW w:w="743" w:type="pct"/>
             <w:tcBorders>
               <w:top w:val="single" w:sz="4" w:space="0" w:color="auto"/>
               <w:left w:val="single" w:sz="4" w:space="0" w:color="auto"/>
@@ -8047,24 +8057,24 @@
               <w:jc w:val="center"/>
               <w:textAlignment w:val="center"/>
               <w:rPr>
+                <w:rFonts w:ascii="宋体" w:hAnsi="宋体"/>
+                <w:color w:val="000000"/>
+                <w:szCs w:val="21"/>
+              </w:rPr>
+            </w:pPr>
+            <w:r>
+              <w:rPr>
                 <w:rFonts w:ascii="宋体" w:hAnsi="宋体" w:hint="eastAsia"/>
                 <w:color w:val="000000"/>
                 <w:szCs w:val="21"/>
               </w:rPr>
-            </w:pPr>
-            <w:r>
-              <w:rPr>
-                <w:rFonts w:ascii="宋体" w:hAnsi="宋体" w:hint="eastAsia"/>
-                <w:color w:val="000000"/>
-                <w:szCs w:val="21"/>
-              </w:rPr>
-              <w:t>0.56</w:t>
-            </w:r>
-          </w:p>
-        </w:tc>
-        <w:tc>
-          <w:tcPr>
-            <w:tcW w:w="743" w:type="pct"/>
+              <w:t xml:space="preserve">163429 </w:t>
+            </w:r>
+          </w:p>
+        </w:tc>
+        <w:tc>
+          <w:tcPr>
+            <w:tcW w:w="674" w:type="pct"/>
             <w:tcBorders>
               <w:top w:val="single" w:sz="4" w:space="0" w:color="auto"/>
               <w:left w:val="single" w:sz="4" w:space="0" w:color="auto"/>
@@ -8080,106 +8090,7 @@
               <w:jc w:val="center"/>
               <w:textAlignment w:val="center"/>
               <w:rPr>
-                <w:rFonts w:ascii="宋体" w:hAnsi="宋体" w:hint="eastAsia"/>
-                <w:color w:val="000000"/>
-                <w:szCs w:val="21"/>
-              </w:rPr>
-            </w:pPr>
-            <w:r>
-              <w:rPr>
-                <w:rFonts w:ascii="宋体" w:hAnsi="宋体" w:hint="eastAsia"/>
-                <w:color w:val="000000"/>
-                <w:szCs w:val="21"/>
-              </w:rPr>
-              <w:t xml:space="preserve">284600 </w:t>
-            </w:r>
-          </w:p>
-        </w:tc>
-        <w:tc>
-          <w:tcPr>
-            <w:tcW w:w="675" w:type="pct"/>
-            <w:tcBorders>
-              <w:top w:val="single" w:sz="4" w:space="0" w:color="auto"/>
-              <w:left w:val="single" w:sz="4" w:space="0" w:color="auto"/>
-              <w:bottom w:val="single" w:sz="4" w:space="0" w:color="auto"/>
-              <w:right w:val="single" w:sz="4" w:space="0" w:color="auto"/>
-            </w:tcBorders>
-            <w:vAlign w:val="center"/>
-            <w:hideMark/>
-          </w:tcPr>
-          <w:p>
-            <w:pPr>
-              <w:autoSpaceDN w:val="0"/>
-              <w:jc w:val="center"/>
-              <w:textAlignment w:val="center"/>
-              <w:rPr>
-                <w:rFonts w:ascii="宋体" w:hAnsi="宋体" w:hint="eastAsia"/>
-                <w:color w:val="000000"/>
-                <w:szCs w:val="21"/>
-              </w:rPr>
-            </w:pPr>
-            <w:r>
-              <w:rPr>
-                <w:rFonts w:ascii="宋体" w:hAnsi="宋体" w:hint="eastAsia"/>
-                <w:color w:val="000000"/>
-                <w:szCs w:val="21"/>
-              </w:rPr>
-              <w:t xml:space="preserve">0.55 </w:t>
-            </w:r>
-          </w:p>
-        </w:tc>
-        <w:tc>
-          <w:tcPr>
-            <w:tcW w:w="743" w:type="pct"/>
-            <w:tcBorders>
-              <w:top w:val="single" w:sz="4" w:space="0" w:color="auto"/>
-              <w:left w:val="single" w:sz="4" w:space="0" w:color="auto"/>
-              <w:bottom w:val="single" w:sz="4" w:space="0" w:color="auto"/>
-              <w:right w:val="single" w:sz="4" w:space="0" w:color="auto"/>
-            </w:tcBorders>
-            <w:vAlign w:val="center"/>
-            <w:hideMark/>
-          </w:tcPr>
-          <w:p>
-            <w:pPr>
-              <w:autoSpaceDN w:val="0"/>
-              <w:jc w:val="center"/>
-              <w:textAlignment w:val="center"/>
-              <w:rPr>
-                <w:rFonts w:ascii="宋体" w:hAnsi="宋体" w:hint="eastAsia"/>
-                <w:color w:val="000000"/>
-                <w:szCs w:val="21"/>
-              </w:rPr>
-            </w:pPr>
-            <w:r>
-              <w:rPr>
-                <w:rFonts w:ascii="宋体" w:hAnsi="宋体" w:hint="eastAsia"/>
-                <w:color w:val="000000"/>
-                <w:szCs w:val="21"/>
-              </w:rPr>
-              <w:t xml:space="preserve">163429 </w:t>
-            </w:r>
-          </w:p>
-        </w:tc>
-        <w:tc>
-          <w:tcPr>
-            <w:tcW w:w="674" w:type="pct"/>
-            <w:tcBorders>
-              <w:top w:val="single" w:sz="4" w:space="0" w:color="auto"/>
-              <w:left w:val="single" w:sz="4" w:space="0" w:color="auto"/>
-              <w:bottom w:val="single" w:sz="4" w:space="0" w:color="auto"/>
-              <w:right w:val="single" w:sz="4" w:space="0" w:color="auto"/>
-            </w:tcBorders>
-            <w:vAlign w:val="center"/>
-            <w:hideMark/>
-          </w:tcPr>
-          <w:p>
-            <w:pPr>
-              <w:autoSpaceDN w:val="0"/>
-              <w:jc w:val="center"/>
-              <w:textAlignment w:val="center"/>
-              <w:rPr>
-                <w:rFonts w:ascii="宋体" w:hAnsi="宋体" w:hint="eastAsia"/>
+                <w:rFonts w:ascii="宋体" w:hAnsi="宋体"/>
                 <w:color w:val="000000"/>
                 <w:szCs w:val="21"/>
               </w:rPr>
@@ -8241,10 +8152,43 @@
               <w:jc w:val="center"/>
               <w:textAlignment w:val="center"/>
               <w:rPr>
+                <w:rFonts w:ascii="宋体" w:hAnsi="宋体"/>
+                <w:color w:val="000000"/>
+                <w:szCs w:val="21"/>
+              </w:rPr>
+            </w:pPr>
+            <w:r>
+              <w:rPr>
                 <w:rFonts w:ascii="宋体" w:hAnsi="宋体" w:hint="eastAsia"/>
                 <w:color w:val="000000"/>
                 <w:szCs w:val="21"/>
               </w:rPr>
+              <w:t>0.7</w:t>
+            </w:r>
+          </w:p>
+        </w:tc>
+        <w:tc>
+          <w:tcPr>
+            <w:tcW w:w="743" w:type="pct"/>
+            <w:tcBorders>
+              <w:top w:val="single" w:sz="4" w:space="0" w:color="auto"/>
+              <w:left w:val="single" w:sz="4" w:space="0" w:color="auto"/>
+              <w:bottom w:val="single" w:sz="4" w:space="0" w:color="auto"/>
+              <w:right w:val="single" w:sz="4" w:space="0" w:color="auto"/>
+            </w:tcBorders>
+            <w:vAlign w:val="center"/>
+            <w:hideMark/>
+          </w:tcPr>
+          <w:p>
+            <w:pPr>
+              <w:autoSpaceDN w:val="0"/>
+              <w:jc w:val="center"/>
+              <w:textAlignment w:val="center"/>
+              <w:rPr>
+                <w:rFonts w:ascii="宋体" w:hAnsi="宋体"/>
+                <w:color w:val="000000"/>
+                <w:szCs w:val="21"/>
+              </w:rPr>
             </w:pPr>
             <w:r>
               <w:rPr>
@@ -8252,7 +8196,40 @@
                 <w:color w:val="000000"/>
                 <w:szCs w:val="21"/>
               </w:rPr>
-              <w:t>0.7</w:t>
+              <w:t>3932576</w:t>
+            </w:r>
+          </w:p>
+        </w:tc>
+        <w:tc>
+          <w:tcPr>
+            <w:tcW w:w="675" w:type="pct"/>
+            <w:tcBorders>
+              <w:top w:val="single" w:sz="4" w:space="0" w:color="auto"/>
+              <w:left w:val="single" w:sz="4" w:space="0" w:color="auto"/>
+              <w:bottom w:val="single" w:sz="4" w:space="0" w:color="auto"/>
+              <w:right w:val="single" w:sz="4" w:space="0" w:color="auto"/>
+            </w:tcBorders>
+            <w:vAlign w:val="center"/>
+            <w:hideMark/>
+          </w:tcPr>
+          <w:p>
+            <w:pPr>
+              <w:autoSpaceDN w:val="0"/>
+              <w:jc w:val="center"/>
+              <w:textAlignment w:val="center"/>
+              <w:rPr>
+                <w:rFonts w:ascii="宋体" w:hAnsi="宋体"/>
+                <w:color w:val="000000"/>
+                <w:szCs w:val="21"/>
+              </w:rPr>
+            </w:pPr>
+            <w:r>
+              <w:rPr>
+                <w:rFonts w:ascii="宋体" w:hAnsi="宋体" w:hint="eastAsia"/>
+                <w:color w:val="000000"/>
+                <w:szCs w:val="21"/>
+              </w:rPr>
+              <w:t>8.07</w:t>
             </w:r>
           </w:p>
         </w:tc>
@@ -8274,10 +8251,43 @@
               <w:jc w:val="center"/>
               <w:textAlignment w:val="center"/>
               <w:rPr>
+                <w:rFonts w:ascii="宋体" w:hAnsi="宋体"/>
+                <w:color w:val="000000"/>
+                <w:szCs w:val="21"/>
+              </w:rPr>
+            </w:pPr>
+            <w:r>
+              <w:rPr>
                 <w:rFonts w:ascii="宋体" w:hAnsi="宋体" w:hint="eastAsia"/>
                 <w:color w:val="000000"/>
                 <w:szCs w:val="21"/>
               </w:rPr>
+              <w:t xml:space="preserve">3956420 </w:t>
+            </w:r>
+          </w:p>
+        </w:tc>
+        <w:tc>
+          <w:tcPr>
+            <w:tcW w:w="675" w:type="pct"/>
+            <w:tcBorders>
+              <w:top w:val="single" w:sz="4" w:space="0" w:color="auto"/>
+              <w:left w:val="single" w:sz="4" w:space="0" w:color="auto"/>
+              <w:bottom w:val="single" w:sz="4" w:space="0" w:color="auto"/>
+              <w:right w:val="single" w:sz="4" w:space="0" w:color="auto"/>
+            </w:tcBorders>
+            <w:vAlign w:val="center"/>
+            <w:hideMark/>
+          </w:tcPr>
+          <w:p>
+            <w:pPr>
+              <w:autoSpaceDN w:val="0"/>
+              <w:jc w:val="center"/>
+              <w:textAlignment w:val="center"/>
+              <w:rPr>
+                <w:rFonts w:ascii="宋体" w:hAnsi="宋体"/>
+                <w:color w:val="000000"/>
+                <w:szCs w:val="21"/>
+              </w:rPr>
             </w:pPr>
             <w:r>
               <w:rPr>
@@ -8285,13 +8295,13 @@
                 <w:color w:val="000000"/>
                 <w:szCs w:val="21"/>
               </w:rPr>
-              <w:t>3932576</w:t>
-            </w:r>
-          </w:p>
-        </w:tc>
-        <w:tc>
-          <w:tcPr>
-            <w:tcW w:w="675" w:type="pct"/>
+              <w:t xml:space="preserve">7.86 </w:t>
+            </w:r>
+          </w:p>
+        </w:tc>
+        <w:tc>
+          <w:tcPr>
+            <w:tcW w:w="743" w:type="pct"/>
             <w:tcBorders>
               <w:top w:val="single" w:sz="4" w:space="0" w:color="auto"/>
               <w:left w:val="single" w:sz="4" w:space="0" w:color="auto"/>
@@ -8307,24 +8317,24 @@
               <w:jc w:val="center"/>
               <w:textAlignment w:val="center"/>
               <w:rPr>
+                <w:rFonts w:ascii="宋体" w:hAnsi="宋体"/>
+                <w:color w:val="000000"/>
+                <w:szCs w:val="21"/>
+              </w:rPr>
+            </w:pPr>
+            <w:r>
+              <w:rPr>
                 <w:rFonts w:ascii="宋体" w:hAnsi="宋体" w:hint="eastAsia"/>
                 <w:color w:val="000000"/>
                 <w:szCs w:val="21"/>
               </w:rPr>
-            </w:pPr>
-            <w:r>
-              <w:rPr>
-                <w:rFonts w:ascii="宋体" w:hAnsi="宋体" w:hint="eastAsia"/>
-                <w:color w:val="000000"/>
-                <w:szCs w:val="21"/>
-              </w:rPr>
-              <w:t>8.07</w:t>
-            </w:r>
-          </w:p>
-        </w:tc>
-        <w:tc>
-          <w:tcPr>
-            <w:tcW w:w="743" w:type="pct"/>
+              <w:t xml:space="preserve">1717364 </w:t>
+            </w:r>
+          </w:p>
+        </w:tc>
+        <w:tc>
+          <w:tcPr>
+            <w:tcW w:w="674" w:type="pct"/>
             <w:tcBorders>
               <w:top w:val="single" w:sz="4" w:space="0" w:color="auto"/>
               <w:left w:val="single" w:sz="4" w:space="0" w:color="auto"/>
@@ -8340,106 +8350,7 @@
               <w:jc w:val="center"/>
               <w:textAlignment w:val="center"/>
               <w:rPr>
-                <w:rFonts w:ascii="宋体" w:hAnsi="宋体" w:hint="eastAsia"/>
-                <w:color w:val="000000"/>
-                <w:szCs w:val="21"/>
-              </w:rPr>
-            </w:pPr>
-            <w:r>
-              <w:rPr>
-                <w:rFonts w:ascii="宋体" w:hAnsi="宋体" w:hint="eastAsia"/>
-                <w:color w:val="000000"/>
-                <w:szCs w:val="21"/>
-              </w:rPr>
-              <w:t xml:space="preserve">3956420 </w:t>
-            </w:r>
-          </w:p>
-        </w:tc>
-        <w:tc>
-          <w:tcPr>
-            <w:tcW w:w="675" w:type="pct"/>
-            <w:tcBorders>
-              <w:top w:val="single" w:sz="4" w:space="0" w:color="auto"/>
-              <w:left w:val="single" w:sz="4" w:space="0" w:color="auto"/>
-              <w:bottom w:val="single" w:sz="4" w:space="0" w:color="auto"/>
-              <w:right w:val="single" w:sz="4" w:space="0" w:color="auto"/>
-            </w:tcBorders>
-            <w:vAlign w:val="center"/>
-            <w:hideMark/>
-          </w:tcPr>
-          <w:p>
-            <w:pPr>
-              <w:autoSpaceDN w:val="0"/>
-              <w:jc w:val="center"/>
-              <w:textAlignment w:val="center"/>
-              <w:rPr>
-                <w:rFonts w:ascii="宋体" w:hAnsi="宋体" w:hint="eastAsia"/>
-                <w:color w:val="000000"/>
-                <w:szCs w:val="21"/>
-              </w:rPr>
-            </w:pPr>
-            <w:r>
-              <w:rPr>
-                <w:rFonts w:ascii="宋体" w:hAnsi="宋体" w:hint="eastAsia"/>
-                <w:color w:val="000000"/>
-                <w:szCs w:val="21"/>
-              </w:rPr>
-              <w:t xml:space="preserve">7.86 </w:t>
-            </w:r>
-          </w:p>
-        </w:tc>
-        <w:tc>
-          <w:tcPr>
-            <w:tcW w:w="743" w:type="pct"/>
-            <w:tcBorders>
-              <w:top w:val="single" w:sz="4" w:space="0" w:color="auto"/>
-              <w:left w:val="single" w:sz="4" w:space="0" w:color="auto"/>
-              <w:bottom w:val="single" w:sz="4" w:space="0" w:color="auto"/>
-              <w:right w:val="single" w:sz="4" w:space="0" w:color="auto"/>
-            </w:tcBorders>
-            <w:vAlign w:val="center"/>
-            <w:hideMark/>
-          </w:tcPr>
-          <w:p>
-            <w:pPr>
-              <w:autoSpaceDN w:val="0"/>
-              <w:jc w:val="center"/>
-              <w:textAlignment w:val="center"/>
-              <w:rPr>
-                <w:rFonts w:ascii="宋体" w:hAnsi="宋体" w:hint="eastAsia"/>
-                <w:color w:val="000000"/>
-                <w:szCs w:val="21"/>
-              </w:rPr>
-            </w:pPr>
-            <w:r>
-              <w:rPr>
-                <w:rFonts w:ascii="宋体" w:hAnsi="宋体" w:hint="eastAsia"/>
-                <w:color w:val="000000"/>
-                <w:szCs w:val="21"/>
-              </w:rPr>
-              <w:t xml:space="preserve">1717364 </w:t>
-            </w:r>
-          </w:p>
-        </w:tc>
-        <w:tc>
-          <w:tcPr>
-            <w:tcW w:w="674" w:type="pct"/>
-            <w:tcBorders>
-              <w:top w:val="single" w:sz="4" w:space="0" w:color="auto"/>
-              <w:left w:val="single" w:sz="4" w:space="0" w:color="auto"/>
-              <w:bottom w:val="single" w:sz="4" w:space="0" w:color="auto"/>
-              <w:right w:val="single" w:sz="4" w:space="0" w:color="auto"/>
-            </w:tcBorders>
-            <w:vAlign w:val="center"/>
-            <w:hideMark/>
-          </w:tcPr>
-          <w:p>
-            <w:pPr>
-              <w:autoSpaceDN w:val="0"/>
-              <w:jc w:val="center"/>
-              <w:textAlignment w:val="center"/>
-              <w:rPr>
-                <w:rFonts w:ascii="宋体" w:hAnsi="宋体" w:hint="eastAsia"/>
+                <w:rFonts w:ascii="宋体" w:hAnsi="宋体"/>
                 <w:color w:val="000000"/>
                 <w:szCs w:val="21"/>
               </w:rPr>
@@ -8501,10 +8412,43 @@
               <w:jc w:val="center"/>
               <w:textAlignment w:val="center"/>
               <w:rPr>
+                <w:rFonts w:ascii="宋体" w:hAnsi="宋体"/>
+                <w:color w:val="000000"/>
+                <w:szCs w:val="21"/>
+              </w:rPr>
+            </w:pPr>
+            <w:r>
+              <w:rPr>
                 <w:rFonts w:ascii="宋体" w:hAnsi="宋体" w:hint="eastAsia"/>
                 <w:color w:val="000000"/>
                 <w:szCs w:val="21"/>
               </w:rPr>
+              <w:t>0.8</w:t>
+            </w:r>
+          </w:p>
+        </w:tc>
+        <w:tc>
+          <w:tcPr>
+            <w:tcW w:w="743" w:type="pct"/>
+            <w:tcBorders>
+              <w:top w:val="single" w:sz="4" w:space="0" w:color="auto"/>
+              <w:left w:val="single" w:sz="4" w:space="0" w:color="auto"/>
+              <w:bottom w:val="single" w:sz="4" w:space="0" w:color="auto"/>
+              <w:right w:val="single" w:sz="4" w:space="0" w:color="auto"/>
+            </w:tcBorders>
+            <w:vAlign w:val="center"/>
+            <w:hideMark/>
+          </w:tcPr>
+          <w:p>
+            <w:pPr>
+              <w:autoSpaceDN w:val="0"/>
+              <w:jc w:val="center"/>
+              <w:textAlignment w:val="center"/>
+              <w:rPr>
+                <w:rFonts w:ascii="宋体" w:hAnsi="宋体"/>
+                <w:color w:val="000000"/>
+                <w:szCs w:val="21"/>
+              </w:rPr>
             </w:pPr>
             <w:r>
               <w:rPr>
@@ -8512,7 +8456,40 @@
                 <w:color w:val="000000"/>
                 <w:szCs w:val="21"/>
               </w:rPr>
-              <w:t>0.8</w:t>
+              <w:t>97714062</w:t>
+            </w:r>
+          </w:p>
+        </w:tc>
+        <w:tc>
+          <w:tcPr>
+            <w:tcW w:w="675" w:type="pct"/>
+            <w:tcBorders>
+              <w:top w:val="single" w:sz="4" w:space="0" w:color="auto"/>
+              <w:left w:val="single" w:sz="4" w:space="0" w:color="auto"/>
+              <w:bottom w:val="single" w:sz="4" w:space="0" w:color="auto"/>
+              <w:right w:val="single" w:sz="4" w:space="0" w:color="auto"/>
+            </w:tcBorders>
+            <w:vAlign w:val="center"/>
+            <w:hideMark/>
+          </w:tcPr>
+          <w:p>
+            <w:pPr>
+              <w:autoSpaceDN w:val="0"/>
+              <w:jc w:val="center"/>
+              <w:textAlignment w:val="center"/>
+              <w:rPr>
+                <w:rFonts w:ascii="宋体" w:hAnsi="宋体"/>
+                <w:color w:val="000000"/>
+                <w:szCs w:val="21"/>
+              </w:rPr>
+            </w:pPr>
+            <w:r>
+              <w:rPr>
+                <w:rFonts w:ascii="宋体" w:hAnsi="宋体" w:hint="eastAsia"/>
+                <w:color w:val="000000"/>
+                <w:szCs w:val="21"/>
+              </w:rPr>
+              <w:t>272.62</w:t>
             </w:r>
           </w:p>
         </w:tc>
@@ -8534,10 +8511,43 @@
               <w:jc w:val="center"/>
               <w:textAlignment w:val="center"/>
               <w:rPr>
+                <w:rFonts w:ascii="宋体" w:hAnsi="宋体"/>
+                <w:color w:val="000000"/>
+                <w:szCs w:val="21"/>
+              </w:rPr>
+            </w:pPr>
+            <w:r>
+              <w:rPr>
                 <w:rFonts w:ascii="宋体" w:hAnsi="宋体" w:hint="eastAsia"/>
                 <w:color w:val="000000"/>
                 <w:szCs w:val="21"/>
               </w:rPr>
+              <w:t xml:space="preserve">94837439 </w:t>
+            </w:r>
+          </w:p>
+        </w:tc>
+        <w:tc>
+          <w:tcPr>
+            <w:tcW w:w="675" w:type="pct"/>
+            <w:tcBorders>
+              <w:top w:val="single" w:sz="4" w:space="0" w:color="auto"/>
+              <w:left w:val="single" w:sz="4" w:space="0" w:color="auto"/>
+              <w:bottom w:val="single" w:sz="4" w:space="0" w:color="auto"/>
+              <w:right w:val="single" w:sz="4" w:space="0" w:color="auto"/>
+            </w:tcBorders>
+            <w:vAlign w:val="center"/>
+            <w:hideMark/>
+          </w:tcPr>
+          <w:p>
+            <w:pPr>
+              <w:autoSpaceDN w:val="0"/>
+              <w:jc w:val="center"/>
+              <w:textAlignment w:val="center"/>
+              <w:rPr>
+                <w:rFonts w:ascii="宋体" w:hAnsi="宋体"/>
+                <w:color w:val="000000"/>
+                <w:szCs w:val="21"/>
+              </w:rPr>
             </w:pPr>
             <w:r>
               <w:rPr>
@@ -8545,13 +8555,13 @@
                 <w:color w:val="000000"/>
                 <w:szCs w:val="21"/>
               </w:rPr>
-              <w:t>97714062</w:t>
-            </w:r>
-          </w:p>
-        </w:tc>
-        <w:tc>
-          <w:tcPr>
-            <w:tcW w:w="675" w:type="pct"/>
+              <w:t xml:space="preserve">245.81 </w:t>
+            </w:r>
+          </w:p>
+        </w:tc>
+        <w:tc>
+          <w:tcPr>
+            <w:tcW w:w="743" w:type="pct"/>
             <w:tcBorders>
               <w:top w:val="single" w:sz="4" w:space="0" w:color="auto"/>
               <w:left w:val="single" w:sz="4" w:space="0" w:color="auto"/>
@@ -8567,24 +8577,24 @@
               <w:jc w:val="center"/>
               <w:textAlignment w:val="center"/>
               <w:rPr>
+                <w:rFonts w:ascii="宋体" w:hAnsi="宋体"/>
+                <w:color w:val="000000"/>
+                <w:szCs w:val="21"/>
+              </w:rPr>
+            </w:pPr>
+            <w:r>
+              <w:rPr>
                 <w:rFonts w:ascii="宋体" w:hAnsi="宋体" w:hint="eastAsia"/>
                 <w:color w:val="000000"/>
                 <w:szCs w:val="21"/>
               </w:rPr>
-            </w:pPr>
-            <w:r>
-              <w:rPr>
-                <w:rFonts w:ascii="宋体" w:hAnsi="宋体" w:hint="eastAsia"/>
-                <w:color w:val="000000"/>
-                <w:szCs w:val="21"/>
-              </w:rPr>
-              <w:t>272.62</w:t>
-            </w:r>
-          </w:p>
-        </w:tc>
-        <w:tc>
-          <w:tcPr>
-            <w:tcW w:w="743" w:type="pct"/>
+              <w:t xml:space="preserve">32564730 </w:t>
+            </w:r>
+          </w:p>
+        </w:tc>
+        <w:tc>
+          <w:tcPr>
+            <w:tcW w:w="674" w:type="pct"/>
             <w:tcBorders>
               <w:top w:val="single" w:sz="4" w:space="0" w:color="auto"/>
               <w:left w:val="single" w:sz="4" w:space="0" w:color="auto"/>
@@ -8600,106 +8610,7 @@
               <w:jc w:val="center"/>
               <w:textAlignment w:val="center"/>
               <w:rPr>
-                <w:rFonts w:ascii="宋体" w:hAnsi="宋体" w:hint="eastAsia"/>
-                <w:color w:val="000000"/>
-                <w:szCs w:val="21"/>
-              </w:rPr>
-            </w:pPr>
-            <w:r>
-              <w:rPr>
-                <w:rFonts w:ascii="宋体" w:hAnsi="宋体" w:hint="eastAsia"/>
-                <w:color w:val="000000"/>
-                <w:szCs w:val="21"/>
-              </w:rPr>
-              <w:t xml:space="preserve">94837439 </w:t>
-            </w:r>
-          </w:p>
-        </w:tc>
-        <w:tc>
-          <w:tcPr>
-            <w:tcW w:w="675" w:type="pct"/>
-            <w:tcBorders>
-              <w:top w:val="single" w:sz="4" w:space="0" w:color="auto"/>
-              <w:left w:val="single" w:sz="4" w:space="0" w:color="auto"/>
-              <w:bottom w:val="single" w:sz="4" w:space="0" w:color="auto"/>
-              <w:right w:val="single" w:sz="4" w:space="0" w:color="auto"/>
-            </w:tcBorders>
-            <w:vAlign w:val="center"/>
-            <w:hideMark/>
-          </w:tcPr>
-          <w:p>
-            <w:pPr>
-              <w:autoSpaceDN w:val="0"/>
-              <w:jc w:val="center"/>
-              <w:textAlignment w:val="center"/>
-              <w:rPr>
-                <w:rFonts w:ascii="宋体" w:hAnsi="宋体" w:hint="eastAsia"/>
-                <w:color w:val="000000"/>
-                <w:szCs w:val="21"/>
-              </w:rPr>
-            </w:pPr>
-            <w:r>
-              <w:rPr>
-                <w:rFonts w:ascii="宋体" w:hAnsi="宋体" w:hint="eastAsia"/>
-                <w:color w:val="000000"/>
-                <w:szCs w:val="21"/>
-              </w:rPr>
-              <w:t xml:space="preserve">245.81 </w:t>
-            </w:r>
-          </w:p>
-        </w:tc>
-        <w:tc>
-          <w:tcPr>
-            <w:tcW w:w="743" w:type="pct"/>
-            <w:tcBorders>
-              <w:top w:val="single" w:sz="4" w:space="0" w:color="auto"/>
-              <w:left w:val="single" w:sz="4" w:space="0" w:color="auto"/>
-              <w:bottom w:val="single" w:sz="4" w:space="0" w:color="auto"/>
-              <w:right w:val="single" w:sz="4" w:space="0" w:color="auto"/>
-            </w:tcBorders>
-            <w:vAlign w:val="center"/>
-            <w:hideMark/>
-          </w:tcPr>
-          <w:p>
-            <w:pPr>
-              <w:autoSpaceDN w:val="0"/>
-              <w:jc w:val="center"/>
-              <w:textAlignment w:val="center"/>
-              <w:rPr>
-                <w:rFonts w:ascii="宋体" w:hAnsi="宋体" w:hint="eastAsia"/>
-                <w:color w:val="000000"/>
-                <w:szCs w:val="21"/>
-              </w:rPr>
-            </w:pPr>
-            <w:r>
-              <w:rPr>
-                <w:rFonts w:ascii="宋体" w:hAnsi="宋体" w:hint="eastAsia"/>
-                <w:color w:val="000000"/>
-                <w:szCs w:val="21"/>
-              </w:rPr>
-              <w:t xml:space="preserve">32564730 </w:t>
-            </w:r>
-          </w:p>
-        </w:tc>
-        <w:tc>
-          <w:tcPr>
-            <w:tcW w:w="674" w:type="pct"/>
-            <w:tcBorders>
-              <w:top w:val="single" w:sz="4" w:space="0" w:color="auto"/>
-              <w:left w:val="single" w:sz="4" w:space="0" w:color="auto"/>
-              <w:bottom w:val="single" w:sz="4" w:space="0" w:color="auto"/>
-              <w:right w:val="single" w:sz="4" w:space="0" w:color="auto"/>
-            </w:tcBorders>
-            <w:vAlign w:val="center"/>
-            <w:hideMark/>
-          </w:tcPr>
-          <w:p>
-            <w:pPr>
-              <w:autoSpaceDN w:val="0"/>
-              <w:jc w:val="center"/>
-              <w:textAlignment w:val="center"/>
-              <w:rPr>
-                <w:rFonts w:ascii="宋体" w:hAnsi="宋体" w:hint="eastAsia"/>
+                <w:rFonts w:ascii="宋体" w:hAnsi="宋体"/>
                 <w:color w:val="000000"/>
                 <w:szCs w:val="21"/>
               </w:rPr>
@@ -8738,10 +8649,43 @@
               <w:jc w:val="center"/>
               <w:textAlignment w:val="center"/>
               <w:rPr>
+                <w:rFonts w:ascii="宋体" w:hAnsi="宋体"/>
+                <w:color w:val="000000"/>
+                <w:szCs w:val="21"/>
+              </w:rPr>
+            </w:pPr>
+            <w:r>
+              <w:rPr>
                 <w:rFonts w:ascii="宋体" w:hAnsi="宋体" w:hint="eastAsia"/>
                 <w:color w:val="000000"/>
                 <w:szCs w:val="21"/>
               </w:rPr>
+              <w:t>500</w:t>
+            </w:r>
+          </w:p>
+        </w:tc>
+        <w:tc>
+          <w:tcPr>
+            <w:tcW w:w="407" w:type="pct"/>
+            <w:tcBorders>
+              <w:top w:val="single" w:sz="4" w:space="0" w:color="auto"/>
+              <w:left w:val="single" w:sz="4" w:space="0" w:color="auto"/>
+              <w:bottom w:val="single" w:sz="4" w:space="0" w:color="auto"/>
+              <w:right w:val="single" w:sz="4" w:space="0" w:color="auto"/>
+            </w:tcBorders>
+            <w:vAlign w:val="center"/>
+            <w:hideMark/>
+          </w:tcPr>
+          <w:p>
+            <w:pPr>
+              <w:autoSpaceDN w:val="0"/>
+              <w:jc w:val="center"/>
+              <w:textAlignment w:val="center"/>
+              <w:rPr>
+                <w:rFonts w:ascii="宋体" w:hAnsi="宋体"/>
+                <w:color w:val="000000"/>
+                <w:szCs w:val="21"/>
+              </w:rPr>
             </w:pPr>
             <w:r>
               <w:rPr>
@@ -8749,13 +8693,13 @@
                 <w:color w:val="000000"/>
                 <w:szCs w:val="21"/>
               </w:rPr>
-              <w:t>500</w:t>
-            </w:r>
-          </w:p>
-        </w:tc>
-        <w:tc>
-          <w:tcPr>
-            <w:tcW w:w="407" w:type="pct"/>
+              <w:t>0.5</w:t>
+            </w:r>
+          </w:p>
+        </w:tc>
+        <w:tc>
+          <w:tcPr>
+            <w:tcW w:w="743" w:type="pct"/>
             <w:tcBorders>
               <w:top w:val="single" w:sz="4" w:space="0" w:color="auto"/>
               <w:left w:val="single" w:sz="4" w:space="0" w:color="auto"/>
@@ -8771,10 +8715,43 @@
               <w:jc w:val="center"/>
               <w:textAlignment w:val="center"/>
               <w:rPr>
+                <w:rFonts w:ascii="宋体" w:hAnsi="宋体"/>
+                <w:color w:val="000000"/>
+                <w:szCs w:val="21"/>
+              </w:rPr>
+            </w:pPr>
+            <w:r>
+              <w:rPr>
                 <w:rFonts w:ascii="宋体" w:hAnsi="宋体" w:hint="eastAsia"/>
                 <w:color w:val="000000"/>
                 <w:szCs w:val="21"/>
               </w:rPr>
+              <w:t>829658</w:t>
+            </w:r>
+          </w:p>
+        </w:tc>
+        <w:tc>
+          <w:tcPr>
+            <w:tcW w:w="675" w:type="pct"/>
+            <w:tcBorders>
+              <w:top w:val="single" w:sz="4" w:space="0" w:color="auto"/>
+              <w:left w:val="single" w:sz="4" w:space="0" w:color="auto"/>
+              <w:bottom w:val="single" w:sz="4" w:space="0" w:color="auto"/>
+              <w:right w:val="single" w:sz="4" w:space="0" w:color="auto"/>
+            </w:tcBorders>
+            <w:vAlign w:val="center"/>
+            <w:hideMark/>
+          </w:tcPr>
+          <w:p>
+            <w:pPr>
+              <w:autoSpaceDN w:val="0"/>
+              <w:jc w:val="center"/>
+              <w:textAlignment w:val="center"/>
+              <w:rPr>
+                <w:rFonts w:ascii="宋体" w:hAnsi="宋体"/>
+                <w:color w:val="000000"/>
+                <w:szCs w:val="21"/>
+              </w:rPr>
             </w:pPr>
             <w:r>
               <w:rPr>
@@ -8782,7 +8759,7 @@
                 <w:color w:val="000000"/>
                 <w:szCs w:val="21"/>
               </w:rPr>
-              <w:t>0.5</w:t>
+              <w:t>1.74</w:t>
             </w:r>
           </w:p>
         </w:tc>
@@ -8804,10 +8781,43 @@
               <w:jc w:val="center"/>
               <w:textAlignment w:val="center"/>
               <w:rPr>
+                <w:rFonts w:ascii="宋体" w:hAnsi="宋体"/>
+                <w:color w:val="000000"/>
+                <w:szCs w:val="21"/>
+              </w:rPr>
+            </w:pPr>
+            <w:r>
+              <w:rPr>
                 <w:rFonts w:ascii="宋体" w:hAnsi="宋体" w:hint="eastAsia"/>
                 <w:color w:val="000000"/>
                 <w:szCs w:val="21"/>
               </w:rPr>
+              <w:t xml:space="preserve">803278 </w:t>
+            </w:r>
+          </w:p>
+        </w:tc>
+        <w:tc>
+          <w:tcPr>
+            <w:tcW w:w="675" w:type="pct"/>
+            <w:tcBorders>
+              <w:top w:val="single" w:sz="4" w:space="0" w:color="auto"/>
+              <w:left w:val="single" w:sz="4" w:space="0" w:color="auto"/>
+              <w:bottom w:val="single" w:sz="4" w:space="0" w:color="auto"/>
+              <w:right w:val="single" w:sz="4" w:space="0" w:color="auto"/>
+            </w:tcBorders>
+            <w:vAlign w:val="center"/>
+            <w:hideMark/>
+          </w:tcPr>
+          <w:p>
+            <w:pPr>
+              <w:autoSpaceDN w:val="0"/>
+              <w:jc w:val="center"/>
+              <w:textAlignment w:val="center"/>
+              <w:rPr>
+                <w:rFonts w:ascii="宋体" w:hAnsi="宋体"/>
+                <w:color w:val="000000"/>
+                <w:szCs w:val="21"/>
+              </w:rPr>
             </w:pPr>
             <w:r>
               <w:rPr>
@@ -8815,13 +8825,13 @@
                 <w:color w:val="000000"/>
                 <w:szCs w:val="21"/>
               </w:rPr>
-              <w:t>829658</w:t>
-            </w:r>
-          </w:p>
-        </w:tc>
-        <w:tc>
-          <w:tcPr>
-            <w:tcW w:w="675" w:type="pct"/>
+              <w:t xml:space="preserve">1.69 </w:t>
+            </w:r>
+          </w:p>
+        </w:tc>
+        <w:tc>
+          <w:tcPr>
+            <w:tcW w:w="743" w:type="pct"/>
             <w:tcBorders>
               <w:top w:val="single" w:sz="4" w:space="0" w:color="auto"/>
               <w:left w:val="single" w:sz="4" w:space="0" w:color="auto"/>
@@ -8837,24 +8847,24 @@
               <w:jc w:val="center"/>
               <w:textAlignment w:val="center"/>
               <w:rPr>
+                <w:rFonts w:ascii="宋体" w:hAnsi="宋体"/>
+                <w:color w:val="000000"/>
+                <w:szCs w:val="21"/>
+              </w:rPr>
+            </w:pPr>
+            <w:r>
+              <w:rPr>
                 <w:rFonts w:ascii="宋体" w:hAnsi="宋体" w:hint="eastAsia"/>
                 <w:color w:val="000000"/>
                 <w:szCs w:val="21"/>
               </w:rPr>
-            </w:pPr>
-            <w:r>
-              <w:rPr>
-                <w:rFonts w:ascii="宋体" w:hAnsi="宋体" w:hint="eastAsia"/>
-                <w:color w:val="000000"/>
-                <w:szCs w:val="21"/>
-              </w:rPr>
-              <w:t>1.74</w:t>
-            </w:r>
-          </w:p>
-        </w:tc>
-        <w:tc>
-          <w:tcPr>
-            <w:tcW w:w="743" w:type="pct"/>
+              <w:t xml:space="preserve">516816 </w:t>
+            </w:r>
+          </w:p>
+        </w:tc>
+        <w:tc>
+          <w:tcPr>
+            <w:tcW w:w="674" w:type="pct"/>
             <w:tcBorders>
               <w:top w:val="single" w:sz="4" w:space="0" w:color="auto"/>
               <w:left w:val="single" w:sz="4" w:space="0" w:color="auto"/>
@@ -8870,106 +8880,7 @@
               <w:jc w:val="center"/>
               <w:textAlignment w:val="center"/>
               <w:rPr>
-                <w:rFonts w:ascii="宋体" w:hAnsi="宋体" w:hint="eastAsia"/>
-                <w:color w:val="000000"/>
-                <w:szCs w:val="21"/>
-              </w:rPr>
-            </w:pPr>
-            <w:r>
-              <w:rPr>
-                <w:rFonts w:ascii="宋体" w:hAnsi="宋体" w:hint="eastAsia"/>
-                <w:color w:val="000000"/>
-                <w:szCs w:val="21"/>
-              </w:rPr>
-              <w:t xml:space="preserve">803278 </w:t>
-            </w:r>
-          </w:p>
-        </w:tc>
-        <w:tc>
-          <w:tcPr>
-            <w:tcW w:w="675" w:type="pct"/>
-            <w:tcBorders>
-              <w:top w:val="single" w:sz="4" w:space="0" w:color="auto"/>
-              <w:left w:val="single" w:sz="4" w:space="0" w:color="auto"/>
-              <w:bottom w:val="single" w:sz="4" w:space="0" w:color="auto"/>
-              <w:right w:val="single" w:sz="4" w:space="0" w:color="auto"/>
-            </w:tcBorders>
-            <w:vAlign w:val="center"/>
-            <w:hideMark/>
-          </w:tcPr>
-          <w:p>
-            <w:pPr>
-              <w:autoSpaceDN w:val="0"/>
-              <w:jc w:val="center"/>
-              <w:textAlignment w:val="center"/>
-              <w:rPr>
-                <w:rFonts w:ascii="宋体" w:hAnsi="宋体" w:hint="eastAsia"/>
-                <w:color w:val="000000"/>
-                <w:szCs w:val="21"/>
-              </w:rPr>
-            </w:pPr>
-            <w:r>
-              <w:rPr>
-                <w:rFonts w:ascii="宋体" w:hAnsi="宋体" w:hint="eastAsia"/>
-                <w:color w:val="000000"/>
-                <w:szCs w:val="21"/>
-              </w:rPr>
-              <w:t xml:space="preserve">1.69 </w:t>
-            </w:r>
-          </w:p>
-        </w:tc>
-        <w:tc>
-          <w:tcPr>
-            <w:tcW w:w="743" w:type="pct"/>
-            <w:tcBorders>
-              <w:top w:val="single" w:sz="4" w:space="0" w:color="auto"/>
-              <w:left w:val="single" w:sz="4" w:space="0" w:color="auto"/>
-              <w:bottom w:val="single" w:sz="4" w:space="0" w:color="auto"/>
-              <w:right w:val="single" w:sz="4" w:space="0" w:color="auto"/>
-            </w:tcBorders>
-            <w:vAlign w:val="center"/>
-            <w:hideMark/>
-          </w:tcPr>
-          <w:p>
-            <w:pPr>
-              <w:autoSpaceDN w:val="0"/>
-              <w:jc w:val="center"/>
-              <w:textAlignment w:val="center"/>
-              <w:rPr>
-                <w:rFonts w:ascii="宋体" w:hAnsi="宋体" w:hint="eastAsia"/>
-                <w:color w:val="000000"/>
-                <w:szCs w:val="21"/>
-              </w:rPr>
-            </w:pPr>
-            <w:r>
-              <w:rPr>
-                <w:rFonts w:ascii="宋体" w:hAnsi="宋体" w:hint="eastAsia"/>
-                <w:color w:val="000000"/>
-                <w:szCs w:val="21"/>
-              </w:rPr>
-              <w:t xml:space="preserve">516816 </w:t>
-            </w:r>
-          </w:p>
-        </w:tc>
-        <w:tc>
-          <w:tcPr>
-            <w:tcW w:w="674" w:type="pct"/>
-            <w:tcBorders>
-              <w:top w:val="single" w:sz="4" w:space="0" w:color="auto"/>
-              <w:left w:val="single" w:sz="4" w:space="0" w:color="auto"/>
-              <w:bottom w:val="single" w:sz="4" w:space="0" w:color="auto"/>
-              <w:right w:val="single" w:sz="4" w:space="0" w:color="auto"/>
-            </w:tcBorders>
-            <w:vAlign w:val="center"/>
-            <w:hideMark/>
-          </w:tcPr>
-          <w:p>
-            <w:pPr>
-              <w:autoSpaceDN w:val="0"/>
-              <w:jc w:val="center"/>
-              <w:textAlignment w:val="center"/>
-              <w:rPr>
-                <w:rFonts w:ascii="宋体" w:hAnsi="宋体" w:hint="eastAsia"/>
+                <w:rFonts w:ascii="宋体" w:hAnsi="宋体"/>
                 <w:color w:val="000000"/>
                 <w:szCs w:val="21"/>
               </w:rPr>
@@ -9031,10 +8942,43 @@
               <w:jc w:val="center"/>
               <w:textAlignment w:val="center"/>
               <w:rPr>
+                <w:rFonts w:ascii="宋体" w:hAnsi="宋体"/>
+                <w:color w:val="000000"/>
+                <w:szCs w:val="21"/>
+              </w:rPr>
+            </w:pPr>
+            <w:r>
+              <w:rPr>
                 <w:rFonts w:ascii="宋体" w:hAnsi="宋体" w:hint="eastAsia"/>
                 <w:color w:val="000000"/>
                 <w:szCs w:val="21"/>
               </w:rPr>
+              <w:t>0.6</w:t>
+            </w:r>
+          </w:p>
+        </w:tc>
+        <w:tc>
+          <w:tcPr>
+            <w:tcW w:w="743" w:type="pct"/>
+            <w:tcBorders>
+              <w:top w:val="single" w:sz="4" w:space="0" w:color="auto"/>
+              <w:left w:val="single" w:sz="4" w:space="0" w:color="auto"/>
+              <w:bottom w:val="single" w:sz="4" w:space="0" w:color="auto"/>
+              <w:right w:val="single" w:sz="4" w:space="0" w:color="auto"/>
+            </w:tcBorders>
+            <w:vAlign w:val="center"/>
+            <w:hideMark/>
+          </w:tcPr>
+          <w:p>
+            <w:pPr>
+              <w:autoSpaceDN w:val="0"/>
+              <w:jc w:val="center"/>
+              <w:textAlignment w:val="center"/>
+              <w:rPr>
+                <w:rFonts w:ascii="宋体" w:hAnsi="宋体"/>
+                <w:color w:val="000000"/>
+                <w:szCs w:val="21"/>
+              </w:rPr>
             </w:pPr>
             <w:r>
               <w:rPr>
@@ -9042,7 +8986,40 @@
                 <w:color w:val="000000"/>
                 <w:szCs w:val="21"/>
               </w:rPr>
-              <w:t>0.6</w:t>
+              <w:t>10637340</w:t>
+            </w:r>
+          </w:p>
+        </w:tc>
+        <w:tc>
+          <w:tcPr>
+            <w:tcW w:w="675" w:type="pct"/>
+            <w:tcBorders>
+              <w:top w:val="single" w:sz="4" w:space="0" w:color="auto"/>
+              <w:left w:val="single" w:sz="4" w:space="0" w:color="auto"/>
+              <w:bottom w:val="single" w:sz="4" w:space="0" w:color="auto"/>
+              <w:right w:val="single" w:sz="4" w:space="0" w:color="auto"/>
+            </w:tcBorders>
+            <w:vAlign w:val="center"/>
+            <w:hideMark/>
+          </w:tcPr>
+          <w:p>
+            <w:pPr>
+              <w:autoSpaceDN w:val="0"/>
+              <w:jc w:val="center"/>
+              <w:textAlignment w:val="center"/>
+              <w:rPr>
+                <w:rFonts w:ascii="宋体" w:hAnsi="宋体"/>
+                <w:color w:val="000000"/>
+                <w:szCs w:val="21"/>
+              </w:rPr>
+            </w:pPr>
+            <w:r>
+              <w:rPr>
+                <w:rFonts w:ascii="宋体" w:hAnsi="宋体" w:hint="eastAsia"/>
+                <w:color w:val="000000"/>
+                <w:szCs w:val="21"/>
+              </w:rPr>
+              <w:t>24.24</w:t>
             </w:r>
           </w:p>
         </w:tc>
@@ -9064,10 +9041,43 @@
               <w:jc w:val="center"/>
               <w:textAlignment w:val="center"/>
               <w:rPr>
+                <w:rFonts w:ascii="宋体" w:hAnsi="宋体"/>
+                <w:color w:val="000000"/>
+                <w:szCs w:val="21"/>
+              </w:rPr>
+            </w:pPr>
+            <w:r>
+              <w:rPr>
                 <w:rFonts w:ascii="宋体" w:hAnsi="宋体" w:hint="eastAsia"/>
                 <w:color w:val="000000"/>
                 <w:szCs w:val="21"/>
               </w:rPr>
+              <w:t xml:space="preserve">10684616 </w:t>
+            </w:r>
+          </w:p>
+        </w:tc>
+        <w:tc>
+          <w:tcPr>
+            <w:tcW w:w="675" w:type="pct"/>
+            <w:tcBorders>
+              <w:top w:val="single" w:sz="4" w:space="0" w:color="auto"/>
+              <w:left w:val="single" w:sz="4" w:space="0" w:color="auto"/>
+              <w:bottom w:val="single" w:sz="4" w:space="0" w:color="auto"/>
+              <w:right w:val="single" w:sz="4" w:space="0" w:color="auto"/>
+            </w:tcBorders>
+            <w:vAlign w:val="center"/>
+            <w:hideMark/>
+          </w:tcPr>
+          <w:p>
+            <w:pPr>
+              <w:autoSpaceDN w:val="0"/>
+              <w:jc w:val="center"/>
+              <w:textAlignment w:val="center"/>
+              <w:rPr>
+                <w:rFonts w:ascii="宋体" w:hAnsi="宋体"/>
+                <w:color w:val="000000"/>
+                <w:szCs w:val="21"/>
+              </w:rPr>
             </w:pPr>
             <w:r>
               <w:rPr>
@@ -9075,13 +9085,13 @@
                 <w:color w:val="000000"/>
                 <w:szCs w:val="21"/>
               </w:rPr>
-              <w:t>10637340</w:t>
-            </w:r>
-          </w:p>
-        </w:tc>
-        <w:tc>
-          <w:tcPr>
-            <w:tcW w:w="675" w:type="pct"/>
+              <w:t xml:space="preserve">23.93 </w:t>
+            </w:r>
+          </w:p>
+        </w:tc>
+        <w:tc>
+          <w:tcPr>
+            <w:tcW w:w="743" w:type="pct"/>
             <w:tcBorders>
               <w:top w:val="single" w:sz="4" w:space="0" w:color="auto"/>
               <w:left w:val="single" w:sz="4" w:space="0" w:color="auto"/>
@@ -9097,24 +9107,24 @@
               <w:jc w:val="center"/>
               <w:textAlignment w:val="center"/>
               <w:rPr>
+                <w:rFonts w:ascii="宋体" w:hAnsi="宋体"/>
+                <w:color w:val="000000"/>
+                <w:szCs w:val="21"/>
+              </w:rPr>
+            </w:pPr>
+            <w:r>
+              <w:rPr>
                 <w:rFonts w:ascii="宋体" w:hAnsi="宋体" w:hint="eastAsia"/>
                 <w:color w:val="000000"/>
                 <w:szCs w:val="21"/>
               </w:rPr>
-            </w:pPr>
-            <w:r>
-              <w:rPr>
-                <w:rFonts w:ascii="宋体" w:hAnsi="宋体" w:hint="eastAsia"/>
-                <w:color w:val="000000"/>
-                <w:szCs w:val="21"/>
-              </w:rPr>
-              <w:t>24.24</w:t>
-            </w:r>
-          </w:p>
-        </w:tc>
-        <w:tc>
-          <w:tcPr>
-            <w:tcW w:w="743" w:type="pct"/>
+              <w:t xml:space="preserve">5642928 </w:t>
+            </w:r>
+          </w:p>
+        </w:tc>
+        <w:tc>
+          <w:tcPr>
+            <w:tcW w:w="674" w:type="pct"/>
             <w:tcBorders>
               <w:top w:val="single" w:sz="4" w:space="0" w:color="auto"/>
               <w:left w:val="single" w:sz="4" w:space="0" w:color="auto"/>
@@ -9130,106 +9140,7 @@
               <w:jc w:val="center"/>
               <w:textAlignment w:val="center"/>
               <w:rPr>
-                <w:rFonts w:ascii="宋体" w:hAnsi="宋体" w:hint="eastAsia"/>
-                <w:color w:val="000000"/>
-                <w:szCs w:val="21"/>
-              </w:rPr>
-            </w:pPr>
-            <w:r>
-              <w:rPr>
-                <w:rFonts w:ascii="宋体" w:hAnsi="宋体" w:hint="eastAsia"/>
-                <w:color w:val="000000"/>
-                <w:szCs w:val="21"/>
-              </w:rPr>
-              <w:t xml:space="preserve">10684616 </w:t>
-            </w:r>
-          </w:p>
-        </w:tc>
-        <w:tc>
-          <w:tcPr>
-            <w:tcW w:w="675" w:type="pct"/>
-            <w:tcBorders>
-              <w:top w:val="single" w:sz="4" w:space="0" w:color="auto"/>
-              <w:left w:val="single" w:sz="4" w:space="0" w:color="auto"/>
-              <w:bottom w:val="single" w:sz="4" w:space="0" w:color="auto"/>
-              <w:right w:val="single" w:sz="4" w:space="0" w:color="auto"/>
-            </w:tcBorders>
-            <w:vAlign w:val="center"/>
-            <w:hideMark/>
-          </w:tcPr>
-          <w:p>
-            <w:pPr>
-              <w:autoSpaceDN w:val="0"/>
-              <w:jc w:val="center"/>
-              <w:textAlignment w:val="center"/>
-              <w:rPr>
-                <w:rFonts w:ascii="宋体" w:hAnsi="宋体" w:hint="eastAsia"/>
-                <w:color w:val="000000"/>
-                <w:szCs w:val="21"/>
-              </w:rPr>
-            </w:pPr>
-            <w:r>
-              <w:rPr>
-                <w:rFonts w:ascii="宋体" w:hAnsi="宋体" w:hint="eastAsia"/>
-                <w:color w:val="000000"/>
-                <w:szCs w:val="21"/>
-              </w:rPr>
-              <w:t xml:space="preserve">23.93 </w:t>
-            </w:r>
-          </w:p>
-        </w:tc>
-        <w:tc>
-          <w:tcPr>
-            <w:tcW w:w="743" w:type="pct"/>
-            <w:tcBorders>
-              <w:top w:val="single" w:sz="4" w:space="0" w:color="auto"/>
-              <w:left w:val="single" w:sz="4" w:space="0" w:color="auto"/>
-              <w:bottom w:val="single" w:sz="4" w:space="0" w:color="auto"/>
-              <w:right w:val="single" w:sz="4" w:space="0" w:color="auto"/>
-            </w:tcBorders>
-            <w:vAlign w:val="center"/>
-            <w:hideMark/>
-          </w:tcPr>
-          <w:p>
-            <w:pPr>
-              <w:autoSpaceDN w:val="0"/>
-              <w:jc w:val="center"/>
-              <w:textAlignment w:val="center"/>
-              <w:rPr>
-                <w:rFonts w:ascii="宋体" w:hAnsi="宋体" w:hint="eastAsia"/>
-                <w:color w:val="000000"/>
-                <w:szCs w:val="21"/>
-              </w:rPr>
-            </w:pPr>
-            <w:r>
-              <w:rPr>
-                <w:rFonts w:ascii="宋体" w:hAnsi="宋体" w:hint="eastAsia"/>
-                <w:color w:val="000000"/>
-                <w:szCs w:val="21"/>
-              </w:rPr>
-              <w:t xml:space="preserve">5642928 </w:t>
-            </w:r>
-          </w:p>
-        </w:tc>
-        <w:tc>
-          <w:tcPr>
-            <w:tcW w:w="674" w:type="pct"/>
-            <w:tcBorders>
-              <w:top w:val="single" w:sz="4" w:space="0" w:color="auto"/>
-              <w:left w:val="single" w:sz="4" w:space="0" w:color="auto"/>
-              <w:bottom w:val="single" w:sz="4" w:space="0" w:color="auto"/>
-              <w:right w:val="single" w:sz="4" w:space="0" w:color="auto"/>
-            </w:tcBorders>
-            <w:vAlign w:val="center"/>
-            <w:hideMark/>
-          </w:tcPr>
-          <w:p>
-            <w:pPr>
-              <w:autoSpaceDN w:val="0"/>
-              <w:jc w:val="center"/>
-              <w:textAlignment w:val="center"/>
-              <w:rPr>
-                <w:rFonts w:ascii="宋体" w:hAnsi="宋体" w:hint="eastAsia"/>
+                <w:rFonts w:ascii="宋体" w:hAnsi="宋体"/>
                 <w:color w:val="000000"/>
                 <w:szCs w:val="21"/>
               </w:rPr>
@@ -9291,10 +9202,43 @@
               <w:jc w:val="center"/>
               <w:textAlignment w:val="center"/>
               <w:rPr>
+                <w:rFonts w:ascii="宋体" w:hAnsi="宋体"/>
+                <w:color w:val="000000"/>
+                <w:szCs w:val="21"/>
+              </w:rPr>
+            </w:pPr>
+            <w:r>
+              <w:rPr>
                 <w:rFonts w:ascii="宋体" w:hAnsi="宋体" w:hint="eastAsia"/>
                 <w:color w:val="000000"/>
                 <w:szCs w:val="21"/>
               </w:rPr>
+              <w:t>0.7</w:t>
+            </w:r>
+          </w:p>
+        </w:tc>
+        <w:tc>
+          <w:tcPr>
+            <w:tcW w:w="743" w:type="pct"/>
+            <w:tcBorders>
+              <w:top w:val="single" w:sz="4" w:space="0" w:color="auto"/>
+              <w:left w:val="single" w:sz="4" w:space="0" w:color="auto"/>
+              <w:bottom w:val="single" w:sz="4" w:space="0" w:color="auto"/>
+              <w:right w:val="single" w:sz="4" w:space="0" w:color="auto"/>
+            </w:tcBorders>
+            <w:vAlign w:val="center"/>
+            <w:hideMark/>
+          </w:tcPr>
+          <w:p>
+            <w:pPr>
+              <w:autoSpaceDN w:val="0"/>
+              <w:jc w:val="center"/>
+              <w:textAlignment w:val="center"/>
+              <w:rPr>
+                <w:rFonts w:ascii="宋体" w:hAnsi="宋体"/>
+                <w:color w:val="000000"/>
+                <w:szCs w:val="21"/>
+              </w:rPr>
             </w:pPr>
             <w:r>
               <w:rPr>
@@ -9302,7 +9246,40 @@
                 <w:color w:val="000000"/>
                 <w:szCs w:val="21"/>
               </w:rPr>
-              <w:t>0.7</w:t>
+              <w:t>289984697</w:t>
+            </w:r>
+          </w:p>
+        </w:tc>
+        <w:tc>
+          <w:tcPr>
+            <w:tcW w:w="675" w:type="pct"/>
+            <w:tcBorders>
+              <w:top w:val="single" w:sz="4" w:space="0" w:color="auto"/>
+              <w:left w:val="single" w:sz="4" w:space="0" w:color="auto"/>
+              <w:bottom w:val="single" w:sz="4" w:space="0" w:color="auto"/>
+              <w:right w:val="single" w:sz="4" w:space="0" w:color="auto"/>
+            </w:tcBorders>
+            <w:vAlign w:val="center"/>
+            <w:hideMark/>
+          </w:tcPr>
+          <w:p>
+            <w:pPr>
+              <w:autoSpaceDN w:val="0"/>
+              <w:jc w:val="center"/>
+              <w:textAlignment w:val="center"/>
+              <w:rPr>
+                <w:rFonts w:ascii="宋体" w:hAnsi="宋体"/>
+                <w:color w:val="000000"/>
+                <w:szCs w:val="21"/>
+              </w:rPr>
+            </w:pPr>
+            <w:r>
+              <w:rPr>
+                <w:rFonts w:ascii="宋体" w:hAnsi="宋体" w:hint="eastAsia"/>
+                <w:color w:val="000000"/>
+                <w:szCs w:val="21"/>
+              </w:rPr>
+              <w:t>791.43</w:t>
             </w:r>
           </w:p>
         </w:tc>
@@ -9324,10 +9301,43 @@
               <w:jc w:val="center"/>
               <w:textAlignment w:val="center"/>
               <w:rPr>
+                <w:rFonts w:ascii="宋体" w:hAnsi="宋体"/>
+                <w:color w:val="000000"/>
+                <w:szCs w:val="21"/>
+              </w:rPr>
+            </w:pPr>
+            <w:r>
+              <w:rPr>
                 <w:rFonts w:ascii="宋体" w:hAnsi="宋体" w:hint="eastAsia"/>
                 <w:color w:val="000000"/>
                 <w:szCs w:val="21"/>
               </w:rPr>
+              <w:t xml:space="preserve">310023669 </w:t>
+            </w:r>
+          </w:p>
+        </w:tc>
+        <w:tc>
+          <w:tcPr>
+            <w:tcW w:w="675" w:type="pct"/>
+            <w:tcBorders>
+              <w:top w:val="single" w:sz="4" w:space="0" w:color="auto"/>
+              <w:left w:val="single" w:sz="4" w:space="0" w:color="auto"/>
+              <w:bottom w:val="single" w:sz="4" w:space="0" w:color="auto"/>
+              <w:right w:val="single" w:sz="4" w:space="0" w:color="auto"/>
+            </w:tcBorders>
+            <w:vAlign w:val="center"/>
+            <w:hideMark/>
+          </w:tcPr>
+          <w:p>
+            <w:pPr>
+              <w:autoSpaceDN w:val="0"/>
+              <w:jc w:val="center"/>
+              <w:textAlignment w:val="center"/>
+              <w:rPr>
+                <w:rFonts w:ascii="宋体" w:hAnsi="宋体"/>
+                <w:color w:val="000000"/>
+                <w:szCs w:val="21"/>
+              </w:rPr>
             </w:pPr>
             <w:r>
               <w:rPr>
@@ -9335,13 +9345,13 @@
                 <w:color w:val="000000"/>
                 <w:szCs w:val="21"/>
               </w:rPr>
-              <w:t>289984697</w:t>
-            </w:r>
-          </w:p>
-        </w:tc>
-        <w:tc>
-          <w:tcPr>
-            <w:tcW w:w="675" w:type="pct"/>
+              <w:t xml:space="preserve">806.34 </w:t>
+            </w:r>
+          </w:p>
+        </w:tc>
+        <w:tc>
+          <w:tcPr>
+            <w:tcW w:w="743" w:type="pct"/>
             <w:tcBorders>
               <w:top w:val="single" w:sz="4" w:space="0" w:color="auto"/>
               <w:left w:val="single" w:sz="4" w:space="0" w:color="auto"/>
@@ -9357,24 +9367,24 @@
               <w:jc w:val="center"/>
               <w:textAlignment w:val="center"/>
               <w:rPr>
+                <w:rFonts w:ascii="宋体" w:hAnsi="宋体"/>
+                <w:color w:val="000000"/>
+                <w:szCs w:val="21"/>
+              </w:rPr>
+            </w:pPr>
+            <w:r>
+              <w:rPr>
                 <w:rFonts w:ascii="宋体" w:hAnsi="宋体" w:hint="eastAsia"/>
                 <w:color w:val="000000"/>
                 <w:szCs w:val="21"/>
               </w:rPr>
-            </w:pPr>
-            <w:r>
-              <w:rPr>
-                <w:rFonts w:ascii="宋体" w:hAnsi="宋体" w:hint="eastAsia"/>
-                <w:color w:val="000000"/>
-                <w:szCs w:val="21"/>
-              </w:rPr>
-              <w:t>791.43</w:t>
-            </w:r>
-          </w:p>
-        </w:tc>
-        <w:tc>
-          <w:tcPr>
-            <w:tcW w:w="743" w:type="pct"/>
+              <w:t xml:space="preserve">138001245 </w:t>
+            </w:r>
+          </w:p>
+        </w:tc>
+        <w:tc>
+          <w:tcPr>
+            <w:tcW w:w="674" w:type="pct"/>
             <w:tcBorders>
               <w:top w:val="single" w:sz="4" w:space="0" w:color="auto"/>
               <w:left w:val="single" w:sz="4" w:space="0" w:color="auto"/>
@@ -9390,106 +9400,7 @@
               <w:jc w:val="center"/>
               <w:textAlignment w:val="center"/>
               <w:rPr>
-                <w:rFonts w:ascii="宋体" w:hAnsi="宋体" w:hint="eastAsia"/>
-                <w:color w:val="000000"/>
-                <w:szCs w:val="21"/>
-              </w:rPr>
-            </w:pPr>
-            <w:r>
-              <w:rPr>
-                <w:rFonts w:ascii="宋体" w:hAnsi="宋体" w:hint="eastAsia"/>
-                <w:color w:val="000000"/>
-                <w:szCs w:val="21"/>
-              </w:rPr>
-              <w:t xml:space="preserve">310023669 </w:t>
-            </w:r>
-          </w:p>
-        </w:tc>
-        <w:tc>
-          <w:tcPr>
-            <w:tcW w:w="675" w:type="pct"/>
-            <w:tcBorders>
-              <w:top w:val="single" w:sz="4" w:space="0" w:color="auto"/>
-              <w:left w:val="single" w:sz="4" w:space="0" w:color="auto"/>
-              <w:bottom w:val="single" w:sz="4" w:space="0" w:color="auto"/>
-              <w:right w:val="single" w:sz="4" w:space="0" w:color="auto"/>
-            </w:tcBorders>
-            <w:vAlign w:val="center"/>
-            <w:hideMark/>
-          </w:tcPr>
-          <w:p>
-            <w:pPr>
-              <w:autoSpaceDN w:val="0"/>
-              <w:jc w:val="center"/>
-              <w:textAlignment w:val="center"/>
-              <w:rPr>
-                <w:rFonts w:ascii="宋体" w:hAnsi="宋体" w:hint="eastAsia"/>
-                <w:color w:val="000000"/>
-                <w:szCs w:val="21"/>
-              </w:rPr>
-            </w:pPr>
-            <w:r>
-              <w:rPr>
-                <w:rFonts w:ascii="宋体" w:hAnsi="宋体" w:hint="eastAsia"/>
-                <w:color w:val="000000"/>
-                <w:szCs w:val="21"/>
-              </w:rPr>
-              <w:t xml:space="preserve">806.34 </w:t>
-            </w:r>
-          </w:p>
-        </w:tc>
-        <w:tc>
-          <w:tcPr>
-            <w:tcW w:w="743" w:type="pct"/>
-            <w:tcBorders>
-              <w:top w:val="single" w:sz="4" w:space="0" w:color="auto"/>
-              <w:left w:val="single" w:sz="4" w:space="0" w:color="auto"/>
-              <w:bottom w:val="single" w:sz="4" w:space="0" w:color="auto"/>
-              <w:right w:val="single" w:sz="4" w:space="0" w:color="auto"/>
-            </w:tcBorders>
-            <w:vAlign w:val="center"/>
-            <w:hideMark/>
-          </w:tcPr>
-          <w:p>
-            <w:pPr>
-              <w:autoSpaceDN w:val="0"/>
-              <w:jc w:val="center"/>
-              <w:textAlignment w:val="center"/>
-              <w:rPr>
-                <w:rFonts w:ascii="宋体" w:hAnsi="宋体" w:hint="eastAsia"/>
-                <w:color w:val="000000"/>
-                <w:szCs w:val="21"/>
-              </w:rPr>
-            </w:pPr>
-            <w:r>
-              <w:rPr>
-                <w:rFonts w:ascii="宋体" w:hAnsi="宋体" w:hint="eastAsia"/>
-                <w:color w:val="000000"/>
-                <w:szCs w:val="21"/>
-              </w:rPr>
-              <w:t xml:space="preserve">138001245 </w:t>
-            </w:r>
-          </w:p>
-        </w:tc>
-        <w:tc>
-          <w:tcPr>
-            <w:tcW w:w="674" w:type="pct"/>
-            <w:tcBorders>
-              <w:top w:val="single" w:sz="4" w:space="0" w:color="auto"/>
-              <w:left w:val="single" w:sz="4" w:space="0" w:color="auto"/>
-              <w:bottom w:val="single" w:sz="4" w:space="0" w:color="auto"/>
-              <w:right w:val="single" w:sz="4" w:space="0" w:color="auto"/>
-            </w:tcBorders>
-            <w:vAlign w:val="center"/>
-            <w:hideMark/>
-          </w:tcPr>
-          <w:p>
-            <w:pPr>
-              <w:autoSpaceDN w:val="0"/>
-              <w:jc w:val="center"/>
-              <w:textAlignment w:val="center"/>
-              <w:rPr>
-                <w:rFonts w:ascii="宋体" w:hAnsi="宋体" w:hint="eastAsia"/>
+                <w:rFonts w:ascii="宋体" w:hAnsi="宋体"/>
                 <w:color w:val="000000"/>
                 <w:szCs w:val="21"/>
               </w:rPr>
@@ -9524,9 +9435,6 @@
     <w:p>
       <w:pPr>
         <w:ind w:firstLine="420"/>
-        <w:rPr>
-          <w:rFonts w:hint="eastAsia"/>
-        </w:rPr>
       </w:pPr>
     </w:p>
     <w:p>
@@ -9631,9 +9539,6 @@
     <w:p>
       <w:pPr>
         <w:ind w:firstLine="420"/>
-        <w:rPr>
-          <w:rFonts w:hint="eastAsia"/>
-        </w:rPr>
       </w:pPr>
       <w:r>
         <w:rPr>
@@ -9832,9 +9737,6 @@
       <w:pPr>
         <w:ind w:firstLine="420"/>
         <w:jc w:val="center"/>
-        <w:rPr>
-          <w:rFonts w:hint="eastAsia"/>
-        </w:rPr>
       </w:pPr>
       <w:r>
         <w:rPr>
@@ -9925,15 +9827,6 @@
         <w:gridCol w:w="1862"/>
         <w:gridCol w:w="1880"/>
         <w:gridCol w:w="1860"/>
-        <w:tblGridChange w:id="0">
-          <w:tblGrid>
-            <w:gridCol w:w="1347"/>
-            <w:gridCol w:w="1347"/>
-            <w:gridCol w:w="1862"/>
-            <w:gridCol w:w="1880"/>
-            <w:gridCol w:w="1860"/>
-          </w:tblGrid>
-        </w:tblGridChange>
       </w:tblGrid>
       <w:tr>
         <w:trPr>
@@ -9991,10 +9884,43 @@
               <w:jc w:val="center"/>
               <w:textAlignment w:val="center"/>
               <w:rPr>
+                <w:rFonts w:ascii="宋体" w:hAnsi="宋体"/>
+                <w:color w:val="000000"/>
+                <w:szCs w:val="21"/>
+              </w:rPr>
+            </w:pPr>
+            <w:r>
+              <w:rPr>
                 <w:rFonts w:ascii="宋体" w:hAnsi="宋体" w:hint="eastAsia"/>
                 <w:color w:val="000000"/>
                 <w:szCs w:val="21"/>
               </w:rPr>
+              <w:t>MCS</w:t>
+            </w:r>
+          </w:p>
+        </w:tc>
+        <w:tc>
+          <w:tcPr>
+            <w:tcW w:w="1133" w:type="pct"/>
+            <w:tcBorders>
+              <w:top w:val="single" w:sz="4" w:space="0" w:color="auto"/>
+              <w:left w:val="single" w:sz="4" w:space="0" w:color="auto"/>
+              <w:bottom w:val="single" w:sz="4" w:space="0" w:color="auto"/>
+              <w:right w:val="single" w:sz="4" w:space="0" w:color="auto"/>
+            </w:tcBorders>
+            <w:vAlign w:val="center"/>
+            <w:hideMark/>
+          </w:tcPr>
+          <w:p>
+            <w:pPr>
+              <w:autoSpaceDN w:val="0"/>
+              <w:jc w:val="center"/>
+              <w:textAlignment w:val="center"/>
+              <w:rPr>
+                <w:rFonts w:ascii="宋体" w:hAnsi="宋体"/>
+                <w:color w:val="000000"/>
+                <w:szCs w:val="21"/>
+              </w:rPr>
             </w:pPr>
             <w:r>
               <w:rPr>
@@ -10002,13 +9928,13 @@
                 <w:color w:val="000000"/>
                 <w:szCs w:val="21"/>
               </w:rPr>
-              <w:t>MCS</w:t>
-            </w:r>
-          </w:p>
-        </w:tc>
-        <w:tc>
-          <w:tcPr>
-            <w:tcW w:w="1133" w:type="pct"/>
+              <w:t>MaxSatClique</w:t>
+            </w:r>
+          </w:p>
+        </w:tc>
+        <w:tc>
+          <w:tcPr>
+            <w:tcW w:w="1121" w:type="pct"/>
             <w:tcBorders>
               <w:top w:val="single" w:sz="4" w:space="0" w:color="auto"/>
               <w:left w:val="single" w:sz="4" w:space="0" w:color="auto"/>
@@ -10024,40 +9950,7 @@
               <w:jc w:val="center"/>
               <w:textAlignment w:val="center"/>
               <w:rPr>
-                <w:rFonts w:ascii="宋体" w:hAnsi="宋体" w:hint="eastAsia"/>
-                <w:color w:val="000000"/>
-                <w:szCs w:val="21"/>
-              </w:rPr>
-            </w:pPr>
-            <w:r>
-              <w:rPr>
-                <w:rFonts w:ascii="宋体" w:hAnsi="宋体" w:hint="eastAsia"/>
-                <w:color w:val="000000"/>
-                <w:szCs w:val="21"/>
-              </w:rPr>
-              <w:t>MaxSatClique</w:t>
-            </w:r>
-          </w:p>
-        </w:tc>
-        <w:tc>
-          <w:tcPr>
-            <w:tcW w:w="1121" w:type="pct"/>
-            <w:tcBorders>
-              <w:top w:val="single" w:sz="4" w:space="0" w:color="auto"/>
-              <w:left w:val="single" w:sz="4" w:space="0" w:color="auto"/>
-              <w:bottom w:val="single" w:sz="4" w:space="0" w:color="auto"/>
-              <w:right w:val="single" w:sz="4" w:space="0" w:color="auto"/>
-            </w:tcBorders>
-            <w:vAlign w:val="center"/>
-            <w:hideMark/>
-          </w:tcPr>
-          <w:p>
-            <w:pPr>
-              <w:autoSpaceDN w:val="0"/>
-              <w:jc w:val="center"/>
-              <w:textAlignment w:val="center"/>
-              <w:rPr>
-                <w:rFonts w:ascii="宋体" w:hAnsi="宋体" w:hint="eastAsia"/>
+                <w:rFonts w:ascii="宋体" w:hAnsi="宋体"/>
                 <w:color w:val="000000"/>
                 <w:szCs w:val="21"/>
               </w:rPr>
@@ -10095,10 +9988,43 @@
               <w:jc w:val="center"/>
               <w:textAlignment w:val="center"/>
               <w:rPr>
+                <w:rFonts w:ascii="宋体" w:hAnsi="宋体"/>
+                <w:color w:val="000000"/>
+                <w:szCs w:val="21"/>
+              </w:rPr>
+            </w:pPr>
+            <w:r>
+              <w:rPr>
                 <w:rFonts w:ascii="宋体" w:hAnsi="宋体" w:hint="eastAsia"/>
                 <w:color w:val="000000"/>
                 <w:szCs w:val="21"/>
               </w:rPr>
+              <w:t>n</w:t>
+            </w:r>
+          </w:p>
+        </w:tc>
+        <w:tc>
+          <w:tcPr>
+            <w:tcW w:w="812" w:type="pct"/>
+            <w:tcBorders>
+              <w:top w:val="single" w:sz="4" w:space="0" w:color="auto"/>
+              <w:left w:val="single" w:sz="4" w:space="0" w:color="auto"/>
+              <w:bottom w:val="single" w:sz="4" w:space="0" w:color="auto"/>
+              <w:right w:val="single" w:sz="4" w:space="0" w:color="auto"/>
+            </w:tcBorders>
+            <w:vAlign w:val="center"/>
+            <w:hideMark/>
+          </w:tcPr>
+          <w:p>
+            <w:pPr>
+              <w:autoSpaceDN w:val="0"/>
+              <w:jc w:val="center"/>
+              <w:textAlignment w:val="center"/>
+              <w:rPr>
+                <w:rFonts w:ascii="宋体" w:hAnsi="宋体"/>
+                <w:color w:val="000000"/>
+                <w:szCs w:val="21"/>
+              </w:rPr>
             </w:pPr>
             <w:r>
               <w:rPr>
@@ -10106,13 +10032,13 @@
                 <w:color w:val="000000"/>
                 <w:szCs w:val="21"/>
               </w:rPr>
-              <w:t>n</w:t>
-            </w:r>
-          </w:p>
-        </w:tc>
-        <w:tc>
-          <w:tcPr>
-            <w:tcW w:w="812" w:type="pct"/>
+              <w:t>p</w:t>
+            </w:r>
+          </w:p>
+        </w:tc>
+        <w:tc>
+          <w:tcPr>
+            <w:tcW w:w="1122" w:type="pct"/>
             <w:tcBorders>
               <w:top w:val="single" w:sz="4" w:space="0" w:color="auto"/>
               <w:left w:val="single" w:sz="4" w:space="0" w:color="auto"/>
@@ -10128,10 +10054,43 @@
               <w:jc w:val="center"/>
               <w:textAlignment w:val="center"/>
               <w:rPr>
+                <w:rFonts w:ascii="宋体" w:hAnsi="宋体"/>
+                <w:color w:val="000000"/>
+                <w:szCs w:val="21"/>
+              </w:rPr>
+            </w:pPr>
+            <w:r>
+              <w:rPr>
                 <w:rFonts w:ascii="宋体" w:hAnsi="宋体" w:hint="eastAsia"/>
                 <w:color w:val="000000"/>
                 <w:szCs w:val="21"/>
               </w:rPr>
+              <w:t>CPU time</w:t>
+            </w:r>
+          </w:p>
+        </w:tc>
+        <w:tc>
+          <w:tcPr>
+            <w:tcW w:w="1133" w:type="pct"/>
+            <w:tcBorders>
+              <w:top w:val="single" w:sz="4" w:space="0" w:color="auto"/>
+              <w:left w:val="single" w:sz="4" w:space="0" w:color="auto"/>
+              <w:bottom w:val="single" w:sz="4" w:space="0" w:color="auto"/>
+              <w:right w:val="single" w:sz="4" w:space="0" w:color="auto"/>
+            </w:tcBorders>
+            <w:vAlign w:val="center"/>
+            <w:hideMark/>
+          </w:tcPr>
+          <w:p>
+            <w:pPr>
+              <w:autoSpaceDN w:val="0"/>
+              <w:jc w:val="center"/>
+              <w:textAlignment w:val="center"/>
+              <w:rPr>
+                <w:rFonts w:ascii="宋体" w:hAnsi="宋体"/>
+                <w:color w:val="000000"/>
+                <w:szCs w:val="21"/>
+              </w:rPr>
             </w:pPr>
             <w:r>
               <w:rPr>
@@ -10139,13 +10098,13 @@
                 <w:color w:val="000000"/>
                 <w:szCs w:val="21"/>
               </w:rPr>
-              <w:t>p</w:t>
-            </w:r>
-          </w:p>
-        </w:tc>
-        <w:tc>
-          <w:tcPr>
-            <w:tcW w:w="1122" w:type="pct"/>
+              <w:t>CPU time</w:t>
+            </w:r>
+          </w:p>
+        </w:tc>
+        <w:tc>
+          <w:tcPr>
+            <w:tcW w:w="1121" w:type="pct"/>
             <w:tcBorders>
               <w:top w:val="single" w:sz="4" w:space="0" w:color="auto"/>
               <w:left w:val="single" w:sz="4" w:space="0" w:color="auto"/>
@@ -10161,73 +10120,7 @@
               <w:jc w:val="center"/>
               <w:textAlignment w:val="center"/>
               <w:rPr>
-                <w:rFonts w:ascii="宋体" w:hAnsi="宋体" w:hint="eastAsia"/>
-                <w:color w:val="000000"/>
-                <w:szCs w:val="21"/>
-              </w:rPr>
-            </w:pPr>
-            <w:r>
-              <w:rPr>
-                <w:rFonts w:ascii="宋体" w:hAnsi="宋体" w:hint="eastAsia"/>
-                <w:color w:val="000000"/>
-                <w:szCs w:val="21"/>
-              </w:rPr>
-              <w:t>CPU time</w:t>
-            </w:r>
-          </w:p>
-        </w:tc>
-        <w:tc>
-          <w:tcPr>
-            <w:tcW w:w="1133" w:type="pct"/>
-            <w:tcBorders>
-              <w:top w:val="single" w:sz="4" w:space="0" w:color="auto"/>
-              <w:left w:val="single" w:sz="4" w:space="0" w:color="auto"/>
-              <w:bottom w:val="single" w:sz="4" w:space="0" w:color="auto"/>
-              <w:right w:val="single" w:sz="4" w:space="0" w:color="auto"/>
-            </w:tcBorders>
-            <w:vAlign w:val="center"/>
-            <w:hideMark/>
-          </w:tcPr>
-          <w:p>
-            <w:pPr>
-              <w:autoSpaceDN w:val="0"/>
-              <w:jc w:val="center"/>
-              <w:textAlignment w:val="center"/>
-              <w:rPr>
-                <w:rFonts w:ascii="宋体" w:hAnsi="宋体" w:hint="eastAsia"/>
-                <w:color w:val="000000"/>
-                <w:szCs w:val="21"/>
-              </w:rPr>
-            </w:pPr>
-            <w:r>
-              <w:rPr>
-                <w:rFonts w:ascii="宋体" w:hAnsi="宋体" w:hint="eastAsia"/>
-                <w:color w:val="000000"/>
-                <w:szCs w:val="21"/>
-              </w:rPr>
-              <w:t>CPU time</w:t>
-            </w:r>
-          </w:p>
-        </w:tc>
-        <w:tc>
-          <w:tcPr>
-            <w:tcW w:w="1121" w:type="pct"/>
-            <w:tcBorders>
-              <w:top w:val="single" w:sz="4" w:space="0" w:color="auto"/>
-              <w:left w:val="single" w:sz="4" w:space="0" w:color="auto"/>
-              <w:bottom w:val="single" w:sz="4" w:space="0" w:color="auto"/>
-              <w:right w:val="single" w:sz="4" w:space="0" w:color="auto"/>
-            </w:tcBorders>
-            <w:vAlign w:val="center"/>
-            <w:hideMark/>
-          </w:tcPr>
-          <w:p>
-            <w:pPr>
-              <w:autoSpaceDN w:val="0"/>
-              <w:jc w:val="center"/>
-              <w:textAlignment w:val="center"/>
-              <w:rPr>
-                <w:rFonts w:ascii="宋体" w:hAnsi="宋体" w:hint="eastAsia"/>
+                <w:rFonts w:ascii="宋体" w:hAnsi="宋体"/>
                 <w:color w:val="000000"/>
                 <w:szCs w:val="21"/>
               </w:rPr>
@@ -10266,10 +10159,43 @@
               <w:jc w:val="center"/>
               <w:textAlignment w:val="center"/>
               <w:rPr>
+                <w:rFonts w:ascii="宋体" w:hAnsi="宋体"/>
+                <w:color w:val="000000"/>
+                <w:szCs w:val="21"/>
+              </w:rPr>
+            </w:pPr>
+            <w:r>
+              <w:rPr>
                 <w:rFonts w:ascii="宋体" w:hAnsi="宋体" w:hint="eastAsia"/>
                 <w:color w:val="000000"/>
                 <w:szCs w:val="21"/>
               </w:rPr>
+              <w:t>200</w:t>
+            </w:r>
+          </w:p>
+        </w:tc>
+        <w:tc>
+          <w:tcPr>
+            <w:tcW w:w="812" w:type="pct"/>
+            <w:tcBorders>
+              <w:top w:val="single" w:sz="4" w:space="0" w:color="auto"/>
+              <w:left w:val="single" w:sz="4" w:space="0" w:color="auto"/>
+              <w:bottom w:val="single" w:sz="4" w:space="0" w:color="auto"/>
+              <w:right w:val="single" w:sz="4" w:space="0" w:color="auto"/>
+            </w:tcBorders>
+            <w:vAlign w:val="center"/>
+            <w:hideMark/>
+          </w:tcPr>
+          <w:p>
+            <w:pPr>
+              <w:autoSpaceDN w:val="0"/>
+              <w:jc w:val="center"/>
+              <w:textAlignment w:val="center"/>
+              <w:rPr>
+                <w:rFonts w:ascii="宋体" w:hAnsi="宋体"/>
+                <w:color w:val="000000"/>
+                <w:szCs w:val="21"/>
+              </w:rPr>
             </w:pPr>
             <w:r>
               <w:rPr>
@@ -10277,13 +10203,13 @@
                 <w:color w:val="000000"/>
                 <w:szCs w:val="21"/>
               </w:rPr>
-              <w:t>200</w:t>
-            </w:r>
-          </w:p>
-        </w:tc>
-        <w:tc>
-          <w:tcPr>
-            <w:tcW w:w="812" w:type="pct"/>
+              <w:t>0.8</w:t>
+            </w:r>
+          </w:p>
+        </w:tc>
+        <w:tc>
+          <w:tcPr>
+            <w:tcW w:w="1122" w:type="pct"/>
             <w:tcBorders>
               <w:top w:val="single" w:sz="4" w:space="0" w:color="auto"/>
               <w:left w:val="single" w:sz="4" w:space="0" w:color="auto"/>
@@ -10299,10 +10225,43 @@
               <w:jc w:val="center"/>
               <w:textAlignment w:val="center"/>
               <w:rPr>
+                <w:rFonts w:ascii="宋体" w:hAnsi="宋体"/>
+                <w:color w:val="000000"/>
+                <w:szCs w:val="21"/>
+              </w:rPr>
+            </w:pPr>
+            <w:r>
+              <w:rPr>
                 <w:rFonts w:ascii="宋体" w:hAnsi="宋体" w:hint="eastAsia"/>
                 <w:color w:val="000000"/>
                 <w:szCs w:val="21"/>
               </w:rPr>
+              <w:t>2.33</w:t>
+            </w:r>
+          </w:p>
+        </w:tc>
+        <w:tc>
+          <w:tcPr>
+            <w:tcW w:w="1133" w:type="pct"/>
+            <w:tcBorders>
+              <w:top w:val="single" w:sz="4" w:space="0" w:color="auto"/>
+              <w:left w:val="single" w:sz="4" w:space="0" w:color="auto"/>
+              <w:bottom w:val="single" w:sz="4" w:space="0" w:color="auto"/>
+              <w:right w:val="single" w:sz="4" w:space="0" w:color="auto"/>
+            </w:tcBorders>
+            <w:vAlign w:val="center"/>
+            <w:hideMark/>
+          </w:tcPr>
+          <w:p>
+            <w:pPr>
+              <w:autoSpaceDN w:val="0"/>
+              <w:jc w:val="center"/>
+              <w:textAlignment w:val="center"/>
+              <w:rPr>
+                <w:rFonts w:ascii="宋体" w:hAnsi="宋体"/>
+                <w:color w:val="000000"/>
+                <w:szCs w:val="21"/>
+              </w:rPr>
             </w:pPr>
             <w:r>
               <w:rPr>
@@ -10310,13 +10269,13 @@
                 <w:color w:val="000000"/>
                 <w:szCs w:val="21"/>
               </w:rPr>
-              <w:t>0.8</w:t>
-            </w:r>
-          </w:p>
-        </w:tc>
-        <w:tc>
-          <w:tcPr>
-            <w:tcW w:w="1122" w:type="pct"/>
+              <w:t>1.55</w:t>
+            </w:r>
+          </w:p>
+        </w:tc>
+        <w:tc>
+          <w:tcPr>
+            <w:tcW w:w="1121" w:type="pct"/>
             <w:tcBorders>
               <w:top w:val="single" w:sz="4" w:space="0" w:color="auto"/>
               <w:left w:val="single" w:sz="4" w:space="0" w:color="auto"/>
@@ -10332,73 +10291,7 @@
               <w:jc w:val="center"/>
               <w:textAlignment w:val="center"/>
               <w:rPr>
-                <w:rFonts w:ascii="宋体" w:hAnsi="宋体" w:hint="eastAsia"/>
-                <w:color w:val="000000"/>
-                <w:szCs w:val="21"/>
-              </w:rPr>
-            </w:pPr>
-            <w:r>
-              <w:rPr>
-                <w:rFonts w:ascii="宋体" w:hAnsi="宋体" w:hint="eastAsia"/>
-                <w:color w:val="000000"/>
-                <w:szCs w:val="21"/>
-              </w:rPr>
-              <w:t>2.33</w:t>
-            </w:r>
-          </w:p>
-        </w:tc>
-        <w:tc>
-          <w:tcPr>
-            <w:tcW w:w="1133" w:type="pct"/>
-            <w:tcBorders>
-              <w:top w:val="single" w:sz="4" w:space="0" w:color="auto"/>
-              <w:left w:val="single" w:sz="4" w:space="0" w:color="auto"/>
-              <w:bottom w:val="single" w:sz="4" w:space="0" w:color="auto"/>
-              <w:right w:val="single" w:sz="4" w:space="0" w:color="auto"/>
-            </w:tcBorders>
-            <w:vAlign w:val="center"/>
-            <w:hideMark/>
-          </w:tcPr>
-          <w:p>
-            <w:pPr>
-              <w:autoSpaceDN w:val="0"/>
-              <w:jc w:val="center"/>
-              <w:textAlignment w:val="center"/>
-              <w:rPr>
-                <w:rFonts w:ascii="宋体" w:hAnsi="宋体" w:hint="eastAsia"/>
-                <w:color w:val="000000"/>
-                <w:szCs w:val="21"/>
-              </w:rPr>
-            </w:pPr>
-            <w:r>
-              <w:rPr>
-                <w:rFonts w:ascii="宋体" w:hAnsi="宋体" w:hint="eastAsia"/>
-                <w:color w:val="000000"/>
-                <w:szCs w:val="21"/>
-              </w:rPr>
-              <w:t>1.55</w:t>
-            </w:r>
-          </w:p>
-        </w:tc>
-        <w:tc>
-          <w:tcPr>
-            <w:tcW w:w="1121" w:type="pct"/>
-            <w:tcBorders>
-              <w:top w:val="single" w:sz="4" w:space="0" w:color="auto"/>
-              <w:left w:val="single" w:sz="4" w:space="0" w:color="auto"/>
-              <w:bottom w:val="single" w:sz="4" w:space="0" w:color="auto"/>
-              <w:right w:val="single" w:sz="4" w:space="0" w:color="auto"/>
-            </w:tcBorders>
-            <w:vAlign w:val="center"/>
-            <w:hideMark/>
-          </w:tcPr>
-          <w:p>
-            <w:pPr>
-              <w:autoSpaceDN w:val="0"/>
-              <w:jc w:val="center"/>
-              <w:textAlignment w:val="center"/>
-              <w:rPr>
-                <w:rFonts w:ascii="宋体" w:hAnsi="宋体" w:hint="eastAsia"/>
+                <w:rFonts w:ascii="宋体" w:hAnsi="宋体"/>
                 <w:color w:val="000000"/>
                 <w:szCs w:val="21"/>
               </w:rPr>
@@ -10460,10 +10353,43 @@
               <w:jc w:val="center"/>
               <w:textAlignment w:val="center"/>
               <w:rPr>
+                <w:rFonts w:ascii="宋体" w:hAnsi="宋体"/>
+                <w:color w:val="000000"/>
+                <w:szCs w:val="21"/>
+              </w:rPr>
+            </w:pPr>
+            <w:r>
+              <w:rPr>
                 <w:rFonts w:ascii="宋体" w:hAnsi="宋体" w:hint="eastAsia"/>
                 <w:color w:val="000000"/>
                 <w:szCs w:val="21"/>
               </w:rPr>
+              <w:t>0.9</w:t>
+            </w:r>
+          </w:p>
+        </w:tc>
+        <w:tc>
+          <w:tcPr>
+            <w:tcW w:w="1122" w:type="pct"/>
+            <w:tcBorders>
+              <w:top w:val="single" w:sz="4" w:space="0" w:color="auto"/>
+              <w:left w:val="single" w:sz="4" w:space="0" w:color="auto"/>
+              <w:bottom w:val="single" w:sz="4" w:space="0" w:color="auto"/>
+              <w:right w:val="single" w:sz="4" w:space="0" w:color="auto"/>
+            </w:tcBorders>
+            <w:vAlign w:val="center"/>
+            <w:hideMark/>
+          </w:tcPr>
+          <w:p>
+            <w:pPr>
+              <w:autoSpaceDN w:val="0"/>
+              <w:jc w:val="center"/>
+              <w:textAlignment w:val="center"/>
+              <w:rPr>
+                <w:rFonts w:ascii="宋体" w:hAnsi="宋体"/>
+                <w:color w:val="000000"/>
+                <w:szCs w:val="21"/>
+              </w:rPr>
             </w:pPr>
             <w:r>
               <w:rPr>
@@ -10471,13 +10397,13 @@
                 <w:color w:val="000000"/>
                 <w:szCs w:val="21"/>
               </w:rPr>
-              <w:t>0.9</w:t>
-            </w:r>
-          </w:p>
-        </w:tc>
-        <w:tc>
-          <w:tcPr>
-            <w:tcW w:w="1122" w:type="pct"/>
+              <w:t>38.38</w:t>
+            </w:r>
+          </w:p>
+        </w:tc>
+        <w:tc>
+          <w:tcPr>
+            <w:tcW w:w="1133" w:type="pct"/>
             <w:tcBorders>
               <w:top w:val="single" w:sz="4" w:space="0" w:color="auto"/>
               <w:left w:val="single" w:sz="4" w:space="0" w:color="auto"/>
@@ -10493,24 +10419,24 @@
               <w:jc w:val="center"/>
               <w:textAlignment w:val="center"/>
               <w:rPr>
+                <w:rFonts w:ascii="宋体" w:hAnsi="宋体"/>
+                <w:color w:val="000000"/>
+                <w:szCs w:val="21"/>
+              </w:rPr>
+            </w:pPr>
+            <w:r>
+              <w:rPr>
                 <w:rFonts w:ascii="宋体" w:hAnsi="宋体" w:hint="eastAsia"/>
                 <w:color w:val="000000"/>
                 <w:szCs w:val="21"/>
               </w:rPr>
-            </w:pPr>
-            <w:r>
-              <w:rPr>
-                <w:rFonts w:ascii="宋体" w:hAnsi="宋体" w:hint="eastAsia"/>
-                <w:color w:val="000000"/>
-                <w:szCs w:val="21"/>
-              </w:rPr>
-              <w:t>38.38</w:t>
-            </w:r>
-          </w:p>
-        </w:tc>
-        <w:tc>
-          <w:tcPr>
-            <w:tcW w:w="1133" w:type="pct"/>
+              <w:t>6.83</w:t>
+            </w:r>
+          </w:p>
+        </w:tc>
+        <w:tc>
+          <w:tcPr>
+            <w:tcW w:w="1121" w:type="pct"/>
             <w:tcBorders>
               <w:top w:val="single" w:sz="4" w:space="0" w:color="auto"/>
               <w:left w:val="single" w:sz="4" w:space="0" w:color="auto"/>
@@ -10526,40 +10452,7 @@
               <w:jc w:val="center"/>
               <w:textAlignment w:val="center"/>
               <w:rPr>
-                <w:rFonts w:ascii="宋体" w:hAnsi="宋体" w:hint="eastAsia"/>
-                <w:color w:val="000000"/>
-                <w:szCs w:val="21"/>
-              </w:rPr>
-            </w:pPr>
-            <w:r>
-              <w:rPr>
-                <w:rFonts w:ascii="宋体" w:hAnsi="宋体" w:hint="eastAsia"/>
-                <w:color w:val="000000"/>
-                <w:szCs w:val="21"/>
-              </w:rPr>
-              <w:t>6.83</w:t>
-            </w:r>
-          </w:p>
-        </w:tc>
-        <w:tc>
-          <w:tcPr>
-            <w:tcW w:w="1121" w:type="pct"/>
-            <w:tcBorders>
-              <w:top w:val="single" w:sz="4" w:space="0" w:color="auto"/>
-              <w:left w:val="single" w:sz="4" w:space="0" w:color="auto"/>
-              <w:bottom w:val="single" w:sz="4" w:space="0" w:color="auto"/>
-              <w:right w:val="single" w:sz="4" w:space="0" w:color="auto"/>
-            </w:tcBorders>
-            <w:vAlign w:val="center"/>
-            <w:hideMark/>
-          </w:tcPr>
-          <w:p>
-            <w:pPr>
-              <w:autoSpaceDN w:val="0"/>
-              <w:jc w:val="center"/>
-              <w:textAlignment w:val="center"/>
-              <w:rPr>
-                <w:rFonts w:ascii="宋体" w:hAnsi="宋体" w:hint="eastAsia"/>
+                <w:rFonts w:ascii="宋体" w:hAnsi="宋体"/>
                 <w:color w:val="000000"/>
                 <w:szCs w:val="21"/>
               </w:rPr>
@@ -10621,10 +10514,43 @@
               <w:jc w:val="center"/>
               <w:textAlignment w:val="center"/>
               <w:rPr>
+                <w:rFonts w:ascii="宋体" w:hAnsi="宋体"/>
+                <w:color w:val="000000"/>
+                <w:szCs w:val="21"/>
+              </w:rPr>
+            </w:pPr>
+            <w:r>
+              <w:rPr>
                 <w:rFonts w:ascii="宋体" w:hAnsi="宋体" w:hint="eastAsia"/>
                 <w:color w:val="000000"/>
                 <w:szCs w:val="21"/>
               </w:rPr>
+              <w:t>0.95</w:t>
+            </w:r>
+          </w:p>
+        </w:tc>
+        <w:tc>
+          <w:tcPr>
+            <w:tcW w:w="1122" w:type="pct"/>
+            <w:tcBorders>
+              <w:top w:val="single" w:sz="4" w:space="0" w:color="auto"/>
+              <w:left w:val="single" w:sz="4" w:space="0" w:color="auto"/>
+              <w:bottom w:val="single" w:sz="4" w:space="0" w:color="auto"/>
+              <w:right w:val="single" w:sz="4" w:space="0" w:color="auto"/>
+            </w:tcBorders>
+            <w:vAlign w:val="center"/>
+            <w:hideMark/>
+          </w:tcPr>
+          <w:p>
+            <w:pPr>
+              <w:autoSpaceDN w:val="0"/>
+              <w:jc w:val="center"/>
+              <w:textAlignment w:val="center"/>
+              <w:rPr>
+                <w:rFonts w:ascii="宋体" w:hAnsi="宋体"/>
+                <w:color w:val="000000"/>
+                <w:szCs w:val="21"/>
+              </w:rPr>
             </w:pPr>
             <w:r>
               <w:rPr>
@@ -10632,13 +10558,13 @@
                 <w:color w:val="000000"/>
                 <w:szCs w:val="21"/>
               </w:rPr>
-              <w:t>0.95</w:t>
-            </w:r>
-          </w:p>
-        </w:tc>
-        <w:tc>
-          <w:tcPr>
-            <w:tcW w:w="1122" w:type="pct"/>
+              <w:t>30.60</w:t>
+            </w:r>
+          </w:p>
+        </w:tc>
+        <w:tc>
+          <w:tcPr>
+            <w:tcW w:w="1133" w:type="pct"/>
             <w:tcBorders>
               <w:top w:val="single" w:sz="4" w:space="0" w:color="auto"/>
               <w:left w:val="single" w:sz="4" w:space="0" w:color="auto"/>
@@ -10654,24 +10580,24 @@
               <w:jc w:val="center"/>
               <w:textAlignment w:val="center"/>
               <w:rPr>
+                <w:rFonts w:ascii="宋体" w:hAnsi="宋体"/>
+                <w:color w:val="000000"/>
+                <w:szCs w:val="21"/>
+              </w:rPr>
+            </w:pPr>
+            <w:r>
+              <w:rPr>
                 <w:rFonts w:ascii="宋体" w:hAnsi="宋体" w:hint="eastAsia"/>
                 <w:color w:val="000000"/>
                 <w:szCs w:val="21"/>
               </w:rPr>
-            </w:pPr>
-            <w:r>
-              <w:rPr>
-                <w:rFonts w:ascii="宋体" w:hAnsi="宋体" w:hint="eastAsia"/>
-                <w:color w:val="000000"/>
-                <w:szCs w:val="21"/>
-              </w:rPr>
-              <w:t>30.60</w:t>
-            </w:r>
-          </w:p>
-        </w:tc>
-        <w:tc>
-          <w:tcPr>
-            <w:tcW w:w="1133" w:type="pct"/>
+              <w:t>1.64</w:t>
+            </w:r>
+          </w:p>
+        </w:tc>
+        <w:tc>
+          <w:tcPr>
+            <w:tcW w:w="1121" w:type="pct"/>
             <w:tcBorders>
               <w:top w:val="single" w:sz="4" w:space="0" w:color="auto"/>
               <w:left w:val="single" w:sz="4" w:space="0" w:color="auto"/>
@@ -10687,40 +10613,7 @@
               <w:jc w:val="center"/>
               <w:textAlignment w:val="center"/>
               <w:rPr>
-                <w:rFonts w:ascii="宋体" w:hAnsi="宋体" w:hint="eastAsia"/>
-                <w:color w:val="000000"/>
-                <w:szCs w:val="21"/>
-              </w:rPr>
-            </w:pPr>
-            <w:r>
-              <w:rPr>
-                <w:rFonts w:ascii="宋体" w:hAnsi="宋体" w:hint="eastAsia"/>
-                <w:color w:val="000000"/>
-                <w:szCs w:val="21"/>
-              </w:rPr>
-              <w:t>1.64</w:t>
-            </w:r>
-          </w:p>
-        </w:tc>
-        <w:tc>
-          <w:tcPr>
-            <w:tcW w:w="1121" w:type="pct"/>
-            <w:tcBorders>
-              <w:top w:val="single" w:sz="4" w:space="0" w:color="auto"/>
-              <w:left w:val="single" w:sz="4" w:space="0" w:color="auto"/>
-              <w:bottom w:val="single" w:sz="4" w:space="0" w:color="auto"/>
-              <w:right w:val="single" w:sz="4" w:space="0" w:color="auto"/>
-            </w:tcBorders>
-            <w:vAlign w:val="center"/>
-            <w:hideMark/>
-          </w:tcPr>
-          <w:p>
-            <w:pPr>
-              <w:autoSpaceDN w:val="0"/>
-              <w:jc w:val="center"/>
-              <w:textAlignment w:val="center"/>
-              <w:rPr>
-                <w:rFonts w:ascii="宋体" w:hAnsi="宋体" w:hint="eastAsia"/>
+                <w:rFonts w:ascii="宋体" w:hAnsi="宋体"/>
                 <w:color w:val="000000"/>
                 <w:szCs w:val="21"/>
               </w:rPr>
@@ -10759,10 +10652,43 @@
               <w:jc w:val="center"/>
               <w:textAlignment w:val="center"/>
               <w:rPr>
+                <w:rFonts w:ascii="宋体" w:hAnsi="宋体"/>
+                <w:color w:val="000000"/>
+                <w:szCs w:val="21"/>
+              </w:rPr>
+            </w:pPr>
+            <w:r>
+              <w:rPr>
                 <w:rFonts w:ascii="宋体" w:hAnsi="宋体" w:hint="eastAsia"/>
                 <w:color w:val="000000"/>
                 <w:szCs w:val="21"/>
               </w:rPr>
+              <w:t>300</w:t>
+            </w:r>
+          </w:p>
+        </w:tc>
+        <w:tc>
+          <w:tcPr>
+            <w:tcW w:w="812" w:type="pct"/>
+            <w:tcBorders>
+              <w:top w:val="single" w:sz="4" w:space="0" w:color="auto"/>
+              <w:left w:val="single" w:sz="4" w:space="0" w:color="auto"/>
+              <w:bottom w:val="single" w:sz="4" w:space="0" w:color="auto"/>
+              <w:right w:val="single" w:sz="4" w:space="0" w:color="auto"/>
+            </w:tcBorders>
+            <w:vAlign w:val="center"/>
+            <w:hideMark/>
+          </w:tcPr>
+          <w:p>
+            <w:pPr>
+              <w:autoSpaceDN w:val="0"/>
+              <w:jc w:val="center"/>
+              <w:textAlignment w:val="center"/>
+              <w:rPr>
+                <w:rFonts w:ascii="宋体" w:hAnsi="宋体"/>
+                <w:color w:val="000000"/>
+                <w:szCs w:val="21"/>
+              </w:rPr>
             </w:pPr>
             <w:r>
               <w:rPr>
@@ -10770,13 +10696,13 @@
                 <w:color w:val="000000"/>
                 <w:szCs w:val="21"/>
               </w:rPr>
-              <w:t>300</w:t>
-            </w:r>
-          </w:p>
-        </w:tc>
-        <w:tc>
-          <w:tcPr>
-            <w:tcW w:w="812" w:type="pct"/>
+              <w:t>0.6</w:t>
+            </w:r>
+          </w:p>
+        </w:tc>
+        <w:tc>
+          <w:tcPr>
+            <w:tcW w:w="1122" w:type="pct"/>
             <w:tcBorders>
               <w:top w:val="single" w:sz="4" w:space="0" w:color="auto"/>
               <w:left w:val="single" w:sz="4" w:space="0" w:color="auto"/>
@@ -10792,10 +10718,43 @@
               <w:jc w:val="center"/>
               <w:textAlignment w:val="center"/>
               <w:rPr>
+                <w:rFonts w:ascii="宋体" w:hAnsi="宋体"/>
+                <w:color w:val="000000"/>
+                <w:szCs w:val="21"/>
+              </w:rPr>
+            </w:pPr>
+            <w:r>
+              <w:rPr>
                 <w:rFonts w:ascii="宋体" w:hAnsi="宋体" w:hint="eastAsia"/>
                 <w:color w:val="000000"/>
                 <w:szCs w:val="21"/>
               </w:rPr>
+              <w:t>0.52</w:t>
+            </w:r>
+          </w:p>
+        </w:tc>
+        <w:tc>
+          <w:tcPr>
+            <w:tcW w:w="1133" w:type="pct"/>
+            <w:tcBorders>
+              <w:top w:val="single" w:sz="4" w:space="0" w:color="auto"/>
+              <w:left w:val="single" w:sz="4" w:space="0" w:color="auto"/>
+              <w:bottom w:val="single" w:sz="4" w:space="0" w:color="auto"/>
+              <w:right w:val="single" w:sz="4" w:space="0" w:color="auto"/>
+            </w:tcBorders>
+            <w:vAlign w:val="center"/>
+            <w:hideMark/>
+          </w:tcPr>
+          <w:p>
+            <w:pPr>
+              <w:autoSpaceDN w:val="0"/>
+              <w:jc w:val="center"/>
+              <w:textAlignment w:val="center"/>
+              <w:rPr>
+                <w:rFonts w:ascii="宋体" w:hAnsi="宋体"/>
+                <w:color w:val="000000"/>
+                <w:szCs w:val="21"/>
+              </w:rPr>
             </w:pPr>
             <w:r>
               <w:rPr>
@@ -10803,13 +10762,13 @@
                 <w:color w:val="000000"/>
                 <w:szCs w:val="21"/>
               </w:rPr>
-              <w:t>0.6</w:t>
-            </w:r>
-          </w:p>
-        </w:tc>
-        <w:tc>
-          <w:tcPr>
-            <w:tcW w:w="1122" w:type="pct"/>
+              <w:t>1.02</w:t>
+            </w:r>
+          </w:p>
+        </w:tc>
+        <w:tc>
+          <w:tcPr>
+            <w:tcW w:w="1121" w:type="pct"/>
             <w:tcBorders>
               <w:top w:val="single" w:sz="4" w:space="0" w:color="auto"/>
               <w:left w:val="single" w:sz="4" w:space="0" w:color="auto"/>
@@ -10825,73 +10784,7 @@
               <w:jc w:val="center"/>
               <w:textAlignment w:val="center"/>
               <w:rPr>
-                <w:rFonts w:ascii="宋体" w:hAnsi="宋体" w:hint="eastAsia"/>
-                <w:color w:val="000000"/>
-                <w:szCs w:val="21"/>
-              </w:rPr>
-            </w:pPr>
-            <w:r>
-              <w:rPr>
-                <w:rFonts w:ascii="宋体" w:hAnsi="宋体" w:hint="eastAsia"/>
-                <w:color w:val="000000"/>
-                <w:szCs w:val="21"/>
-              </w:rPr>
-              <w:t>0.52</w:t>
-            </w:r>
-          </w:p>
-        </w:tc>
-        <w:tc>
-          <w:tcPr>
-            <w:tcW w:w="1133" w:type="pct"/>
-            <w:tcBorders>
-              <w:top w:val="single" w:sz="4" w:space="0" w:color="auto"/>
-              <w:left w:val="single" w:sz="4" w:space="0" w:color="auto"/>
-              <w:bottom w:val="single" w:sz="4" w:space="0" w:color="auto"/>
-              <w:right w:val="single" w:sz="4" w:space="0" w:color="auto"/>
-            </w:tcBorders>
-            <w:vAlign w:val="center"/>
-            <w:hideMark/>
-          </w:tcPr>
-          <w:p>
-            <w:pPr>
-              <w:autoSpaceDN w:val="0"/>
-              <w:jc w:val="center"/>
-              <w:textAlignment w:val="center"/>
-              <w:rPr>
-                <w:rFonts w:ascii="宋体" w:hAnsi="宋体" w:hint="eastAsia"/>
-                <w:color w:val="000000"/>
-                <w:szCs w:val="21"/>
-              </w:rPr>
-            </w:pPr>
-            <w:r>
-              <w:rPr>
-                <w:rFonts w:ascii="宋体" w:hAnsi="宋体" w:hint="eastAsia"/>
-                <w:color w:val="000000"/>
-                <w:szCs w:val="21"/>
-              </w:rPr>
-              <w:t>1.02</w:t>
-            </w:r>
-          </w:p>
-        </w:tc>
-        <w:tc>
-          <w:tcPr>
-            <w:tcW w:w="1121" w:type="pct"/>
-            <w:tcBorders>
-              <w:top w:val="single" w:sz="4" w:space="0" w:color="auto"/>
-              <w:left w:val="single" w:sz="4" w:space="0" w:color="auto"/>
-              <w:bottom w:val="single" w:sz="4" w:space="0" w:color="auto"/>
-              <w:right w:val="single" w:sz="4" w:space="0" w:color="auto"/>
-            </w:tcBorders>
-            <w:vAlign w:val="center"/>
-            <w:hideMark/>
-          </w:tcPr>
-          <w:p>
-            <w:pPr>
-              <w:autoSpaceDN w:val="0"/>
-              <w:jc w:val="center"/>
-              <w:textAlignment w:val="center"/>
-              <w:rPr>
-                <w:rFonts w:ascii="宋体" w:hAnsi="宋体" w:hint="eastAsia"/>
+                <w:rFonts w:ascii="宋体" w:hAnsi="宋体"/>
                 <w:color w:val="000000"/>
                 <w:szCs w:val="21"/>
               </w:rPr>
@@ -10953,10 +10846,43 @@
               <w:jc w:val="center"/>
               <w:textAlignment w:val="center"/>
               <w:rPr>
+                <w:rFonts w:ascii="宋体" w:hAnsi="宋体"/>
+                <w:color w:val="000000"/>
+                <w:szCs w:val="21"/>
+              </w:rPr>
+            </w:pPr>
+            <w:r>
+              <w:rPr>
                 <w:rFonts w:ascii="宋体" w:hAnsi="宋体" w:hint="eastAsia"/>
                 <w:color w:val="000000"/>
                 <w:szCs w:val="21"/>
               </w:rPr>
+              <w:t>0.7</w:t>
+            </w:r>
+          </w:p>
+        </w:tc>
+        <w:tc>
+          <w:tcPr>
+            <w:tcW w:w="1122" w:type="pct"/>
+            <w:tcBorders>
+              <w:top w:val="single" w:sz="4" w:space="0" w:color="auto"/>
+              <w:left w:val="single" w:sz="4" w:space="0" w:color="auto"/>
+              <w:bottom w:val="single" w:sz="4" w:space="0" w:color="auto"/>
+              <w:right w:val="single" w:sz="4" w:space="0" w:color="auto"/>
+            </w:tcBorders>
+            <w:vAlign w:val="center"/>
+            <w:hideMark/>
+          </w:tcPr>
+          <w:p>
+            <w:pPr>
+              <w:autoSpaceDN w:val="0"/>
+              <w:jc w:val="center"/>
+              <w:textAlignment w:val="center"/>
+              <w:rPr>
+                <w:rFonts w:ascii="宋体" w:hAnsi="宋体"/>
+                <w:color w:val="000000"/>
+                <w:szCs w:val="21"/>
+              </w:rPr>
             </w:pPr>
             <w:r>
               <w:rPr>
@@ -10964,13 +10890,13 @@
                 <w:color w:val="000000"/>
                 <w:szCs w:val="21"/>
               </w:rPr>
-              <w:t>0.7</w:t>
-            </w:r>
-          </w:p>
-        </w:tc>
-        <w:tc>
-          <w:tcPr>
-            <w:tcW w:w="1122" w:type="pct"/>
+              <w:t>6.22</w:t>
+            </w:r>
+          </w:p>
+        </w:tc>
+        <w:tc>
+          <w:tcPr>
+            <w:tcW w:w="1133" w:type="pct"/>
             <w:tcBorders>
               <w:top w:val="single" w:sz="4" w:space="0" w:color="auto"/>
               <w:left w:val="single" w:sz="4" w:space="0" w:color="auto"/>
@@ -10986,24 +10912,24 @@
               <w:jc w:val="center"/>
               <w:textAlignment w:val="center"/>
               <w:rPr>
+                <w:rFonts w:ascii="宋体" w:hAnsi="宋体"/>
+                <w:color w:val="000000"/>
+                <w:szCs w:val="21"/>
+              </w:rPr>
+            </w:pPr>
+            <w:r>
+              <w:rPr>
                 <w:rFonts w:ascii="宋体" w:hAnsi="宋体" w:hint="eastAsia"/>
                 <w:color w:val="000000"/>
                 <w:szCs w:val="21"/>
               </w:rPr>
-            </w:pPr>
-            <w:r>
-              <w:rPr>
-                <w:rFonts w:ascii="宋体" w:hAnsi="宋体" w:hint="eastAsia"/>
-                <w:color w:val="000000"/>
-                <w:szCs w:val="21"/>
-              </w:rPr>
-              <w:t>6.22</w:t>
-            </w:r>
-          </w:p>
-        </w:tc>
-        <w:tc>
-          <w:tcPr>
-            <w:tcW w:w="1133" w:type="pct"/>
+              <w:t>7.04</w:t>
+            </w:r>
+          </w:p>
+        </w:tc>
+        <w:tc>
+          <w:tcPr>
+            <w:tcW w:w="1121" w:type="pct"/>
             <w:tcBorders>
               <w:top w:val="single" w:sz="4" w:space="0" w:color="auto"/>
               <w:left w:val="single" w:sz="4" w:space="0" w:color="auto"/>
@@ -11019,40 +10945,7 @@
               <w:jc w:val="center"/>
               <w:textAlignment w:val="center"/>
               <w:rPr>
-                <w:rFonts w:ascii="宋体" w:hAnsi="宋体" w:hint="eastAsia"/>
-                <w:color w:val="000000"/>
-                <w:szCs w:val="21"/>
-              </w:rPr>
-            </w:pPr>
-            <w:r>
-              <w:rPr>
-                <w:rFonts w:ascii="宋体" w:hAnsi="宋体" w:hint="eastAsia"/>
-                <w:color w:val="000000"/>
-                <w:szCs w:val="21"/>
-              </w:rPr>
-              <w:t>7.04</w:t>
-            </w:r>
-          </w:p>
-        </w:tc>
-        <w:tc>
-          <w:tcPr>
-            <w:tcW w:w="1121" w:type="pct"/>
-            <w:tcBorders>
-              <w:top w:val="single" w:sz="4" w:space="0" w:color="auto"/>
-              <w:left w:val="single" w:sz="4" w:space="0" w:color="auto"/>
-              <w:bottom w:val="single" w:sz="4" w:space="0" w:color="auto"/>
-              <w:right w:val="single" w:sz="4" w:space="0" w:color="auto"/>
-            </w:tcBorders>
-            <w:vAlign w:val="center"/>
-            <w:hideMark/>
-          </w:tcPr>
-          <w:p>
-            <w:pPr>
-              <w:autoSpaceDN w:val="0"/>
-              <w:jc w:val="center"/>
-              <w:textAlignment w:val="center"/>
-              <w:rPr>
-                <w:rFonts w:ascii="宋体" w:hAnsi="宋体" w:hint="eastAsia"/>
+                <w:rFonts w:ascii="宋体" w:hAnsi="宋体"/>
                 <w:color w:val="000000"/>
                 <w:szCs w:val="21"/>
               </w:rPr>
@@ -11114,10 +11007,43 @@
               <w:jc w:val="center"/>
               <w:textAlignment w:val="center"/>
               <w:rPr>
+                <w:rFonts w:ascii="宋体" w:hAnsi="宋体"/>
+                <w:color w:val="000000"/>
+                <w:szCs w:val="21"/>
+              </w:rPr>
+            </w:pPr>
+            <w:r>
+              <w:rPr>
                 <w:rFonts w:ascii="宋体" w:hAnsi="宋体" w:hint="eastAsia"/>
                 <w:color w:val="000000"/>
                 <w:szCs w:val="21"/>
               </w:rPr>
+              <w:t>0.8</w:t>
+            </w:r>
+          </w:p>
+        </w:tc>
+        <w:tc>
+          <w:tcPr>
+            <w:tcW w:w="1122" w:type="pct"/>
+            <w:tcBorders>
+              <w:top w:val="single" w:sz="4" w:space="0" w:color="auto"/>
+              <w:left w:val="single" w:sz="4" w:space="0" w:color="auto"/>
+              <w:bottom w:val="single" w:sz="4" w:space="0" w:color="auto"/>
+              <w:right w:val="single" w:sz="4" w:space="0" w:color="auto"/>
+            </w:tcBorders>
+            <w:vAlign w:val="center"/>
+            <w:hideMark/>
+          </w:tcPr>
+          <w:p>
+            <w:pPr>
+              <w:autoSpaceDN w:val="0"/>
+              <w:jc w:val="center"/>
+              <w:textAlignment w:val="center"/>
+              <w:rPr>
+                <w:rFonts w:ascii="宋体" w:hAnsi="宋体"/>
+                <w:color w:val="000000"/>
+                <w:szCs w:val="21"/>
+              </w:rPr>
             </w:pPr>
             <w:r>
               <w:rPr>
@@ -11125,13 +11051,13 @@
                 <w:color w:val="000000"/>
                 <w:szCs w:val="21"/>
               </w:rPr>
-              <w:t>0.8</w:t>
-            </w:r>
-          </w:p>
-        </w:tc>
-        <w:tc>
-          <w:tcPr>
-            <w:tcW w:w="1122" w:type="pct"/>
+              <w:t>204.36</w:t>
+            </w:r>
+          </w:p>
+        </w:tc>
+        <w:tc>
+          <w:tcPr>
+            <w:tcW w:w="1133" w:type="pct"/>
             <w:tcBorders>
               <w:top w:val="single" w:sz="4" w:space="0" w:color="auto"/>
               <w:left w:val="single" w:sz="4" w:space="0" w:color="auto"/>
@@ -11147,24 +11073,24 @@
               <w:jc w:val="center"/>
               <w:textAlignment w:val="center"/>
               <w:rPr>
+                <w:rFonts w:ascii="宋体" w:hAnsi="宋体"/>
+                <w:color w:val="000000"/>
+                <w:szCs w:val="21"/>
+              </w:rPr>
+            </w:pPr>
+            <w:r>
+              <w:rPr>
                 <w:rFonts w:ascii="宋体" w:hAnsi="宋体" w:hint="eastAsia"/>
                 <w:color w:val="000000"/>
                 <w:szCs w:val="21"/>
               </w:rPr>
-            </w:pPr>
-            <w:r>
-              <w:rPr>
-                <w:rFonts w:ascii="宋体" w:hAnsi="宋体" w:hint="eastAsia"/>
-                <w:color w:val="000000"/>
-                <w:szCs w:val="21"/>
-              </w:rPr>
-              <w:t>204.36</w:t>
-            </w:r>
-          </w:p>
-        </w:tc>
-        <w:tc>
-          <w:tcPr>
-            <w:tcW w:w="1133" w:type="pct"/>
+              <w:t>108.28</w:t>
+            </w:r>
+          </w:p>
+        </w:tc>
+        <w:tc>
+          <w:tcPr>
+            <w:tcW w:w="1121" w:type="pct"/>
             <w:tcBorders>
               <w:top w:val="single" w:sz="4" w:space="0" w:color="auto"/>
               <w:left w:val="single" w:sz="4" w:space="0" w:color="auto"/>
@@ -11180,40 +11106,7 @@
               <w:jc w:val="center"/>
               <w:textAlignment w:val="center"/>
               <w:rPr>
-                <w:rFonts w:ascii="宋体" w:hAnsi="宋体" w:hint="eastAsia"/>
-                <w:color w:val="000000"/>
-                <w:szCs w:val="21"/>
-              </w:rPr>
-            </w:pPr>
-            <w:r>
-              <w:rPr>
-                <w:rFonts w:ascii="宋体" w:hAnsi="宋体" w:hint="eastAsia"/>
-                <w:color w:val="000000"/>
-                <w:szCs w:val="21"/>
-              </w:rPr>
-              <w:t>108.28</w:t>
-            </w:r>
-          </w:p>
-        </w:tc>
-        <w:tc>
-          <w:tcPr>
-            <w:tcW w:w="1121" w:type="pct"/>
-            <w:tcBorders>
-              <w:top w:val="single" w:sz="4" w:space="0" w:color="auto"/>
-              <w:left w:val="single" w:sz="4" w:space="0" w:color="auto"/>
-              <w:bottom w:val="single" w:sz="4" w:space="0" w:color="auto"/>
-              <w:right w:val="single" w:sz="4" w:space="0" w:color="auto"/>
-            </w:tcBorders>
-            <w:vAlign w:val="center"/>
-            <w:hideMark/>
-          </w:tcPr>
-          <w:p>
-            <w:pPr>
-              <w:autoSpaceDN w:val="0"/>
-              <w:jc w:val="center"/>
-              <w:textAlignment w:val="center"/>
-              <w:rPr>
-                <w:rFonts w:ascii="宋体" w:hAnsi="宋体" w:hint="eastAsia"/>
+                <w:rFonts w:ascii="宋体" w:hAnsi="宋体"/>
                 <w:color w:val="000000"/>
                 <w:szCs w:val="21"/>
               </w:rPr>
@@ -11252,10 +11145,43 @@
               <w:jc w:val="center"/>
               <w:textAlignment w:val="center"/>
               <w:rPr>
+                <w:rFonts w:ascii="宋体" w:hAnsi="宋体"/>
+                <w:color w:val="000000"/>
+                <w:szCs w:val="21"/>
+              </w:rPr>
+            </w:pPr>
+            <w:r>
+              <w:rPr>
                 <w:rFonts w:ascii="宋体" w:hAnsi="宋体" w:hint="eastAsia"/>
                 <w:color w:val="000000"/>
                 <w:szCs w:val="21"/>
               </w:rPr>
+              <w:t>500</w:t>
+            </w:r>
+          </w:p>
+        </w:tc>
+        <w:tc>
+          <w:tcPr>
+            <w:tcW w:w="812" w:type="pct"/>
+            <w:tcBorders>
+              <w:top w:val="single" w:sz="4" w:space="0" w:color="auto"/>
+              <w:left w:val="single" w:sz="4" w:space="0" w:color="auto"/>
+              <w:bottom w:val="single" w:sz="4" w:space="0" w:color="auto"/>
+              <w:right w:val="single" w:sz="4" w:space="0" w:color="auto"/>
+            </w:tcBorders>
+            <w:vAlign w:val="center"/>
+            <w:hideMark/>
+          </w:tcPr>
+          <w:p>
+            <w:pPr>
+              <w:autoSpaceDN w:val="0"/>
+              <w:jc w:val="center"/>
+              <w:textAlignment w:val="center"/>
+              <w:rPr>
+                <w:rFonts w:ascii="宋体" w:hAnsi="宋体"/>
+                <w:color w:val="000000"/>
+                <w:szCs w:val="21"/>
+              </w:rPr>
             </w:pPr>
             <w:r>
               <w:rPr>
@@ -11263,13 +11189,13 @@
                 <w:color w:val="000000"/>
                 <w:szCs w:val="21"/>
               </w:rPr>
-              <w:t>500</w:t>
-            </w:r>
-          </w:p>
-        </w:tc>
-        <w:tc>
-          <w:tcPr>
-            <w:tcW w:w="812" w:type="pct"/>
+              <w:t>0.5</w:t>
+            </w:r>
+          </w:p>
+        </w:tc>
+        <w:tc>
+          <w:tcPr>
+            <w:tcW w:w="1122" w:type="pct"/>
             <w:tcBorders>
               <w:top w:val="single" w:sz="4" w:space="0" w:color="auto"/>
               <w:left w:val="single" w:sz="4" w:space="0" w:color="auto"/>
@@ -11285,10 +11211,43 @@
               <w:jc w:val="center"/>
               <w:textAlignment w:val="center"/>
               <w:rPr>
+                <w:rFonts w:ascii="宋体" w:hAnsi="宋体"/>
+                <w:color w:val="000000"/>
+                <w:szCs w:val="21"/>
+              </w:rPr>
+            </w:pPr>
+            <w:r>
+              <w:rPr>
                 <w:rFonts w:ascii="宋体" w:hAnsi="宋体" w:hint="eastAsia"/>
                 <w:color w:val="000000"/>
                 <w:szCs w:val="21"/>
               </w:rPr>
+              <w:t>1.45</w:t>
+            </w:r>
+          </w:p>
+        </w:tc>
+        <w:tc>
+          <w:tcPr>
+            <w:tcW w:w="1133" w:type="pct"/>
+            <w:tcBorders>
+              <w:top w:val="single" w:sz="4" w:space="0" w:color="auto"/>
+              <w:left w:val="single" w:sz="4" w:space="0" w:color="auto"/>
+              <w:bottom w:val="single" w:sz="4" w:space="0" w:color="auto"/>
+              <w:right w:val="single" w:sz="4" w:space="0" w:color="auto"/>
+            </w:tcBorders>
+            <w:vAlign w:val="center"/>
+            <w:hideMark/>
+          </w:tcPr>
+          <w:p>
+            <w:pPr>
+              <w:autoSpaceDN w:val="0"/>
+              <w:jc w:val="center"/>
+              <w:textAlignment w:val="center"/>
+              <w:rPr>
+                <w:rFonts w:ascii="宋体" w:hAnsi="宋体"/>
+                <w:color w:val="000000"/>
+                <w:szCs w:val="21"/>
+              </w:rPr>
             </w:pPr>
             <w:r>
               <w:rPr>
@@ -11296,13 +11255,13 @@
                 <w:color w:val="000000"/>
                 <w:szCs w:val="21"/>
               </w:rPr>
-              <w:t>0.5</w:t>
-            </w:r>
-          </w:p>
-        </w:tc>
-        <w:tc>
-          <w:tcPr>
-            <w:tcW w:w="1122" w:type="pct"/>
+              <w:t>4.27</w:t>
+            </w:r>
+          </w:p>
+        </w:tc>
+        <w:tc>
+          <w:tcPr>
+            <w:tcW w:w="1121" w:type="pct"/>
             <w:tcBorders>
               <w:top w:val="single" w:sz="4" w:space="0" w:color="auto"/>
               <w:left w:val="single" w:sz="4" w:space="0" w:color="auto"/>
@@ -11318,73 +11277,7 @@
               <w:jc w:val="center"/>
               <w:textAlignment w:val="center"/>
               <w:rPr>
-                <w:rFonts w:ascii="宋体" w:hAnsi="宋体" w:hint="eastAsia"/>
-                <w:color w:val="000000"/>
-                <w:szCs w:val="21"/>
-              </w:rPr>
-            </w:pPr>
-            <w:r>
-              <w:rPr>
-                <w:rFonts w:ascii="宋体" w:hAnsi="宋体" w:hint="eastAsia"/>
-                <w:color w:val="000000"/>
-                <w:szCs w:val="21"/>
-              </w:rPr>
-              <w:t>1.45</w:t>
-            </w:r>
-          </w:p>
-        </w:tc>
-        <w:tc>
-          <w:tcPr>
-            <w:tcW w:w="1133" w:type="pct"/>
-            <w:tcBorders>
-              <w:top w:val="single" w:sz="4" w:space="0" w:color="auto"/>
-              <w:left w:val="single" w:sz="4" w:space="0" w:color="auto"/>
-              <w:bottom w:val="single" w:sz="4" w:space="0" w:color="auto"/>
-              <w:right w:val="single" w:sz="4" w:space="0" w:color="auto"/>
-            </w:tcBorders>
-            <w:vAlign w:val="center"/>
-            <w:hideMark/>
-          </w:tcPr>
-          <w:p>
-            <w:pPr>
-              <w:autoSpaceDN w:val="0"/>
-              <w:jc w:val="center"/>
-              <w:textAlignment w:val="center"/>
-              <w:rPr>
-                <w:rFonts w:ascii="宋体" w:hAnsi="宋体" w:hint="eastAsia"/>
-                <w:color w:val="000000"/>
-                <w:szCs w:val="21"/>
-              </w:rPr>
-            </w:pPr>
-            <w:r>
-              <w:rPr>
-                <w:rFonts w:ascii="宋体" w:hAnsi="宋体" w:hint="eastAsia"/>
-                <w:color w:val="000000"/>
-                <w:szCs w:val="21"/>
-              </w:rPr>
-              <w:t>4.27</w:t>
-            </w:r>
-          </w:p>
-        </w:tc>
-        <w:tc>
-          <w:tcPr>
-            <w:tcW w:w="1121" w:type="pct"/>
-            <w:tcBorders>
-              <w:top w:val="single" w:sz="4" w:space="0" w:color="auto"/>
-              <w:left w:val="single" w:sz="4" w:space="0" w:color="auto"/>
-              <w:bottom w:val="single" w:sz="4" w:space="0" w:color="auto"/>
-              <w:right w:val="single" w:sz="4" w:space="0" w:color="auto"/>
-            </w:tcBorders>
-            <w:vAlign w:val="center"/>
-            <w:hideMark/>
-          </w:tcPr>
-          <w:p>
-            <w:pPr>
-              <w:autoSpaceDN w:val="0"/>
-              <w:jc w:val="center"/>
-              <w:textAlignment w:val="center"/>
-              <w:rPr>
-                <w:rFonts w:ascii="宋体" w:hAnsi="宋体" w:hint="eastAsia"/>
+                <w:rFonts w:ascii="宋体" w:hAnsi="宋体"/>
                 <w:color w:val="000000"/>
                 <w:szCs w:val="21"/>
               </w:rPr>
@@ -11446,10 +11339,43 @@
               <w:jc w:val="center"/>
               <w:textAlignment w:val="center"/>
               <w:rPr>
+                <w:rFonts w:ascii="宋体" w:hAnsi="宋体"/>
+                <w:color w:val="000000"/>
+                <w:szCs w:val="21"/>
+              </w:rPr>
+            </w:pPr>
+            <w:r>
+              <w:rPr>
                 <w:rFonts w:ascii="宋体" w:hAnsi="宋体" w:hint="eastAsia"/>
                 <w:color w:val="000000"/>
                 <w:szCs w:val="21"/>
               </w:rPr>
+              <w:t>0.6</w:t>
+            </w:r>
+          </w:p>
+        </w:tc>
+        <w:tc>
+          <w:tcPr>
+            <w:tcW w:w="1122" w:type="pct"/>
+            <w:tcBorders>
+              <w:top w:val="single" w:sz="4" w:space="0" w:color="auto"/>
+              <w:left w:val="single" w:sz="4" w:space="0" w:color="auto"/>
+              <w:bottom w:val="single" w:sz="4" w:space="0" w:color="auto"/>
+              <w:right w:val="single" w:sz="4" w:space="0" w:color="auto"/>
+            </w:tcBorders>
+            <w:vAlign w:val="center"/>
+            <w:hideMark/>
+          </w:tcPr>
+          <w:p>
+            <w:pPr>
+              <w:autoSpaceDN w:val="0"/>
+              <w:jc w:val="center"/>
+              <w:textAlignment w:val="center"/>
+              <w:rPr>
+                <w:rFonts w:ascii="宋体" w:hAnsi="宋体"/>
+                <w:color w:val="000000"/>
+                <w:szCs w:val="21"/>
+              </w:rPr>
             </w:pPr>
             <w:r>
               <w:rPr>
@@ -11457,13 +11383,13 @@
                 <w:color w:val="000000"/>
                 <w:szCs w:val="21"/>
               </w:rPr>
-              <w:t>0.6</w:t>
-            </w:r>
-          </w:p>
-        </w:tc>
-        <w:tc>
-          <w:tcPr>
-            <w:tcW w:w="1122" w:type="pct"/>
+              <w:t>20.75</w:t>
+            </w:r>
+          </w:p>
+        </w:tc>
+        <w:tc>
+          <w:tcPr>
+            <w:tcW w:w="1133" w:type="pct"/>
             <w:tcBorders>
               <w:top w:val="single" w:sz="4" w:space="0" w:color="auto"/>
               <w:left w:val="single" w:sz="4" w:space="0" w:color="auto"/>
@@ -11479,24 +11405,24 @@
               <w:jc w:val="center"/>
               <w:textAlignment w:val="center"/>
               <w:rPr>
+                <w:rFonts w:ascii="宋体" w:hAnsi="宋体"/>
+                <w:color w:val="000000"/>
+                <w:szCs w:val="21"/>
+              </w:rPr>
+            </w:pPr>
+            <w:r>
+              <w:rPr>
                 <w:rFonts w:ascii="宋体" w:hAnsi="宋体" w:hint="eastAsia"/>
                 <w:color w:val="000000"/>
                 <w:szCs w:val="21"/>
               </w:rPr>
-            </w:pPr>
-            <w:r>
-              <w:rPr>
-                <w:rFonts w:ascii="宋体" w:hAnsi="宋体" w:hint="eastAsia"/>
-                <w:color w:val="000000"/>
-                <w:szCs w:val="21"/>
-              </w:rPr>
-              <w:t>20.75</w:t>
-            </w:r>
-          </w:p>
-        </w:tc>
-        <w:tc>
-          <w:tcPr>
-            <w:tcW w:w="1133" w:type="pct"/>
+              <w:t>37.12</w:t>
+            </w:r>
+          </w:p>
+        </w:tc>
+        <w:tc>
+          <w:tcPr>
+            <w:tcW w:w="1121" w:type="pct"/>
             <w:tcBorders>
               <w:top w:val="single" w:sz="4" w:space="0" w:color="auto"/>
               <w:left w:val="single" w:sz="4" w:space="0" w:color="auto"/>
@@ -11512,40 +11438,7 @@
               <w:jc w:val="center"/>
               <w:textAlignment w:val="center"/>
               <w:rPr>
-                <w:rFonts w:ascii="宋体" w:hAnsi="宋体" w:hint="eastAsia"/>
-                <w:color w:val="000000"/>
-                <w:szCs w:val="21"/>
-              </w:rPr>
-            </w:pPr>
-            <w:r>
-              <w:rPr>
-                <w:rFonts w:ascii="宋体" w:hAnsi="宋体" w:hint="eastAsia"/>
-                <w:color w:val="000000"/>
-                <w:szCs w:val="21"/>
-              </w:rPr>
-              <w:t>37.12</w:t>
-            </w:r>
-          </w:p>
-        </w:tc>
-        <w:tc>
-          <w:tcPr>
-            <w:tcW w:w="1121" w:type="pct"/>
-            <w:tcBorders>
-              <w:top w:val="single" w:sz="4" w:space="0" w:color="auto"/>
-              <w:left w:val="single" w:sz="4" w:space="0" w:color="auto"/>
-              <w:bottom w:val="single" w:sz="4" w:space="0" w:color="auto"/>
-              <w:right w:val="single" w:sz="4" w:space="0" w:color="auto"/>
-            </w:tcBorders>
-            <w:vAlign w:val="center"/>
-            <w:hideMark/>
-          </w:tcPr>
-          <w:p>
-            <w:pPr>
-              <w:autoSpaceDN w:val="0"/>
-              <w:jc w:val="center"/>
-              <w:textAlignment w:val="center"/>
-              <w:rPr>
-                <w:rFonts w:ascii="宋体" w:hAnsi="宋体" w:hint="eastAsia"/>
+                <w:rFonts w:ascii="宋体" w:hAnsi="宋体"/>
                 <w:color w:val="000000"/>
                 <w:szCs w:val="21"/>
               </w:rPr>
@@ -11607,10 +11500,43 @@
               <w:jc w:val="center"/>
               <w:textAlignment w:val="center"/>
               <w:rPr>
+                <w:rFonts w:ascii="宋体" w:hAnsi="宋体"/>
+                <w:color w:val="000000"/>
+                <w:szCs w:val="21"/>
+              </w:rPr>
+            </w:pPr>
+            <w:r>
+              <w:rPr>
                 <w:rFonts w:ascii="宋体" w:hAnsi="宋体" w:hint="eastAsia"/>
                 <w:color w:val="000000"/>
                 <w:szCs w:val="21"/>
               </w:rPr>
+              <w:t>0.7</w:t>
+            </w:r>
+          </w:p>
+        </w:tc>
+        <w:tc>
+          <w:tcPr>
+            <w:tcW w:w="1122" w:type="pct"/>
+            <w:tcBorders>
+              <w:top w:val="single" w:sz="4" w:space="0" w:color="auto"/>
+              <w:left w:val="single" w:sz="4" w:space="0" w:color="auto"/>
+              <w:bottom w:val="single" w:sz="4" w:space="0" w:color="auto"/>
+              <w:right w:val="single" w:sz="4" w:space="0" w:color="auto"/>
+            </w:tcBorders>
+            <w:vAlign w:val="center"/>
+            <w:hideMark/>
+          </w:tcPr>
+          <w:p>
+            <w:pPr>
+              <w:autoSpaceDN w:val="0"/>
+              <w:jc w:val="center"/>
+              <w:textAlignment w:val="center"/>
+              <w:rPr>
+                <w:rFonts w:ascii="宋体" w:hAnsi="宋体"/>
+                <w:color w:val="000000"/>
+                <w:szCs w:val="21"/>
+              </w:rPr>
             </w:pPr>
             <w:r>
               <w:rPr>
@@ -11618,13 +11544,13 @@
                 <w:color w:val="000000"/>
                 <w:szCs w:val="21"/>
               </w:rPr>
-              <w:t>0.7</w:t>
-            </w:r>
-          </w:p>
-        </w:tc>
-        <w:tc>
-          <w:tcPr>
-            <w:tcW w:w="1122" w:type="pct"/>
+              <w:t>798.24</w:t>
+            </w:r>
+          </w:p>
+        </w:tc>
+        <w:tc>
+          <w:tcPr>
+            <w:tcW w:w="1133" w:type="pct"/>
             <w:tcBorders>
               <w:top w:val="single" w:sz="4" w:space="0" w:color="auto"/>
               <w:left w:val="single" w:sz="4" w:space="0" w:color="auto"/>
@@ -11640,24 +11566,24 @@
               <w:jc w:val="center"/>
               <w:textAlignment w:val="center"/>
               <w:rPr>
+                <w:rFonts w:ascii="宋体" w:hAnsi="宋体"/>
+                <w:color w:val="000000"/>
+                <w:szCs w:val="21"/>
+              </w:rPr>
+            </w:pPr>
+            <w:r>
+              <w:rPr>
                 <w:rFonts w:ascii="宋体" w:hAnsi="宋体" w:hint="eastAsia"/>
                 <w:color w:val="000000"/>
                 <w:szCs w:val="21"/>
               </w:rPr>
-            </w:pPr>
-            <w:r>
-              <w:rPr>
-                <w:rFonts w:ascii="宋体" w:hAnsi="宋体" w:hint="eastAsia"/>
-                <w:color w:val="000000"/>
-                <w:szCs w:val="21"/>
-              </w:rPr>
-              <w:t>798.24</w:t>
-            </w:r>
-          </w:p>
-        </w:tc>
-        <w:tc>
-          <w:tcPr>
-            <w:tcW w:w="1133" w:type="pct"/>
+              <w:t>784.54</w:t>
+            </w:r>
+          </w:p>
+        </w:tc>
+        <w:tc>
+          <w:tcPr>
+            <w:tcW w:w="1121" w:type="pct"/>
             <w:tcBorders>
               <w:top w:val="single" w:sz="4" w:space="0" w:color="auto"/>
               <w:left w:val="single" w:sz="4" w:space="0" w:color="auto"/>
@@ -11673,40 +11599,7 @@
               <w:jc w:val="center"/>
               <w:textAlignment w:val="center"/>
               <w:rPr>
-                <w:rFonts w:ascii="宋体" w:hAnsi="宋体" w:hint="eastAsia"/>
-                <w:color w:val="000000"/>
-                <w:szCs w:val="21"/>
-              </w:rPr>
-            </w:pPr>
-            <w:r>
-              <w:rPr>
-                <w:rFonts w:ascii="宋体" w:hAnsi="宋体" w:hint="eastAsia"/>
-                <w:color w:val="000000"/>
-                <w:szCs w:val="21"/>
-              </w:rPr>
-              <w:t>784.54</w:t>
-            </w:r>
-          </w:p>
-        </w:tc>
-        <w:tc>
-          <w:tcPr>
-            <w:tcW w:w="1121" w:type="pct"/>
-            <w:tcBorders>
-              <w:top w:val="single" w:sz="4" w:space="0" w:color="auto"/>
-              <w:left w:val="single" w:sz="4" w:space="0" w:color="auto"/>
-              <w:bottom w:val="single" w:sz="4" w:space="0" w:color="auto"/>
-              <w:right w:val="single" w:sz="4" w:space="0" w:color="auto"/>
-            </w:tcBorders>
-            <w:vAlign w:val="center"/>
-            <w:hideMark/>
-          </w:tcPr>
-          <w:p>
-            <w:pPr>
-              <w:autoSpaceDN w:val="0"/>
-              <w:jc w:val="center"/>
-              <w:textAlignment w:val="center"/>
-              <w:rPr>
-                <w:rFonts w:ascii="宋体" w:hAnsi="宋体" w:hint="eastAsia"/>
+                <w:rFonts w:ascii="宋体" w:hAnsi="宋体"/>
                 <w:color w:val="000000"/>
                 <w:szCs w:val="21"/>
               </w:rPr>
@@ -11872,9 +11765,6 @@
       <w:pPr>
         <w:spacing w:line="400" w:lineRule="exact"/>
         <w:jc w:val="center"/>
-        <w:rPr>
-          <w:rFonts w:hint="eastAsia"/>
-        </w:rPr>
       </w:pPr>
       <w:r>
         <w:rPr>
@@ -11926,16 +11816,6 @@
         <w:gridCol w:w="1521"/>
         <w:gridCol w:w="1402"/>
         <w:gridCol w:w="1312"/>
-        <w:tblGridChange w:id="1">
-          <w:tblGrid>
-            <w:gridCol w:w="1565"/>
-            <w:gridCol w:w="1064"/>
-            <w:gridCol w:w="1432"/>
-            <w:gridCol w:w="1521"/>
-            <w:gridCol w:w="1402"/>
-            <w:gridCol w:w="1312"/>
-          </w:tblGrid>
-        </w:tblGridChange>
       </w:tblGrid>
       <w:tr>
         <w:trPr>
@@ -14888,7 +14768,6 @@
         <w:spacing w:line="400" w:lineRule="exact"/>
         <w:jc w:val="center"/>
         <w:rPr>
-          <w:rFonts w:hint="eastAsia"/>
           <w:szCs w:val="21"/>
         </w:rPr>
       </w:pPr>
@@ -17118,9 +16997,6 @@
     <w:p>
       <w:pPr>
         <w:ind w:firstLine="420"/>
-        <w:rPr>
-          <w:rFonts w:hint="eastAsia"/>
-        </w:rPr>
       </w:pPr>
       <w:r>
         <w:rPr>
@@ -20290,9 +20166,6 @@
     <w:p>
       <w:pPr>
         <w:ind w:firstLine="420"/>
-        <w:rPr>
-          <w:rFonts w:hint="eastAsia"/>
-        </w:rPr>
       </w:pPr>
       <w:r>
         <w:rPr>
@@ -20733,8 +20606,6 @@
         </w:rPr>
         <w:t>与展望</w:t>
       </w:r>
-      <w:bookmarkStart w:id="2" w:name="_GoBack"/>
-      <w:bookmarkEnd w:id="2"/>
     </w:p>
     <w:p>
       <w:pPr>
@@ -20858,10 +20729,7 @@
       </w:r>
       <w:proofErr w:type="spellEnd"/>
       <w:r>
-        <w:t xml:space="preserve"> 1955</w:t>
-      </w:r>
-      <w:r>
-        <w:t>)</w:t>
+        <w:t xml:space="preserve"> 1955)</w:t>
       </w:r>
       <w:r>
         <w:rPr>
@@ -20909,104 +20777,6 @@
           <w:rFonts w:hint="eastAsia"/>
         </w:rPr>
         <w:t>种颜色进行着色。</w:t>
-      </w:r>
-    </w:p>
-    <w:p>
-      <w:pPr>
-        <w:ind w:firstLine="420"/>
-        <w:rPr>
-          <w:rFonts w:hint="eastAsia"/>
-        </w:rPr>
-      </w:pPr>
-      <w:r>
-        <w:rPr>
-          <w:rFonts w:hint="eastAsia"/>
-        </w:rPr>
-        <w:t>显然，任意一个不包含三角形的图的</w:t>
-      </w:r>
-      <w:proofErr w:type="gramStart"/>
-      <w:r>
-        <w:rPr>
-          <w:rFonts w:hint="eastAsia"/>
-        </w:rPr>
-        <w:t>最大团</w:t>
-      </w:r>
-      <w:proofErr w:type="gramEnd"/>
-      <w:r>
-        <w:rPr>
-          <w:rFonts w:hint="eastAsia"/>
-        </w:rPr>
-        <w:t>不可能大于</w:t>
-      </w:r>
-      <w:r>
-        <w:t>2</w:t>
-      </w:r>
-      <w:r>
-        <w:rPr>
-          <w:rFonts w:hint="eastAsia"/>
-        </w:rPr>
-        <w:t>。但是该图的染色数可以远大于</w:t>
-      </w:r>
-      <w:proofErr w:type="gramStart"/>
-      <w:r>
-        <w:rPr>
-          <w:rFonts w:hint="eastAsia"/>
-        </w:rPr>
-        <w:t>最大团</w:t>
-      </w:r>
-      <w:proofErr w:type="gramEnd"/>
-      <w:r>
-        <w:rPr>
-          <w:rFonts w:hint="eastAsia"/>
-        </w:rPr>
-        <w:t>的大小。图</w:t>
-      </w:r>
-      <w:r>
-        <w:t>6</w:t>
-      </w:r>
-      <w:r>
-        <w:t>-</w:t>
-      </w:r>
-      <w:r>
-        <w:t>1</w:t>
-      </w:r>
-      <w:r>
-        <w:rPr>
-          <w:rFonts w:hint="eastAsia"/>
-        </w:rPr>
-        <w:t>显示了不包含三角的图，其染色数分别为</w:t>
-      </w:r>
-      <w:r>
-        <w:t>2,3,4</w:t>
-      </w:r>
-      <w:r>
-        <w:rPr>
-          <w:rFonts w:hint="eastAsia"/>
-        </w:rPr>
-        <w:t>，它们的</w:t>
-      </w:r>
-      <w:proofErr w:type="gramStart"/>
-      <w:r>
-        <w:rPr>
-          <w:rFonts w:hint="eastAsia"/>
-        </w:rPr>
-        <w:t>最大团</w:t>
-      </w:r>
-      <w:proofErr w:type="gramEnd"/>
-      <w:r>
-        <w:rPr>
-          <w:rFonts w:hint="eastAsia"/>
-        </w:rPr>
-        <w:t>的大小均为</w:t>
-      </w:r>
-      <w:r>
-        <w:t>2</w:t>
-      </w:r>
-      <w:r>
-        <w:rPr>
-          <w:rFonts w:hint="eastAsia"/>
-        </w:rPr>
-        <w:t>。</w:t>
       </w:r>
     </w:p>
     <w:p>
@@ -21014,6 +20784,104 @@
         <w:ind w:firstLine="420"/>
       </w:pPr>
       <w:r>
+        <w:rPr>
+          <w:rFonts w:hint="eastAsia"/>
+        </w:rPr>
+        <w:t>显然，任意一个不包含三角形的图的</w:t>
+      </w:r>
+      <w:proofErr w:type="gramStart"/>
+      <w:r>
+        <w:rPr>
+          <w:rFonts w:hint="eastAsia"/>
+        </w:rPr>
+        <w:t>最大团</w:t>
+      </w:r>
+      <w:proofErr w:type="gramEnd"/>
+      <w:r>
+        <w:rPr>
+          <w:rFonts w:hint="eastAsia"/>
+        </w:rPr>
+        <w:t>不可能大于</w:t>
+      </w:r>
+      <w:r>
+        <w:t>2</w:t>
+      </w:r>
+      <w:r>
+        <w:rPr>
+          <w:rFonts w:hint="eastAsia"/>
+        </w:rPr>
+        <w:t>。但是该图的染色数可以远大于</w:t>
+      </w:r>
+      <w:proofErr w:type="gramStart"/>
+      <w:r>
+        <w:rPr>
+          <w:rFonts w:hint="eastAsia"/>
+        </w:rPr>
+        <w:t>最大团</w:t>
+      </w:r>
+      <w:proofErr w:type="gramEnd"/>
+      <w:r>
+        <w:rPr>
+          <w:rFonts w:hint="eastAsia"/>
+        </w:rPr>
+        <w:t>的大小。图</w:t>
+      </w:r>
+      <w:r>
+        <w:t>6</w:t>
+      </w:r>
+      <w:r>
+        <w:t>-</w:t>
+      </w:r>
+      <w:r>
+        <w:t>1</w:t>
+      </w:r>
+      <w:r>
+        <w:rPr>
+          <w:rFonts w:hint="eastAsia"/>
+        </w:rPr>
+        <w:t>显示了不包含三角的图，其染色数分别为</w:t>
+      </w:r>
+      <w:r>
+        <w:t>2,3,4</w:t>
+      </w:r>
+      <w:r>
+        <w:rPr>
+          <w:rFonts w:hint="eastAsia"/>
+        </w:rPr>
+        <w:t>，它们的</w:t>
+      </w:r>
+      <w:proofErr w:type="gramStart"/>
+      <w:r>
+        <w:rPr>
+          <w:rFonts w:hint="eastAsia"/>
+        </w:rPr>
+        <w:t>最大团</w:t>
+      </w:r>
+      <w:proofErr w:type="gramEnd"/>
+      <w:r>
+        <w:rPr>
+          <w:rFonts w:hint="eastAsia"/>
+        </w:rPr>
+        <w:t>的大小均为</w:t>
+      </w:r>
+      <w:r>
+        <w:t>2</w:t>
+      </w:r>
+      <w:r>
+        <w:rPr>
+          <w:rFonts w:hint="eastAsia"/>
+        </w:rPr>
+        <w:t>。</w:t>
+      </w:r>
+    </w:p>
+    <w:p>
+      <w:pPr>
+        <w:ind w:firstLine="420"/>
+      </w:pPr>
+      <w:r>
+        <w:rPr>
+          <w:noProof/>
+        </w:rPr>
         <w:drawing>
           <wp:inline distT="0" distB="0" distL="0" distR="0">
             <wp:extent cx="4609552" cy="1457092"/>
@@ -21190,9 +21058,6 @@
     <w:p>
       <w:pPr>
         <w:ind w:firstLine="420"/>
-        <w:rPr>
-          <w:rFonts w:hint="eastAsia"/>
-        </w:rPr>
       </w:pPr>
       <w:r>
         <w:rPr>
@@ -21220,6 +21085,7 @@
         </w:rPr>
         <w:t>的一部分关键步骤转换为其他问题，再使用其他问题的算法进行计算，也是算法常用的该进途径。例如本文提到的</w:t>
       </w:r>
+      <w:proofErr w:type="spellStart"/>
       <w:r>
         <w:rPr>
           <w:rFonts w:hint="eastAsia"/>
@@ -21229,6 +21095,7 @@
       <w:r>
         <w:t>Clique</w:t>
       </w:r>
+      <w:proofErr w:type="spellEnd"/>
       <w:r>
         <w:rPr>
           <w:rFonts w:hint="eastAsia"/>
@@ -21292,6 +21159,210 @@
           <w:rFonts w:hint="eastAsia"/>
         </w:rPr>
         <w:t>，并取得了相当可观的性能提升。</w:t>
+      </w:r>
+    </w:p>
+    <w:p>
+      <w:pPr>
+        <w:pStyle w:val="2"/>
+        <w:numPr>
+          <w:ilvl w:val="0"/>
+          <w:numId w:val="1"/>
+        </w:numPr>
+      </w:pPr>
+      <w:r>
+        <w:rPr>
+          <w:rFonts w:hint="eastAsia"/>
+        </w:rPr>
+        <w:lastRenderedPageBreak/>
+        <w:t>参考文献</w:t>
+      </w:r>
+    </w:p>
+    <w:p>
+      <w:pPr>
+        <w:ind w:left="420" w:hanging="420"/>
+      </w:pPr>
+      <w:r>
+        <w:t>[1]</w:t>
+      </w:r>
+      <w:r>
+        <w:tab/>
+      </w:r>
+      <w:proofErr w:type="spellStart"/>
+      <w:r>
+        <w:t>Balas</w:t>
+      </w:r>
+      <w:proofErr w:type="spellEnd"/>
+      <w:r>
+        <w:t xml:space="preserve"> E, Yu CS, Finding a maximum clique in an arbitrary graph. SIAM J </w:t>
+      </w:r>
+      <w:proofErr w:type="spellStart"/>
+      <w:r>
+        <w:t>Comput</w:t>
+      </w:r>
+      <w:proofErr w:type="spellEnd"/>
+      <w:r>
+        <w:t xml:space="preserve"> 15(4), 1986:1054–1068.</w:t>
+      </w:r>
+    </w:p>
+    <w:p>
+      <w:pPr>
+        <w:ind w:left="420" w:hanging="420"/>
+      </w:pPr>
+      <w:r>
+        <w:t>[2]</w:t>
+      </w:r>
+      <w:r>
+        <w:tab/>
+      </w:r>
+      <w:r>
+        <w:t xml:space="preserve">Tomita E, Seki T, An efficient branch-and-bound algorithm for finding a maximum clique. In: Proceedings of the 4th international conference on discrete mathematics </w:t>
+      </w:r>
+      <w:proofErr w:type="spellStart"/>
+      <w:r>
+        <w:t>andtheoretical</w:t>
+      </w:r>
+      <w:proofErr w:type="spellEnd"/>
+      <w:r>
+        <w:t xml:space="preserve"> computer science, </w:t>
+      </w:r>
+      <w:proofErr w:type="gramStart"/>
+      <w:r>
+        <w:t>DMTCS ’</w:t>
+      </w:r>
+      <w:proofErr w:type="gramEnd"/>
+      <w:r>
+        <w:t xml:space="preserve"> 03. Springer-</w:t>
+      </w:r>
+      <w:proofErr w:type="spellStart"/>
+      <w:r>
+        <w:t>Verlag</w:t>
+      </w:r>
+      <w:proofErr w:type="spellEnd"/>
+      <w:r>
+        <w:t>, Berlin, Heidelberg, 2003:278–289.</w:t>
+      </w:r>
+    </w:p>
+    <w:p>
+      <w:pPr>
+        <w:ind w:left="420" w:hanging="420"/>
+      </w:pPr>
+      <w:r>
+        <w:t>[3]</w:t>
+      </w:r>
+      <w:r>
+        <w:tab/>
+      </w:r>
+      <w:r>
+        <w:t xml:space="preserve">Tomita E, </w:t>
+      </w:r>
+      <w:proofErr w:type="spellStart"/>
+      <w:r>
+        <w:t>Sutani</w:t>
+      </w:r>
+      <w:proofErr w:type="spellEnd"/>
+      <w:r>
+        <w:t xml:space="preserve"> Y, Higashi T, Takahashi S, </w:t>
+      </w:r>
+      <w:proofErr w:type="spellStart"/>
+      <w:r>
+        <w:t>Wakatsuki</w:t>
+      </w:r>
+      <w:proofErr w:type="spellEnd"/>
+      <w:r>
+        <w:t xml:space="preserve"> M, A simple and faster branch-and-bound algorithm for finding a maximum clique. In: Proceedings of the 4th international conference on algorithms and computation, WALCOM’10. Springer-</w:t>
+      </w:r>
+      <w:proofErr w:type="spellStart"/>
+      <w:r>
+        <w:t>Verlag</w:t>
+      </w:r>
+      <w:proofErr w:type="gramStart"/>
+      <w:r>
+        <w:t>,Berlin</w:t>
+      </w:r>
+      <w:proofErr w:type="spellEnd"/>
+      <w:proofErr w:type="gramEnd"/>
+      <w:r>
+        <w:t>, Heidelberg, 2010:191–203.</w:t>
+      </w:r>
+    </w:p>
+    <w:p>
+      <w:pPr>
+        <w:ind w:left="420" w:hanging="420"/>
+        <w:rPr>
+          <w:rFonts w:hint="eastAsia"/>
+        </w:rPr>
+      </w:pPr>
+      <w:r>
+        <w:t>[4]</w:t>
+      </w:r>
+      <w:r>
+        <w:tab/>
+      </w:r>
+      <w:proofErr w:type="spellStart"/>
+      <w:r>
+        <w:t>Etsuji</w:t>
+      </w:r>
+      <w:proofErr w:type="spellEnd"/>
+      <w:r>
+        <w:t xml:space="preserve"> Tomita, Tatsuya </w:t>
+      </w:r>
+      <w:proofErr w:type="spellStart"/>
+      <w:r>
+        <w:t>Ak</w:t>
+      </w:r>
+      <w:bookmarkStart w:id="0" w:name="_GoBack"/>
+      <w:bookmarkEnd w:id="0"/>
+      <w:r>
+        <w:t>utsu</w:t>
+      </w:r>
+      <w:proofErr w:type="spellEnd"/>
+      <w:r>
+        <w:t xml:space="preserve">, Tsutomu Matsunaga, Efficient Algorithms for Finding Maximum and Maximal Cliques: Effective Tools for Bioinformatics in “Biomedical Engineering, Trends in Electronics, Communications and </w:t>
+      </w:r>
+      <w:proofErr w:type="spellStart"/>
+      <w:r>
+        <w:t>Software,”Anthony</w:t>
+      </w:r>
+      <w:proofErr w:type="spellEnd"/>
+      <w:r>
+        <w:t xml:space="preserve"> </w:t>
+      </w:r>
+      <w:proofErr w:type="spellStart"/>
+      <w:r>
+        <w:t>N.Laskovski</w:t>
+      </w:r>
+      <w:proofErr w:type="spellEnd"/>
+      <w:r>
+        <w:t xml:space="preserve"> (Ed.), </w:t>
+      </w:r>
+      <w:proofErr w:type="spellStart"/>
+      <w:r>
+        <w:t>In</w:t>
+      </w:r>
+      <w:r>
+        <w:rPr>
+          <w:rFonts w:hint="eastAsia"/>
+        </w:rPr>
+        <w:t>Tech</w:t>
+      </w:r>
+      <w:proofErr w:type="spellEnd"/>
+      <w:r>
+        <w:rPr>
+          <w:rFonts w:hint="eastAsia"/>
+        </w:rPr>
+        <w:t>, 2011</w:t>
+      </w:r>
+      <w:r>
+        <w:rPr>
+          <w:rFonts w:hint="eastAsia"/>
+        </w:rPr>
+        <w:t>：</w:t>
+      </w:r>
+      <w:r>
+        <w:rPr>
+          <w:rFonts w:hint="eastAsia"/>
+        </w:rPr>
+        <w:t>625-640</w:t>
       </w:r>
     </w:p>
     <w:sectPr>
@@ -21889,6 +21960,7 @@
   <w:style w:type="character" w:default="1" w:styleId="a0">
     <w:name w:val="Default Paragraph Font"/>
     <w:uiPriority w:val="1"/>
+    <w:semiHidden/>
     <w:unhideWhenUsed/>
   </w:style>
   <w:style w:type="table" w:default="1" w:styleId="a1">

--- a/算法论文.docx
+++ b/算法论文.docx
@@ -368,6 +368,18 @@
           <w:rPr>
             <w:rFonts w:ascii="Cambria Math" w:hAnsi="Cambria Math"/>
           </w:rPr>
+          <m:t xml:space="preserve"> </m:t>
+        </m:r>
+        <m:r>
+          <w:rPr>
+            <w:rFonts w:ascii="Cambria Math" w:hAnsi="Cambria Math" w:hint="eastAsia"/>
+          </w:rPr>
+          <m:t>\</m:t>
+        </m:r>
+        <m:r>
+          <w:rPr>
+            <w:rFonts w:ascii="Cambria Math" w:hAnsi="Cambria Math"/>
+          </w:rPr>
           <m:t xml:space="preserve"> E}</m:t>
         </m:r>
       </m:oMath>
@@ -392,7 +404,19 @@
         <w:rPr>
           <w:rFonts w:hint="eastAsia"/>
         </w:rPr>
-        <w:t>极大团——图的一个团，该团不能通过添加图的顶点而扩大</w:t>
+        <w:t>极大团——图的一个团，该团不能通过添加顶点而</w:t>
+      </w:r>
+      <w:r>
+        <w:rPr>
+          <w:rFonts w:hint="eastAsia"/>
+        </w:rPr>
+        <w:t>进一步</w:t>
+      </w:r>
+      <w:r>
+        <w:rPr>
+          <w:rFonts w:hint="eastAsia"/>
+        </w:rPr>
+        <w:t>扩大</w:t>
       </w:r>
       <w:r>
         <w:rPr>
@@ -473,7 +497,16 @@
           <w:rPr>
             <w:rFonts w:ascii="Cambria Math" w:hAnsi="Cambria Math"/>
           </w:rPr>
-          <m:t>, j ∈C</m:t>
+          <m:t>, j ∈</m:t>
+        </m:r>
+        <m:r>
+          <m:rPr>
+            <m:sty m:val="p"/>
+          </m:rPr>
+          <w:rPr>
+            <w:rFonts w:ascii="Cambria Math" w:hAnsi="Cambria Math" w:hint="eastAsia"/>
+          </w:rPr>
+          <m:t>S</m:t>
         </m:r>
         <m:r>
           <m:rPr>
@@ -530,10 +563,10 @@
               <v:path o:extrusionok="f" gradientshapeok="t" o:connecttype="rect"/>
               <o:lock v:ext="edit" aspectratio="t"/>
             </v:shapetype>
-            <v:shape id="_x0000_i1025" type="#_x0000_t75" style="width:9.95pt;height:12.3pt" o:ole="">
+            <v:shape id="_x0000_i1025" type="#_x0000_t75" style="width:9.7pt;height:12.45pt" o:ole="">
               <v:imagedata r:id="rId5" o:title=""/>
             </v:shape>
-            <o:OLEObject Type="Embed" ProgID="Equation.3" ShapeID="_x0000_i1025" DrawAspect="Content" ObjectID="_1449904844" r:id="rId6"/>
+            <o:OLEObject Type="Embed" ProgID="Equation.3" ShapeID="_x0000_i1025" DrawAspect="Content" ObjectID="_1450203006" r:id="rId6"/>
           </w:object>
         </m:r>
         <m:r>
@@ -561,7 +594,13 @@
         <w:rPr>
           <w:rFonts w:hint="eastAsia"/>
         </w:rPr>
-        <w:t>是其补图的最大独立集。</w:t>
+        <w:t>是其补图</w:t>
+      </w:r>
+      <w:r>
+        <w:rPr>
+          <w:rFonts w:hint="eastAsia"/>
+        </w:rPr>
+        <w:t>的最大独立集。</w:t>
       </w:r>
     </w:p>
     <w:p>
@@ -666,7 +705,13 @@
         <w:rPr>
           <w:rFonts w:hint="eastAsia"/>
         </w:rPr>
-        <w:t>分支限界算法是求解</w:t>
+        <w:t>分</w:t>
+      </w:r>
+      <w:r>
+        <w:rPr>
+          <w:rFonts w:hint="eastAsia"/>
+        </w:rPr>
+        <w:t>支限界算法是求解</w:t>
       </w:r>
       <w:proofErr w:type="gramStart"/>
       <w:r>
@@ -680,7 +725,67 @@
         <w:rPr>
           <w:rFonts w:hint="eastAsia"/>
         </w:rPr>
-        <w:t>最常用的算法。算法步骤一般分为分支部分与限界部分，其中分支部分选择候选顶点集中的一个顶点进行分支，将该顶点添加到当前团中，在新的节点（新的递归过程）中，候选集被更新为原候选集中与该顶点邻接的所有顶点，因此候选集中所有的顶点都邻接于</w:t>
+        <w:t>最常用的算法。算法步骤一般分为分支与限界两部分。</w:t>
+      </w:r>
+      <w:r>
+        <w:rPr>
+          <w:rFonts w:hint="eastAsia"/>
+        </w:rPr>
+        <w:t>其中分支部分选择候选顶点集中的一个顶点，将该顶点添加到当前团中，</w:t>
+      </w:r>
+      <w:r>
+        <w:rPr>
+          <w:rFonts w:hint="eastAsia"/>
+        </w:rPr>
+        <w:t>接着</w:t>
+      </w:r>
+      <w:r>
+        <w:rPr>
+          <w:rFonts w:hint="eastAsia"/>
+        </w:rPr>
+        <w:t>进入搜索树的下一节点。</w:t>
+      </w:r>
+      <w:r>
+        <w:rPr>
+          <w:rFonts w:hint="eastAsia"/>
+        </w:rPr>
+        <w:t>在新的节点（新的递</w:t>
+      </w:r>
+      <w:r>
+        <w:rPr>
+          <w:rFonts w:hint="eastAsia"/>
+        </w:rPr>
+        <w:t>归过程）中，候选集被更新为原候选集中与刚刚被选中的</w:t>
+      </w:r>
+      <w:r>
+        <w:rPr>
+          <w:rFonts w:hint="eastAsia"/>
+        </w:rPr>
+        <w:t>顶点邻接的</w:t>
+      </w:r>
+      <w:r>
+        <w:rPr>
+          <w:rFonts w:hint="eastAsia"/>
+        </w:rPr>
+        <w:t>顶点，从而</w:t>
+      </w:r>
+      <w:r>
+        <w:rPr>
+          <w:rFonts w:hint="eastAsia"/>
+        </w:rPr>
+        <w:t>候选集中</w:t>
+      </w:r>
+      <w:r>
+        <w:rPr>
+          <w:rFonts w:hint="eastAsia"/>
+        </w:rPr>
+        <w:t>所有</w:t>
+      </w:r>
+      <w:r>
+        <w:rPr>
+          <w:rFonts w:hint="eastAsia"/>
+        </w:rPr>
+        <w:t>顶点都邻接于</w:t>
       </w:r>
       <w:proofErr w:type="gramStart"/>
       <w:r>
@@ -694,7 +799,13 @@
         <w:rPr>
           <w:rFonts w:hint="eastAsia"/>
         </w:rPr>
-        <w:t>的所有顶点。而限界部分计算当前候选集中，</w:t>
+        <w:t>的所有顶点。而限界部分</w:t>
+      </w:r>
+      <w:r>
+        <w:rPr>
+          <w:rFonts w:hint="eastAsia"/>
+        </w:rPr>
+        <w:t>则计算当前候选集中，</w:t>
       </w:r>
       <w:proofErr w:type="gramStart"/>
       <w:r>
@@ -708,7 +819,13 @@
         <w:rPr>
           <w:rFonts w:hint="eastAsia"/>
         </w:rPr>
-        <w:t>的大小的上界，如果该上界加上</w:t>
+        <w:t>的规模</w:t>
+      </w:r>
+      <w:r>
+        <w:rPr>
+          <w:rFonts w:hint="eastAsia"/>
+        </w:rPr>
+        <w:t>上界，如果该上界加上</w:t>
       </w:r>
       <w:proofErr w:type="gramStart"/>
       <w:r>
@@ -722,7 +839,19 @@
         <w:rPr>
           <w:rFonts w:hint="eastAsia"/>
         </w:rPr>
-        <w:t>的顶点数不大于目前找到的最大的团，则该分支不可能产生更好的团，因此需要裁减该分支。</w:t>
+        <w:t>的顶点数不大于目前找到的最大的团，</w:t>
+      </w:r>
+      <w:r>
+        <w:rPr>
+          <w:rFonts w:hint="eastAsia"/>
+        </w:rPr>
+        <w:t>那么可以断言该分支不可能产生更好的团，因此可以裁减这一</w:t>
+      </w:r>
+      <w:r>
+        <w:rPr>
+          <w:rFonts w:hint="eastAsia"/>
+        </w:rPr>
+        <w:t>分支。</w:t>
       </w:r>
     </w:p>
     <w:p>
@@ -765,27 +894,79 @@
         <w:rPr>
           <w:rFonts w:hint="eastAsia"/>
         </w:rPr>
-        <w:t>分支限界法算法中，分支部分保证了算法的完整性与精确性，而限界部分则决定了算法的效率。</w:t>
-      </w:r>
-      <w:r>
-        <w:rPr>
-          <w:rFonts w:hint="eastAsia"/>
-        </w:rPr>
-        <w:t>为了提高算法效率，关键在于估算出尽可能紧的代价函数，</w:t>
-      </w:r>
-      <w:proofErr w:type="gramStart"/>
-      <w:r>
-        <w:rPr>
-          <w:rFonts w:hint="eastAsia"/>
-        </w:rPr>
-        <w:t>即团大小</w:t>
-      </w:r>
-      <w:proofErr w:type="gramEnd"/>
-      <w:r>
-        <w:rPr>
-          <w:rFonts w:hint="eastAsia"/>
-        </w:rPr>
-        <w:t>的上界，以及尽快找到一个大的下界，即一个尽可能大的团。</w:t>
+        <w:t>分支限界法算法中，分支部分保证了算法的完整性与精确性，而限界部分则决定了算法的效率</w:t>
+      </w:r>
+      <w:r>
+        <w:rPr>
+          <w:rFonts w:hint="eastAsia"/>
+        </w:rPr>
+        <w:t>高低</w:t>
+      </w:r>
+      <w:r>
+        <w:rPr>
+          <w:rFonts w:hint="eastAsia"/>
+        </w:rPr>
+        <w:t>。</w:t>
+      </w:r>
+      <w:r>
+        <w:rPr>
+          <w:rFonts w:hint="eastAsia"/>
+        </w:rPr>
+        <w:t>在搜索树的某一结点上，代价函数定义为该结点可能找到的团的最大规模。</w:t>
+      </w:r>
+      <w:r>
+        <w:rPr>
+          <w:rFonts w:hint="eastAsia"/>
+        </w:rPr>
+        <w:t>为了提高算法效率，关键在于</w:t>
+      </w:r>
+      <w:r>
+        <w:rPr>
+          <w:rFonts w:hint="eastAsia"/>
+        </w:rPr>
+        <w:t>能否在合理的时间内，</w:t>
+      </w:r>
+      <w:r>
+        <w:rPr>
+          <w:rFonts w:hint="eastAsia"/>
+        </w:rPr>
+        <w:t>估算出尽可能紧的代价函数</w:t>
+      </w:r>
+      <w:r>
+        <w:rPr>
+          <w:rFonts w:hint="eastAsia"/>
+        </w:rPr>
+        <w:t>值。另外，快速</w:t>
+      </w:r>
+      <w:r>
+        <w:rPr>
+          <w:rFonts w:hint="eastAsia"/>
+        </w:rPr>
+        <w:t>找到一个大的下界，即</w:t>
+      </w:r>
+      <w:r>
+        <w:rPr>
+          <w:rFonts w:hint="eastAsia"/>
+        </w:rPr>
+        <w:t>找到</w:t>
+      </w:r>
+      <w:r>
+        <w:rPr>
+          <w:rFonts w:hint="eastAsia"/>
+        </w:rPr>
+        <w:t>一个尽可能大的团</w:t>
+      </w:r>
+      <w:r>
+        <w:rPr>
+          <w:rFonts w:hint="eastAsia"/>
+        </w:rPr>
+        <w:t>，也是提高算法效率不容忽视的部分</w:t>
+      </w:r>
+      <w:r>
+        <w:rPr>
+          <w:rFonts w:hint="eastAsia"/>
+        </w:rPr>
+        <w:t>。</w:t>
       </w:r>
     </w:p>
     <w:p>
@@ -796,7 +977,13 @@
         <w:rPr>
           <w:rFonts w:hint="eastAsia"/>
         </w:rPr>
-        <w:t>估计代价函数时，一个平凡的做法是以候选集的顶点个数作为代价函数，如果</w:t>
+        <w:t>估计代价函数时，一个平凡的做法是以候选集的顶点个数</w:t>
+      </w:r>
+      <w:r>
+        <w:rPr>
+          <w:rFonts w:hint="eastAsia"/>
+        </w:rPr>
+        <w:t>作为代价函数，如果</w:t>
       </w:r>
       <w:proofErr w:type="gramStart"/>
       <w:r>
@@ -810,7 +997,25 @@
         <w:rPr>
           <w:rFonts w:hint="eastAsia"/>
         </w:rPr>
-        <w:t>加上候选集顶点个数不超过下界，则可以当前分支无需进入下一轮迭代。</w:t>
+        <w:t>加上候选集顶点个数不超过下界，则</w:t>
+      </w:r>
+      <w:r>
+        <w:rPr>
+          <w:rFonts w:hint="eastAsia"/>
+        </w:rPr>
+        <w:t>当前分支无需进入下一轮迭代</w:t>
+      </w:r>
+      <w:r>
+        <w:rPr>
+          <w:rFonts w:hint="eastAsia"/>
+        </w:rPr>
+        <w:t>，可以进行剪枝</w:t>
+      </w:r>
+      <w:r>
+        <w:rPr>
+          <w:rFonts w:hint="eastAsia"/>
+        </w:rPr>
+        <w:t>。</w:t>
       </w:r>
       <w:r>
         <w:rPr>
@@ -1006,13 +1211,13 @@
         </w:rPr>
         <w:t>最大团</w:t>
       </w:r>
-      <w:r>
-        <w:rPr>
-          <w:rFonts w:hint="eastAsia"/>
-        </w:rPr>
-        <w:t>大小</w:t>
-      </w:r>
       <w:proofErr w:type="gramEnd"/>
+      <w:r>
+        <w:rPr>
+          <w:rFonts w:hint="eastAsia"/>
+        </w:rPr>
+        <w:t>规模</w:t>
+      </w:r>
       <w:r>
         <w:rPr>
           <w:rFonts w:hint="eastAsia"/>
@@ -1034,7 +1239,7 @@
         <w:rPr>
           <w:rFonts w:hint="eastAsia"/>
         </w:rPr>
-        <w:t xml:space="preserve">k </w:t>
+        <w:t>k</w:t>
       </w:r>
       <w:proofErr w:type="gramStart"/>
       <w:r>
@@ -1068,39 +1273,31 @@
         <w:rPr>
           <w:rFonts w:hint="eastAsia"/>
         </w:rPr>
-        <w:t xml:space="preserve">k </w:t>
-      </w:r>
-      <w:r>
-        <w:rPr>
-          <w:rFonts w:hint="eastAsia"/>
-        </w:rPr>
-        <w:t>种颜色进行着色，因为这些顶点都是两两邻接的，</w:t>
-      </w:r>
-      <w:proofErr w:type="gramStart"/>
-      <w:r>
-        <w:rPr>
-          <w:rFonts w:hint="eastAsia"/>
-        </w:rPr>
-        <w:t>因而</w:t>
-      </w:r>
-      <w:r>
-        <w:rPr>
-          <w:rFonts w:hint="eastAsia"/>
-        </w:rPr>
-        <w:t>团</w:t>
-      </w:r>
-      <w:proofErr w:type="gramEnd"/>
-      <w:r>
-        <w:rPr>
-          <w:rFonts w:hint="eastAsia"/>
-        </w:rPr>
-        <w:t>的</w:t>
-      </w:r>
-      <w:r>
-        <w:rPr>
-          <w:rFonts w:hint="eastAsia"/>
-        </w:rPr>
-        <w:t>任意两个顶点不能具有同一种颜色。</w:t>
+        <w:t>k</w:t>
+      </w:r>
+      <w:r>
+        <w:rPr>
+          <w:rFonts w:hint="eastAsia"/>
+        </w:rPr>
+        <w:t>种颜色进行着色，因为这些顶点都是两两邻接的，所以团中</w:t>
+      </w:r>
+      <w:r>
+        <w:rPr>
+          <w:rFonts w:hint="eastAsia"/>
+        </w:rPr>
+        <w:t>任意两个顶点不</w:t>
+      </w:r>
+      <w:r>
+        <w:rPr>
+          <w:rFonts w:hint="eastAsia"/>
+        </w:rPr>
+        <w:t>可</w:t>
+      </w:r>
+      <w:r>
+        <w:rPr>
+          <w:rFonts w:hint="eastAsia"/>
+        </w:rPr>
+        <w:t>能具有同一种颜色。</w:t>
       </w:r>
     </w:p>
     <w:p>
@@ -1167,7 +1364,13 @@
         <w:rPr>
           <w:rFonts w:hint="eastAsia"/>
         </w:rPr>
-        <w:t>另一种方案则是使用成为贪心着色</w:t>
+        <w:t>另一种方案则是使用</w:t>
+      </w:r>
+      <w:r>
+        <w:rPr>
+          <w:rFonts w:hint="eastAsia"/>
+        </w:rPr>
+        <w:t>贪心着色</w:t>
       </w:r>
       <w:r>
         <w:rPr>
@@ -1207,7 +1410,37 @@
         <w:rPr>
           <w:rFonts w:hint="eastAsia"/>
         </w:rPr>
-        <w:t>的代价函数。贪心着色过程遵循如下原则：</w:t>
+        <w:t>的代价函数。贪心着色过程</w:t>
+      </w:r>
+      <w:r>
+        <w:rPr>
+          <w:rFonts w:hint="eastAsia"/>
+        </w:rPr>
+        <w:t>按照</w:t>
+      </w:r>
+      <w:r>
+        <w:rPr>
+          <w:rFonts w:hint="eastAsia"/>
+        </w:rPr>
+        <w:t>给定顺序的顶点</w:t>
+      </w:r>
+      <w:r>
+        <w:rPr>
+          <w:rFonts w:hint="eastAsia"/>
+        </w:rPr>
+        <w:t>，依次对顶点</w:t>
+      </w:r>
+      <w:r>
+        <w:rPr>
+          <w:rFonts w:hint="eastAsia"/>
+        </w:rPr>
+        <w:t>进行着色，着色过程</w:t>
+      </w:r>
+      <w:r>
+        <w:rPr>
+          <w:rFonts w:hint="eastAsia"/>
+        </w:rPr>
+        <w:t>遵循如下原则：</w:t>
       </w:r>
     </w:p>
     <w:p>
@@ -1251,8 +1484,19 @@
         <w:rPr>
           <w:rFonts w:hint="eastAsia"/>
         </w:rPr>
-        <w:t>∈</w:t>
-      </w:r>
+        <w:t xml:space="preserve"> </w:t>
+      </w:r>
+      <m:oMath>
+        <m:r>
+          <m:rPr>
+            <m:sty m:val="p"/>
+          </m:rPr>
+          <w:rPr>
+            <w:rFonts w:ascii="Cambria Math" w:hAnsi="Cambria Math"/>
+          </w:rPr>
+          <m:t xml:space="preserve">∈ </m:t>
+        </m:r>
+      </m:oMath>
       <w:r>
         <w:rPr>
           <w:rFonts w:hint="eastAsia"/>
@@ -1292,13 +1536,13 @@
         <w:rPr>
           <w:rFonts w:hint="eastAsia"/>
         </w:rPr>
-        <w:t>-  No[v] = 1</w:t>
-      </w:r>
-      <w:r>
-        <w:rPr>
-          <w:rFonts w:hint="eastAsia"/>
-        </w:rPr>
-        <w:t>，或者</w:t>
+        <w:t xml:space="preserve">-  </w:t>
+      </w:r>
+      <w:r>
+        <w:rPr>
+          <w:rFonts w:hint="eastAsia"/>
+        </w:rPr>
+        <w:t>如果</w:t>
       </w:r>
       <w:r>
         <w:rPr>
@@ -1326,11 +1570,19 @@
         <w:t>1</w:t>
       </w:r>
       <w:r>
-        <w:rPr>
-          <w:rFonts w:hint="eastAsia"/>
-        </w:rPr>
-        <w:t>∈</w:t>
-      </w:r>
+        <w:t xml:space="preserve"> </w:t>
+      </w:r>
+      <m:oMath>
+        <m:r>
+          <m:rPr>
+            <m:sty m:val="p"/>
+          </m:rPr>
+          <w:rPr>
+            <w:rFonts w:ascii="Cambria Math" w:hAnsi="Cambria Math"/>
+          </w:rPr>
+          <m:t xml:space="preserve">∈ </m:t>
+        </m:r>
+      </m:oMath>
       <w:r>
         <w:rPr>
           <w:rFonts w:hint="eastAsia"/>
@@ -1375,11 +1627,19 @@
         <w:t>2</w:t>
       </w:r>
       <w:r>
-        <w:rPr>
-          <w:rFonts w:hint="eastAsia"/>
-        </w:rPr>
-        <w:t>∈</w:t>
-      </w:r>
+        <w:t xml:space="preserve"> </w:t>
+      </w:r>
+      <m:oMath>
+        <m:r>
+          <m:rPr>
+            <m:sty m:val="p"/>
+          </m:rPr>
+          <w:rPr>
+            <w:rFonts w:ascii="Cambria Math" w:hAnsi="Cambria Math"/>
+          </w:rPr>
+          <m:t xml:space="preserve">∈ </m:t>
+        </m:r>
+      </m:oMath>
       <w:r>
         <w:rPr>
           <w:rFonts w:hint="eastAsia"/>
@@ -1444,9 +1704,21 @@
       <w:r>
         <w:rPr>
           <w:rFonts w:hint="eastAsia"/>
-        </w:rPr>
-        <w:t>∈</w:t>
-      </w:r>
+          <w:vertAlign w:val="subscript"/>
+        </w:rPr>
+        <w:t xml:space="preserve"> </w:t>
+      </w:r>
+      <m:oMath>
+        <m:r>
+          <m:rPr>
+            <m:sty m:val="p"/>
+          </m:rPr>
+          <w:rPr>
+            <w:rFonts w:ascii="Cambria Math" w:hAnsi="Cambria Math"/>
+          </w:rPr>
+          <m:t xml:space="preserve">∈ </m:t>
+        </m:r>
+      </m:oMath>
       <w:r>
         <w:rPr>
           <w:rFonts w:hint="eastAsia"/>
@@ -1711,6 +1983,12 @@
         <w:rPr>
           <w:rFonts w:hint="eastAsia"/>
         </w:rPr>
+        <w:t>，在可接受范围之内</w:t>
+      </w:r>
+      <w:r>
+        <w:rPr>
+          <w:rFonts w:hint="eastAsia"/>
+        </w:rPr>
         <w:t>。</w:t>
       </w:r>
     </w:p>
@@ -1757,7 +2035,43 @@
         <w:rPr>
           <w:rFonts w:hint="eastAsia"/>
         </w:rPr>
-        <w:t>在后续迭代中得以裁剪更多的分支。贪心着色过程为分支顺序做了很好的准备——优先选择颜色编码大的顶点。因为团在每个颜色编码中</w:t>
+        <w:t>在后续迭代中得以裁剪更多的分支。贪心着色过程为分支顺序做了很好的准备</w:t>
+      </w:r>
+      <w:r>
+        <w:rPr>
+          <w:rFonts w:hint="eastAsia"/>
+        </w:rPr>
+        <w:t>。</w:t>
+      </w:r>
+      <w:r>
+        <w:rPr>
+          <w:rFonts w:hint="eastAsia"/>
+        </w:rPr>
+        <w:t>因为团的每个顶点颜色编码都是不同的，所以</w:t>
+      </w:r>
+      <w:r>
+        <w:rPr>
+          <w:rFonts w:hint="eastAsia"/>
+        </w:rPr>
+        <w:t>在每种</w:t>
+      </w:r>
+      <w:r>
+        <w:rPr>
+          <w:rFonts w:hint="eastAsia"/>
+        </w:rPr>
+        <w:t>颜色编码</w:t>
+      </w:r>
+      <w:r>
+        <w:rPr>
+          <w:rFonts w:hint="eastAsia"/>
+        </w:rPr>
+        <w:t>的顶点</w:t>
+      </w:r>
+      <w:r>
+        <w:rPr>
+          <w:rFonts w:hint="eastAsia"/>
+        </w:rPr>
+        <w:t>中</w:t>
       </w:r>
       <w:r>
         <w:rPr>
@@ -1769,7 +2083,81 @@
         <w:rPr>
           <w:rFonts w:hint="eastAsia"/>
         </w:rPr>
-        <w:t>选取其中一个顶点，而颜色编码最大的顶点，在所有其他颜色编码中都存在与之相邻的顶点。</w:t>
+        <w:t>选取其中一个顶点。根据贪心着色的过程，</w:t>
+      </w:r>
+      <w:r>
+        <w:rPr>
+          <w:rFonts w:hint="eastAsia"/>
+        </w:rPr>
+        <w:t>颜色编码最大的顶点，与</w:t>
+      </w:r>
+      <w:r>
+        <w:rPr>
+          <w:rFonts w:hint="eastAsia"/>
+        </w:rPr>
+        <w:t>所有其他颜色编码</w:t>
+      </w:r>
+      <w:r>
+        <w:rPr>
+          <w:rFonts w:hint="eastAsia"/>
+        </w:rPr>
+        <w:t>的顶点</w:t>
+      </w:r>
+      <w:r>
+        <w:rPr>
+          <w:rFonts w:hint="eastAsia"/>
+        </w:rPr>
+        <w:t>集合</w:t>
+      </w:r>
+      <w:r>
+        <w:rPr>
+          <w:rFonts w:hint="eastAsia"/>
+        </w:rPr>
+        <w:t>中，恰好都</w:t>
+      </w:r>
+      <w:r>
+        <w:rPr>
+          <w:rFonts w:hint="eastAsia"/>
+        </w:rPr>
+        <w:t>能找到与之相邻的顶点</w:t>
+      </w:r>
+      <w:r>
+        <w:rPr>
+          <w:rFonts w:hint="eastAsia"/>
+        </w:rPr>
+        <w:t>，这样就</w:t>
+      </w:r>
+      <w:r>
+        <w:rPr>
+          <w:rFonts w:hint="eastAsia"/>
+        </w:rPr>
+        <w:t>使得</w:t>
+      </w:r>
+      <w:r>
+        <w:rPr>
+          <w:rFonts w:hint="eastAsia"/>
+        </w:rPr>
+        <w:t>颜色编码大的顶点属于</w:t>
+      </w:r>
+      <w:proofErr w:type="gramStart"/>
+      <w:r>
+        <w:rPr>
+          <w:rFonts w:hint="eastAsia"/>
+        </w:rPr>
+        <w:t>最大团</w:t>
+      </w:r>
+      <w:proofErr w:type="gramEnd"/>
+      <w:r>
+        <w:rPr>
+          <w:rFonts w:hint="eastAsia"/>
+        </w:rPr>
+        <w:t>的可能比较大</w:t>
+      </w:r>
+      <w:r>
+        <w:rPr>
+          <w:rFonts w:hint="eastAsia"/>
+        </w:rPr>
+        <w:t>，所以优先选取颜色编码最大的顶点是不错的分支策略。</w:t>
       </w:r>
       <w:r>
         <w:rPr>
@@ -1848,13 +2236,37 @@
         <w:rPr>
           <w:rFonts w:hint="eastAsia"/>
         </w:rPr>
-        <w:t>贪心着色过程根据既定的顺序，依次对顶点进行着色。不同的顺序对着色效果（即所拥得颜色数）有很大的影响。</w:t>
-      </w:r>
-      <w:r>
-        <w:rPr>
-          <w:rFonts w:hint="eastAsia"/>
-        </w:rPr>
-        <w:t>直觉上，限制越多的顶点应该优先进行着色，因此，如果只考虑上界问题的话，对顶点按照度数大小降序排列，可以得到较紧的上界。这便是</w:t>
+        <w:t>贪心着色过程根据既定的</w:t>
+      </w:r>
+      <w:r>
+        <w:rPr>
+          <w:rFonts w:hint="eastAsia"/>
+        </w:rPr>
+        <w:t>顶点顺序，依次对它们进行着色。不同的顺序对着色效果（即所使用的</w:t>
+      </w:r>
+      <w:r>
+        <w:rPr>
+          <w:rFonts w:hint="eastAsia"/>
+        </w:rPr>
+        <w:t>颜色数）有很大的影响。</w:t>
+      </w:r>
+      <w:r>
+        <w:rPr>
+          <w:rFonts w:hint="eastAsia"/>
+        </w:rPr>
+        <w:t>直觉上，</w:t>
+      </w:r>
+      <w:r>
+        <w:rPr>
+          <w:rFonts w:hint="eastAsia"/>
+        </w:rPr>
+        <w:t>限制越多的顶点应该优先进行着色，因此，如果只考虑上界问题的话，使</w:t>
+      </w:r>
+      <w:r>
+        <w:rPr>
+          <w:rFonts w:hint="eastAsia"/>
+        </w:rPr>
+        <w:t>顶点按照度数大小降序排列，可以得到较紧的上界。这便是</w:t>
       </w:r>
       <w:r>
         <w:rPr>
@@ -1867,7 +2279,21 @@
           <w:rFonts w:hint="eastAsia"/>
           <w:vertAlign w:val="superscript"/>
         </w:rPr>
-        <w:t>[]</w:t>
+        <w:t>[</w:t>
+      </w:r>
+      <w:r>
+        <w:rPr>
+          <w:rFonts w:hint="eastAsia"/>
+          <w:vertAlign w:val="superscript"/>
+        </w:rPr>
+        <w:t>2</w:t>
+      </w:r>
+      <w:r>
+        <w:rPr>
+          <w:rFonts w:hint="eastAsia"/>
+          <w:vertAlign w:val="superscript"/>
+        </w:rPr>
+        <w:t>]</w:t>
       </w:r>
       <w:r>
         <w:rPr>
@@ -1890,13 +2316,37 @@
         <w:rPr>
           <w:rFonts w:hint="eastAsia"/>
         </w:rPr>
-        <w:t>正如前面所述，贪心着色过程在分支限界算法中，不仅仅是获取上界的手段，同时也对分支策略有重大的影响</w:t>
-      </w:r>
-      <w:r>
-        <w:rPr>
-          <w:rFonts w:hint="eastAsia"/>
-        </w:rPr>
-        <w:t>。顶点被分支的次序与其顶点的</w:t>
+        <w:t>正如前面所述，贪心着色过程在分支限界算法中，不仅仅是获取上界的手段，同时也对分支策略有</w:t>
+      </w:r>
+      <w:r>
+        <w:rPr>
+          <w:rFonts w:hint="eastAsia"/>
+        </w:rPr>
+        <w:t>着</w:t>
+      </w:r>
+      <w:r>
+        <w:rPr>
+          <w:rFonts w:hint="eastAsia"/>
+        </w:rPr>
+        <w:t>重大的影响</w:t>
+      </w:r>
+      <w:r>
+        <w:rPr>
+          <w:rFonts w:hint="eastAsia"/>
+        </w:rPr>
+        <w:t>。顶点被分支的</w:t>
+      </w:r>
+      <w:r>
+        <w:rPr>
+          <w:rFonts w:hint="eastAsia"/>
+        </w:rPr>
+        <w:t>次序与</w:t>
+      </w:r>
+      <w:r>
+        <w:rPr>
+          <w:rFonts w:hint="eastAsia"/>
+        </w:rPr>
+        <w:t>顶点的</w:t>
       </w:r>
       <w:r>
         <w:rPr>
@@ -1926,14 +2376,40 @@
         <w:rPr>
           <w:rFonts w:hint="eastAsia"/>
         </w:rPr>
-        <w:t>这里需要考虑新的排序准则</w:t>
+        <w:t>这里需要考虑新的</w:t>
+      </w:r>
+      <w:r>
+        <w:rPr>
+          <w:rFonts w:hint="eastAsia"/>
+        </w:rPr>
+        <w:t>顶点</w:t>
+      </w:r>
+      <w:r>
+        <w:rPr>
+          <w:rFonts w:hint="eastAsia"/>
+        </w:rPr>
+        <w:t>排序准则</w:t>
       </w:r>
       <w:r>
         <w:rPr>
           <w:rFonts w:hint="eastAsia"/>
           <w:vertAlign w:val="superscript"/>
         </w:rPr>
-        <w:t>[]</w:t>
+        <w:t>[</w:t>
+      </w:r>
+      <w:r>
+        <w:rPr>
+          <w:rFonts w:hint="eastAsia"/>
+          <w:vertAlign w:val="superscript"/>
+        </w:rPr>
+        <w:t>3</w:t>
+      </w:r>
+      <w:r>
+        <w:rPr>
+          <w:rFonts w:hint="eastAsia"/>
+          <w:vertAlign w:val="superscript"/>
+        </w:rPr>
+        <w:t>]</w:t>
       </w:r>
       <w:r>
         <w:rPr>
@@ -2240,7 +2716,7 @@
         <w:rPr>
           <w:rFonts w:hint="eastAsia"/>
         </w:rPr>
-        <w:t>时没有意义的。在这种情况下，我们直接将这些顶点放置在顶点集中</w:t>
+        <w:t>时没有意义的。在这种情况下，可以直接终止该排序过程</w:t>
       </w:r>
       <w:r>
         <w:rPr>
@@ -2252,7 +2728,13 @@
         <w:rPr>
           <w:rFonts w:hint="eastAsia"/>
         </w:rPr>
-        <w:t>操作，但是该操作只在算法初始化的时候进行，所以从全局来看，</w:t>
+        <w:t>操作，但是由于</w:t>
+      </w:r>
+      <w:r>
+        <w:rPr>
+          <w:rFonts w:hint="eastAsia"/>
+        </w:rPr>
+        <w:t>只在算法初始化的时候进行，所以从全局来看，</w:t>
       </w:r>
       <w:r>
         <w:rPr>
@@ -2275,7 +2757,25 @@
         <w:rPr>
           <w:rFonts w:hint="eastAsia"/>
         </w:rPr>
-        <w:t>由此便得到了</w:t>
+        <w:t>在</w:t>
+      </w:r>
+      <w:r>
+        <w:rPr>
+          <w:rFonts w:hint="eastAsia"/>
+        </w:rPr>
+        <w:t>MCQ</w:t>
+      </w:r>
+      <w:r>
+        <w:rPr>
+          <w:rFonts w:hint="eastAsia"/>
+        </w:rPr>
+        <w:t>算法的基础上，加上上述排序规则对顶点顺序进行初始化，</w:t>
+      </w:r>
+      <w:r>
+        <w:rPr>
+          <w:rFonts w:hint="eastAsia"/>
+        </w:rPr>
+        <w:t>便得到了</w:t>
       </w:r>
       <w:r>
         <w:rPr>
@@ -2294,13 +2794,27 @@
           <w:rFonts w:hint="eastAsia"/>
           <w:vertAlign w:val="superscript"/>
         </w:rPr>
-        <w:t>[]</w:t>
-      </w:r>
-      <w:r>
-        <w:rPr>
-          <w:rFonts w:hint="eastAsia"/>
-        </w:rPr>
-        <w:t>，该算法是</w:t>
+        <w:t>[</w:t>
+      </w:r>
+      <w:r>
+        <w:rPr>
+          <w:rFonts w:hint="eastAsia"/>
+          <w:vertAlign w:val="superscript"/>
+        </w:rPr>
+        <w:t>3</w:t>
+      </w:r>
+      <w:r>
+        <w:rPr>
+          <w:rFonts w:hint="eastAsia"/>
+          <w:vertAlign w:val="superscript"/>
+        </w:rPr>
+        <w:t>]</w:t>
+      </w:r>
+      <w:r>
+        <w:rPr>
+          <w:rFonts w:hint="eastAsia"/>
+        </w:rPr>
+        <w:t>。与</w:t>
       </w:r>
       <w:r>
         <w:rPr>
@@ -2312,7 +2826,13 @@
         <w:rPr>
           <w:rFonts w:hint="eastAsia"/>
         </w:rPr>
-        <w:t>算法的改进版，效率有了明显的提升。</w:t>
+        <w:t>算法相比，</w:t>
+      </w:r>
+      <w:r>
+        <w:rPr>
+          <w:rFonts w:hint="eastAsia"/>
+        </w:rPr>
+        <w:t>效率有了明显的提升。</w:t>
       </w:r>
     </w:p>
     <w:p>
@@ -2347,13 +2867,50 @@
         <w:rPr>
           <w:rFonts w:hint="eastAsia"/>
         </w:rPr>
-        <w:t>的同一层只需进行一次着色，然而，在不同层时，需要对新产生的候选顶点集进行贪心着色过程。</w:t>
-      </w:r>
-      <w:r>
-        <w:rPr>
-          <w:rFonts w:hint="eastAsia"/>
-        </w:rPr>
-        <w:t>贪心着色过程对顶点顺序具有部分的继承性。当着色完成后，颜色编号相同的顶点之间，原来的顺序并没有因着色而被破坏，先着色的顶点仍然在后着色的顶点之前。这样就使得下层迭代时，顶点是相对有序的。但是</w:t>
+        <w:t>的同一层只需进行一次着色，然</w:t>
+      </w:r>
+      <w:r>
+        <w:rPr>
+          <w:rFonts w:hint="eastAsia"/>
+        </w:rPr>
+        <w:lastRenderedPageBreak/>
+        <w:t>而，在不同层上</w:t>
+      </w:r>
+      <w:r>
+        <w:rPr>
+          <w:rFonts w:hint="eastAsia"/>
+        </w:rPr>
+        <w:t>，需要对新产生的候选顶点集进行贪心着色过程。</w:t>
+      </w:r>
+      <w:r>
+        <w:rPr>
+          <w:rFonts w:hint="eastAsia"/>
+        </w:rPr>
+        <w:t>贪心着色过程对顶点顺序具有部分的继承性。当着色完成后，颜色编号相同的顶点之间</w:t>
+      </w:r>
+      <w:r>
+        <w:rPr>
+          <w:rFonts w:hint="eastAsia"/>
+        </w:rPr>
+        <w:t>仍保存着原来的顺序不变</w:t>
+      </w:r>
+      <w:r>
+        <w:rPr>
+          <w:rFonts w:hint="eastAsia"/>
+        </w:rPr>
+        <w:t>，先着色的顶点仍然在后着色的顶点之前。这样就使得下层迭代时，顶点</w:t>
+      </w:r>
+      <w:r>
+        <w:rPr>
+          <w:rFonts w:hint="eastAsia"/>
+        </w:rPr>
+        <w:t>之间</w:t>
+      </w:r>
+      <w:r>
+        <w:rPr>
+          <w:rFonts w:hint="eastAsia"/>
+        </w:rPr>
+        <w:t>是相对有序的。但是</w:t>
       </w:r>
       <w:r>
         <w:rPr>
@@ -2371,14 +2928,43 @@
         <w:rPr>
           <w:rFonts w:hint="eastAsia"/>
         </w:rPr>
-        <w:t>仅仅在初始阶段对顶点进行排序是</w:t>
-      </w:r>
-      <w:r>
-        <w:rPr>
-          <w:rFonts w:hint="eastAsia"/>
-        </w:rPr>
-        <w:lastRenderedPageBreak/>
-        <w:t>不够的。考虑到排序操作的时间复杂度较高，必须权衡排序本身的效率负担与因排序所得的效率提升。下面分别介绍两种处理策略。</w:t>
+        <w:t>仅仅在初始阶段对顶点进行排序是不够的。考虑到排序</w:t>
+      </w:r>
+      <w:r>
+        <w:rPr>
+          <w:rFonts w:hint="eastAsia"/>
+        </w:rPr>
+        <w:t>的</w:t>
+      </w:r>
+      <w:r>
+        <w:rPr>
+          <w:rFonts w:hint="eastAsia"/>
+        </w:rPr>
+        <w:t>时间复杂度较高，必须</w:t>
+      </w:r>
+      <w:r>
+        <w:rPr>
+          <w:rFonts w:hint="eastAsia"/>
+        </w:rPr>
+        <w:t>小心</w:t>
+      </w:r>
+      <w:r>
+        <w:rPr>
+          <w:rFonts w:hint="eastAsia"/>
+        </w:rPr>
+        <w:t>权衡排序本身的效率负担与因排序所得</w:t>
+      </w:r>
+      <w:r>
+        <w:rPr>
+          <w:rFonts w:hint="eastAsia"/>
+        </w:rPr>
+        <w:t>到</w:t>
+      </w:r>
+      <w:r>
+        <w:rPr>
+          <w:rFonts w:hint="eastAsia"/>
+        </w:rPr>
+        <w:t>的效率提升。下面分别介绍两种处理策略。</w:t>
       </w:r>
     </w:p>
     <w:p>
@@ -2423,19 +3009,81 @@
         <w:rPr>
           <w:rFonts w:hint="eastAsia"/>
         </w:rPr>
-        <w:t>重新着色时，根据顶点辅助集中的顺序，对候选集中的顶点进行着色。由于顶点辅助集保存了初始顶点顺序之后不再更改，因此称之为静态顺序顶点辅助集。虽然静态顺序与预期的候选集顺序不完全一致</w:t>
-      </w:r>
-      <w:r>
-        <w:rPr>
-          <w:rFonts w:hint="eastAsia"/>
-        </w:rPr>
-        <w:t>，但是作为一种近似估计，顶点辅助</w:t>
+        <w:t>重新着色时，</w:t>
+      </w:r>
+      <w:r>
+        <w:rPr>
+          <w:rFonts w:hint="eastAsia"/>
+        </w:rPr>
+        <w:t>可以</w:t>
+      </w:r>
+      <w:r>
+        <w:rPr>
+          <w:rFonts w:hint="eastAsia"/>
+        </w:rPr>
+        <w:t>根据顶点辅助集中的顺序，对候选顶点进行着色。由于顶点辅助集保存了初始顶点顺序之后不再更改，因此称之为静态顺序顶点辅助集。虽然静态顺序与候选</w:t>
       </w:r>
       <w:proofErr w:type="gramStart"/>
       <w:r>
         <w:rPr>
           <w:rFonts w:hint="eastAsia"/>
         </w:rPr>
+        <w:t>顶点</w:t>
+      </w:r>
+      <w:r>
+        <w:rPr>
+          <w:rFonts w:hint="eastAsia"/>
+        </w:rPr>
+        <w:t>集</w:t>
+      </w:r>
+      <w:r>
+        <w:rPr>
+          <w:rFonts w:hint="eastAsia"/>
+        </w:rPr>
+        <w:t>所期望</w:t>
+      </w:r>
+      <w:proofErr w:type="gramEnd"/>
+      <w:r>
+        <w:rPr>
+          <w:rFonts w:hint="eastAsia"/>
+        </w:rPr>
+        <w:t>的</w:t>
+      </w:r>
+      <w:r>
+        <w:rPr>
+          <w:rFonts w:hint="eastAsia"/>
+        </w:rPr>
+        <w:t>顺序</w:t>
+      </w:r>
+      <w:r>
+        <w:rPr>
+          <w:rFonts w:hint="eastAsia"/>
+        </w:rPr>
+        <w:t>（即重新排序）</w:t>
+      </w:r>
+      <w:r>
+        <w:rPr>
+          <w:rFonts w:hint="eastAsia"/>
+        </w:rPr>
+        <w:t>不完全一致</w:t>
+      </w:r>
+      <w:r>
+        <w:rPr>
+          <w:rFonts w:hint="eastAsia"/>
+        </w:rPr>
+        <w:t>，但</w:t>
+      </w:r>
+      <w:r>
+        <w:rPr>
+          <w:rFonts w:hint="eastAsia"/>
+        </w:rPr>
+        <w:t>作为一种近似估计，顶点辅助</w:t>
+      </w:r>
+      <w:proofErr w:type="gramStart"/>
+      <w:r>
+        <w:rPr>
+          <w:rFonts w:hint="eastAsia"/>
+        </w:rPr>
         <w:t>集较好</w:t>
       </w:r>
       <w:proofErr w:type="gramEnd"/>
@@ -2456,7 +3104,21 @@
           <w:rFonts w:hint="eastAsia"/>
           <w:vertAlign w:val="superscript"/>
         </w:rPr>
-        <w:t>[]</w:t>
+        <w:t>[</w:t>
+      </w:r>
+      <w:r>
+        <w:rPr>
+          <w:rFonts w:hint="eastAsia"/>
+          <w:vertAlign w:val="superscript"/>
+        </w:rPr>
+        <w:t>4</w:t>
+      </w:r>
+      <w:r>
+        <w:rPr>
+          <w:rFonts w:hint="eastAsia"/>
+          <w:vertAlign w:val="superscript"/>
+        </w:rPr>
+        <w:t>]</w:t>
       </w:r>
       <w:r>
         <w:rPr>
@@ -2486,7 +3148,37 @@
         <w:rPr>
           <w:rFonts w:hint="eastAsia"/>
         </w:rPr>
-        <w:t>增加了静态顺序顶点辅助集，以及后面即将提及的重着色技术。</w:t>
+        <w:t>除了</w:t>
+      </w:r>
+      <w:r>
+        <w:rPr>
+          <w:rFonts w:hint="eastAsia"/>
+        </w:rPr>
+        <w:t>增加了静态顺序顶点辅助集</w:t>
+      </w:r>
+      <w:r>
+        <w:rPr>
+          <w:rFonts w:hint="eastAsia"/>
+        </w:rPr>
+        <w:t>之外</w:t>
+      </w:r>
+      <w:r>
+        <w:rPr>
+          <w:rFonts w:hint="eastAsia"/>
+        </w:rPr>
+        <w:t>，</w:t>
+      </w:r>
+      <w:r>
+        <w:rPr>
+          <w:rFonts w:hint="eastAsia"/>
+        </w:rPr>
+        <w:t>还用到了</w:t>
+      </w:r>
+      <w:r>
+        <w:rPr>
+          <w:rFonts w:hint="eastAsia"/>
+        </w:rPr>
+        <w:t>后面即将提及的重着色技术。</w:t>
       </w:r>
     </w:p>
     <w:p>
@@ -2517,19 +3209,19 @@
         <w:rPr>
           <w:rFonts w:hint="eastAsia"/>
         </w:rPr>
-        <w:t>相比静态顺序一经确定便不再更改的策略，动态排序策略在特定的时刻对顶点进行重新排序，使其更加适应当时的候选集。由于没有辅助顶点集，所以需要使用一些技巧</w:t>
-      </w:r>
-      <w:r>
-        <w:rPr>
-          <w:rFonts w:hint="eastAsia"/>
-        </w:rPr>
-        <w:t>来增强贪心着色过程对顶点顺序的继承性</w:t>
-      </w:r>
-      <w:r>
-        <w:rPr>
-          <w:rFonts w:hint="eastAsia"/>
-        </w:rPr>
-        <w:t>。</w:t>
+        <w:t>相比静态顺序一经确定便不再更改的策略，动态排序策略在特定的时刻对顶点进行重新排序，使其更加适应当时的候选</w:t>
+      </w:r>
+      <w:r>
+        <w:rPr>
+          <w:rFonts w:hint="eastAsia"/>
+        </w:rPr>
+        <w:t>顶点</w:t>
+      </w:r>
+      <w:r>
+        <w:rPr>
+          <w:rFonts w:hint="eastAsia"/>
+        </w:rPr>
+        <w:t>集。</w:t>
       </w:r>
     </w:p>
     <w:p>
@@ -2540,7 +3232,19 @@
         <w:rPr>
           <w:rFonts w:hint="eastAsia"/>
         </w:rPr>
-        <w:t>直觉上，当子图的顶点数量较多时，重新排序的效果会越好，因为贪心着色的继承性使得排序的影响得以蔓延到更多分支。另一方面，对顶点数量较多的图，排序所花费的时间相比于由于上界不紧而在无效分支上浪费的时间小得多。因此，我们应该对靠近搜索树根部的分支进行重新排序，而在离根部较远的地方放弃</w:t>
+        <w:t>直觉上，当子图的顶点数量较多时，重新排序的效果会越好，因为贪心着色的继承性使得排序的影响得以蔓延</w:t>
+      </w:r>
+      <w:r>
+        <w:rPr>
+          <w:rFonts w:hint="eastAsia"/>
+        </w:rPr>
+        <w:t>到更多分支。另一方面，对顶点数量较多的图，排序所花费的时间相比</w:t>
+      </w:r>
+      <w:r>
+        <w:rPr>
+          <w:rFonts w:hint="eastAsia"/>
+        </w:rPr>
+        <w:t>由于上界不紧而在无效分支上浪费的时间小得多。因此，我们应该对靠近搜索树根部的分支进行重新排序，而在离根部较远的地方放弃</w:t>
       </w:r>
       <w:r>
         <w:rPr>
@@ -2575,7 +3279,31 @@
         <w:rPr>
           <w:rFonts w:hint="eastAsia"/>
         </w:rPr>
-        <w:t>（层）表示从搜索树根部到当前叶子节点所进行的分支数（递归的次数）。在寻找</w:t>
+        <w:t>（层）表示从搜索树根部到当前叶子节点</w:t>
+      </w:r>
+      <w:r>
+        <w:rPr>
+          <w:rFonts w:hint="eastAsia"/>
+        </w:rPr>
+        <w:t>路径上</w:t>
+      </w:r>
+      <w:r>
+        <w:rPr>
+          <w:rFonts w:hint="eastAsia"/>
+        </w:rPr>
+        <w:t>所进行的分支数（递归的次数）</w:t>
+      </w:r>
+      <w:r>
+        <w:rPr>
+          <w:rFonts w:hint="eastAsia"/>
+        </w:rPr>
+        <w:t>，即当前叶子结点的深度</w:t>
+      </w:r>
+      <w:r>
+        <w:rPr>
+          <w:rFonts w:hint="eastAsia"/>
+        </w:rPr>
+        <w:t>。在寻找</w:t>
       </w:r>
       <w:proofErr w:type="gramStart"/>
       <w:r>
@@ -2601,7 +3329,31 @@
         <w:rPr>
           <w:rFonts w:hint="eastAsia"/>
         </w:rPr>
-        <w:t>进行贪心着色前排序顶点。例如，对于密集图而言，</w:t>
+        <w:t>进行贪心着色前</w:t>
+      </w:r>
+      <w:r>
+        <w:rPr>
+          <w:rFonts w:hint="eastAsia"/>
+        </w:rPr>
+        <w:t>的</w:t>
+      </w:r>
+      <w:r>
+        <w:rPr>
+          <w:rFonts w:hint="eastAsia"/>
+        </w:rPr>
+        <w:t>顶点</w:t>
+      </w:r>
+      <w:r>
+        <w:rPr>
+          <w:rFonts w:hint="eastAsia"/>
+        </w:rPr>
+        <w:t>排序</w:t>
+      </w:r>
+      <w:r>
+        <w:rPr>
+          <w:rFonts w:hint="eastAsia"/>
+        </w:rPr>
+        <w:t>。例如，对于密集图而言，</w:t>
       </w:r>
       <w:proofErr w:type="gramStart"/>
       <w:r>
@@ -2629,21 +3381,37 @@
         <w:rPr>
           <w:rFonts w:hint="eastAsia"/>
         </w:rPr>
-        <w:t>大。我们希望在顶点数量相同的情况下，贪心着色前的顶点排序在密集图上比稀疏</w:t>
-      </w:r>
-      <w:proofErr w:type="gramStart"/>
-      <w:r>
-        <w:rPr>
-          <w:rFonts w:hint="eastAsia"/>
-        </w:rPr>
-        <w:t>图更加</w:t>
-      </w:r>
-      <w:proofErr w:type="gramEnd"/>
-      <w:r>
-        <w:rPr>
-          <w:rFonts w:hint="eastAsia"/>
-        </w:rPr>
-        <w:t>频繁。另外，我们也希望在边密度一致的情况下，贪心着色前的顶点排序在大图（顶点数量多的图）上进行的更频繁。</w:t>
+        <w:t>大。我们希望在顶点数量相同的情况下，</w:t>
+      </w:r>
+      <w:r>
+        <w:rPr>
+          <w:rFonts w:hint="eastAsia"/>
+        </w:rPr>
+        <w:t>顶点排序在密集图上比稀疏图</w:t>
+      </w:r>
+      <w:r>
+        <w:rPr>
+          <w:rFonts w:hint="eastAsia"/>
+        </w:rPr>
+        <w:t>上更加频繁。另外，我们也希望在边密度一致的情况下，</w:t>
+      </w:r>
+      <w:r>
+        <w:rPr>
+          <w:rFonts w:hint="eastAsia"/>
+        </w:rPr>
+        <w:t>顶点排序在大图（顶点数量多的图）上进行的更</w:t>
+      </w:r>
+      <w:r>
+        <w:rPr>
+          <w:rFonts w:hint="eastAsia"/>
+        </w:rPr>
+        <w:t>加</w:t>
+      </w:r>
+      <w:r>
+        <w:rPr>
+          <w:rFonts w:hint="eastAsia"/>
+        </w:rPr>
+        <w:t>频繁。</w:t>
       </w:r>
     </w:p>
     <w:p>
@@ -2727,7 +3495,7 @@
         <w:rPr>
           <w:rFonts w:hint="eastAsia"/>
         </w:rPr>
-        <w:t>，并且包括上</w:t>
+        <w:t>，并且包括</w:t>
       </w:r>
       <w:r>
         <w:rPr>
@@ -2842,7 +3610,13 @@
         <w:rPr>
           <w:rFonts w:hint="eastAsia"/>
         </w:rPr>
-        <w:t>，我们在每个分支步中都重新计算这些值。另外，我们需要一个变量</w:t>
+        <w:t>，我们在每个分支步中都重新计算这些值。另外，还</w:t>
+      </w:r>
+      <w:r>
+        <w:rPr>
+          <w:rFonts w:hint="eastAsia"/>
+        </w:rPr>
+        <w:t>需要一个变量</w:t>
       </w:r>
       <w:proofErr w:type="spellStart"/>
       <w:r>
@@ -2863,7 +3637,19 @@
         <w:rPr>
           <w:rFonts w:hint="eastAsia"/>
         </w:rPr>
-        <w:t>来决定是否进行贪心着色前的顶点排序。当</w:t>
+        <w:t>来决定是否进行顶点</w:t>
+      </w:r>
+      <w:r>
+        <w:rPr>
+          <w:rFonts w:hint="eastAsia"/>
+        </w:rPr>
+        <w:t>重新</w:t>
+      </w:r>
+      <w:r>
+        <w:rPr>
+          <w:rFonts w:hint="eastAsia"/>
+        </w:rPr>
+        <w:t>排序。当</w:t>
       </w:r>
       <w:r>
         <w:rPr>
@@ -2896,7 +3682,19 @@
         <w:rPr>
           <w:rFonts w:hint="eastAsia"/>
         </w:rPr>
-        <w:t>时，进行贪心着色前的顶点排序，反之，当</w:t>
+        <w:t>时，进行顶点</w:t>
+      </w:r>
+      <w:r>
+        <w:rPr>
+          <w:rFonts w:hint="eastAsia"/>
+        </w:rPr>
+        <w:t>重新</w:t>
+      </w:r>
+      <w:r>
+        <w:rPr>
+          <w:rFonts w:hint="eastAsia"/>
+        </w:rPr>
+        <w:t>排序，反之，当</w:t>
       </w:r>
       <w:r>
         <w:rPr>
@@ -3296,9 +4094,6 @@
     <w:p>
       <w:pPr>
         <w:ind w:firstLine="420"/>
-        <w:rPr>
-          <w:rFonts w:hint="eastAsia"/>
-        </w:rPr>
       </w:pPr>
     </w:p>
     <w:p>
@@ -3377,7 +4172,21 @@
           <w:rFonts w:hint="eastAsia"/>
           <w:vertAlign w:val="superscript"/>
         </w:rPr>
-        <w:t>[]</w:t>
+        <w:t>[</w:t>
+      </w:r>
+      <w:r>
+        <w:rPr>
+          <w:rFonts w:hint="eastAsia"/>
+          <w:vertAlign w:val="superscript"/>
+        </w:rPr>
+        <w:t>5</w:t>
+      </w:r>
+      <w:r>
+        <w:rPr>
+          <w:rFonts w:hint="eastAsia"/>
+          <w:vertAlign w:val="superscript"/>
+        </w:rPr>
+        <w:t>]</w:t>
       </w:r>
       <w:r>
         <w:rPr>
@@ -3409,6 +4218,24 @@
         </w:rPr>
         <w:t>，</w:t>
       </w:r>
+      <w:r>
+        <w:rPr>
+          <w:rFonts w:hint="eastAsia"/>
+        </w:rPr>
+        <w:t>通过实验证明</w:t>
+      </w:r>
+      <w:r>
+        <w:rPr>
+          <w:rFonts w:hint="eastAsia"/>
+        </w:rPr>
+        <w:t>0.025</w:t>
+      </w:r>
+      <w:r>
+        <w:rPr>
+          <w:rFonts w:hint="eastAsia"/>
+        </w:rPr>
+        <w:t>是</w:t>
+      </w:r>
       <w:proofErr w:type="spellStart"/>
       <w:r>
         <w:rPr>
@@ -3428,19 +4255,7 @@
         <w:rPr>
           <w:rFonts w:hint="eastAsia"/>
         </w:rPr>
-        <w:t>设定为</w:t>
-      </w:r>
-      <w:r>
-        <w:rPr>
-          <w:rFonts w:hint="eastAsia"/>
-        </w:rPr>
-        <w:t>0.025</w:t>
-      </w:r>
-      <w:r>
-        <w:rPr>
-          <w:rFonts w:hint="eastAsia"/>
-        </w:rPr>
-        <w:t>。</w:t>
+        <w:t>比较理想的值。</w:t>
       </w:r>
     </w:p>
     <w:p>
@@ -3451,7 +4266,37 @@
         <w:rPr>
           <w:rFonts w:hint="eastAsia"/>
         </w:rPr>
-        <w:t>值得注意的是，贪心着色之后，算法不会将颜色编号</w:t>
+        <w:t>由于没有辅助顶点集，所以需要使用一些技巧来增强贪心着色过程对顶点顺序的继承性。</w:t>
+      </w:r>
+      <w:r>
+        <w:rPr>
+          <w:rFonts w:hint="eastAsia"/>
+        </w:rPr>
+        <w:t>值得注意的是，贪心着色之后，</w:t>
+      </w:r>
+      <w:r>
+        <w:rPr>
+          <w:rFonts w:hint="eastAsia"/>
+        </w:rPr>
+        <w:t>在当前</w:t>
+      </w:r>
+      <w:r>
+        <w:rPr>
+          <w:rFonts w:hint="eastAsia"/>
+        </w:rPr>
+        <w:t>level</w:t>
+      </w:r>
+      <w:r>
+        <w:rPr>
+          <w:rFonts w:hint="eastAsia"/>
+        </w:rPr>
+        <w:t>的所有分支中，</w:t>
+      </w:r>
+      <w:r>
+        <w:rPr>
+          <w:rFonts w:hint="eastAsia"/>
+        </w:rPr>
+        <w:t>算法不会将颜色编号</w:t>
       </w:r>
       <w:r>
         <w:rPr>
@@ -3548,7 +4393,21 @@
           <w:rFonts w:hint="eastAsia"/>
           <w:vertAlign w:val="superscript"/>
         </w:rPr>
-        <w:t>[]</w:t>
+        <w:t>[</w:t>
+      </w:r>
+      <w:r>
+        <w:rPr>
+          <w:rFonts w:hint="eastAsia"/>
+          <w:vertAlign w:val="superscript"/>
+        </w:rPr>
+        <w:t>5</w:t>
+      </w:r>
+      <w:r>
+        <w:rPr>
+          <w:rFonts w:hint="eastAsia"/>
+          <w:vertAlign w:val="superscript"/>
+        </w:rPr>
+        <w:t>]</w:t>
       </w:r>
       <w:r>
         <w:rPr>
@@ -3647,7 +4506,13 @@
         <w:rPr>
           <w:rFonts w:hint="eastAsia"/>
         </w:rPr>
-        <w:t>一个精确且获取代价小的上界，是减少不必要分支从而提升分支限界算法性能的关键。然而，减少分支数量也能通过其他方式进行。</w:t>
+        <w:t>一个精确且代价小的上界，是减少不必要分支从而提升分支限界算法性能的关键。然而，减少分支数量也能通过其他方式进行</w:t>
+      </w:r>
+      <w:r>
+        <w:rPr>
+          <w:rFonts w:hint="eastAsia"/>
+        </w:rPr>
+        <w:t>，</w:t>
       </w:r>
       <w:r>
         <w:rPr>
@@ -3660,7 +4525,21 @@
           <w:rFonts w:hint="eastAsia"/>
           <w:vertAlign w:val="superscript"/>
         </w:rPr>
-        <w:t>[]</w:t>
+        <w:t>[</w:t>
+      </w:r>
+      <w:r>
+        <w:rPr>
+          <w:rFonts w:hint="eastAsia"/>
+          <w:vertAlign w:val="superscript"/>
+        </w:rPr>
+        <w:t>4</w:t>
+      </w:r>
+      <w:r>
+        <w:rPr>
+          <w:rFonts w:hint="eastAsia"/>
+          <w:vertAlign w:val="superscript"/>
+        </w:rPr>
+        <w:t>]</w:t>
       </w:r>
       <w:r>
         <w:rPr>
@@ -3677,6 +4556,12 @@
         <w:rPr>
           <w:rFonts w:hint="eastAsia"/>
         </w:rPr>
+        <w:t>重着色技术的目的在于减少不需要直接参与分支的顶点数量。</w:t>
+      </w:r>
+      <w:r>
+        <w:rPr>
+          <w:rFonts w:hint="eastAsia"/>
+        </w:rPr>
         <w:t>根据前文所介绍的贪心着色与顶点分支方式，颜色编码</w:t>
       </w:r>
       <w:r>
@@ -3733,7 +4618,7 @@
         <w:rPr>
           <w:rFonts w:hint="eastAsia"/>
         </w:rPr>
-        <w:t xml:space="preserve">Q </w:t>
+        <w:t>Q</w:t>
       </w:r>
       <w:r>
         <w:rPr>
@@ -3841,7 +4726,19 @@
         <w:rPr>
           <w:rFonts w:hint="eastAsia"/>
         </w:rPr>
-        <w:t>的顶点集是主动的。重着色技术正是基于如下事实而设计的：被动顶点越多，所需要的分支数越少。重着色对主动顶点进行重新着色，使其由主动的变成被动的。但由于重着色是比较耗时的操作，因此我们在着色过程中，只对那些</w:t>
+        <w:t>的顶点集是主动的。重着色技术正是基于如下事实而设计的：被动顶点越多，所需要的分支数越少。重着色</w:t>
+      </w:r>
+      <w:r>
+        <w:rPr>
+          <w:rFonts w:hint="eastAsia"/>
+        </w:rPr>
+        <w:t>技术在贪心着色过程中，</w:t>
+      </w:r>
+      <w:r>
+        <w:rPr>
+          <w:rFonts w:hint="eastAsia"/>
+        </w:rPr>
+        <w:t>对主动顶点进行重新着色，使其由主动的变成被动的。但由于重着色是比较耗时的操作，因此我们在着色过程中，只对那些</w:t>
       </w:r>
       <w:r>
         <w:rPr>
@@ -3853,7 +4750,13 @@
         <w:rPr>
           <w:rFonts w:hint="eastAsia"/>
         </w:rPr>
-        <w:t>等于目前的颜色数量的顶点进行重着色，即</w:t>
+        <w:t>等于目前</w:t>
+      </w:r>
+      <w:r>
+        <w:rPr>
+          <w:rFonts w:hint="eastAsia"/>
+        </w:rPr>
+        <w:t>颜色数量的顶点进行重着色，即</w:t>
       </w:r>
       <w:r>
         <w:rPr>
@@ -3885,7 +4788,13 @@
         <w:rPr>
           <w:rFonts w:hint="eastAsia"/>
         </w:rPr>
-        <w:t>点，以取得减少分支带来的优化与减少分支所需的代价之间更好的权衡，其中</w:t>
+        <w:t>点，以平衡减少分支时间耗费与性能提升</w:t>
+      </w:r>
+      <w:r>
+        <w:rPr>
+          <w:rFonts w:hint="eastAsia"/>
+        </w:rPr>
+        <w:t>，其中</w:t>
       </w:r>
       <w:proofErr w:type="spellStart"/>
       <w:r>
@@ -4018,7 +4927,19 @@
         <w:rPr>
           <w:rFonts w:hint="eastAsia"/>
         </w:rPr>
-        <w:t>的顶点集中，找到只有一个顶点与</w:t>
+        <w:t>的顶点集中，</w:t>
+      </w:r>
+      <w:r>
+        <w:rPr>
+          <w:rFonts w:hint="eastAsia"/>
+        </w:rPr>
+        <w:t>即被动顶点集中，</w:t>
+      </w:r>
+      <w:r>
+        <w:rPr>
+          <w:rFonts w:hint="eastAsia"/>
+        </w:rPr>
+        <w:t>找到只有一个顶点与</w:t>
       </w:r>
       <w:r>
         <w:rPr>
@@ -4262,6 +5183,7 @@
         <w:rPr>
           <w:rFonts w:hint="eastAsia"/>
         </w:rPr>
+        <w:lastRenderedPageBreak/>
         <w:t>原有的</w:t>
       </w:r>
       <w:r>
@@ -4289,7 +5211,6 @@
         <w:rPr>
           <w:rFonts w:hint="eastAsia"/>
         </w:rPr>
-        <w:lastRenderedPageBreak/>
         <w:t>MCSMD</w:t>
       </w:r>
     </w:p>
@@ -4301,7 +5222,13 @@
         <w:rPr>
           <w:rFonts w:hint="eastAsia"/>
         </w:rPr>
-        <w:t>本文基于上述所描述的算法，提出了一种改进了的算法，并将其命名为</w:t>
+        <w:t>本文基于上述所描述的算法，提出</w:t>
+      </w:r>
+      <w:r>
+        <w:rPr>
+          <w:rFonts w:hint="eastAsia"/>
+        </w:rPr>
+        <w:t>一种改进了的算法，并将其命名为</w:t>
       </w:r>
       <w:r>
         <w:rPr>
@@ -4327,6 +5254,7 @@
         </w:rPr>
         <w:t>的重着色策略与静态顺序辅助顶点集、</w:t>
       </w:r>
+      <w:proofErr w:type="spellStart"/>
       <w:r>
         <w:rPr>
           <w:rFonts w:hint="eastAsia"/>
@@ -4336,11 +5264,36 @@
       <w:r>
         <w:t>dyn</w:t>
       </w:r>
-      <w:r>
-        <w:rPr>
-          <w:rFonts w:hint="eastAsia"/>
-        </w:rPr>
-        <w:t>的动态排序策略有机的结合在一起，其中的动态排序策略所使用与</w:t>
+      <w:proofErr w:type="spellEnd"/>
+      <w:r>
+        <w:rPr>
+          <w:rFonts w:hint="eastAsia"/>
+        </w:rPr>
+        <w:t>的动态排序策略有机的结合在一起，</w:t>
+      </w:r>
+      <w:r>
+        <w:rPr>
+          <w:rFonts w:hint="eastAsia"/>
+        </w:rPr>
+        <w:t>并且在</w:t>
+      </w:r>
+      <w:r>
+        <w:rPr>
+          <w:rFonts w:hint="eastAsia"/>
+        </w:rPr>
+        <w:t>动态排序策略使用</w:t>
+      </w:r>
+      <w:r>
+        <w:rPr>
+          <w:rFonts w:hint="eastAsia"/>
+        </w:rPr>
+        <w:t>了</w:t>
+      </w:r>
+      <w:r>
+        <w:rPr>
+          <w:rFonts w:hint="eastAsia"/>
+        </w:rPr>
+        <w:t>与</w:t>
       </w:r>
       <w:r>
         <w:rPr>
@@ -4381,7 +5334,43 @@
         <w:rPr>
           <w:rFonts w:hint="eastAsia"/>
         </w:rPr>
-        <w:t>的影响，然而这两种策略并不是对立。静态顺序辅助顶点集旨在加强贪心着色过程对顶点顺序的继承性，而动态排序策略则在适当的时候重新计算顶点顺序。两者的结合使得在合理的时间成本内，顶点的顺序更切合当前的需要。</w:t>
+        <w:t>的影响，然而这两种策略并非</w:t>
+      </w:r>
+      <w:r>
+        <w:rPr>
+          <w:rFonts w:hint="eastAsia"/>
+        </w:rPr>
+        <w:t>对立</w:t>
+      </w:r>
+      <w:r>
+        <w:rPr>
+          <w:rFonts w:hint="eastAsia"/>
+        </w:rPr>
+        <w:t>的</w:t>
+      </w:r>
+      <w:r>
+        <w:rPr>
+          <w:rFonts w:hint="eastAsia"/>
+        </w:rPr>
+        <w:t>。静态顺序辅助顶点集旨在加强贪心着色过程对顶点顺序的继承性，而动态排序策略则在适当的时候重新计算顶点顺序。两者的结合使得在合理的时间成本内，顶点的顺序更切合当前的需要。</w:t>
+      </w:r>
+      <w:r>
+        <w:rPr>
+          <w:rFonts w:hint="eastAsia"/>
+        </w:rPr>
+        <w:t>为了将两者结合，我们需要在每次排序之后都用一个新辅助顶点集记录顶点顺序，而不像</w:t>
+      </w:r>
+      <w:r>
+        <w:rPr>
+          <w:rFonts w:hint="eastAsia"/>
+        </w:rPr>
+        <w:t>MCS</w:t>
+      </w:r>
+      <w:r>
+        <w:rPr>
+          <w:rFonts w:hint="eastAsia"/>
+        </w:rPr>
+        <w:t>那样仅在初始化阶段定义辅助顶点集。</w:t>
       </w:r>
     </w:p>
     <w:p>
@@ -4392,7 +5381,48 @@
         <w:rPr>
           <w:rFonts w:hint="eastAsia"/>
         </w:rPr>
-        <w:t>另外，由于动态排序策略能根据输入图的大小与边密度自适应地调整排序频率，使得排序在整个算法过程中的时间成本变得更加可控。这样，就使得引入效果更好同时时间成本也更大的排序规则，成为了可能。</w:t>
+        <w:t>重着色是对贪心着色过程的一种改进，</w:t>
+      </w:r>
+      <w:r>
+        <w:rPr>
+          <w:rFonts w:hint="eastAsia"/>
+        </w:rPr>
+        <w:t>具有普适性，因此我们在</w:t>
+      </w:r>
+      <w:r>
+        <w:rPr>
+          <w:rFonts w:hint="eastAsia"/>
+        </w:rPr>
+        <w:t>MCSMD</w:t>
+      </w:r>
+      <w:r>
+        <w:rPr>
+          <w:rFonts w:hint="eastAsia"/>
+        </w:rPr>
+        <w:t>中也沿用了重着色技术。</w:t>
+      </w:r>
+    </w:p>
+    <w:p>
+      <w:pPr>
+        <w:ind w:firstLine="420"/>
+      </w:pPr>
+      <w:r>
+        <w:rPr>
+          <w:rFonts w:hint="eastAsia"/>
+        </w:rPr>
+        <w:t>另外，由于动态排序策略能</w:t>
+      </w:r>
+      <w:r>
+        <w:rPr>
+          <w:rFonts w:hint="eastAsia"/>
+        </w:rPr>
+        <w:t>够根据</w:t>
+      </w:r>
+      <w:r>
+        <w:rPr>
+          <w:rFonts w:hint="eastAsia"/>
+        </w:rPr>
+        <w:t>图的大小与边密度自适应地调整排序频率，使得排序在整个算法过程中的时间成本变得更加可控。这样，就使得引入效果更好同时时间成本也更大的排序规则，成为了可能。</w:t>
       </w:r>
       <w:r>
         <w:rPr>
@@ -4410,7 +5440,13 @@
         <w:rPr>
           <w:rFonts w:hint="eastAsia"/>
         </w:rPr>
-        <w:t>中，我们便在动态排序策略中使用了与</w:t>
+        <w:t>中，我们</w:t>
+      </w:r>
+      <w:r>
+        <w:rPr>
+          <w:rFonts w:hint="eastAsia"/>
+        </w:rPr>
+        <w:t>在动态排序策略中使用了与</w:t>
       </w:r>
       <w:r>
         <w:rPr>
@@ -4475,7 +5511,21 @@
           <w:rFonts w:hint="eastAsia"/>
           <w:vertAlign w:val="superscript"/>
         </w:rPr>
-        <w:t>[]</w:t>
+        <w:t>[</w:t>
+      </w:r>
+      <w:r>
+        <w:rPr>
+          <w:rFonts w:hint="eastAsia"/>
+          <w:vertAlign w:val="superscript"/>
+        </w:rPr>
+        <w:t>4</w:t>
+      </w:r>
+      <w:r>
+        <w:rPr>
+          <w:rFonts w:hint="eastAsia"/>
+          <w:vertAlign w:val="superscript"/>
+        </w:rPr>
+        <w:t>]</w:t>
       </w:r>
       <w:r>
         <w:rPr>
@@ -4483,18 +5533,34 @@
         </w:rPr>
         <w:t>、</w:t>
       </w:r>
+      <w:proofErr w:type="spellStart"/>
       <w:r>
         <w:rPr>
           <w:rFonts w:hint="eastAsia"/>
         </w:rPr>
         <w:t>MCQdyn</w:t>
       </w:r>
+      <w:proofErr w:type="spellEnd"/>
       <w:r>
         <w:rPr>
           <w:rFonts w:hint="eastAsia"/>
           <w:vertAlign w:val="superscript"/>
         </w:rPr>
-        <w:t>[]</w:t>
+        <w:t>[</w:t>
+      </w:r>
+      <w:r>
+        <w:rPr>
+          <w:rFonts w:hint="eastAsia"/>
+          <w:vertAlign w:val="superscript"/>
+        </w:rPr>
+        <w:t>5</w:t>
+      </w:r>
+      <w:r>
+        <w:rPr>
+          <w:rFonts w:hint="eastAsia"/>
+          <w:vertAlign w:val="superscript"/>
+        </w:rPr>
+        <w:t>]</w:t>
       </w:r>
       <w:r>
         <w:rPr>
@@ -4502,6 +5568,7 @@
         </w:rPr>
         <w:t>与</w:t>
       </w:r>
+      <w:proofErr w:type="spellStart"/>
       <w:r>
         <w:rPr>
           <w:rFonts w:hint="eastAsia"/>
@@ -4517,12 +5584,27 @@
       <w:r>
         <w:t>Clique</w:t>
       </w:r>
+      <w:proofErr w:type="spellEnd"/>
       <w:r>
         <w:rPr>
           <w:rFonts w:hint="eastAsia"/>
           <w:vertAlign w:val="superscript"/>
         </w:rPr>
-        <w:t>[]</w:t>
+        <w:t>[</w:t>
+      </w:r>
+      <w:r>
+        <w:rPr>
+          <w:rFonts w:hint="eastAsia"/>
+          <w:vertAlign w:val="superscript"/>
+        </w:rPr>
+        <w:t>7</w:t>
+      </w:r>
+      <w:r>
+        <w:rPr>
+          <w:rFonts w:hint="eastAsia"/>
+          <w:vertAlign w:val="superscript"/>
+        </w:rPr>
+        <w:t>]</w:t>
       </w:r>
       <w:r>
         <w:rPr>
@@ -4936,7 +6018,21 @@
           <w:rFonts w:hint="eastAsia"/>
           <w:vertAlign w:val="superscript"/>
         </w:rPr>
-        <w:t>[]</w:t>
+        <w:t>[</w:t>
+      </w:r>
+      <w:r>
+        <w:rPr>
+          <w:rFonts w:hint="eastAsia"/>
+          <w:vertAlign w:val="superscript"/>
+        </w:rPr>
+        <w:t>4</w:t>
+      </w:r>
+      <w:r>
+        <w:rPr>
+          <w:rFonts w:hint="eastAsia"/>
+          <w:vertAlign w:val="superscript"/>
+        </w:rPr>
+        <w:t>]</w:t>
       </w:r>
       <w:r>
         <w:rPr>
@@ -4986,7 +6082,14 @@
         <w:rPr>
           <w:rFonts w:hint="eastAsia"/>
         </w:rPr>
-        <w:t>作者提供了源代码，因而无需计算其用户时间，我们直接通过运行该算法进行比较。</w:t>
+        <w:t>作者提供了源代码，因而无需计算其用户时间，我们直接通过运行该算法</w:t>
+      </w:r>
+      <w:r>
+        <w:rPr>
+          <w:rFonts w:hint="eastAsia"/>
+        </w:rPr>
+        <w:lastRenderedPageBreak/>
+        <w:t>进行比较。</w:t>
       </w:r>
     </w:p>
     <w:p>
@@ -5098,7 +6201,6 @@
           <w:rFonts w:hint="eastAsia"/>
           <w:b/>
         </w:rPr>
-        <w:lastRenderedPageBreak/>
         <w:t>表</w:t>
       </w:r>
       <w:r>
@@ -9445,7 +10547,6 @@
         <w:rPr>
           <w:rFonts w:hint="eastAsia"/>
         </w:rPr>
-        <w:lastRenderedPageBreak/>
         <w:t>规约之后</w:t>
       </w:r>
       <w:r>
@@ -13205,6 +14306,7 @@
               <w:rPr>
                 <w:szCs w:val="21"/>
               </w:rPr>
+              <w:lastRenderedPageBreak/>
               <w:t>MANN_a27</w:t>
             </w:r>
           </w:p>
@@ -13897,7 +14999,6 @@
               <w:rPr>
                 <w:szCs w:val="21"/>
               </w:rPr>
-              <w:lastRenderedPageBreak/>
               <w:t>p_hat300-3</w:t>
             </w:r>
           </w:p>
@@ -14742,7 +15843,20 @@
         <w:rPr>
           <w:vertAlign w:val="superscript"/>
         </w:rPr>
-        <w:t>[]</w:t>
+        <w:t>[</w:t>
+      </w:r>
+      <w:r>
+        <w:rPr>
+          <w:rFonts w:hint="eastAsia"/>
+          <w:vertAlign w:val="superscript"/>
+        </w:rPr>
+        <w:t>8</w:t>
+      </w:r>
+      <w:r>
+        <w:rPr>
+          <w:vertAlign w:val="superscript"/>
+        </w:rPr>
+        <w:t>]</w:t>
       </w:r>
       <w:r>
         <w:rPr>
@@ -16571,6 +17685,7 @@
               <w:rPr>
                 <w:szCs w:val="21"/>
               </w:rPr>
+              <w:lastRenderedPageBreak/>
               <w:t>san400_0.7_3</w:t>
             </w:r>
           </w:p>
@@ -16931,7 +18046,6 @@
               <w:rPr>
                 <w:szCs w:val="21"/>
               </w:rPr>
-              <w:lastRenderedPageBreak/>
               <w:t>sanr400_0.7</w:t>
             </w:r>
           </w:p>
@@ -20112,6 +21226,7 @@
         <w:ind w:firstLine="420"/>
       </w:pPr>
       <w:r>
+        <w:lastRenderedPageBreak/>
         <w:t>MaxSatClique</w:t>
       </w:r>
       <w:r>
@@ -20456,14 +21571,7 @@
         <w:rPr>
           <w:rFonts w:hint="eastAsia"/>
         </w:rPr>
-        <w:t>例上优</w:t>
-      </w:r>
-      <w:r>
-        <w:rPr>
-          <w:rFonts w:hint="eastAsia"/>
-        </w:rPr>
-        <w:lastRenderedPageBreak/>
-        <w:t>于前者，而且两者都有明显优于对方的</w:t>
+        <w:t>例上优于前者，而且两者都有明显优于对方的</w:t>
       </w:r>
       <w:r>
         <w:rPr>
@@ -20669,7 +21777,21 @@
           <w:rFonts w:hint="eastAsia"/>
           <w:vertAlign w:val="superscript"/>
         </w:rPr>
-        <w:t>[]</w:t>
+        <w:t>[</w:t>
+      </w:r>
+      <w:r>
+        <w:rPr>
+          <w:rFonts w:hint="eastAsia"/>
+          <w:vertAlign w:val="superscript"/>
+        </w:rPr>
+        <w:t>2</w:t>
+      </w:r>
+      <w:r>
+        <w:rPr>
+          <w:rFonts w:hint="eastAsia"/>
+          <w:vertAlign w:val="superscript"/>
+        </w:rPr>
+        <w:t>]</w:t>
       </w:r>
       <w:r>
         <w:rPr>
@@ -20735,7 +21857,20 @@
         <w:rPr>
           <w:vertAlign w:val="superscript"/>
         </w:rPr>
-        <w:t>[]</w:t>
+        <w:t>[</w:t>
+      </w:r>
+      <w:r>
+        <w:rPr>
+          <w:rFonts w:hint="eastAsia"/>
+          <w:vertAlign w:val="superscript"/>
+        </w:rPr>
+        <w:t>9</w:t>
+      </w:r>
+      <w:r>
+        <w:rPr>
+          <w:vertAlign w:val="superscript"/>
+        </w:rPr>
+        <w:t>]</w:t>
       </w:r>
       <w:r>
         <w:t xml:space="preserve">[38] </w:t>
@@ -21083,7 +22218,14 @@
         <w:rPr>
           <w:rFonts w:hint="eastAsia"/>
         </w:rPr>
-        <w:t>的一部分关键步骤转换为其他问题，再使用其他问题的算法进行计算，也是算法常用的该进途径。例如本文提到的</w:t>
+        <w:t>的一部分关键步骤转换为其他问题，再使用其他问题的算法进</w:t>
+      </w:r>
+      <w:r>
+        <w:rPr>
+          <w:rFonts w:hint="eastAsia"/>
+        </w:rPr>
+        <w:lastRenderedPageBreak/>
+        <w:t>行计算，也是算法常用的该进途径。例如本文提到的</w:t>
       </w:r>
       <w:proofErr w:type="spellStart"/>
       <w:r>
@@ -21173,7 +22315,6 @@
         <w:rPr>
           <w:rFonts w:hint="eastAsia"/>
         </w:rPr>
-        <w:lastRenderedPageBreak/>
         <w:t>参考文献</w:t>
       </w:r>
     </w:p>
@@ -21288,9 +22429,6 @@
     <w:p>
       <w:pPr>
         <w:ind w:left="420" w:hanging="420"/>
-        <w:rPr>
-          <w:rFonts w:hint="eastAsia"/>
-        </w:rPr>
       </w:pPr>
       <w:r>
         <w:t>[4]</w:t>
@@ -21308,61 +22446,6183 @@
       </w:r>
       <w:proofErr w:type="spellStart"/>
       <w:r>
-        <w:t>Ak</w:t>
+        <w:t>Akutsu</w:t>
+      </w:r>
+      <w:proofErr w:type="spellEnd"/>
+      <w:r>
+        <w:t xml:space="preserve">, Tsutomu Matsunaga, Efficient Algorithms for Finding Maximum and Maximal Cliques: Effective Tools for Bioinformatics in “Biomedical Engineering, Trends in Electronics, Communications and </w:t>
+      </w:r>
+      <w:proofErr w:type="spellStart"/>
+      <w:r>
+        <w:t>Software,”Anthony</w:t>
+      </w:r>
+      <w:proofErr w:type="spellEnd"/>
+      <w:r>
+        <w:t xml:space="preserve"> </w:t>
+      </w:r>
+      <w:proofErr w:type="spellStart"/>
+      <w:r>
+        <w:t>N.Laskovski</w:t>
+      </w:r>
+      <w:proofErr w:type="spellEnd"/>
+      <w:r>
+        <w:t xml:space="preserve"> (Ed.), </w:t>
+      </w:r>
+      <w:proofErr w:type="spellStart"/>
+      <w:r>
+        <w:t>In</w:t>
+      </w:r>
+      <w:r>
+        <w:rPr>
+          <w:rFonts w:hint="eastAsia"/>
+        </w:rPr>
+        <w:t>Tech</w:t>
+      </w:r>
+      <w:proofErr w:type="spellEnd"/>
+      <w:r>
+        <w:rPr>
+          <w:rFonts w:hint="eastAsia"/>
+        </w:rPr>
+        <w:t>, 2011</w:t>
+      </w:r>
+      <w:r>
+        <w:rPr>
+          <w:rFonts w:hint="eastAsia"/>
+        </w:rPr>
+        <w:t>：</w:t>
+      </w:r>
+      <w:r>
+        <w:rPr>
+          <w:rFonts w:hint="eastAsia"/>
+        </w:rPr>
+        <w:t>625-640</w:t>
+      </w:r>
+    </w:p>
+    <w:p>
+      <w:pPr>
+        <w:ind w:left="420" w:hanging="420"/>
+      </w:pPr>
+      <w:r>
+        <w:rPr>
+          <w:rFonts w:hint="eastAsia"/>
+        </w:rPr>
+        <w:t>[5]</w:t>
+      </w:r>
+      <w:r>
+        <w:tab/>
+      </w:r>
+      <w:proofErr w:type="spellStart"/>
+      <w:r>
+        <w:t>Konc</w:t>
+      </w:r>
+      <w:proofErr w:type="spellEnd"/>
+      <w:r>
+        <w:t xml:space="preserve">, J., &amp; </w:t>
+      </w:r>
+      <w:proofErr w:type="spellStart"/>
+      <w:r>
+        <w:t>Janezic</w:t>
+      </w:r>
+      <w:proofErr w:type="spellEnd"/>
+      <w:r>
+        <w:t xml:space="preserve">, D, An improved branch and bound algorithm for the maximum clique problem. </w:t>
+      </w:r>
+      <w:proofErr w:type="gramStart"/>
+      <w:r>
+        <w:t>proteins</w:t>
+      </w:r>
+      <w:proofErr w:type="gramEnd"/>
+      <w:r>
+        <w:t>, 4, 5. 2007.</w:t>
+      </w:r>
+    </w:p>
+    <w:p>
+      <w:pPr>
+        <w:ind w:left="420" w:hanging="420"/>
+      </w:pPr>
+      <w:r>
+        <w:rPr>
+          <w:rFonts w:hint="eastAsia"/>
+        </w:rPr>
+        <w:t>[6]</w:t>
+      </w:r>
+      <w:r>
+        <w:tab/>
+      </w:r>
+      <w:r>
+        <w:t xml:space="preserve">Li CM, </w:t>
+      </w:r>
+      <w:proofErr w:type="spellStart"/>
+      <w:r>
+        <w:t>Quan</w:t>
+      </w:r>
+      <w:proofErr w:type="spellEnd"/>
+      <w:r>
+        <w:t xml:space="preserve"> Z, Combining graph structure exploitation and propositional reasoning for the maximum clique problem. In: Proceedings of the 2010 22nd IEEE international conference on tools with artificial intelligence, </w:t>
+      </w:r>
+      <w:proofErr w:type="spellStart"/>
+      <w:r>
+        <w:t>Vol</w:t>
+      </w:r>
+      <w:proofErr w:type="spellEnd"/>
+      <w:r>
+        <w:t xml:space="preserve"> 01, ICTAI’10. IEEE, Arras, 2010a: 344–351.</w:t>
+      </w:r>
+    </w:p>
+    <w:p>
+      <w:pPr>
+        <w:ind w:left="420" w:hanging="420"/>
+      </w:pPr>
+      <w:r>
+        <w:rPr>
+          <w:rFonts w:hint="eastAsia"/>
+        </w:rPr>
+        <w:t>[7]</w:t>
+      </w:r>
+      <w:r>
+        <w:tab/>
+      </w:r>
+      <w:r>
+        <w:t xml:space="preserve">Li CM, </w:t>
+      </w:r>
+      <w:proofErr w:type="spellStart"/>
+      <w:r>
+        <w:t>Quan</w:t>
+      </w:r>
+      <w:proofErr w:type="spellEnd"/>
+      <w:r>
+        <w:t xml:space="preserve"> Z, An efficient branch-and-bound algorithm based on </w:t>
+      </w:r>
+      <w:proofErr w:type="spellStart"/>
+      <w:r>
+        <w:t>maxsat</w:t>
+      </w:r>
+      <w:proofErr w:type="spellEnd"/>
+      <w:r>
+        <w:t xml:space="preserve"> for the maximum clique problem. In: Proceedings of the twenty-fourth AAAI conference on artificial intelligence, AAAI-10. AAAI Press, Atlanta, 2010b:128–133.</w:t>
+      </w:r>
+    </w:p>
+    <w:p>
+      <w:pPr>
+        <w:ind w:left="420" w:hanging="420"/>
+      </w:pPr>
+      <w:r>
+        <w:rPr>
+          <w:rFonts w:hint="eastAsia"/>
+        </w:rPr>
+        <w:t>[8]</w:t>
+      </w:r>
+      <w:r>
+        <w:tab/>
+      </w:r>
+      <w:r>
+        <w:t xml:space="preserve">Mikhail </w:t>
+      </w:r>
+      <w:proofErr w:type="spellStart"/>
+      <w:r>
+        <w:t>Batsyn</w:t>
+      </w:r>
+      <w:proofErr w:type="spellEnd"/>
+      <w:r>
+        <w:t xml:space="preserve">, Boris </w:t>
+      </w:r>
+      <w:proofErr w:type="spellStart"/>
+      <w:r>
+        <w:t>Goldengorin</w:t>
+      </w:r>
+      <w:proofErr w:type="spellEnd"/>
+      <w:r>
+        <w:t xml:space="preserve">, </w:t>
+      </w:r>
+      <w:proofErr w:type="spellStart"/>
+      <w:r>
+        <w:t>Evgeny</w:t>
+      </w:r>
+      <w:proofErr w:type="spellEnd"/>
+      <w:r>
+        <w:t xml:space="preserve"> </w:t>
+      </w:r>
+      <w:proofErr w:type="spellStart"/>
+      <w:r>
+        <w:t>Maslov</w:t>
+      </w:r>
+      <w:proofErr w:type="spellEnd"/>
+      <w:r>
+        <w:t xml:space="preserve">. </w:t>
+      </w:r>
+      <w:proofErr w:type="spellStart"/>
+      <w:r>
+        <w:t>Panos</w:t>
+      </w:r>
+      <w:proofErr w:type="spellEnd"/>
+      <w:r>
+        <w:t xml:space="preserve"> M. </w:t>
+      </w:r>
+      <w:proofErr w:type="spellStart"/>
+      <w:r>
+        <w:t>Pardalos</w:t>
+      </w:r>
+      <w:proofErr w:type="spellEnd"/>
+      <w:r>
+        <w:t xml:space="preserve">, Improvements to MCS algorithm for the maximum clique problem. J Comb </w:t>
+      </w:r>
+      <w:proofErr w:type="spellStart"/>
+      <w:r>
+        <w:t>Optim</w:t>
+      </w:r>
+      <w:proofErr w:type="spellEnd"/>
+      <w:r>
+        <w:t xml:space="preserve"> DOI, 2013.</w:t>
+      </w:r>
+    </w:p>
+    <w:p>
+      <w:pPr>
+        <w:ind w:left="420" w:hanging="420"/>
+      </w:pPr>
+      <w:r>
+        <w:rPr>
+          <w:rFonts w:hint="eastAsia"/>
+        </w:rPr>
+        <w:t>[9]</w:t>
+      </w:r>
+      <w:r>
+        <w:tab/>
+      </w:r>
+      <w:proofErr w:type="spellStart"/>
+      <w:r>
+        <w:t>Mycielski</w:t>
+      </w:r>
+      <w:proofErr w:type="spellEnd"/>
+      <w:r>
+        <w:t xml:space="preserve"> J, Sur le </w:t>
+      </w:r>
+      <w:proofErr w:type="spellStart"/>
+      <w:r>
+        <w:t>coloriage</w:t>
+      </w:r>
+      <w:proofErr w:type="spellEnd"/>
+      <w:r>
+        <w:t xml:space="preserve"> des </w:t>
+      </w:r>
+      <w:proofErr w:type="spellStart"/>
+      <w:r>
+        <w:t>graphes</w:t>
+      </w:r>
+      <w:proofErr w:type="spellEnd"/>
+      <w:r>
+        <w:t xml:space="preserve">. </w:t>
+      </w:r>
+      <w:proofErr w:type="spellStart"/>
+      <w:r>
+        <w:t>Colloq</w:t>
+      </w:r>
+      <w:proofErr w:type="spellEnd"/>
+      <w:r>
+        <w:t xml:space="preserve"> Math 3, 1955:161–162.</w:t>
+      </w:r>
+    </w:p>
+    <w:p>
+      <w:r>
+        <w:br w:type="page"/>
+      </w:r>
+    </w:p>
+    <w:p>
+      <w:pPr>
+        <w:pStyle w:val="2"/>
+        <w:numPr>
+          <w:ilvl w:val="0"/>
+          <w:numId w:val="1"/>
+        </w:numPr>
+      </w:pPr>
+      <w:r>
+        <w:rPr>
+          <w:rFonts w:hint="eastAsia"/>
+        </w:rPr>
+        <w:lastRenderedPageBreak/>
+        <w:t>附录</w:t>
+      </w:r>
+      <w:r>
+        <w:rPr>
+          <w:rFonts w:hint="eastAsia"/>
+        </w:rPr>
+        <w:t>——部分伪代码</w:t>
+      </w:r>
+    </w:p>
+    <w:p>
+      <w:pPr>
+        <w:jc w:val="center"/>
+        <w:rPr>
+          <w:b/>
+          <w:bCs/>
+          <w:szCs w:val="21"/>
+        </w:rPr>
+      </w:pPr>
+      <w:r>
+        <w:rPr>
+          <w:b/>
+          <w:bCs/>
+          <w:noProof/>
+          <w:szCs w:val="21"/>
+        </w:rPr>
+        <mc:AlternateContent>
+          <mc:Choice Requires="wps">
+            <w:drawing>
+              <wp:inline distT="0" distB="0" distL="0" distR="0">
+                <wp:extent cx="2857500" cy="1404620"/>
+                <wp:effectExtent l="0" t="0" r="19050" b="25400"/>
+                <wp:docPr id="217" name="文本框 2"/>
+                <wp:cNvGraphicFramePr>
+                  <a:graphicFrameLocks xmlns:a="http://schemas.openxmlformats.org/drawingml/2006/main"/>
+                </wp:cNvGraphicFramePr>
+                <a:graphic xmlns:a="http://schemas.openxmlformats.org/drawingml/2006/main">
+                  <a:graphicData uri="http://schemas.microsoft.com/office/word/2010/wordprocessingShape">
+                    <wps:wsp>
+                      <wps:cNvSpPr txBox="1">
+                        <a:spLocks noChangeArrowheads="1"/>
+                      </wps:cNvSpPr>
+                      <wps:spPr bwMode="auto">
+                        <a:xfrm>
+                          <a:off x="0" y="0"/>
+                          <a:ext cx="2857500" cy="1404620"/>
+                        </a:xfrm>
+                        <a:prstGeom prst="rect">
+                          <a:avLst/>
+                        </a:prstGeom>
+                        <a:solidFill>
+                          <a:srgbClr val="FFFFFF"/>
+                        </a:solidFill>
+                        <a:ln w="9525">
+                          <a:solidFill>
+                            <a:srgbClr val="000000"/>
+                          </a:solidFill>
+                          <a:miter lim="800000"/>
+                          <a:headEnd/>
+                          <a:tailEnd/>
+                        </a:ln>
+                      </wps:spPr>
+                      <wps:txbx>
+                        <w:txbxContent>
+                          <w:p>
+                            <w:pPr>
+                              <w:spacing w:line="400" w:lineRule="exact"/>
+                              <w:rPr>
+                                <w:szCs w:val="21"/>
+                              </w:rPr>
+                            </w:pPr>
+                            <w:proofErr w:type="gramStart"/>
+                            <w:r>
+                              <w:rPr>
+                                <w:b/>
+                                <w:bCs/>
+                                <w:szCs w:val="21"/>
+                              </w:rPr>
+                              <w:t>procedure</w:t>
+                            </w:r>
+                            <w:proofErr w:type="gramEnd"/>
+                            <w:r>
+                              <w:rPr>
+                                <w:b/>
+                                <w:bCs/>
+                                <w:szCs w:val="21"/>
+                              </w:rPr>
+                              <w:t xml:space="preserve"> </w:t>
+                            </w:r>
+                            <w:r>
+                              <w:rPr>
+                                <w:szCs w:val="21"/>
+                              </w:rPr>
+                              <w:t>EXPAND(R)</w:t>
+                            </w:r>
+                          </w:p>
+                          <w:p>
+                            <w:pPr>
+                              <w:spacing w:line="400" w:lineRule="exact"/>
+                              <w:rPr>
+                                <w:b/>
+                                <w:bCs/>
+                                <w:szCs w:val="21"/>
+                              </w:rPr>
+                            </w:pPr>
+                            <w:proofErr w:type="gramStart"/>
+                            <w:r>
+                              <w:rPr>
+                                <w:b/>
+                                <w:bCs/>
+                                <w:szCs w:val="21"/>
+                              </w:rPr>
+                              <w:t>begin</w:t>
+                            </w:r>
+                            <w:proofErr w:type="gramEnd"/>
+                          </w:p>
+                          <w:p>
+                            <w:pPr>
+                              <w:spacing w:line="400" w:lineRule="exact"/>
+                              <w:ind w:firstLine="420"/>
+                              <w:rPr>
+                                <w:szCs w:val="21"/>
+                              </w:rPr>
+                            </w:pPr>
+                            <w:proofErr w:type="gramStart"/>
+                            <w:r>
+                              <w:rPr>
+                                <w:b/>
+                                <w:bCs/>
+                                <w:szCs w:val="21"/>
+                              </w:rPr>
+                              <w:t>while</w:t>
+                            </w:r>
+                            <w:proofErr w:type="gramEnd"/>
+                            <w:r>
+                              <w:rPr>
+                                <w:b/>
+                                <w:bCs/>
+                                <w:szCs w:val="21"/>
+                              </w:rPr>
+                              <w:t xml:space="preserve"> </w:t>
+                            </w:r>
+                            <w:r>
+                              <w:rPr>
+                                <w:szCs w:val="21"/>
+                              </w:rPr>
+                              <w:t>R</w:t>
+                            </w:r>
+                            <w:r>
+                              <w:rPr>
+                                <w:rFonts w:ascii="Times New Roman" w:eastAsia="宋体" w:hAnsi="Times New Roman" w:cs="Times New Roman"/>
+                                <w:position w:val="-4"/>
+                                <w:szCs w:val="21"/>
+                              </w:rPr>
+                              <w:object w:dxaOrig="225" w:dyaOrig="225">
+                                <v:shape id="_x0000_i1026" type="#_x0000_t75" style="width:11.25pt;height:11.25pt;mso-position-horizontal-relative:page;mso-position-vertical-relative:page" o:ole="">
+                                  <v:imagedata r:id="rId9" o:title=""/>
+                                </v:shape>
+                                <o:OLEObject Type="Embed" ProgID="Equation.3" ShapeID="_x0000_i1026" DrawAspect="Content" ObjectID="_1450203007" r:id="rId10">
+                                  <o:FieldCodes>\* MERGEFORMAT</o:FieldCodes>
+                                </o:OLEObject>
+                              </w:object>
+                            </w:r>
+                            <w:r>
+                              <w:rPr>
+                                <w:szCs w:val="21"/>
+                              </w:rPr>
+                              <w:t xml:space="preserve"> Ø </w:t>
+                            </w:r>
+                            <w:r>
+                              <w:rPr>
+                                <w:b/>
+                                <w:bCs/>
+                                <w:szCs w:val="21"/>
+                              </w:rPr>
+                              <w:t>do</w:t>
+                            </w:r>
+                          </w:p>
+                          <w:p>
+                            <w:pPr>
+                              <w:spacing w:line="400" w:lineRule="exact"/>
+                              <w:ind w:left="420" w:firstLine="420"/>
+                              <w:rPr>
+                                <w:szCs w:val="21"/>
+                              </w:rPr>
+                            </w:pPr>
+                            <w:proofErr w:type="gramStart"/>
+                            <w:r>
+                              <w:rPr>
+                                <w:szCs w:val="21"/>
+                              </w:rPr>
+                              <w:t>v</w:t>
+                            </w:r>
+                            <w:proofErr w:type="gramEnd"/>
+                            <w:r>
+                              <w:rPr>
+                                <w:szCs w:val="21"/>
+                              </w:rPr>
+                              <w:t xml:space="preserve"> := a vertex of R</w:t>
+                            </w:r>
+                          </w:p>
+                          <w:p>
+                            <w:pPr>
+                              <w:spacing w:line="400" w:lineRule="exact"/>
+                              <w:ind w:left="420" w:firstLine="420"/>
+                              <w:rPr>
+                                <w:szCs w:val="21"/>
+                              </w:rPr>
+                            </w:pPr>
+                            <w:proofErr w:type="gramStart"/>
+                            <w:r>
+                              <w:rPr>
+                                <w:b/>
+                                <w:bCs/>
+                                <w:szCs w:val="21"/>
+                              </w:rPr>
+                              <w:t>if</w:t>
+                            </w:r>
+                            <w:proofErr w:type="gramEnd"/>
+                            <w:r>
+                              <w:rPr>
+                                <w:szCs w:val="21"/>
+                              </w:rPr>
+                              <w:t xml:space="preserve"> |Q|+ UB(R) &gt; |</w:t>
+                            </w:r>
+                            <w:proofErr w:type="spellStart"/>
+                            <w:r>
+                              <w:rPr>
+                                <w:szCs w:val="21"/>
+                              </w:rPr>
+                              <w:t>Q</w:t>
+                            </w:r>
+                            <w:r>
+                              <w:rPr>
+                                <w:szCs w:val="21"/>
+                                <w:vertAlign w:val="subscript"/>
+                              </w:rPr>
+                              <w:t>max</w:t>
+                            </w:r>
+                            <w:proofErr w:type="spellEnd"/>
+                            <w:r>
+                              <w:rPr>
+                                <w:szCs w:val="21"/>
+                              </w:rPr>
+                              <w:t>|</w:t>
+                            </w:r>
+                            <w:r>
+                              <w:rPr>
+                                <w:szCs w:val="21"/>
+                              </w:rPr>
+                              <w:tab/>
+                            </w:r>
+                            <w:r>
+                              <w:rPr>
+                                <w:szCs w:val="21"/>
+                              </w:rPr>
+                              <w:tab/>
+                            </w:r>
+                            <w:r>
+                              <w:rPr>
+                                <w:szCs w:val="21"/>
+                              </w:rPr>
+                              <w:t>//</w:t>
+                            </w:r>
+                            <w:r>
+                              <w:t>prune</w:t>
+                            </w:r>
+                          </w:p>
+                          <w:p>
+                            <w:pPr>
+                              <w:spacing w:line="400" w:lineRule="exact"/>
+                              <w:ind w:left="840" w:firstLine="420"/>
+                              <w:rPr>
+                                <w:b/>
+                                <w:bCs/>
+                                <w:szCs w:val="21"/>
+                              </w:rPr>
+                            </w:pPr>
+                            <w:proofErr w:type="gramStart"/>
+                            <w:r>
+                              <w:rPr>
+                                <w:b/>
+                                <w:bCs/>
+                                <w:szCs w:val="21"/>
+                              </w:rPr>
+                              <w:t>then</w:t>
+                            </w:r>
+                            <w:proofErr w:type="gramEnd"/>
+                            <w:r>
+                              <w:rPr>
+                                <w:b/>
+                                <w:bCs/>
+                                <w:szCs w:val="21"/>
+                              </w:rPr>
+                              <w:tab/>
+                            </w:r>
+                          </w:p>
+                          <w:p>
+                            <w:pPr>
+                              <w:spacing w:line="400" w:lineRule="exact"/>
+                              <w:ind w:left="840" w:firstLine="420"/>
+                              <w:rPr>
+                                <w:szCs w:val="21"/>
+                              </w:rPr>
+                            </w:pPr>
+                            <w:proofErr w:type="gramStart"/>
+                            <w:r>
+                              <w:rPr>
+                                <w:szCs w:val="21"/>
+                              </w:rPr>
+                              <w:t>Q :=</w:t>
+                            </w:r>
+                            <w:proofErr w:type="gramEnd"/>
+                            <w:r>
+                              <w:rPr>
+                                <w:szCs w:val="21"/>
+                              </w:rPr>
+                              <w:t xml:space="preserve"> Q</w:t>
+                            </w:r>
+                            <w:r>
+                              <w:rPr>
+                                <w:rFonts w:ascii="Times New Roman" w:eastAsia="宋体" w:hAnsi="Times New Roman" w:cs="Times New Roman"/>
+                                <w:position w:val="-4"/>
+                                <w:szCs w:val="21"/>
+                              </w:rPr>
+                              <w:object w:dxaOrig="255" w:dyaOrig="195">
+                                <v:shape id="_x0000_i1027" type="#_x0000_t75" style="width:12.75pt;height:9.75pt;mso-position-horizontal-relative:page;mso-position-vertical-relative:page" o:ole="">
+                                  <v:imagedata r:id="rId11" o:title=""/>
+                                </v:shape>
+                                <o:OLEObject Type="Embed" ProgID="Equation.3" ShapeID="_x0000_i1027" DrawAspect="Content" ObjectID="_1450203008" r:id="rId12">
+                                  <o:FieldCodes>\* MERGEFORMAT</o:FieldCodes>
+                                </o:OLEObject>
+                              </w:object>
+                            </w:r>
+                            <w:r>
+                              <w:rPr>
+                                <w:szCs w:val="21"/>
+                              </w:rPr>
+                              <w:t>{p}</w:t>
+                            </w:r>
+                          </w:p>
+                          <w:p>
+                            <w:pPr>
+                              <w:spacing w:line="400" w:lineRule="exact"/>
+                              <w:ind w:left="840" w:firstLine="420"/>
+                              <w:rPr>
+                                <w:szCs w:val="21"/>
+                              </w:rPr>
+                            </w:pPr>
+                            <w:proofErr w:type="spellStart"/>
+                            <w:proofErr w:type="gramStart"/>
+                            <w:r>
+                              <w:rPr>
+                                <w:szCs w:val="21"/>
+                              </w:rPr>
+                              <w:t>R</w:t>
+                            </w:r>
+                            <w:r>
+                              <w:rPr>
+                                <w:szCs w:val="21"/>
+                                <w:vertAlign w:val="subscript"/>
+                              </w:rPr>
+                              <w:t>p</w:t>
+                            </w:r>
+                            <w:proofErr w:type="spellEnd"/>
+                            <w:r>
+                              <w:rPr>
+                                <w:szCs w:val="21"/>
+                              </w:rPr>
+                              <w:t xml:space="preserve"> :=</w:t>
+                            </w:r>
+                            <w:proofErr w:type="gramEnd"/>
+                            <w:r>
+                              <w:rPr>
+                                <w:szCs w:val="21"/>
+                              </w:rPr>
+                              <w:t xml:space="preserve"> N</w:t>
+                            </w:r>
+                            <w:r>
+                              <w:rPr>
+                                <w:szCs w:val="21"/>
+                                <w:vertAlign w:val="subscript"/>
+                              </w:rPr>
+                              <w:t>R</w:t>
+                            </w:r>
+                            <w:r>
+                              <w:rPr>
+                                <w:szCs w:val="21"/>
+                              </w:rPr>
+                              <w:t>(v)</w:t>
+                            </w:r>
+                          </w:p>
+                          <w:p>
+                            <w:pPr>
+                              <w:spacing w:line="400" w:lineRule="exact"/>
+                              <w:ind w:left="840" w:firstLine="420"/>
+                              <w:rPr>
+                                <w:szCs w:val="21"/>
+                              </w:rPr>
+                            </w:pPr>
+                            <w:proofErr w:type="gramStart"/>
+                            <w:r>
+                              <w:rPr>
+                                <w:b/>
+                                <w:bCs/>
+                                <w:szCs w:val="21"/>
+                              </w:rPr>
+                              <w:t>if</w:t>
+                            </w:r>
+                            <w:proofErr w:type="gramEnd"/>
+                            <w:r>
+                              <w:rPr>
+                                <w:szCs w:val="21"/>
+                              </w:rPr>
+                              <w:t xml:space="preserve"> </w:t>
+                            </w:r>
+                            <w:proofErr w:type="spellStart"/>
+                            <w:r>
+                              <w:rPr>
+                                <w:szCs w:val="21"/>
+                              </w:rPr>
+                              <w:t>R</w:t>
+                            </w:r>
+                            <w:r>
+                              <w:rPr>
+                                <w:szCs w:val="21"/>
+                                <w:vertAlign w:val="subscript"/>
+                              </w:rPr>
+                              <w:t>p</w:t>
+                            </w:r>
+                            <w:proofErr w:type="spellEnd"/>
+                            <w:r>
+                              <w:rPr>
+                                <w:rFonts w:ascii="Times New Roman" w:eastAsia="宋体" w:hAnsi="Times New Roman" w:cs="Times New Roman"/>
+                                <w:position w:val="-4"/>
+                                <w:szCs w:val="21"/>
+                              </w:rPr>
+                              <w:object w:dxaOrig="225" w:dyaOrig="225">
+                                <v:shape id="_x0000_i1028" type="#_x0000_t75" style="width:11.25pt;height:11.25pt;mso-position-horizontal-relative:page;mso-position-vertical-relative:page" o:ole="">
+                                  <v:imagedata r:id="rId13" o:title=""/>
+                                </v:shape>
+                                <o:OLEObject Type="Embed" ProgID="Equation.3" ShapeID="_x0000_i1028" DrawAspect="Content" ObjectID="_1450203009" r:id="rId14">
+                                  <o:FieldCodes>\* MERGEFORMAT</o:FieldCodes>
+                                </o:OLEObject>
+                              </w:object>
+                            </w:r>
+                            <w:r>
+                              <w:rPr>
+                                <w:szCs w:val="21"/>
+                              </w:rPr>
+                              <w:t xml:space="preserve"> Ø </w:t>
+                            </w:r>
+                            <w:r>
+                              <w:rPr>
+                                <w:b/>
+                                <w:bCs/>
+                                <w:szCs w:val="21"/>
+                              </w:rPr>
+                              <w:t>then</w:t>
+                            </w:r>
+                          </w:p>
+                          <w:p>
+                            <w:pPr>
+                              <w:spacing w:line="400" w:lineRule="exact"/>
+                              <w:ind w:left="1260" w:firstLine="420"/>
+                              <w:rPr>
+                                <w:szCs w:val="21"/>
+                              </w:rPr>
+                            </w:pPr>
+                            <w:proofErr w:type="gramStart"/>
+                            <w:r>
+                              <w:rPr>
+                                <w:szCs w:val="21"/>
+                              </w:rPr>
+                              <w:t>EXPAND(</w:t>
+                            </w:r>
+                            <w:proofErr w:type="spellStart"/>
+                            <w:proofErr w:type="gramEnd"/>
+                            <w:r>
+                              <w:rPr>
+                                <w:szCs w:val="21"/>
+                              </w:rPr>
+                              <w:t>R</w:t>
+                            </w:r>
+                            <w:r>
+                              <w:rPr>
+                                <w:szCs w:val="21"/>
+                                <w:vertAlign w:val="subscript"/>
+                              </w:rPr>
+                              <w:t>p</w:t>
+                            </w:r>
+                            <w:proofErr w:type="spellEnd"/>
+                            <w:r>
+                              <w:rPr>
+                                <w:szCs w:val="21"/>
+                              </w:rPr>
+                              <w:t>)</w:t>
+                            </w:r>
+                          </w:p>
+                          <w:p>
+                            <w:pPr>
+                              <w:spacing w:line="400" w:lineRule="exact"/>
+                              <w:ind w:left="840" w:firstLine="420"/>
+                              <w:rPr>
+                                <w:b/>
+                                <w:bCs/>
+                                <w:szCs w:val="21"/>
+                              </w:rPr>
+                            </w:pPr>
+                            <w:proofErr w:type="gramStart"/>
+                            <w:r>
+                              <w:rPr>
+                                <w:b/>
+                                <w:bCs/>
+                                <w:szCs w:val="21"/>
+                              </w:rPr>
+                              <w:t>else</w:t>
+                            </w:r>
+                            <w:proofErr w:type="gramEnd"/>
+                            <w:r>
+                              <w:rPr>
+                                <w:b/>
+                                <w:bCs/>
+                                <w:szCs w:val="21"/>
+                              </w:rPr>
+                              <w:t xml:space="preserve"> return</w:t>
+                            </w:r>
+                          </w:p>
+                          <w:p>
+                            <w:pPr>
+                              <w:spacing w:line="400" w:lineRule="exact"/>
+                              <w:ind w:left="840" w:firstLine="420"/>
+                              <w:rPr>
+                                <w:szCs w:val="21"/>
+                              </w:rPr>
+                            </w:pPr>
+                            <w:proofErr w:type="gramStart"/>
+                            <w:r>
+                              <w:rPr>
+                                <w:szCs w:val="21"/>
+                              </w:rPr>
+                              <w:t>Q :=</w:t>
+                            </w:r>
+                            <w:proofErr w:type="gramEnd"/>
+                            <w:r>
+                              <w:rPr>
+                                <w:szCs w:val="21"/>
+                              </w:rPr>
+                              <w:t xml:space="preserve"> Q - {p}</w:t>
+                            </w:r>
+                          </w:p>
+                          <w:p>
+                            <w:pPr>
+                              <w:spacing w:line="400" w:lineRule="exact"/>
+                              <w:ind w:left="420" w:firstLine="420"/>
+                              <w:rPr>
+                                <w:b/>
+                                <w:bCs/>
+                                <w:szCs w:val="21"/>
+                              </w:rPr>
+                            </w:pPr>
+                            <w:proofErr w:type="gramStart"/>
+                            <w:r>
+                              <w:rPr>
+                                <w:b/>
+                                <w:bCs/>
+                                <w:szCs w:val="21"/>
+                              </w:rPr>
+                              <w:t>else</w:t>
+                            </w:r>
+                            <w:proofErr w:type="gramEnd"/>
+                            <w:r>
+                              <w:rPr>
+                                <w:b/>
+                                <w:bCs/>
+                                <w:szCs w:val="21"/>
+                              </w:rPr>
+                              <w:t xml:space="preserve"> return</w:t>
+                            </w:r>
+                          </w:p>
+                          <w:p>
+                            <w:pPr>
+                              <w:spacing w:line="400" w:lineRule="exact"/>
+                              <w:ind w:left="420" w:firstLine="420"/>
+                              <w:rPr>
+                                <w:szCs w:val="21"/>
+                              </w:rPr>
+                            </w:pPr>
+                            <w:proofErr w:type="gramStart"/>
+                            <w:r>
+                              <w:rPr>
+                                <w:szCs w:val="21"/>
+                              </w:rPr>
+                              <w:t>R :=</w:t>
+                            </w:r>
+                            <w:proofErr w:type="gramEnd"/>
+                            <w:r>
+                              <w:rPr>
+                                <w:szCs w:val="21"/>
+                              </w:rPr>
+                              <w:t xml:space="preserve"> R - {p}</w:t>
+                            </w:r>
+                          </w:p>
+                          <w:p>
+                            <w:pPr>
+                              <w:spacing w:line="400" w:lineRule="exact"/>
+                              <w:ind w:firstLine="420"/>
+                              <w:rPr>
+                                <w:szCs w:val="21"/>
+                              </w:rPr>
+                            </w:pPr>
+                            <w:proofErr w:type="gramStart"/>
+                            <w:r>
+                              <w:rPr>
+                                <w:b/>
+                                <w:bCs/>
+                                <w:szCs w:val="21"/>
+                              </w:rPr>
+                              <w:t>end</w:t>
+                            </w:r>
+                            <w:proofErr w:type="gramEnd"/>
+                            <w:r>
+                              <w:rPr>
+                                <w:b/>
+                                <w:bCs/>
+                                <w:szCs w:val="21"/>
+                              </w:rPr>
+                              <w:t xml:space="preserve"> </w:t>
+                            </w:r>
+                            <w:r>
+                              <w:rPr>
+                                <w:szCs w:val="21"/>
+                              </w:rPr>
+                              <w:t>{of EXPAND}</w:t>
+                            </w:r>
+                          </w:p>
+                          <w:p/>
+                        </w:txbxContent>
+                      </wps:txbx>
+                      <wps:bodyPr rot="0" vert="horz" wrap="square" lIns="91440" tIns="45720" rIns="91440" bIns="45720" anchor="t" anchorCtr="0">
+                        <a:spAutoFit/>
+                      </wps:bodyPr>
+                    </wps:wsp>
+                  </a:graphicData>
+                </a:graphic>
+              </wp:inline>
+            </w:drawing>
+          </mc:Choice>
+          <mc:Fallback>
+            <w:pict>
+              <v:shapetype id="_x0000_t202" coordsize="21600,21600" o:spt="202" path="m,l,21600r21600,l21600,xe">
+                <v:stroke joinstyle="miter"/>
+                <v:path gradientshapeok="t" o:connecttype="rect"/>
+              </v:shapetype>
+              <v:shape id="文本框 2" o:spid="_x0000_s1026" type="#_x0000_t202" style="width:225pt;height:110.6pt;visibility:visible;mso-wrap-style:square;mso-left-percent:-10001;mso-top-percent:-10001;mso-position-horizontal:absolute;mso-position-horizontal-relative:char;mso-position-vertical:absolute;mso-position-vertical-relative:line;mso-left-percent:-10001;mso-top-percent:-10001;v-text-anchor:top" o:gfxdata="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">
+                <v:textbox style="mso-fit-shape-to-text:t">
+                  <w:txbxContent>
+                    <w:p>
+                      <w:pPr>
+                        <w:spacing w:line="400" w:lineRule="exact"/>
+                        <w:rPr>
+                          <w:szCs w:val="21"/>
+                        </w:rPr>
+                      </w:pPr>
+                      <w:proofErr w:type="gramStart"/>
+                      <w:r>
+                        <w:rPr>
+                          <w:b/>
+                          <w:bCs/>
+                          <w:szCs w:val="21"/>
+                        </w:rPr>
+                        <w:t>procedure</w:t>
+                      </w:r>
+                      <w:proofErr w:type="gramEnd"/>
+                      <w:r>
+                        <w:rPr>
+                          <w:b/>
+                          <w:bCs/>
+                          <w:szCs w:val="21"/>
+                        </w:rPr>
+                        <w:t xml:space="preserve"> </w:t>
+                      </w:r>
+                      <w:r>
+                        <w:rPr>
+                          <w:szCs w:val="21"/>
+                        </w:rPr>
+                        <w:t>EXPAND(R)</w:t>
+                      </w:r>
+                    </w:p>
+                    <w:p>
+                      <w:pPr>
+                        <w:spacing w:line="400" w:lineRule="exact"/>
+                        <w:rPr>
+                          <w:b/>
+                          <w:bCs/>
+                          <w:szCs w:val="21"/>
+                        </w:rPr>
+                      </w:pPr>
+                      <w:proofErr w:type="gramStart"/>
+                      <w:r>
+                        <w:rPr>
+                          <w:b/>
+                          <w:bCs/>
+                          <w:szCs w:val="21"/>
+                        </w:rPr>
+                        <w:t>begin</w:t>
+                      </w:r>
+                      <w:proofErr w:type="gramEnd"/>
+                    </w:p>
+                    <w:p>
+                      <w:pPr>
+                        <w:spacing w:line="400" w:lineRule="exact"/>
+                        <w:ind w:firstLine="420"/>
+                        <w:rPr>
+                          <w:szCs w:val="21"/>
+                        </w:rPr>
+                      </w:pPr>
+                      <w:proofErr w:type="gramStart"/>
+                      <w:r>
+                        <w:rPr>
+                          <w:b/>
+                          <w:bCs/>
+                          <w:szCs w:val="21"/>
+                        </w:rPr>
+                        <w:t>while</w:t>
+                      </w:r>
+                      <w:proofErr w:type="gramEnd"/>
+                      <w:r>
+                        <w:rPr>
+                          <w:b/>
+                          <w:bCs/>
+                          <w:szCs w:val="21"/>
+                        </w:rPr>
+                        <w:t xml:space="preserve"> </w:t>
+                      </w:r>
+                      <w:r>
+                        <w:rPr>
+                          <w:szCs w:val="21"/>
+                        </w:rPr>
+                        <w:t>R</w:t>
+                      </w:r>
+                      <w:r>
+                        <w:rPr>
+                          <w:rFonts w:ascii="Times New Roman" w:eastAsia="宋体" w:hAnsi="Times New Roman" w:cs="Times New Roman"/>
+                          <w:position w:val="-4"/>
+                          <w:szCs w:val="21"/>
+                        </w:rPr>
+                        <w:object w:dxaOrig="225" w:dyaOrig="225">
+                          <v:shape id="_x0000_i1026" type="#_x0000_t75" style="width:11.25pt;height:11.25pt;mso-position-horizontal-relative:page;mso-position-vertical-relative:page" o:ole="">
+                            <v:imagedata r:id="rId9" o:title=""/>
+                          </v:shape>
+                          <o:OLEObject Type="Embed" ProgID="Equation.3" ShapeID="_x0000_i1026" DrawAspect="Content" ObjectID="_1450203007" r:id="rId15">
+                            <o:FieldCodes>\* MERGEFORMAT</o:FieldCodes>
+                          </o:OLEObject>
+                        </w:object>
+                      </w:r>
+                      <w:r>
+                        <w:rPr>
+                          <w:szCs w:val="21"/>
+                        </w:rPr>
+                        <w:t xml:space="preserve"> Ø </w:t>
+                      </w:r>
+                      <w:r>
+                        <w:rPr>
+                          <w:b/>
+                          <w:bCs/>
+                          <w:szCs w:val="21"/>
+                        </w:rPr>
+                        <w:t>do</w:t>
+                      </w:r>
+                    </w:p>
+                    <w:p>
+                      <w:pPr>
+                        <w:spacing w:line="400" w:lineRule="exact"/>
+                        <w:ind w:left="420" w:firstLine="420"/>
+                        <w:rPr>
+                          <w:szCs w:val="21"/>
+                        </w:rPr>
+                      </w:pPr>
+                      <w:proofErr w:type="gramStart"/>
+                      <w:r>
+                        <w:rPr>
+                          <w:szCs w:val="21"/>
+                        </w:rPr>
+                        <w:t>v</w:t>
+                      </w:r>
+                      <w:proofErr w:type="gramEnd"/>
+                      <w:r>
+                        <w:rPr>
+                          <w:szCs w:val="21"/>
+                        </w:rPr>
+                        <w:t xml:space="preserve"> := a vertex of R</w:t>
+                      </w:r>
+                    </w:p>
+                    <w:p>
+                      <w:pPr>
+                        <w:spacing w:line="400" w:lineRule="exact"/>
+                        <w:ind w:left="420" w:firstLine="420"/>
+                        <w:rPr>
+                          <w:szCs w:val="21"/>
+                        </w:rPr>
+                      </w:pPr>
+                      <w:proofErr w:type="gramStart"/>
+                      <w:r>
+                        <w:rPr>
+                          <w:b/>
+                          <w:bCs/>
+                          <w:szCs w:val="21"/>
+                        </w:rPr>
+                        <w:t>if</w:t>
+                      </w:r>
+                      <w:proofErr w:type="gramEnd"/>
+                      <w:r>
+                        <w:rPr>
+                          <w:szCs w:val="21"/>
+                        </w:rPr>
+                        <w:t xml:space="preserve"> |Q|+ UB(R) &gt; |</w:t>
+                      </w:r>
+                      <w:proofErr w:type="spellStart"/>
+                      <w:r>
+                        <w:rPr>
+                          <w:szCs w:val="21"/>
+                        </w:rPr>
+                        <w:t>Q</w:t>
+                      </w:r>
+                      <w:r>
+                        <w:rPr>
+                          <w:szCs w:val="21"/>
+                          <w:vertAlign w:val="subscript"/>
+                        </w:rPr>
+                        <w:t>max</w:t>
+                      </w:r>
+                      <w:proofErr w:type="spellEnd"/>
+                      <w:r>
+                        <w:rPr>
+                          <w:szCs w:val="21"/>
+                        </w:rPr>
+                        <w:t>|</w:t>
+                      </w:r>
+                      <w:r>
+                        <w:rPr>
+                          <w:szCs w:val="21"/>
+                        </w:rPr>
+                        <w:tab/>
+                      </w:r>
+                      <w:r>
+                        <w:rPr>
+                          <w:szCs w:val="21"/>
+                        </w:rPr>
+                        <w:tab/>
+                      </w:r>
+                      <w:r>
+                        <w:rPr>
+                          <w:szCs w:val="21"/>
+                        </w:rPr>
+                        <w:t>//</w:t>
+                      </w:r>
+                      <w:r>
+                        <w:t>prune</w:t>
+                      </w:r>
+                    </w:p>
+                    <w:p>
+                      <w:pPr>
+                        <w:spacing w:line="400" w:lineRule="exact"/>
+                        <w:ind w:left="840" w:firstLine="420"/>
+                        <w:rPr>
+                          <w:b/>
+                          <w:bCs/>
+                          <w:szCs w:val="21"/>
+                        </w:rPr>
+                      </w:pPr>
+                      <w:proofErr w:type="gramStart"/>
+                      <w:r>
+                        <w:rPr>
+                          <w:b/>
+                          <w:bCs/>
+                          <w:szCs w:val="21"/>
+                        </w:rPr>
+                        <w:t>then</w:t>
+                      </w:r>
+                      <w:proofErr w:type="gramEnd"/>
+                      <w:r>
+                        <w:rPr>
+                          <w:b/>
+                          <w:bCs/>
+                          <w:szCs w:val="21"/>
+                        </w:rPr>
+                        <w:tab/>
+                      </w:r>
+                    </w:p>
+                    <w:p>
+                      <w:pPr>
+                        <w:spacing w:line="400" w:lineRule="exact"/>
+                        <w:ind w:left="840" w:firstLine="420"/>
+                        <w:rPr>
+                          <w:szCs w:val="21"/>
+                        </w:rPr>
+                      </w:pPr>
+                      <w:proofErr w:type="gramStart"/>
+                      <w:r>
+                        <w:rPr>
+                          <w:szCs w:val="21"/>
+                        </w:rPr>
+                        <w:t>Q :=</w:t>
+                      </w:r>
+                      <w:proofErr w:type="gramEnd"/>
+                      <w:r>
+                        <w:rPr>
+                          <w:szCs w:val="21"/>
+                        </w:rPr>
+                        <w:t xml:space="preserve"> Q</w:t>
+                      </w:r>
+                      <w:r>
+                        <w:rPr>
+                          <w:rFonts w:ascii="Times New Roman" w:eastAsia="宋体" w:hAnsi="Times New Roman" w:cs="Times New Roman"/>
+                          <w:position w:val="-4"/>
+                          <w:szCs w:val="21"/>
+                        </w:rPr>
+                        <w:object w:dxaOrig="255" w:dyaOrig="195">
+                          <v:shape id="_x0000_i1027" type="#_x0000_t75" style="width:12.75pt;height:9.75pt;mso-position-horizontal-relative:page;mso-position-vertical-relative:page" o:ole="">
+                            <v:imagedata r:id="rId11" o:title=""/>
+                          </v:shape>
+                          <o:OLEObject Type="Embed" ProgID="Equation.3" ShapeID="_x0000_i1027" DrawAspect="Content" ObjectID="_1450203008" r:id="rId16">
+                            <o:FieldCodes>\* MERGEFORMAT</o:FieldCodes>
+                          </o:OLEObject>
+                        </w:object>
+                      </w:r>
+                      <w:r>
+                        <w:rPr>
+                          <w:szCs w:val="21"/>
+                        </w:rPr>
+                        <w:t>{p}</w:t>
+                      </w:r>
+                    </w:p>
+                    <w:p>
+                      <w:pPr>
+                        <w:spacing w:line="400" w:lineRule="exact"/>
+                        <w:ind w:left="840" w:firstLine="420"/>
+                        <w:rPr>
+                          <w:szCs w:val="21"/>
+                        </w:rPr>
+                      </w:pPr>
+                      <w:proofErr w:type="spellStart"/>
+                      <w:proofErr w:type="gramStart"/>
+                      <w:r>
+                        <w:rPr>
+                          <w:szCs w:val="21"/>
+                        </w:rPr>
+                        <w:t>R</w:t>
+                      </w:r>
+                      <w:r>
+                        <w:rPr>
+                          <w:szCs w:val="21"/>
+                          <w:vertAlign w:val="subscript"/>
+                        </w:rPr>
+                        <w:t>p</w:t>
+                      </w:r>
+                      <w:proofErr w:type="spellEnd"/>
+                      <w:r>
+                        <w:rPr>
+                          <w:szCs w:val="21"/>
+                        </w:rPr>
+                        <w:t xml:space="preserve"> :=</w:t>
+                      </w:r>
+                      <w:proofErr w:type="gramEnd"/>
+                      <w:r>
+                        <w:rPr>
+                          <w:szCs w:val="21"/>
+                        </w:rPr>
+                        <w:t xml:space="preserve"> N</w:t>
+                      </w:r>
+                      <w:r>
+                        <w:rPr>
+                          <w:szCs w:val="21"/>
+                          <w:vertAlign w:val="subscript"/>
+                        </w:rPr>
+                        <w:t>R</w:t>
+                      </w:r>
+                      <w:r>
+                        <w:rPr>
+                          <w:szCs w:val="21"/>
+                        </w:rPr>
+                        <w:t>(v)</w:t>
+                      </w:r>
+                    </w:p>
+                    <w:p>
+                      <w:pPr>
+                        <w:spacing w:line="400" w:lineRule="exact"/>
+                        <w:ind w:left="840" w:firstLine="420"/>
+                        <w:rPr>
+                          <w:szCs w:val="21"/>
+                        </w:rPr>
+                      </w:pPr>
+                      <w:proofErr w:type="gramStart"/>
+                      <w:r>
+                        <w:rPr>
+                          <w:b/>
+                          <w:bCs/>
+                          <w:szCs w:val="21"/>
+                        </w:rPr>
+                        <w:t>if</w:t>
+                      </w:r>
+                      <w:proofErr w:type="gramEnd"/>
+                      <w:r>
+                        <w:rPr>
+                          <w:szCs w:val="21"/>
+                        </w:rPr>
+                        <w:t xml:space="preserve"> </w:t>
+                      </w:r>
+                      <w:proofErr w:type="spellStart"/>
+                      <w:r>
+                        <w:rPr>
+                          <w:szCs w:val="21"/>
+                        </w:rPr>
+                        <w:t>R</w:t>
+                      </w:r>
+                      <w:r>
+                        <w:rPr>
+                          <w:szCs w:val="21"/>
+                          <w:vertAlign w:val="subscript"/>
+                        </w:rPr>
+                        <w:t>p</w:t>
+                      </w:r>
+                      <w:proofErr w:type="spellEnd"/>
+                      <w:r>
+                        <w:rPr>
+                          <w:rFonts w:ascii="Times New Roman" w:eastAsia="宋体" w:hAnsi="Times New Roman" w:cs="Times New Roman"/>
+                          <w:position w:val="-4"/>
+                          <w:szCs w:val="21"/>
+                        </w:rPr>
+                        <w:object w:dxaOrig="225" w:dyaOrig="225">
+                          <v:shape id="_x0000_i1028" type="#_x0000_t75" style="width:11.25pt;height:11.25pt;mso-position-horizontal-relative:page;mso-position-vertical-relative:page" o:ole="">
+                            <v:imagedata r:id="rId13" o:title=""/>
+                          </v:shape>
+                          <o:OLEObject Type="Embed" ProgID="Equation.3" ShapeID="_x0000_i1028" DrawAspect="Content" ObjectID="_1450203009" r:id="rId17">
+                            <o:FieldCodes>\* MERGEFORMAT</o:FieldCodes>
+                          </o:OLEObject>
+                        </w:object>
+                      </w:r>
+                      <w:r>
+                        <w:rPr>
+                          <w:szCs w:val="21"/>
+                        </w:rPr>
+                        <w:t xml:space="preserve"> Ø </w:t>
+                      </w:r>
+                      <w:r>
+                        <w:rPr>
+                          <w:b/>
+                          <w:bCs/>
+                          <w:szCs w:val="21"/>
+                        </w:rPr>
+                        <w:t>then</w:t>
+                      </w:r>
+                    </w:p>
+                    <w:p>
+                      <w:pPr>
+                        <w:spacing w:line="400" w:lineRule="exact"/>
+                        <w:ind w:left="1260" w:firstLine="420"/>
+                        <w:rPr>
+                          <w:szCs w:val="21"/>
+                        </w:rPr>
+                      </w:pPr>
+                      <w:proofErr w:type="gramStart"/>
+                      <w:r>
+                        <w:rPr>
+                          <w:szCs w:val="21"/>
+                        </w:rPr>
+                        <w:t>EXPAND(</w:t>
+                      </w:r>
+                      <w:proofErr w:type="spellStart"/>
+                      <w:proofErr w:type="gramEnd"/>
+                      <w:r>
+                        <w:rPr>
+                          <w:szCs w:val="21"/>
+                        </w:rPr>
+                        <w:t>R</w:t>
+                      </w:r>
+                      <w:r>
+                        <w:rPr>
+                          <w:szCs w:val="21"/>
+                          <w:vertAlign w:val="subscript"/>
+                        </w:rPr>
+                        <w:t>p</w:t>
+                      </w:r>
+                      <w:proofErr w:type="spellEnd"/>
+                      <w:r>
+                        <w:rPr>
+                          <w:szCs w:val="21"/>
+                        </w:rPr>
+                        <w:t>)</w:t>
+                      </w:r>
+                    </w:p>
+                    <w:p>
+                      <w:pPr>
+                        <w:spacing w:line="400" w:lineRule="exact"/>
+                        <w:ind w:left="840" w:firstLine="420"/>
+                        <w:rPr>
+                          <w:b/>
+                          <w:bCs/>
+                          <w:szCs w:val="21"/>
+                        </w:rPr>
+                      </w:pPr>
+                      <w:proofErr w:type="gramStart"/>
+                      <w:r>
+                        <w:rPr>
+                          <w:b/>
+                          <w:bCs/>
+                          <w:szCs w:val="21"/>
+                        </w:rPr>
+                        <w:t>else</w:t>
+                      </w:r>
+                      <w:proofErr w:type="gramEnd"/>
+                      <w:r>
+                        <w:rPr>
+                          <w:b/>
+                          <w:bCs/>
+                          <w:szCs w:val="21"/>
+                        </w:rPr>
+                        <w:t xml:space="preserve"> return</w:t>
+                      </w:r>
+                    </w:p>
+                    <w:p>
+                      <w:pPr>
+                        <w:spacing w:line="400" w:lineRule="exact"/>
+                        <w:ind w:left="840" w:firstLine="420"/>
+                        <w:rPr>
+                          <w:szCs w:val="21"/>
+                        </w:rPr>
+                      </w:pPr>
+                      <w:proofErr w:type="gramStart"/>
+                      <w:r>
+                        <w:rPr>
+                          <w:szCs w:val="21"/>
+                        </w:rPr>
+                        <w:t>Q :=</w:t>
+                      </w:r>
+                      <w:proofErr w:type="gramEnd"/>
+                      <w:r>
+                        <w:rPr>
+                          <w:szCs w:val="21"/>
+                        </w:rPr>
+                        <w:t xml:space="preserve"> Q - {p}</w:t>
+                      </w:r>
+                    </w:p>
+                    <w:p>
+                      <w:pPr>
+                        <w:spacing w:line="400" w:lineRule="exact"/>
+                        <w:ind w:left="420" w:firstLine="420"/>
+                        <w:rPr>
+                          <w:b/>
+                          <w:bCs/>
+                          <w:szCs w:val="21"/>
+                        </w:rPr>
+                      </w:pPr>
+                      <w:proofErr w:type="gramStart"/>
+                      <w:r>
+                        <w:rPr>
+                          <w:b/>
+                          <w:bCs/>
+                          <w:szCs w:val="21"/>
+                        </w:rPr>
+                        <w:t>else</w:t>
+                      </w:r>
+                      <w:proofErr w:type="gramEnd"/>
+                      <w:r>
+                        <w:rPr>
+                          <w:b/>
+                          <w:bCs/>
+                          <w:szCs w:val="21"/>
+                        </w:rPr>
+                        <w:t xml:space="preserve"> return</w:t>
+                      </w:r>
+                    </w:p>
+                    <w:p>
+                      <w:pPr>
+                        <w:spacing w:line="400" w:lineRule="exact"/>
+                        <w:ind w:left="420" w:firstLine="420"/>
+                        <w:rPr>
+                          <w:szCs w:val="21"/>
+                        </w:rPr>
+                      </w:pPr>
+                      <w:proofErr w:type="gramStart"/>
+                      <w:r>
+                        <w:rPr>
+                          <w:szCs w:val="21"/>
+                        </w:rPr>
+                        <w:t>R :=</w:t>
+                      </w:r>
+                      <w:proofErr w:type="gramEnd"/>
+                      <w:r>
+                        <w:rPr>
+                          <w:szCs w:val="21"/>
+                        </w:rPr>
+                        <w:t xml:space="preserve"> R - {p}</w:t>
+                      </w:r>
+                    </w:p>
+                    <w:p>
+                      <w:pPr>
+                        <w:spacing w:line="400" w:lineRule="exact"/>
+                        <w:ind w:firstLine="420"/>
+                        <w:rPr>
+                          <w:szCs w:val="21"/>
+                        </w:rPr>
+                      </w:pPr>
+                      <w:proofErr w:type="gramStart"/>
+                      <w:r>
+                        <w:rPr>
+                          <w:b/>
+                          <w:bCs/>
+                          <w:szCs w:val="21"/>
+                        </w:rPr>
+                        <w:t>end</w:t>
+                      </w:r>
+                      <w:proofErr w:type="gramEnd"/>
+                      <w:r>
+                        <w:rPr>
+                          <w:b/>
+                          <w:bCs/>
+                          <w:szCs w:val="21"/>
+                        </w:rPr>
+                        <w:t xml:space="preserve"> </w:t>
+                      </w:r>
+                      <w:r>
+                        <w:rPr>
+                          <w:szCs w:val="21"/>
+                        </w:rPr>
+                        <w:t>{of EXPAND}</w:t>
+                      </w:r>
+                    </w:p>
+                    <w:p/>
+                  </w:txbxContent>
+                </v:textbox>
+                <w10:anchorlock/>
+              </v:shape>
+            </w:pict>
+          </mc:Fallback>
+        </mc:AlternateContent>
+      </w:r>
+    </w:p>
+    <w:p>
+      <w:pPr>
+        <w:jc w:val="center"/>
+        <w:rPr>
+          <w:szCs w:val="21"/>
+        </w:rPr>
+      </w:pPr>
+      <w:r>
+        <w:rPr>
+          <w:rFonts w:hint="eastAsia"/>
+          <w:b/>
+          <w:bCs/>
+          <w:szCs w:val="21"/>
+        </w:rPr>
+        <w:t>图</w:t>
+      </w:r>
+      <w:r>
+        <w:rPr>
+          <w:rFonts w:hint="eastAsia"/>
+          <w:b/>
+          <w:bCs/>
+          <w:szCs w:val="21"/>
+        </w:rPr>
+        <w:t>8</w:t>
+      </w:r>
+      <w:r>
+        <w:rPr>
+          <w:b/>
+          <w:bCs/>
+          <w:szCs w:val="21"/>
+        </w:rPr>
+        <w:t xml:space="preserve">-1 </w:t>
+      </w:r>
+      <w:r>
+        <w:rPr>
+          <w:rFonts w:hint="eastAsia"/>
+          <w:szCs w:val="21"/>
+        </w:rPr>
+        <w:t>分支限界算法的基本框架</w:t>
+      </w:r>
+    </w:p>
+    <w:p>
+      <w:pPr>
+        <w:rPr>
+          <w:rFonts w:hint="eastAsia"/>
+        </w:rPr>
+      </w:pPr>
+      <w:r>
+        <w:br w:type="page"/>
       </w:r>
       <w:bookmarkStart w:id="0" w:name="_GoBack"/>
       <w:bookmarkEnd w:id="0"/>
-      <w:r>
-        <w:t>utsu</w:t>
-      </w:r>
-      <w:proofErr w:type="spellEnd"/>
-      <w:r>
-        <w:t xml:space="preserve">, Tsutomu Matsunaga, Efficient Algorithms for Finding Maximum and Maximal Cliques: Effective Tools for Bioinformatics in “Biomedical Engineering, Trends in Electronics, Communications and </w:t>
-      </w:r>
-      <w:proofErr w:type="spellStart"/>
-      <w:r>
-        <w:t>Software,”Anthony</w:t>
-      </w:r>
-      <w:proofErr w:type="spellEnd"/>
-      <w:r>
+    </w:p>
+    <w:p>
+      <w:pPr>
+        <w:jc w:val="center"/>
+      </w:pPr>
+      <w:r>
+        <w:rPr>
+          <w:noProof/>
+        </w:rPr>
+        <w:lastRenderedPageBreak/>
+        <mc:AlternateContent>
+          <mc:Choice Requires="wps">
+            <w:drawing>
+              <wp:inline distT="0" distB="0" distL="0" distR="0">
+                <wp:extent cx="2919046" cy="1404620"/>
+                <wp:effectExtent l="0" t="0" r="15240" b="19050"/>
+                <wp:docPr id="1" name="文本框 2"/>
+                <wp:cNvGraphicFramePr>
+                  <a:graphicFrameLocks xmlns:a="http://schemas.openxmlformats.org/drawingml/2006/main"/>
+                </wp:cNvGraphicFramePr>
+                <a:graphic xmlns:a="http://schemas.openxmlformats.org/drawingml/2006/main">
+                  <a:graphicData uri="http://schemas.microsoft.com/office/word/2010/wordprocessingShape">
+                    <wps:wsp>
+                      <wps:cNvSpPr txBox="1">
+                        <a:spLocks noChangeArrowheads="1"/>
+                      </wps:cNvSpPr>
+                      <wps:spPr bwMode="auto">
+                        <a:xfrm>
+                          <a:off x="0" y="0"/>
+                          <a:ext cx="2919046" cy="1404620"/>
+                        </a:xfrm>
+                        <a:prstGeom prst="rect">
+                          <a:avLst/>
+                        </a:prstGeom>
+                        <a:solidFill>
+                          <a:srgbClr val="FFFFFF"/>
+                        </a:solidFill>
+                        <a:ln w="9525">
+                          <a:solidFill>
+                            <a:srgbClr val="000000"/>
+                          </a:solidFill>
+                          <a:miter lim="800000"/>
+                          <a:headEnd/>
+                          <a:tailEnd/>
+                        </a:ln>
+                      </wps:spPr>
+                      <wps:txbx>
+                        <w:txbxContent>
+                          <w:p>
+                            <w:pPr>
+                              <w:spacing w:line="400" w:lineRule="exact"/>
+                              <w:jc w:val="left"/>
+                              <w:rPr>
+                                <w:szCs w:val="21"/>
+                              </w:rPr>
+                            </w:pPr>
+                            <w:proofErr w:type="gramStart"/>
+                            <w:r>
+                              <w:rPr>
+                                <w:b/>
+                                <w:bCs/>
+                                <w:szCs w:val="21"/>
+                              </w:rPr>
+                              <w:t>procedure</w:t>
+                            </w:r>
+                            <w:proofErr w:type="gramEnd"/>
+                            <w:r>
+                              <w:rPr>
+                                <w:b/>
+                                <w:bCs/>
+                                <w:szCs w:val="21"/>
+                              </w:rPr>
+                              <w:t xml:space="preserve"> </w:t>
+                            </w:r>
+                            <w:r>
+                              <w:rPr>
+                                <w:szCs w:val="21"/>
+                              </w:rPr>
+                              <w:t>COLOR-SORT(R, C)</w:t>
+                            </w:r>
+                          </w:p>
+                          <w:p>
+                            <w:pPr>
+                              <w:spacing w:line="400" w:lineRule="exact"/>
+                              <w:jc w:val="left"/>
+                              <w:rPr>
+                                <w:b/>
+                                <w:bCs/>
+                                <w:szCs w:val="21"/>
+                              </w:rPr>
+                            </w:pPr>
+                            <w:proofErr w:type="gramStart"/>
+                            <w:r>
+                              <w:rPr>
+                                <w:b/>
+                                <w:bCs/>
+                                <w:szCs w:val="21"/>
+                              </w:rPr>
+                              <w:t>begin</w:t>
+                            </w:r>
+                            <w:proofErr w:type="gramEnd"/>
+                          </w:p>
+                          <w:p>
+                            <w:pPr>
+                              <w:spacing w:line="400" w:lineRule="exact"/>
+                              <w:jc w:val="left"/>
+                              <w:rPr>
+                                <w:szCs w:val="21"/>
+                              </w:rPr>
+                            </w:pPr>
+                            <w:r>
+                              <w:rPr>
+                                <w:szCs w:val="21"/>
+                              </w:rPr>
+                              <w:t>{COLOR}</w:t>
+                            </w:r>
+                          </w:p>
+                          <w:p>
+                            <w:pPr>
+                              <w:spacing w:line="400" w:lineRule="exact"/>
+                              <w:ind w:firstLine="420"/>
+                              <w:jc w:val="left"/>
+                              <w:rPr>
+                                <w:szCs w:val="21"/>
+                              </w:rPr>
+                            </w:pPr>
+                            <w:proofErr w:type="spellStart"/>
+                            <w:proofErr w:type="gramStart"/>
+                            <w:r>
+                              <w:rPr>
+                                <w:szCs w:val="21"/>
+                              </w:rPr>
+                              <w:t>maxno</w:t>
+                            </w:r>
+                            <w:proofErr w:type="spellEnd"/>
+                            <w:proofErr w:type="gramEnd"/>
+                            <w:r>
+                              <w:rPr>
+                                <w:szCs w:val="21"/>
+                              </w:rPr>
+                              <w:t xml:space="preserve"> := 0;</w:t>
+                            </w:r>
+                          </w:p>
+                          <w:p>
+                            <w:pPr>
+                              <w:spacing w:line="400" w:lineRule="exact"/>
+                              <w:ind w:firstLine="420"/>
+                              <w:jc w:val="left"/>
+                              <w:rPr>
+                                <w:szCs w:val="21"/>
+                              </w:rPr>
+                            </w:pPr>
+                            <w:proofErr w:type="gramStart"/>
+                            <w:r>
+                              <w:rPr>
+                                <w:szCs w:val="21"/>
+                              </w:rPr>
+                              <w:t>C[</w:t>
+                            </w:r>
+                            <w:proofErr w:type="gramEnd"/>
+                            <w:r>
+                              <w:rPr>
+                                <w:szCs w:val="21"/>
+                              </w:rPr>
+                              <w:t>1] := Ø;</w:t>
+                            </w:r>
+                          </w:p>
+                          <w:p>
+                            <w:pPr>
+                              <w:spacing w:line="400" w:lineRule="exact"/>
+                              <w:ind w:firstLine="420"/>
+                              <w:jc w:val="left"/>
+                              <w:rPr>
+                                <w:b/>
+                                <w:bCs/>
+                                <w:szCs w:val="21"/>
+                              </w:rPr>
+                            </w:pPr>
+                            <w:proofErr w:type="gramStart"/>
+                            <w:r>
+                              <w:rPr>
+                                <w:b/>
+                                <w:bCs/>
+                                <w:szCs w:val="21"/>
+                              </w:rPr>
+                              <w:t>while</w:t>
+                            </w:r>
+                            <w:proofErr w:type="gramEnd"/>
+                            <w:r>
+                              <w:rPr>
+                                <w:szCs w:val="21"/>
+                              </w:rPr>
+                              <w:t xml:space="preserve"> R ≠ Ø </w:t>
+                            </w:r>
+                            <w:r>
+                              <w:rPr>
+                                <w:b/>
+                                <w:bCs/>
+                                <w:szCs w:val="21"/>
+                              </w:rPr>
+                              <w:t>do</w:t>
+                            </w:r>
+                          </w:p>
+                          <w:p>
+                            <w:pPr>
+                              <w:spacing w:line="400" w:lineRule="exact"/>
+                              <w:ind w:left="420" w:firstLine="420"/>
+                              <w:jc w:val="left"/>
+                              <w:rPr>
+                                <w:szCs w:val="21"/>
+                              </w:rPr>
+                            </w:pPr>
+                            <w:proofErr w:type="gramStart"/>
+                            <w:r>
+                              <w:rPr>
+                                <w:szCs w:val="21"/>
+                              </w:rPr>
+                              <w:t>v</w:t>
+                            </w:r>
+                            <w:proofErr w:type="gramEnd"/>
+                            <w:r>
+                              <w:rPr>
+                                <w:szCs w:val="21"/>
+                              </w:rPr>
+                              <w:t xml:space="preserve"> := the first vertex in R;</w:t>
+                            </w:r>
+                          </w:p>
+                          <w:p>
+                            <w:pPr>
+                              <w:spacing w:line="400" w:lineRule="exact"/>
+                              <w:ind w:left="420" w:firstLine="420"/>
+                              <w:jc w:val="left"/>
+                              <w:rPr>
+                                <w:szCs w:val="21"/>
+                              </w:rPr>
+                            </w:pPr>
+                            <w:proofErr w:type="gramStart"/>
+                            <w:r>
+                              <w:rPr>
+                                <w:szCs w:val="21"/>
+                              </w:rPr>
+                              <w:t>k</w:t>
+                            </w:r>
+                            <w:proofErr w:type="gramEnd"/>
+                            <w:r>
+                              <w:rPr>
+                                <w:szCs w:val="21"/>
+                              </w:rPr>
+                              <w:t xml:space="preserve"> := 1;</w:t>
+                            </w:r>
+                          </w:p>
+                          <w:p>
+                            <w:pPr>
+                              <w:spacing w:line="400" w:lineRule="exact"/>
+                              <w:ind w:left="420" w:firstLine="420"/>
+                              <w:jc w:val="left"/>
+                              <w:rPr>
+                                <w:szCs w:val="21"/>
+                              </w:rPr>
+                            </w:pPr>
+                            <w:proofErr w:type="gramStart"/>
+                            <w:r>
+                              <w:rPr>
+                                <w:b/>
+                                <w:bCs/>
+                                <w:szCs w:val="21"/>
+                              </w:rPr>
+                              <w:t>while</w:t>
+                            </w:r>
+                            <w:proofErr w:type="gramEnd"/>
+                            <w:r>
+                              <w:rPr>
+                                <w:szCs w:val="21"/>
+                              </w:rPr>
+                              <w:t xml:space="preserve"> C[k]</w:t>
+                            </w:r>
+                            <w:r>
+                              <w:rPr>
+                                <w:rFonts w:ascii="Times New Roman" w:eastAsia="宋体" w:hAnsi="Times New Roman" w:cs="Times New Roman"/>
+                                <w:position w:val="-4"/>
+                                <w:szCs w:val="21"/>
+                              </w:rPr>
+                              <w:object w:dxaOrig="255" w:dyaOrig="195">
+                                <v:shape id="_x0000_i1029" type="#_x0000_t75" style="width:12.75pt;height:9.75pt;mso-position-horizontal-relative:page;mso-position-vertical-relative:page" o:ole="">
+                                  <v:imagedata r:id="rId18" o:title=""/>
+                                </v:shape>
+                                <o:OLEObject Type="Embed" ProgID="Equation.3" ShapeID="_x0000_i1029" DrawAspect="Content" ObjectID="_1450203010" r:id="rId19">
+                                  <o:FieldCodes>\* MERGEFORMAT</o:FieldCodes>
+                                </o:OLEObject>
+                              </w:object>
+                            </w:r>
+                            <w:r>
+                              <w:rPr>
+                                <w:szCs w:val="21"/>
+                              </w:rPr>
+                              <w:t>N</w:t>
+                            </w:r>
+                            <w:r>
+                              <w:rPr>
+                                <w:szCs w:val="21"/>
+                                <w:vertAlign w:val="subscript"/>
+                              </w:rPr>
+                              <w:t>R</w:t>
+                            </w:r>
+                            <w:r>
+                              <w:rPr>
+                                <w:szCs w:val="21"/>
+                              </w:rPr>
+                              <w:t>(v) ≠ Ø</w:t>
+                            </w:r>
+                          </w:p>
+                          <w:p>
+                            <w:pPr>
+                              <w:spacing w:line="400" w:lineRule="exact"/>
+                              <w:ind w:left="840" w:firstLine="420"/>
+                              <w:jc w:val="left"/>
+                              <w:rPr>
+                                <w:szCs w:val="21"/>
+                              </w:rPr>
+                            </w:pPr>
+                            <w:proofErr w:type="gramStart"/>
+                            <w:r>
+                              <w:rPr>
+                                <w:b/>
+                                <w:bCs/>
+                                <w:szCs w:val="21"/>
+                              </w:rPr>
+                              <w:t>do</w:t>
+                            </w:r>
+                            <w:proofErr w:type="gramEnd"/>
+                            <w:r>
+                              <w:rPr>
+                                <w:szCs w:val="21"/>
+                              </w:rPr>
+                              <w:t xml:space="preserve"> k := k + 1 </w:t>
+                            </w:r>
+                            <w:r>
+                              <w:rPr>
+                                <w:b/>
+                                <w:bCs/>
+                                <w:szCs w:val="21"/>
+                              </w:rPr>
+                              <w:t>od</w:t>
+                            </w:r>
+                          </w:p>
+                          <w:p>
+                            <w:pPr>
+                              <w:spacing w:line="400" w:lineRule="exact"/>
+                              <w:ind w:left="840"/>
+                              <w:jc w:val="left"/>
+                              <w:rPr>
+                                <w:szCs w:val="21"/>
+                              </w:rPr>
+                            </w:pPr>
+                            <w:proofErr w:type="gramStart"/>
+                            <w:r>
+                              <w:rPr>
+                                <w:b/>
+                                <w:bCs/>
+                                <w:szCs w:val="21"/>
+                              </w:rPr>
+                              <w:t>if</w:t>
+                            </w:r>
+                            <w:proofErr w:type="gramEnd"/>
+                            <w:r>
+                              <w:rPr>
+                                <w:szCs w:val="21"/>
+                              </w:rPr>
+                              <w:t xml:space="preserve"> k &gt; </w:t>
+                            </w:r>
+                            <w:proofErr w:type="spellStart"/>
+                            <w:r>
+                              <w:rPr>
+                                <w:szCs w:val="21"/>
+                              </w:rPr>
+                              <w:t>maxno</w:t>
+                            </w:r>
+                            <w:proofErr w:type="spellEnd"/>
+                            <w:r>
+                              <w:rPr>
+                                <w:szCs w:val="21"/>
+                              </w:rPr>
+                              <w:t xml:space="preserve"> </w:t>
+                            </w:r>
+                            <w:r>
+                              <w:rPr>
+                                <w:b/>
+                                <w:bCs/>
+                                <w:szCs w:val="21"/>
+                              </w:rPr>
+                              <w:t>then</w:t>
+                            </w:r>
+                          </w:p>
+                          <w:p>
+                            <w:pPr>
+                              <w:spacing w:line="400" w:lineRule="exact"/>
+                              <w:ind w:left="840" w:firstLine="420"/>
+                              <w:jc w:val="left"/>
+                              <w:rPr>
+                                <w:szCs w:val="21"/>
+                              </w:rPr>
+                            </w:pPr>
+                            <w:proofErr w:type="spellStart"/>
+                            <w:proofErr w:type="gramStart"/>
+                            <w:r>
+                              <w:rPr>
+                                <w:szCs w:val="21"/>
+                              </w:rPr>
+                              <w:t>maxno</w:t>
+                            </w:r>
+                            <w:proofErr w:type="spellEnd"/>
+                            <w:proofErr w:type="gramEnd"/>
+                            <w:r>
+                              <w:rPr>
+                                <w:szCs w:val="21"/>
+                              </w:rPr>
+                              <w:t xml:space="preserve"> := k;</w:t>
+                            </w:r>
+                          </w:p>
+                          <w:p>
+                            <w:pPr>
+                              <w:spacing w:line="400" w:lineRule="exact"/>
+                              <w:ind w:left="840" w:firstLine="420"/>
+                              <w:jc w:val="left"/>
+                              <w:rPr>
+                                <w:szCs w:val="21"/>
+                              </w:rPr>
+                            </w:pPr>
+                            <w:r>
+                              <w:rPr>
+                                <w:szCs w:val="21"/>
+                              </w:rPr>
+                              <w:t>C[</w:t>
+                            </w:r>
+                            <w:proofErr w:type="spellStart"/>
+                            <w:r>
+                              <w:rPr>
+                                <w:szCs w:val="21"/>
+                              </w:rPr>
+                              <w:t>maxno</w:t>
+                            </w:r>
+                            <w:proofErr w:type="spellEnd"/>
+                            <w:proofErr w:type="gramStart"/>
+                            <w:r>
+                              <w:rPr>
+                                <w:szCs w:val="21"/>
+                              </w:rPr>
+                              <w:t>] :</w:t>
+                            </w:r>
+                            <w:proofErr w:type="gramEnd"/>
+                            <w:r>
+                              <w:rPr>
+                                <w:szCs w:val="21"/>
+                              </w:rPr>
+                              <w:t>= Ø;</w:t>
+                            </w:r>
+                          </w:p>
+                          <w:p>
+                            <w:pPr>
+                              <w:spacing w:line="400" w:lineRule="exact"/>
+                              <w:ind w:left="420" w:firstLine="420"/>
+                              <w:jc w:val="left"/>
+                              <w:rPr>
+                                <w:szCs w:val="21"/>
+                              </w:rPr>
+                            </w:pPr>
+                            <w:r>
+                              <w:rPr>
+                                <w:szCs w:val="21"/>
+                              </w:rPr>
+                              <w:t>No[p</w:t>
+                            </w:r>
+                            <w:proofErr w:type="gramStart"/>
+                            <w:r>
+                              <w:rPr>
+                                <w:szCs w:val="21"/>
+                              </w:rPr>
+                              <w:t>] :</w:t>
+                            </w:r>
+                            <w:proofErr w:type="gramEnd"/>
+                            <w:r>
+                              <w:rPr>
+                                <w:szCs w:val="21"/>
+                              </w:rPr>
+                              <w:t>= k;</w:t>
+                            </w:r>
+                          </w:p>
+                          <w:p>
+                            <w:pPr>
+                              <w:spacing w:line="400" w:lineRule="exact"/>
+                              <w:ind w:left="420" w:firstLine="420"/>
+                              <w:jc w:val="left"/>
+                              <w:rPr>
+                                <w:szCs w:val="21"/>
+                              </w:rPr>
+                            </w:pPr>
+                            <w:r>
+                              <w:rPr>
+                                <w:szCs w:val="21"/>
+                              </w:rPr>
+                              <w:t>C[k</w:t>
+                            </w:r>
+                            <w:proofErr w:type="gramStart"/>
+                            <w:r>
+                              <w:rPr>
+                                <w:szCs w:val="21"/>
+                              </w:rPr>
+                              <w:t>] :</w:t>
+                            </w:r>
+                            <w:proofErr w:type="gramEnd"/>
+                            <w:r>
+                              <w:rPr>
+                                <w:szCs w:val="21"/>
+                              </w:rPr>
+                              <w:t>= C[k]</w:t>
+                            </w:r>
+                            <w:r>
+                              <w:rPr>
+                                <w:rFonts w:ascii="Times New Roman" w:eastAsia="宋体" w:hAnsi="Times New Roman" w:cs="Times New Roman"/>
+                                <w:position w:val="-4"/>
+                                <w:szCs w:val="21"/>
+                                <w:vertAlign w:val="subscript"/>
+                              </w:rPr>
+                              <w:object w:dxaOrig="255" w:dyaOrig="195">
+                                <v:shape id="_x0000_i1030" type="#_x0000_t75" style="width:12.75pt;height:9.75pt;mso-position-horizontal-relative:page;mso-position-vertical-relative:page" o:ole="">
+                                  <v:imagedata r:id="rId20" o:title=""/>
+                                </v:shape>
+                                <o:OLEObject Type="Embed" ProgID="Equation.3" ShapeID="_x0000_i1030" DrawAspect="Content" ObjectID="_1450203011" r:id="rId21">
+                                  <o:FieldCodes>\* MERGEFOR–AT</o:FieldCodes>
+                                </o:OLEObject>
+                              </w:object>
+                            </w:r>
+                            <w:r>
+                              <w:rPr>
+                                <w:szCs w:val="21"/>
+                              </w:rPr>
+                              <w:t>{p};</w:t>
+                            </w:r>
+                          </w:p>
+                          <w:p>
+                            <w:pPr>
+                              <w:spacing w:line="400" w:lineRule="exact"/>
+                              <w:ind w:left="420" w:firstLine="420"/>
+                              <w:jc w:val="left"/>
+                              <w:rPr>
+                                <w:szCs w:val="21"/>
+                              </w:rPr>
+                            </w:pPr>
+                            <w:proofErr w:type="gramStart"/>
+                            <w:r>
+                              <w:rPr>
+                                <w:szCs w:val="21"/>
+                              </w:rPr>
+                              <w:t>R :=</w:t>
+                            </w:r>
+                            <w:proofErr w:type="gramEnd"/>
+                            <w:r>
+                              <w:rPr>
+                                <w:szCs w:val="21"/>
+                              </w:rPr>
+                              <w:t xml:space="preserve"> R - {p};</w:t>
+                            </w:r>
+                          </w:p>
+                          <w:p>
+                            <w:pPr>
+                              <w:spacing w:line="400" w:lineRule="exact"/>
+                              <w:jc w:val="left"/>
+                              <w:rPr>
+                                <w:szCs w:val="21"/>
+                              </w:rPr>
+                            </w:pPr>
+                            <w:r>
+                              <w:rPr>
+                                <w:szCs w:val="21"/>
+                              </w:rPr>
+                              <w:t>{SORT}</w:t>
+                            </w:r>
+                          </w:p>
+                          <w:p>
+                            <w:pPr>
+                              <w:spacing w:line="400" w:lineRule="exact"/>
+                              <w:ind w:firstLine="420"/>
+                              <w:jc w:val="left"/>
+                              <w:rPr>
+                                <w:szCs w:val="21"/>
+                                <w:lang w:val="pl-PL"/>
+                              </w:rPr>
+                            </w:pPr>
+                            <w:r>
+                              <w:rPr>
+                                <w:szCs w:val="21"/>
+                                <w:lang w:val="pl-PL"/>
+                              </w:rPr>
+                              <w:t>i := 1;</w:t>
+                            </w:r>
+                          </w:p>
+                          <w:p>
+                            <w:pPr>
+                              <w:spacing w:line="400" w:lineRule="exact"/>
+                              <w:ind w:firstLine="420"/>
+                              <w:jc w:val="left"/>
+                              <w:rPr>
+                                <w:b/>
+                                <w:bCs/>
+                                <w:szCs w:val="21"/>
+                                <w:lang w:val="pl-PL"/>
+                              </w:rPr>
+                            </w:pPr>
+                            <w:r>
+                              <w:rPr>
+                                <w:b/>
+                                <w:bCs/>
+                                <w:szCs w:val="21"/>
+                                <w:lang w:val="pl-PL"/>
+                              </w:rPr>
+                              <w:t xml:space="preserve">for </w:t>
+                            </w:r>
+                            <w:r>
+                              <w:rPr>
+                                <w:szCs w:val="21"/>
+                                <w:lang w:val="pl-PL"/>
+                              </w:rPr>
+                              <w:t xml:space="preserve">k := 1 </w:t>
+                            </w:r>
+                            <w:r>
+                              <w:rPr>
+                                <w:b/>
+                                <w:bCs/>
+                                <w:szCs w:val="21"/>
+                                <w:lang w:val="pl-PL"/>
+                              </w:rPr>
+                              <w:t>to</w:t>
+                            </w:r>
+                            <w:r>
+                              <w:rPr>
+                                <w:szCs w:val="21"/>
+                                <w:lang w:val="pl-PL"/>
+                              </w:rPr>
+                              <w:t xml:space="preserve"> maxno </w:t>
+                            </w:r>
+                            <w:r>
+                              <w:rPr>
+                                <w:b/>
+                                <w:bCs/>
+                                <w:szCs w:val="21"/>
+                                <w:lang w:val="pl-PL"/>
+                              </w:rPr>
+                              <w:t>do</w:t>
+                            </w:r>
+                          </w:p>
+                          <w:p>
+                            <w:pPr>
+                              <w:spacing w:line="400" w:lineRule="exact"/>
+                              <w:ind w:left="420" w:firstLine="420"/>
+                              <w:jc w:val="left"/>
+                              <w:rPr>
+                                <w:b/>
+                                <w:bCs/>
+                                <w:szCs w:val="21"/>
+                              </w:rPr>
+                            </w:pPr>
+                            <w:proofErr w:type="gramStart"/>
+                            <w:r>
+                              <w:rPr>
+                                <w:b/>
+                                <w:bCs/>
+                                <w:szCs w:val="21"/>
+                              </w:rPr>
+                              <w:t>for</w:t>
+                            </w:r>
+                            <w:proofErr w:type="gramEnd"/>
+                            <w:r>
+                              <w:rPr>
+                                <w:b/>
+                                <w:bCs/>
+                                <w:szCs w:val="21"/>
+                              </w:rPr>
+                              <w:t xml:space="preserve"> </w:t>
+                            </w:r>
+                            <w:r>
+                              <w:rPr>
+                                <w:szCs w:val="21"/>
+                              </w:rPr>
+                              <w:t xml:space="preserve">j := 1 </w:t>
+                            </w:r>
+                            <w:r>
+                              <w:rPr>
+                                <w:b/>
+                                <w:bCs/>
+                                <w:szCs w:val="21"/>
+                              </w:rPr>
+                              <w:t>to</w:t>
+                            </w:r>
+                            <w:r>
+                              <w:rPr>
+                                <w:szCs w:val="21"/>
+                              </w:rPr>
+                              <w:t xml:space="preserve"> |C[k]| </w:t>
+                            </w:r>
+                            <w:r>
+                              <w:rPr>
+                                <w:b/>
+                                <w:bCs/>
+                                <w:szCs w:val="21"/>
+                              </w:rPr>
+                              <w:t>do</w:t>
+                            </w:r>
+                          </w:p>
+                          <w:p>
+                            <w:pPr>
+                              <w:spacing w:line="400" w:lineRule="exact"/>
+                              <w:ind w:left="840" w:firstLine="420"/>
+                              <w:jc w:val="left"/>
+                              <w:rPr>
+                                <w:b/>
+                                <w:bCs/>
+                                <w:szCs w:val="21"/>
+                              </w:rPr>
+                            </w:pPr>
+                            <w:r>
+                              <w:rPr>
+                                <w:szCs w:val="21"/>
+                              </w:rPr>
+                              <w:t>R[</w:t>
+                            </w:r>
+                            <w:proofErr w:type="spellStart"/>
+                            <w:r>
+                              <w:rPr>
+                                <w:szCs w:val="21"/>
+                              </w:rPr>
+                              <w:t>i</w:t>
+                            </w:r>
+                            <w:proofErr w:type="spellEnd"/>
+                            <w:proofErr w:type="gramStart"/>
+                            <w:r>
+                              <w:rPr>
+                                <w:szCs w:val="21"/>
+                              </w:rPr>
+                              <w:t>] :</w:t>
+                            </w:r>
+                            <w:proofErr w:type="gramEnd"/>
+                            <w:r>
+                              <w:rPr>
+                                <w:szCs w:val="21"/>
+                              </w:rPr>
+                              <w:t>= C[k][j];</w:t>
+                            </w:r>
+                          </w:p>
+                          <w:p>
+                            <w:pPr>
+                              <w:spacing w:line="400" w:lineRule="exact"/>
+                              <w:ind w:left="840" w:firstLine="420"/>
+                              <w:jc w:val="left"/>
+                              <w:rPr>
+                                <w:b/>
+                                <w:bCs/>
+                                <w:szCs w:val="21"/>
+                              </w:rPr>
+                            </w:pPr>
+                            <w:proofErr w:type="spellStart"/>
+                            <w:proofErr w:type="gramStart"/>
+                            <w:r>
+                              <w:rPr>
+                                <w:szCs w:val="21"/>
+                              </w:rPr>
+                              <w:t>i</w:t>
+                            </w:r>
+                            <w:proofErr w:type="spellEnd"/>
+                            <w:proofErr w:type="gramEnd"/>
+                            <w:r>
+                              <w:rPr>
+                                <w:szCs w:val="21"/>
+                              </w:rPr>
+                              <w:t xml:space="preserve"> := </w:t>
+                            </w:r>
+                            <w:proofErr w:type="spellStart"/>
+                            <w:r>
+                              <w:rPr>
+                                <w:szCs w:val="21"/>
+                              </w:rPr>
+                              <w:t>i</w:t>
+                            </w:r>
+                            <w:proofErr w:type="spellEnd"/>
+                            <w:r>
+                              <w:rPr>
+                                <w:szCs w:val="21"/>
+                              </w:rPr>
+                              <w:t xml:space="preserve"> + 1;</w:t>
+                            </w:r>
+                          </w:p>
+                          <w:p>
+                            <w:proofErr w:type="gramStart"/>
+                            <w:r>
+                              <w:rPr>
+                                <w:b/>
+                                <w:bCs/>
+                                <w:szCs w:val="21"/>
+                              </w:rPr>
+                              <w:t>end</w:t>
+                            </w:r>
+                            <w:proofErr w:type="gramEnd"/>
+                            <w:r>
+                              <w:rPr>
+                                <w:b/>
+                                <w:bCs/>
+                                <w:szCs w:val="21"/>
+                              </w:rPr>
+                              <w:t xml:space="preserve"> </w:t>
+                            </w:r>
+                            <w:r>
+                              <w:rPr>
+                                <w:szCs w:val="21"/>
+                              </w:rPr>
+                              <w:t>{of NUMBER-SORT}</w:t>
+                            </w:r>
+                          </w:p>
+                        </w:txbxContent>
+                      </wps:txbx>
+                      <wps:bodyPr rot="0" vert="horz" wrap="square" lIns="91440" tIns="45720" rIns="91440" bIns="45720" anchor="t" anchorCtr="0">
+                        <a:spAutoFit/>
+                      </wps:bodyPr>
+                    </wps:wsp>
+                  </a:graphicData>
+                </a:graphic>
+              </wp:inline>
+            </w:drawing>
+          </mc:Choice>
+          <mc:Fallback>
+            <w:pict>
+              <v:shape id="_x0000_s1027" type="#_x0000_t202" style="width:229.85pt;height:110.6pt;visibility:visible;mso-wrap-style:square;mso-left-percent:-10001;mso-top-percent:-10001;mso-position-horizontal:absolute;mso-position-horizontal-relative:char;mso-position-vertical:absolute;mso-position-vertical-relative:line;mso-left-percent:-10001;mso-top-percent:-10001;v-text-anchor:top" o:gfxdata="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">
+                <v:textbox style="mso-fit-shape-to-text:t">
+                  <w:txbxContent>
+                    <w:p>
+                      <w:pPr>
+                        <w:spacing w:line="400" w:lineRule="exact"/>
+                        <w:jc w:val="left"/>
+                        <w:rPr>
+                          <w:szCs w:val="21"/>
+                        </w:rPr>
+                      </w:pPr>
+                      <w:proofErr w:type="gramStart"/>
+                      <w:r>
+                        <w:rPr>
+                          <w:b/>
+                          <w:bCs/>
+                          <w:szCs w:val="21"/>
+                        </w:rPr>
+                        <w:t>procedure</w:t>
+                      </w:r>
+                      <w:proofErr w:type="gramEnd"/>
+                      <w:r>
+                        <w:rPr>
+                          <w:b/>
+                          <w:bCs/>
+                          <w:szCs w:val="21"/>
+                        </w:rPr>
+                        <w:t xml:space="preserve"> </w:t>
+                      </w:r>
+                      <w:r>
+                        <w:rPr>
+                          <w:szCs w:val="21"/>
+                        </w:rPr>
+                        <w:t>COLOR-SORT(R, C)</w:t>
+                      </w:r>
+                    </w:p>
+                    <w:p>
+                      <w:pPr>
+                        <w:spacing w:line="400" w:lineRule="exact"/>
+                        <w:jc w:val="left"/>
+                        <w:rPr>
+                          <w:b/>
+                          <w:bCs/>
+                          <w:szCs w:val="21"/>
+                        </w:rPr>
+                      </w:pPr>
+                      <w:proofErr w:type="gramStart"/>
+                      <w:r>
+                        <w:rPr>
+                          <w:b/>
+                          <w:bCs/>
+                          <w:szCs w:val="21"/>
+                        </w:rPr>
+                        <w:t>begin</w:t>
+                      </w:r>
+                      <w:proofErr w:type="gramEnd"/>
+                    </w:p>
+                    <w:p>
+                      <w:pPr>
+                        <w:spacing w:line="400" w:lineRule="exact"/>
+                        <w:jc w:val="left"/>
+                        <w:rPr>
+                          <w:szCs w:val="21"/>
+                        </w:rPr>
+                      </w:pPr>
+                      <w:r>
+                        <w:rPr>
+                          <w:szCs w:val="21"/>
+                        </w:rPr>
+                        <w:t>{COLOR}</w:t>
+                      </w:r>
+                    </w:p>
+                    <w:p>
+                      <w:pPr>
+                        <w:spacing w:line="400" w:lineRule="exact"/>
+                        <w:ind w:firstLine="420"/>
+                        <w:jc w:val="left"/>
+                        <w:rPr>
+                          <w:szCs w:val="21"/>
+                        </w:rPr>
+                      </w:pPr>
+                      <w:proofErr w:type="spellStart"/>
+                      <w:proofErr w:type="gramStart"/>
+                      <w:r>
+                        <w:rPr>
+                          <w:szCs w:val="21"/>
+                        </w:rPr>
+                        <w:t>maxno</w:t>
+                      </w:r>
+                      <w:proofErr w:type="spellEnd"/>
+                      <w:proofErr w:type="gramEnd"/>
+                      <w:r>
+                        <w:rPr>
+                          <w:szCs w:val="21"/>
+                        </w:rPr>
+                        <w:t xml:space="preserve"> := 0;</w:t>
+                      </w:r>
+                    </w:p>
+                    <w:p>
+                      <w:pPr>
+                        <w:spacing w:line="400" w:lineRule="exact"/>
+                        <w:ind w:firstLine="420"/>
+                        <w:jc w:val="left"/>
+                        <w:rPr>
+                          <w:szCs w:val="21"/>
+                        </w:rPr>
+                      </w:pPr>
+                      <w:proofErr w:type="gramStart"/>
+                      <w:r>
+                        <w:rPr>
+                          <w:szCs w:val="21"/>
+                        </w:rPr>
+                        <w:t>C[</w:t>
+                      </w:r>
+                      <w:proofErr w:type="gramEnd"/>
+                      <w:r>
+                        <w:rPr>
+                          <w:szCs w:val="21"/>
+                        </w:rPr>
+                        <w:t>1] := Ø;</w:t>
+                      </w:r>
+                    </w:p>
+                    <w:p>
+                      <w:pPr>
+                        <w:spacing w:line="400" w:lineRule="exact"/>
+                        <w:ind w:firstLine="420"/>
+                        <w:jc w:val="left"/>
+                        <w:rPr>
+                          <w:b/>
+                          <w:bCs/>
+                          <w:szCs w:val="21"/>
+                        </w:rPr>
+                      </w:pPr>
+                      <w:proofErr w:type="gramStart"/>
+                      <w:r>
+                        <w:rPr>
+                          <w:b/>
+                          <w:bCs/>
+                          <w:szCs w:val="21"/>
+                        </w:rPr>
+                        <w:t>while</w:t>
+                      </w:r>
+                      <w:proofErr w:type="gramEnd"/>
+                      <w:r>
+                        <w:rPr>
+                          <w:szCs w:val="21"/>
+                        </w:rPr>
+                        <w:t xml:space="preserve"> R ≠ Ø </w:t>
+                      </w:r>
+                      <w:r>
+                        <w:rPr>
+                          <w:b/>
+                          <w:bCs/>
+                          <w:szCs w:val="21"/>
+                        </w:rPr>
+                        <w:t>do</w:t>
+                      </w:r>
+                    </w:p>
+                    <w:p>
+                      <w:pPr>
+                        <w:spacing w:line="400" w:lineRule="exact"/>
+                        <w:ind w:left="420" w:firstLine="420"/>
+                        <w:jc w:val="left"/>
+                        <w:rPr>
+                          <w:szCs w:val="21"/>
+                        </w:rPr>
+                      </w:pPr>
+                      <w:proofErr w:type="gramStart"/>
+                      <w:r>
+                        <w:rPr>
+                          <w:szCs w:val="21"/>
+                        </w:rPr>
+                        <w:t>v</w:t>
+                      </w:r>
+                      <w:proofErr w:type="gramEnd"/>
+                      <w:r>
+                        <w:rPr>
+                          <w:szCs w:val="21"/>
+                        </w:rPr>
+                        <w:t xml:space="preserve"> := the first vertex in R;</w:t>
+                      </w:r>
+                    </w:p>
+                    <w:p>
+                      <w:pPr>
+                        <w:spacing w:line="400" w:lineRule="exact"/>
+                        <w:ind w:left="420" w:firstLine="420"/>
+                        <w:jc w:val="left"/>
+                        <w:rPr>
+                          <w:szCs w:val="21"/>
+                        </w:rPr>
+                      </w:pPr>
+                      <w:proofErr w:type="gramStart"/>
+                      <w:r>
+                        <w:rPr>
+                          <w:szCs w:val="21"/>
+                        </w:rPr>
+                        <w:t>k</w:t>
+                      </w:r>
+                      <w:proofErr w:type="gramEnd"/>
+                      <w:r>
+                        <w:rPr>
+                          <w:szCs w:val="21"/>
+                        </w:rPr>
+                        <w:t xml:space="preserve"> := 1;</w:t>
+                      </w:r>
+                    </w:p>
+                    <w:p>
+                      <w:pPr>
+                        <w:spacing w:line="400" w:lineRule="exact"/>
+                        <w:ind w:left="420" w:firstLine="420"/>
+                        <w:jc w:val="left"/>
+                        <w:rPr>
+                          <w:szCs w:val="21"/>
+                        </w:rPr>
+                      </w:pPr>
+                      <w:proofErr w:type="gramStart"/>
+                      <w:r>
+                        <w:rPr>
+                          <w:b/>
+                          <w:bCs/>
+                          <w:szCs w:val="21"/>
+                        </w:rPr>
+                        <w:t>while</w:t>
+                      </w:r>
+                      <w:proofErr w:type="gramEnd"/>
+                      <w:r>
+                        <w:rPr>
+                          <w:szCs w:val="21"/>
+                        </w:rPr>
+                        <w:t xml:space="preserve"> C[k]</w:t>
+                      </w:r>
+                      <w:r>
+                        <w:rPr>
+                          <w:rFonts w:ascii="Times New Roman" w:eastAsia="宋体" w:hAnsi="Times New Roman" w:cs="Times New Roman"/>
+                          <w:position w:val="-4"/>
+                          <w:szCs w:val="21"/>
+                        </w:rPr>
+                        <w:object w:dxaOrig="255" w:dyaOrig="195">
+                          <v:shape id="_x0000_i1029" type="#_x0000_t75" style="width:12.75pt;height:9.75pt;mso-position-horizontal-relative:page;mso-position-vertical-relative:page" o:ole="">
+                            <v:imagedata r:id="rId18" o:title=""/>
+                          </v:shape>
+                          <o:OLEObject Type="Embed" ProgID="Equation.3" ShapeID="_x0000_i1029" DrawAspect="Content" ObjectID="_1450203010" r:id="rId22">
+                            <o:FieldCodes>\* MERGEFORMAT</o:FieldCodes>
+                          </o:OLEObject>
+                        </w:object>
+                      </w:r>
+                      <w:r>
+                        <w:rPr>
+                          <w:szCs w:val="21"/>
+                        </w:rPr>
+                        <w:t>N</w:t>
+                      </w:r>
+                      <w:r>
+                        <w:rPr>
+                          <w:szCs w:val="21"/>
+                          <w:vertAlign w:val="subscript"/>
+                        </w:rPr>
+                        <w:t>R</w:t>
+                      </w:r>
+                      <w:r>
+                        <w:rPr>
+                          <w:szCs w:val="21"/>
+                        </w:rPr>
+                        <w:t>(v) ≠ Ø</w:t>
+                      </w:r>
+                    </w:p>
+                    <w:p>
+                      <w:pPr>
+                        <w:spacing w:line="400" w:lineRule="exact"/>
+                        <w:ind w:left="840" w:firstLine="420"/>
+                        <w:jc w:val="left"/>
+                        <w:rPr>
+                          <w:szCs w:val="21"/>
+                        </w:rPr>
+                      </w:pPr>
+                      <w:proofErr w:type="gramStart"/>
+                      <w:r>
+                        <w:rPr>
+                          <w:b/>
+                          <w:bCs/>
+                          <w:szCs w:val="21"/>
+                        </w:rPr>
+                        <w:t>do</w:t>
+                      </w:r>
+                      <w:proofErr w:type="gramEnd"/>
+                      <w:r>
+                        <w:rPr>
+                          <w:szCs w:val="21"/>
+                        </w:rPr>
+                        <w:t xml:space="preserve"> k := k + 1 </w:t>
+                      </w:r>
+                      <w:r>
+                        <w:rPr>
+                          <w:b/>
+                          <w:bCs/>
+                          <w:szCs w:val="21"/>
+                        </w:rPr>
+                        <w:t>od</w:t>
+                      </w:r>
+                    </w:p>
+                    <w:p>
+                      <w:pPr>
+                        <w:spacing w:line="400" w:lineRule="exact"/>
+                        <w:ind w:left="840"/>
+                        <w:jc w:val="left"/>
+                        <w:rPr>
+                          <w:szCs w:val="21"/>
+                        </w:rPr>
+                      </w:pPr>
+                      <w:proofErr w:type="gramStart"/>
+                      <w:r>
+                        <w:rPr>
+                          <w:b/>
+                          <w:bCs/>
+                          <w:szCs w:val="21"/>
+                        </w:rPr>
+                        <w:t>if</w:t>
+                      </w:r>
+                      <w:proofErr w:type="gramEnd"/>
+                      <w:r>
+                        <w:rPr>
+                          <w:szCs w:val="21"/>
+                        </w:rPr>
+                        <w:t xml:space="preserve"> k &gt; </w:t>
+                      </w:r>
+                      <w:proofErr w:type="spellStart"/>
+                      <w:r>
+                        <w:rPr>
+                          <w:szCs w:val="21"/>
+                        </w:rPr>
+                        <w:t>maxno</w:t>
+                      </w:r>
+                      <w:proofErr w:type="spellEnd"/>
+                      <w:r>
+                        <w:rPr>
+                          <w:szCs w:val="21"/>
+                        </w:rPr>
+                        <w:t xml:space="preserve"> </w:t>
+                      </w:r>
+                      <w:r>
+                        <w:rPr>
+                          <w:b/>
+                          <w:bCs/>
+                          <w:szCs w:val="21"/>
+                        </w:rPr>
+                        <w:t>then</w:t>
+                      </w:r>
+                    </w:p>
+                    <w:p>
+                      <w:pPr>
+                        <w:spacing w:line="400" w:lineRule="exact"/>
+                        <w:ind w:left="840" w:firstLine="420"/>
+                        <w:jc w:val="left"/>
+                        <w:rPr>
+                          <w:szCs w:val="21"/>
+                        </w:rPr>
+                      </w:pPr>
+                      <w:proofErr w:type="spellStart"/>
+                      <w:proofErr w:type="gramStart"/>
+                      <w:r>
+                        <w:rPr>
+                          <w:szCs w:val="21"/>
+                        </w:rPr>
+                        <w:t>maxno</w:t>
+                      </w:r>
+                      <w:proofErr w:type="spellEnd"/>
+                      <w:proofErr w:type="gramEnd"/>
+                      <w:r>
+                        <w:rPr>
+                          <w:szCs w:val="21"/>
+                        </w:rPr>
+                        <w:t xml:space="preserve"> := k;</w:t>
+                      </w:r>
+                    </w:p>
+                    <w:p>
+                      <w:pPr>
+                        <w:spacing w:line="400" w:lineRule="exact"/>
+                        <w:ind w:left="840" w:firstLine="420"/>
+                        <w:jc w:val="left"/>
+                        <w:rPr>
+                          <w:szCs w:val="21"/>
+                        </w:rPr>
+                      </w:pPr>
+                      <w:r>
+                        <w:rPr>
+                          <w:szCs w:val="21"/>
+                        </w:rPr>
+                        <w:t>C[</w:t>
+                      </w:r>
+                      <w:proofErr w:type="spellStart"/>
+                      <w:r>
+                        <w:rPr>
+                          <w:szCs w:val="21"/>
+                        </w:rPr>
+                        <w:t>maxno</w:t>
+                      </w:r>
+                      <w:proofErr w:type="spellEnd"/>
+                      <w:proofErr w:type="gramStart"/>
+                      <w:r>
+                        <w:rPr>
+                          <w:szCs w:val="21"/>
+                        </w:rPr>
+                        <w:t>] :</w:t>
+                      </w:r>
+                      <w:proofErr w:type="gramEnd"/>
+                      <w:r>
+                        <w:rPr>
+                          <w:szCs w:val="21"/>
+                        </w:rPr>
+                        <w:t>= Ø;</w:t>
+                      </w:r>
+                    </w:p>
+                    <w:p>
+                      <w:pPr>
+                        <w:spacing w:line="400" w:lineRule="exact"/>
+                        <w:ind w:left="420" w:firstLine="420"/>
+                        <w:jc w:val="left"/>
+                        <w:rPr>
+                          <w:szCs w:val="21"/>
+                        </w:rPr>
+                      </w:pPr>
+                      <w:r>
+                        <w:rPr>
+                          <w:szCs w:val="21"/>
+                        </w:rPr>
+                        <w:t>No[p</w:t>
+                      </w:r>
+                      <w:proofErr w:type="gramStart"/>
+                      <w:r>
+                        <w:rPr>
+                          <w:szCs w:val="21"/>
+                        </w:rPr>
+                        <w:t>] :</w:t>
+                      </w:r>
+                      <w:proofErr w:type="gramEnd"/>
+                      <w:r>
+                        <w:rPr>
+                          <w:szCs w:val="21"/>
+                        </w:rPr>
+                        <w:t>= k;</w:t>
+                      </w:r>
+                    </w:p>
+                    <w:p>
+                      <w:pPr>
+                        <w:spacing w:line="400" w:lineRule="exact"/>
+                        <w:ind w:left="420" w:firstLine="420"/>
+                        <w:jc w:val="left"/>
+                        <w:rPr>
+                          <w:szCs w:val="21"/>
+                        </w:rPr>
+                      </w:pPr>
+                      <w:r>
+                        <w:rPr>
+                          <w:szCs w:val="21"/>
+                        </w:rPr>
+                        <w:t>C[k</w:t>
+                      </w:r>
+                      <w:proofErr w:type="gramStart"/>
+                      <w:r>
+                        <w:rPr>
+                          <w:szCs w:val="21"/>
+                        </w:rPr>
+                        <w:t>] :</w:t>
+                      </w:r>
+                      <w:proofErr w:type="gramEnd"/>
+                      <w:r>
+                        <w:rPr>
+                          <w:szCs w:val="21"/>
+                        </w:rPr>
+                        <w:t>= C[k]</w:t>
+                      </w:r>
+                      <w:r>
+                        <w:rPr>
+                          <w:rFonts w:ascii="Times New Roman" w:eastAsia="宋体" w:hAnsi="Times New Roman" w:cs="Times New Roman"/>
+                          <w:position w:val="-4"/>
+                          <w:szCs w:val="21"/>
+                          <w:vertAlign w:val="subscript"/>
+                        </w:rPr>
+                        <w:object w:dxaOrig="255" w:dyaOrig="195">
+                          <v:shape id="_x0000_i1030" type="#_x0000_t75" style="width:12.75pt;height:9.75pt;mso-position-horizontal-relative:page;mso-position-vertical-relative:page" o:ole="">
+                            <v:imagedata r:id="rId20" o:title=""/>
+                          </v:shape>
+                          <o:OLEObject Type="Embed" ProgID="Equation.3" ShapeID="_x0000_i1030" DrawAspect="Content" ObjectID="_1450203011" r:id="rId23">
+                            <o:FieldCodes>\* MERGEFOR–AT</o:FieldCodes>
+                          </o:OLEObject>
+                        </w:object>
+                      </w:r>
+                      <w:r>
+                        <w:rPr>
+                          <w:szCs w:val="21"/>
+                        </w:rPr>
+                        <w:t>{p};</w:t>
+                      </w:r>
+                    </w:p>
+                    <w:p>
+                      <w:pPr>
+                        <w:spacing w:line="400" w:lineRule="exact"/>
+                        <w:ind w:left="420" w:firstLine="420"/>
+                        <w:jc w:val="left"/>
+                        <w:rPr>
+                          <w:szCs w:val="21"/>
+                        </w:rPr>
+                      </w:pPr>
+                      <w:proofErr w:type="gramStart"/>
+                      <w:r>
+                        <w:rPr>
+                          <w:szCs w:val="21"/>
+                        </w:rPr>
+                        <w:t>R :=</w:t>
+                      </w:r>
+                      <w:proofErr w:type="gramEnd"/>
+                      <w:r>
+                        <w:rPr>
+                          <w:szCs w:val="21"/>
+                        </w:rPr>
+                        <w:t xml:space="preserve"> R - {p};</w:t>
+                      </w:r>
+                    </w:p>
+                    <w:p>
+                      <w:pPr>
+                        <w:spacing w:line="400" w:lineRule="exact"/>
+                        <w:jc w:val="left"/>
+                        <w:rPr>
+                          <w:szCs w:val="21"/>
+                        </w:rPr>
+                      </w:pPr>
+                      <w:r>
+                        <w:rPr>
+                          <w:szCs w:val="21"/>
+                        </w:rPr>
+                        <w:t>{SORT}</w:t>
+                      </w:r>
+                    </w:p>
+                    <w:p>
+                      <w:pPr>
+                        <w:spacing w:line="400" w:lineRule="exact"/>
+                        <w:ind w:firstLine="420"/>
+                        <w:jc w:val="left"/>
+                        <w:rPr>
+                          <w:szCs w:val="21"/>
+                          <w:lang w:val="pl-PL"/>
+                        </w:rPr>
+                      </w:pPr>
+                      <w:r>
+                        <w:rPr>
+                          <w:szCs w:val="21"/>
+                          <w:lang w:val="pl-PL"/>
+                        </w:rPr>
+                        <w:t>i := 1;</w:t>
+                      </w:r>
+                    </w:p>
+                    <w:p>
+                      <w:pPr>
+                        <w:spacing w:line="400" w:lineRule="exact"/>
+                        <w:ind w:firstLine="420"/>
+                        <w:jc w:val="left"/>
+                        <w:rPr>
+                          <w:b/>
+                          <w:bCs/>
+                          <w:szCs w:val="21"/>
+                          <w:lang w:val="pl-PL"/>
+                        </w:rPr>
+                      </w:pPr>
+                      <w:r>
+                        <w:rPr>
+                          <w:b/>
+                          <w:bCs/>
+                          <w:szCs w:val="21"/>
+                          <w:lang w:val="pl-PL"/>
+                        </w:rPr>
+                        <w:t xml:space="preserve">for </w:t>
+                      </w:r>
+                      <w:r>
+                        <w:rPr>
+                          <w:szCs w:val="21"/>
+                          <w:lang w:val="pl-PL"/>
+                        </w:rPr>
+                        <w:t xml:space="preserve">k := 1 </w:t>
+                      </w:r>
+                      <w:r>
+                        <w:rPr>
+                          <w:b/>
+                          <w:bCs/>
+                          <w:szCs w:val="21"/>
+                          <w:lang w:val="pl-PL"/>
+                        </w:rPr>
+                        <w:t>to</w:t>
+                      </w:r>
+                      <w:r>
+                        <w:rPr>
+                          <w:szCs w:val="21"/>
+                          <w:lang w:val="pl-PL"/>
+                        </w:rPr>
+                        <w:t xml:space="preserve"> maxno </w:t>
+                      </w:r>
+                      <w:r>
+                        <w:rPr>
+                          <w:b/>
+                          <w:bCs/>
+                          <w:szCs w:val="21"/>
+                          <w:lang w:val="pl-PL"/>
+                        </w:rPr>
+                        <w:t>do</w:t>
+                      </w:r>
+                    </w:p>
+                    <w:p>
+                      <w:pPr>
+                        <w:spacing w:line="400" w:lineRule="exact"/>
+                        <w:ind w:left="420" w:firstLine="420"/>
+                        <w:jc w:val="left"/>
+                        <w:rPr>
+                          <w:b/>
+                          <w:bCs/>
+                          <w:szCs w:val="21"/>
+                        </w:rPr>
+                      </w:pPr>
+                      <w:proofErr w:type="gramStart"/>
+                      <w:r>
+                        <w:rPr>
+                          <w:b/>
+                          <w:bCs/>
+                          <w:szCs w:val="21"/>
+                        </w:rPr>
+                        <w:t>for</w:t>
+                      </w:r>
+                      <w:proofErr w:type="gramEnd"/>
+                      <w:r>
+                        <w:rPr>
+                          <w:b/>
+                          <w:bCs/>
+                          <w:szCs w:val="21"/>
+                        </w:rPr>
+                        <w:t xml:space="preserve"> </w:t>
+                      </w:r>
+                      <w:r>
+                        <w:rPr>
+                          <w:szCs w:val="21"/>
+                        </w:rPr>
+                        <w:t xml:space="preserve">j := 1 </w:t>
+                      </w:r>
+                      <w:r>
+                        <w:rPr>
+                          <w:b/>
+                          <w:bCs/>
+                          <w:szCs w:val="21"/>
+                        </w:rPr>
+                        <w:t>to</w:t>
+                      </w:r>
+                      <w:r>
+                        <w:rPr>
+                          <w:szCs w:val="21"/>
+                        </w:rPr>
+                        <w:t xml:space="preserve"> |C[k]| </w:t>
+                      </w:r>
+                      <w:r>
+                        <w:rPr>
+                          <w:b/>
+                          <w:bCs/>
+                          <w:szCs w:val="21"/>
+                        </w:rPr>
+                        <w:t>do</w:t>
+                      </w:r>
+                    </w:p>
+                    <w:p>
+                      <w:pPr>
+                        <w:spacing w:line="400" w:lineRule="exact"/>
+                        <w:ind w:left="840" w:firstLine="420"/>
+                        <w:jc w:val="left"/>
+                        <w:rPr>
+                          <w:b/>
+                          <w:bCs/>
+                          <w:szCs w:val="21"/>
+                        </w:rPr>
+                      </w:pPr>
+                      <w:r>
+                        <w:rPr>
+                          <w:szCs w:val="21"/>
+                        </w:rPr>
+                        <w:t>R[</w:t>
+                      </w:r>
+                      <w:proofErr w:type="spellStart"/>
+                      <w:r>
+                        <w:rPr>
+                          <w:szCs w:val="21"/>
+                        </w:rPr>
+                        <w:t>i</w:t>
+                      </w:r>
+                      <w:proofErr w:type="spellEnd"/>
+                      <w:proofErr w:type="gramStart"/>
+                      <w:r>
+                        <w:rPr>
+                          <w:szCs w:val="21"/>
+                        </w:rPr>
+                        <w:t>] :</w:t>
+                      </w:r>
+                      <w:proofErr w:type="gramEnd"/>
+                      <w:r>
+                        <w:rPr>
+                          <w:szCs w:val="21"/>
+                        </w:rPr>
+                        <w:t>= C[k][j];</w:t>
+                      </w:r>
+                    </w:p>
+                    <w:p>
+                      <w:pPr>
+                        <w:spacing w:line="400" w:lineRule="exact"/>
+                        <w:ind w:left="840" w:firstLine="420"/>
+                        <w:jc w:val="left"/>
+                        <w:rPr>
+                          <w:b/>
+                          <w:bCs/>
+                          <w:szCs w:val="21"/>
+                        </w:rPr>
+                      </w:pPr>
+                      <w:proofErr w:type="spellStart"/>
+                      <w:proofErr w:type="gramStart"/>
+                      <w:r>
+                        <w:rPr>
+                          <w:szCs w:val="21"/>
+                        </w:rPr>
+                        <w:t>i</w:t>
+                      </w:r>
+                      <w:proofErr w:type="spellEnd"/>
+                      <w:proofErr w:type="gramEnd"/>
+                      <w:r>
+                        <w:rPr>
+                          <w:szCs w:val="21"/>
+                        </w:rPr>
+                        <w:t xml:space="preserve"> := </w:t>
+                      </w:r>
+                      <w:proofErr w:type="spellStart"/>
+                      <w:r>
+                        <w:rPr>
+                          <w:szCs w:val="21"/>
+                        </w:rPr>
+                        <w:t>i</w:t>
+                      </w:r>
+                      <w:proofErr w:type="spellEnd"/>
+                      <w:r>
+                        <w:rPr>
+                          <w:szCs w:val="21"/>
+                        </w:rPr>
+                        <w:t xml:space="preserve"> + 1;</w:t>
+                      </w:r>
+                    </w:p>
+                    <w:p>
+                      <w:proofErr w:type="gramStart"/>
+                      <w:r>
+                        <w:rPr>
+                          <w:b/>
+                          <w:bCs/>
+                          <w:szCs w:val="21"/>
+                        </w:rPr>
+                        <w:t>end</w:t>
+                      </w:r>
+                      <w:proofErr w:type="gramEnd"/>
+                      <w:r>
+                        <w:rPr>
+                          <w:b/>
+                          <w:bCs/>
+                          <w:szCs w:val="21"/>
+                        </w:rPr>
+                        <w:t xml:space="preserve"> </w:t>
+                      </w:r>
+                      <w:r>
+                        <w:rPr>
+                          <w:szCs w:val="21"/>
+                        </w:rPr>
+                        <w:t>{of NUMBER-SORT}</w:t>
+                      </w:r>
+                    </w:p>
+                  </w:txbxContent>
+                </v:textbox>
+                <w10:anchorlock/>
+              </v:shape>
+            </w:pict>
+          </mc:Fallback>
+        </mc:AlternateContent>
+      </w:r>
+    </w:p>
+    <w:p>
+      <w:pPr>
+        <w:spacing w:line="400" w:lineRule="exact"/>
+        <w:jc w:val="center"/>
+        <w:rPr>
+          <w:szCs w:val="21"/>
+        </w:rPr>
+      </w:pPr>
+      <w:r>
+        <w:rPr>
+          <w:rFonts w:hint="eastAsia"/>
+          <w:b/>
+          <w:bCs/>
+          <w:szCs w:val="21"/>
+        </w:rPr>
+        <w:t>图</w:t>
+      </w:r>
+      <w:r>
+        <w:rPr>
+          <w:rFonts w:hint="eastAsia"/>
+          <w:b/>
+          <w:bCs/>
+          <w:szCs w:val="21"/>
+        </w:rPr>
+        <w:t>8-2</w:t>
+      </w:r>
+      <w:r>
+        <w:rPr>
+          <w:b/>
+          <w:bCs/>
+          <w:szCs w:val="21"/>
+        </w:rPr>
         <w:t xml:space="preserve"> </w:t>
       </w:r>
-      <w:proofErr w:type="spellStart"/>
-      <w:r>
-        <w:t>N.Laskovski</w:t>
-      </w:r>
-      <w:proofErr w:type="spellEnd"/>
-      <w:r>
-        <w:t xml:space="preserve"> (Ed.), </w:t>
-      </w:r>
-      <w:proofErr w:type="spellStart"/>
-      <w:r>
-        <w:t>In</w:t>
-      </w:r>
-      <w:r>
-        <w:rPr>
-          <w:rFonts w:hint="eastAsia"/>
-        </w:rPr>
-        <w:t>Tech</w:t>
-      </w:r>
-      <w:proofErr w:type="spellEnd"/>
-      <w:r>
-        <w:rPr>
-          <w:rFonts w:hint="eastAsia"/>
-        </w:rPr>
-        <w:t>, 2011</w:t>
-      </w:r>
-      <w:r>
-        <w:rPr>
-          <w:rFonts w:hint="eastAsia"/>
-        </w:rPr>
-        <w:t>：</w:t>
-      </w:r>
-      <w:r>
-        <w:rPr>
-          <w:rFonts w:hint="eastAsia"/>
-        </w:rPr>
-        <w:t>625-640</w:t>
+      <w:r>
+        <w:rPr>
+          <w:rFonts w:hint="eastAsia"/>
+          <w:szCs w:val="21"/>
+        </w:rPr>
+        <w:t>贪心着色与顶点分支顺序</w:t>
+      </w:r>
+    </w:p>
+    <w:p>
+      <w:pPr>
+        <w:rPr>
+          <w:rFonts w:hint="eastAsia"/>
+        </w:rPr>
+      </w:pPr>
+      <w:r>
+        <w:br w:type="page"/>
+      </w:r>
+    </w:p>
+    <w:p>
+      <w:pPr>
+        <w:widowControl/>
+        <w:jc w:val="center"/>
+        <w:rPr>
+          <w:szCs w:val="21"/>
+        </w:rPr>
+      </w:pPr>
+      <w:r>
+        <w:rPr>
+          <w:noProof/>
+          <w:szCs w:val="21"/>
+        </w:rPr>
+        <w:lastRenderedPageBreak/>
+        <mc:AlternateContent>
+          <mc:Choice Requires="wps">
+            <w:drawing>
+              <wp:inline distT="0" distB="0" distL="0" distR="0">
+                <wp:extent cx="4000500" cy="1404620"/>
+                <wp:effectExtent l="0" t="0" r="19050" b="12700"/>
+                <wp:docPr id="4" name="文本框 2"/>
+                <wp:cNvGraphicFramePr>
+                  <a:graphicFrameLocks xmlns:a="http://schemas.openxmlformats.org/drawingml/2006/main"/>
+                </wp:cNvGraphicFramePr>
+                <a:graphic xmlns:a="http://schemas.openxmlformats.org/drawingml/2006/main">
+                  <a:graphicData uri="http://schemas.microsoft.com/office/word/2010/wordprocessingShape">
+                    <wps:wsp>
+                      <wps:cNvSpPr txBox="1">
+                        <a:spLocks noChangeArrowheads="1"/>
+                      </wps:cNvSpPr>
+                      <wps:spPr bwMode="auto">
+                        <a:xfrm>
+                          <a:off x="0" y="0"/>
+                          <a:ext cx="4000500" cy="1404620"/>
+                        </a:xfrm>
+                        <a:prstGeom prst="rect">
+                          <a:avLst/>
+                        </a:prstGeom>
+                        <a:solidFill>
+                          <a:srgbClr val="FFFFFF"/>
+                        </a:solidFill>
+                        <a:ln w="9525">
+                          <a:solidFill>
+                            <a:srgbClr val="000000"/>
+                          </a:solidFill>
+                          <a:miter lim="800000"/>
+                          <a:headEnd/>
+                          <a:tailEnd/>
+                        </a:ln>
+                      </wps:spPr>
+                      <wps:txbx>
+                        <w:txbxContent>
+                          <w:p>
+                            <w:pPr>
+                              <w:spacing w:line="400" w:lineRule="exact"/>
+                              <w:rPr>
+                                <w:szCs w:val="21"/>
+                              </w:rPr>
+                            </w:pPr>
+                            <w:proofErr w:type="gramStart"/>
+                            <w:r>
+                              <w:rPr>
+                                <w:b/>
+                                <w:bCs/>
+                                <w:szCs w:val="21"/>
+                              </w:rPr>
+                              <w:t xml:space="preserve">procedure  </w:t>
+                            </w:r>
+                            <w:r>
+                              <w:rPr>
+                                <w:szCs w:val="21"/>
+                              </w:rPr>
+                              <w:t>SORT</w:t>
+                            </w:r>
+                            <w:proofErr w:type="gramEnd"/>
+                            <w:r>
+                              <w:rPr>
+                                <w:szCs w:val="21"/>
+                              </w:rPr>
+                              <w:t>(R)</w:t>
+                            </w:r>
+                          </w:p>
+                          <w:p>
+                            <w:pPr>
+                              <w:spacing w:line="400" w:lineRule="exact"/>
+                              <w:ind w:firstLine="420"/>
+                              <w:rPr>
+                                <w:b/>
+                                <w:bCs/>
+                                <w:szCs w:val="21"/>
+                              </w:rPr>
+                            </w:pPr>
+                            <w:proofErr w:type="gramStart"/>
+                            <w:r>
+                              <w:rPr>
+                                <w:b/>
+                                <w:bCs/>
+                                <w:szCs w:val="21"/>
+                              </w:rPr>
+                              <w:t>begin</w:t>
+                            </w:r>
+                            <w:proofErr w:type="gramEnd"/>
+                          </w:p>
+                          <w:p>
+                            <w:pPr>
+                              <w:spacing w:line="400" w:lineRule="exact"/>
+                              <w:ind w:left="420" w:firstLine="420"/>
+                              <w:rPr>
+                                <w:szCs w:val="21"/>
+                              </w:rPr>
+                            </w:pPr>
+                            <w:proofErr w:type="spellStart"/>
+                            <w:proofErr w:type="gramStart"/>
+                            <w:r>
+                              <w:rPr>
+                                <w:szCs w:val="21"/>
+                              </w:rPr>
+                              <w:t>i</w:t>
+                            </w:r>
+                            <w:proofErr w:type="spellEnd"/>
+                            <w:proofErr w:type="gramEnd"/>
+                            <w:r>
+                              <w:rPr>
+                                <w:szCs w:val="21"/>
+                              </w:rPr>
+                              <w:t xml:space="preserve"> := |R|;</w:t>
+                            </w:r>
+                          </w:p>
+                          <w:p>
+                            <w:pPr>
+                              <w:spacing w:line="400" w:lineRule="exact"/>
+                              <w:ind w:left="420" w:firstLine="420"/>
+                              <w:rPr>
+                                <w:szCs w:val="21"/>
+                              </w:rPr>
+                            </w:pPr>
+                            <w:proofErr w:type="spellStart"/>
+                            <w:proofErr w:type="gramStart"/>
+                            <w:r>
+                              <w:rPr>
+                                <w:szCs w:val="21"/>
+                              </w:rPr>
+                              <w:t>R</w:t>
+                            </w:r>
+                            <w:r>
+                              <w:rPr>
+                                <w:szCs w:val="21"/>
+                                <w:vertAlign w:val="subscript"/>
+                              </w:rPr>
+                              <w:t>min</w:t>
+                            </w:r>
+                            <w:proofErr w:type="spellEnd"/>
+                            <w:r>
+                              <w:rPr>
+                                <w:szCs w:val="21"/>
+                              </w:rPr>
+                              <w:t xml:space="preserve"> :=</w:t>
+                            </w:r>
+                            <w:proofErr w:type="gramEnd"/>
+                            <w:r>
+                              <w:rPr>
+                                <w:szCs w:val="21"/>
+                              </w:rPr>
+                              <w:t xml:space="preserve"> set of vertices with minimum degree in R</w:t>
+                            </w:r>
+                          </w:p>
+                          <w:p>
+                            <w:pPr>
+                              <w:spacing w:line="400" w:lineRule="exact"/>
+                              <w:ind w:left="420" w:firstLine="420"/>
+                              <w:rPr>
+                                <w:b/>
+                                <w:bCs/>
+                                <w:szCs w:val="21"/>
+                              </w:rPr>
+                            </w:pPr>
+                            <w:proofErr w:type="gramStart"/>
+                            <w:r>
+                              <w:rPr>
+                                <w:b/>
+                                <w:bCs/>
+                                <w:szCs w:val="21"/>
+                              </w:rPr>
+                              <w:t>while</w:t>
+                            </w:r>
+                            <w:proofErr w:type="gramEnd"/>
+                            <w:r>
+                              <w:rPr>
+                                <w:b/>
+                                <w:bCs/>
+                                <w:szCs w:val="21"/>
+                              </w:rPr>
+                              <w:t xml:space="preserve"> </w:t>
+                            </w:r>
+                            <w:r>
+                              <w:rPr>
+                                <w:szCs w:val="21"/>
+                              </w:rPr>
+                              <w:t>|</w:t>
+                            </w:r>
+                            <w:proofErr w:type="spellStart"/>
+                            <w:r>
+                              <w:rPr>
+                                <w:szCs w:val="21"/>
+                              </w:rPr>
+                              <w:t>R</w:t>
+                            </w:r>
+                            <w:r>
+                              <w:rPr>
+                                <w:szCs w:val="21"/>
+                                <w:vertAlign w:val="subscript"/>
+                              </w:rPr>
+                              <w:t>min</w:t>
+                            </w:r>
+                            <w:proofErr w:type="spellEnd"/>
+                            <w:r>
+                              <w:rPr>
+                                <w:szCs w:val="21"/>
+                              </w:rPr>
+                              <w:t xml:space="preserve">| </w:t>
+                            </w:r>
+                            <w:r>
+                              <w:rPr>
+                                <w:rFonts w:ascii="Times New Roman" w:eastAsia="宋体" w:hAnsi="Times New Roman" w:cs="Times New Roman"/>
+                                <w:position w:val="-4"/>
+                                <w:szCs w:val="21"/>
+                              </w:rPr>
+                              <w:object w:dxaOrig="225" w:dyaOrig="225">
+                                <v:shape id="_x0000_i1031" type="#_x0000_t75" style="width:11.25pt;height:11.25pt;mso-position-horizontal-relative:page;mso-position-vertical-relative:page" o:ole="">
+                                  <v:imagedata r:id="rId24" o:title=""/>
+                                </v:shape>
+                                <o:OLEObject Type="Embed" ProgID="Equation.3" ShapeID="_x0000_i1031" DrawAspect="Content" ObjectID="_1450203012" r:id="rId25">
+                                  <o:FieldCodes>\* MERGEFORMAT</o:FieldCodes>
+                                </o:OLEObject>
+                              </w:object>
+                            </w:r>
+                            <w:r>
+                              <w:rPr>
+                                <w:szCs w:val="21"/>
+                              </w:rPr>
+                              <w:t xml:space="preserve"> |R| </w:t>
+                            </w:r>
+                            <w:r>
+                              <w:rPr>
+                                <w:b/>
+                                <w:bCs/>
+                                <w:szCs w:val="21"/>
+                              </w:rPr>
+                              <w:t>do</w:t>
+                            </w:r>
+                          </w:p>
+                          <w:p>
+                            <w:pPr>
+                              <w:spacing w:line="400" w:lineRule="exact"/>
+                              <w:ind w:left="840" w:firstLine="420"/>
+                              <w:rPr>
+                                <w:szCs w:val="21"/>
+                              </w:rPr>
+                            </w:pPr>
+                            <w:proofErr w:type="gramStart"/>
+                            <w:r>
+                              <w:rPr>
+                                <w:szCs w:val="21"/>
+                              </w:rPr>
+                              <w:t>v</w:t>
+                            </w:r>
+                            <w:proofErr w:type="gramEnd"/>
+                            <w:r>
+                              <w:rPr>
+                                <w:szCs w:val="21"/>
+                              </w:rPr>
+                              <w:t xml:space="preserve"> := </w:t>
+                            </w:r>
+                            <w:proofErr w:type="spellStart"/>
+                            <w:r>
+                              <w:rPr>
+                                <w:szCs w:val="21"/>
+                              </w:rPr>
+                              <w:t>R</w:t>
+                            </w:r>
+                            <w:r>
+                              <w:rPr>
+                                <w:szCs w:val="21"/>
+                                <w:vertAlign w:val="subscript"/>
+                              </w:rPr>
+                              <w:t>min</w:t>
+                            </w:r>
+                            <w:proofErr w:type="spellEnd"/>
+                            <w:r>
+                              <w:rPr>
+                                <w:szCs w:val="21"/>
+                              </w:rPr>
+                              <w:t>[1];</w:t>
+                            </w:r>
+                          </w:p>
+                          <w:p>
+                            <w:pPr>
+                              <w:spacing w:line="400" w:lineRule="exact"/>
+                              <w:ind w:left="840" w:firstLine="420"/>
+                              <w:rPr>
+                                <w:szCs w:val="21"/>
+                                <w:lang w:val="pl-PL"/>
+                              </w:rPr>
+                            </w:pPr>
+                            <w:r>
+                              <w:rPr>
+                                <w:szCs w:val="21"/>
+                                <w:lang w:val="pl-PL"/>
+                              </w:rPr>
+                              <w:t>V[i] := v;</w:t>
+                            </w:r>
+                          </w:p>
+                          <w:p>
+                            <w:pPr>
+                              <w:spacing w:line="400" w:lineRule="exact"/>
+                              <w:ind w:left="840" w:firstLine="420"/>
+                              <w:rPr>
+                                <w:szCs w:val="21"/>
+                                <w:lang w:val="pl-PL"/>
+                              </w:rPr>
+                            </w:pPr>
+                            <w:r>
+                              <w:rPr>
+                                <w:szCs w:val="21"/>
+                                <w:lang w:val="pl-PL"/>
+                              </w:rPr>
+                              <w:t>R := R - {v};</w:t>
+                            </w:r>
+                          </w:p>
+                          <w:p>
+                            <w:pPr>
+                              <w:spacing w:line="400" w:lineRule="exact"/>
+                              <w:ind w:left="840" w:firstLine="420"/>
+                              <w:rPr>
+                                <w:szCs w:val="21"/>
+                                <w:lang w:val="pl-PL"/>
+                              </w:rPr>
+                            </w:pPr>
+                            <w:r>
+                              <w:rPr>
+                                <w:szCs w:val="21"/>
+                                <w:lang w:val="pl-PL"/>
+                              </w:rPr>
+                              <w:t>i := i - 1;</w:t>
+                            </w:r>
+                          </w:p>
+                          <w:p>
+                            <w:pPr>
+                              <w:spacing w:line="400" w:lineRule="exact"/>
+                              <w:ind w:left="840" w:firstLine="420"/>
+                              <w:rPr>
+                                <w:b/>
+                                <w:bCs/>
+                                <w:szCs w:val="21"/>
+                                <w:lang w:val="pl-PL"/>
+                              </w:rPr>
+                            </w:pPr>
+                            <w:r>
+                              <w:rPr>
+                                <w:b/>
+                                <w:bCs/>
+                                <w:szCs w:val="21"/>
+                                <w:lang w:val="pl-PL"/>
+                              </w:rPr>
+                              <w:t xml:space="preserve">for </w:t>
+                            </w:r>
+                            <w:r>
+                              <w:rPr>
+                                <w:szCs w:val="21"/>
+                                <w:lang w:val="pl-PL"/>
+                              </w:rPr>
+                              <w:t xml:space="preserve">j := 0 to |R| </w:t>
+                            </w:r>
+                            <w:r>
+                              <w:rPr>
+                                <w:b/>
+                                <w:bCs/>
+                                <w:szCs w:val="21"/>
+                                <w:lang w:val="pl-PL"/>
+                              </w:rPr>
+                              <w:t>do</w:t>
+                            </w:r>
+                          </w:p>
+                          <w:p>
+                            <w:pPr>
+                              <w:spacing w:line="400" w:lineRule="exact"/>
+                              <w:ind w:left="1260" w:firstLine="420"/>
+                              <w:rPr>
+                                <w:b/>
+                                <w:bCs/>
+                                <w:szCs w:val="21"/>
+                              </w:rPr>
+                            </w:pPr>
+                            <w:proofErr w:type="gramStart"/>
+                            <w:r>
+                              <w:rPr>
+                                <w:b/>
+                                <w:bCs/>
+                                <w:szCs w:val="21"/>
+                              </w:rPr>
+                              <w:t>if</w:t>
+                            </w:r>
+                            <w:proofErr w:type="gramEnd"/>
+                            <w:r>
+                              <w:rPr>
+                                <w:b/>
+                                <w:bCs/>
+                                <w:szCs w:val="21"/>
+                              </w:rPr>
+                              <w:t xml:space="preserve"> </w:t>
+                            </w:r>
+                            <w:r>
+                              <w:rPr>
+                                <w:szCs w:val="21"/>
+                              </w:rPr>
+                              <w:t xml:space="preserve">R[j] is adjacent to </w:t>
+                            </w:r>
+                            <w:proofErr w:type="spellStart"/>
+                            <w:r>
+                              <w:rPr>
+                                <w:szCs w:val="21"/>
+                              </w:rPr>
+                              <w:t>i</w:t>
+                            </w:r>
+                            <w:proofErr w:type="spellEnd"/>
+                            <w:r>
+                              <w:rPr>
+                                <w:szCs w:val="21"/>
+                              </w:rPr>
+                              <w:t xml:space="preserve"> </w:t>
+                            </w:r>
+                            <w:r>
+                              <w:rPr>
+                                <w:b/>
+                                <w:bCs/>
+                                <w:szCs w:val="21"/>
+                              </w:rPr>
+                              <w:t>then</w:t>
+                            </w:r>
+                          </w:p>
+                          <w:p>
+                            <w:pPr>
+                              <w:spacing w:line="400" w:lineRule="exact"/>
+                              <w:ind w:left="1680" w:firstLine="420"/>
+                              <w:rPr>
+                                <w:szCs w:val="21"/>
+                                <w:lang w:val="fr-FR"/>
+                              </w:rPr>
+                            </w:pPr>
+                            <w:r>
+                              <w:rPr>
+                                <w:szCs w:val="21"/>
+                                <w:lang w:val="fr-FR"/>
+                              </w:rPr>
+                              <w:t>de</w:t>
+                            </w:r>
+                            <w:r>
+                              <w:rPr>
+                                <w:szCs w:val="21"/>
+                              </w:rPr>
+                              <w:t>g</w:t>
+                            </w:r>
+                            <w:r>
+                              <w:rPr>
+                                <w:szCs w:val="21"/>
+                                <w:vertAlign w:val="subscript"/>
+                                <w:lang w:val="fr-FR"/>
+                              </w:rPr>
+                              <w:t>R</w:t>
+                            </w:r>
+                            <w:r>
+                              <w:rPr>
+                                <w:szCs w:val="21"/>
+                                <w:lang w:val="fr-FR"/>
+                              </w:rPr>
+                              <w:t>[R[j]] := deg</w:t>
+                            </w:r>
+                            <w:r>
+                              <w:rPr>
+                                <w:szCs w:val="21"/>
+                                <w:vertAlign w:val="subscript"/>
+                                <w:lang w:val="fr-FR"/>
+                              </w:rPr>
+                              <w:t>R</w:t>
+                            </w:r>
+                            <w:r>
+                              <w:rPr>
+                                <w:szCs w:val="21"/>
+                                <w:lang w:val="fr-FR"/>
+                              </w:rPr>
+                              <w:t>[R[j]] - 1;</w:t>
+                            </w:r>
+                          </w:p>
+                          <w:p>
+                            <w:pPr>
+                              <w:spacing w:line="400" w:lineRule="exact"/>
+                              <w:ind w:left="1260" w:firstLine="420"/>
+                              <w:rPr>
+                                <w:b/>
+                                <w:bCs/>
+                                <w:szCs w:val="21"/>
+                                <w:lang w:val="pl-PL"/>
+                              </w:rPr>
+                            </w:pPr>
+                            <w:r>
+                              <w:rPr>
+                                <w:b/>
+                                <w:bCs/>
+                                <w:szCs w:val="21"/>
+                                <w:lang w:val="pl-PL"/>
+                              </w:rPr>
+                              <w:t>fi</w:t>
+                            </w:r>
+                          </w:p>
+                          <w:p>
+                            <w:pPr>
+                              <w:spacing w:line="400" w:lineRule="exact"/>
+                              <w:ind w:left="840" w:firstLine="420"/>
+                              <w:rPr>
+                                <w:b/>
+                                <w:bCs/>
+                                <w:szCs w:val="21"/>
+                              </w:rPr>
+                            </w:pPr>
+                            <w:proofErr w:type="gramStart"/>
+                            <w:r>
+                              <w:rPr>
+                                <w:b/>
+                                <w:bCs/>
+                                <w:szCs w:val="21"/>
+                              </w:rPr>
+                              <w:t>od</w:t>
+                            </w:r>
+                            <w:proofErr w:type="gramEnd"/>
+                          </w:p>
+                          <w:p>
+                            <w:pPr>
+                              <w:spacing w:line="400" w:lineRule="exact"/>
+                              <w:ind w:left="840" w:firstLine="420"/>
+                              <w:rPr>
+                                <w:szCs w:val="21"/>
+                              </w:rPr>
+                            </w:pPr>
+                            <w:proofErr w:type="spellStart"/>
+                            <w:proofErr w:type="gramStart"/>
+                            <w:r>
+                              <w:rPr>
+                                <w:szCs w:val="21"/>
+                              </w:rPr>
+                              <w:t>R</w:t>
+                            </w:r>
+                            <w:r>
+                              <w:rPr>
+                                <w:szCs w:val="21"/>
+                                <w:vertAlign w:val="subscript"/>
+                              </w:rPr>
+                              <w:t>min</w:t>
+                            </w:r>
+                            <w:proofErr w:type="spellEnd"/>
+                            <w:r>
+                              <w:rPr>
+                                <w:szCs w:val="21"/>
+                              </w:rPr>
+                              <w:t xml:space="preserve"> :=</w:t>
+                            </w:r>
+                            <w:proofErr w:type="gramEnd"/>
+                            <w:r>
+                              <w:rPr>
+                                <w:szCs w:val="21"/>
+                              </w:rPr>
+                              <w:t xml:space="preserve"> set of vertices with the minimum degree in R</w:t>
+                            </w:r>
+                          </w:p>
+                          <w:p>
+                            <w:pPr>
+                              <w:spacing w:line="400" w:lineRule="exact"/>
+                              <w:ind w:left="420" w:firstLine="420"/>
+                              <w:rPr>
+                                <w:b/>
+                                <w:bCs/>
+                                <w:szCs w:val="21"/>
+                              </w:rPr>
+                            </w:pPr>
+                            <w:proofErr w:type="gramStart"/>
+                            <w:r>
+                              <w:rPr>
+                                <w:b/>
+                                <w:bCs/>
+                                <w:szCs w:val="21"/>
+                              </w:rPr>
+                              <w:t>od</w:t>
+                            </w:r>
+                            <w:proofErr w:type="gramEnd"/>
+                          </w:p>
+                          <w:p>
+                            <w:pPr>
+                              <w:spacing w:line="400" w:lineRule="exact"/>
+                              <w:ind w:firstLine="420"/>
+                              <w:rPr>
+                                <w:b/>
+                                <w:bCs/>
+                                <w:szCs w:val="21"/>
+                              </w:rPr>
+                            </w:pPr>
+                            <w:proofErr w:type="gramStart"/>
+                            <w:r>
+                              <w:rPr>
+                                <w:b/>
+                                <w:bCs/>
+                                <w:szCs w:val="21"/>
+                              </w:rPr>
+                              <w:t>end</w:t>
+                            </w:r>
+                            <w:proofErr w:type="gramEnd"/>
+                            <w:r>
+                              <w:rPr>
+                                <w:b/>
+                                <w:bCs/>
+                                <w:szCs w:val="21"/>
+                              </w:rPr>
+                              <w:t xml:space="preserve"> </w:t>
+                            </w:r>
+                            <w:r>
+                              <w:rPr>
+                                <w:szCs w:val="21"/>
+                              </w:rPr>
+                              <w:t>{of  SORT}</w:t>
+                            </w:r>
+                          </w:p>
+                          <w:p/>
+                        </w:txbxContent>
+                      </wps:txbx>
+                      <wps:bodyPr rot="0" vert="horz" wrap="square" lIns="91440" tIns="45720" rIns="91440" bIns="45720" anchor="t" anchorCtr="0">
+                        <a:spAutoFit/>
+                      </wps:bodyPr>
+                    </wps:wsp>
+                  </a:graphicData>
+                </a:graphic>
+              </wp:inline>
+            </w:drawing>
+          </mc:Choice>
+          <mc:Fallback>
+            <w:pict>
+              <v:shape id="_x0000_s1028" type="#_x0000_t202" style="width:315pt;height:110.6pt;visibility:visible;mso-wrap-style:square;mso-left-percent:-10001;mso-top-percent:-10001;mso-position-horizontal:absolute;mso-position-horizontal-relative:char;mso-position-vertical:absolute;mso-position-vertical-relative:line;mso-left-percent:-10001;mso-top-percent:-10001;v-text-anchor:top" o:gfxdata="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">
+                <v:textbox style="mso-fit-shape-to-text:t">
+                  <w:txbxContent>
+                    <w:p>
+                      <w:pPr>
+                        <w:spacing w:line="400" w:lineRule="exact"/>
+                        <w:rPr>
+                          <w:szCs w:val="21"/>
+                        </w:rPr>
+                      </w:pPr>
+                      <w:proofErr w:type="gramStart"/>
+                      <w:r>
+                        <w:rPr>
+                          <w:b/>
+                          <w:bCs/>
+                          <w:szCs w:val="21"/>
+                        </w:rPr>
+                        <w:t xml:space="preserve">procedure  </w:t>
+                      </w:r>
+                      <w:r>
+                        <w:rPr>
+                          <w:szCs w:val="21"/>
+                        </w:rPr>
+                        <w:t>SORT</w:t>
+                      </w:r>
+                      <w:proofErr w:type="gramEnd"/>
+                      <w:r>
+                        <w:rPr>
+                          <w:szCs w:val="21"/>
+                        </w:rPr>
+                        <w:t>(R)</w:t>
+                      </w:r>
+                    </w:p>
+                    <w:p>
+                      <w:pPr>
+                        <w:spacing w:line="400" w:lineRule="exact"/>
+                        <w:ind w:firstLine="420"/>
+                        <w:rPr>
+                          <w:b/>
+                          <w:bCs/>
+                          <w:szCs w:val="21"/>
+                        </w:rPr>
+                      </w:pPr>
+                      <w:proofErr w:type="gramStart"/>
+                      <w:r>
+                        <w:rPr>
+                          <w:b/>
+                          <w:bCs/>
+                          <w:szCs w:val="21"/>
+                        </w:rPr>
+                        <w:t>begin</w:t>
+                      </w:r>
+                      <w:proofErr w:type="gramEnd"/>
+                    </w:p>
+                    <w:p>
+                      <w:pPr>
+                        <w:spacing w:line="400" w:lineRule="exact"/>
+                        <w:ind w:left="420" w:firstLine="420"/>
+                        <w:rPr>
+                          <w:szCs w:val="21"/>
+                        </w:rPr>
+                      </w:pPr>
+                      <w:proofErr w:type="spellStart"/>
+                      <w:proofErr w:type="gramStart"/>
+                      <w:r>
+                        <w:rPr>
+                          <w:szCs w:val="21"/>
+                        </w:rPr>
+                        <w:t>i</w:t>
+                      </w:r>
+                      <w:proofErr w:type="spellEnd"/>
+                      <w:proofErr w:type="gramEnd"/>
+                      <w:r>
+                        <w:rPr>
+                          <w:szCs w:val="21"/>
+                        </w:rPr>
+                        <w:t xml:space="preserve"> := |R|;</w:t>
+                      </w:r>
+                    </w:p>
+                    <w:p>
+                      <w:pPr>
+                        <w:spacing w:line="400" w:lineRule="exact"/>
+                        <w:ind w:left="420" w:firstLine="420"/>
+                        <w:rPr>
+                          <w:szCs w:val="21"/>
+                        </w:rPr>
+                      </w:pPr>
+                      <w:proofErr w:type="spellStart"/>
+                      <w:proofErr w:type="gramStart"/>
+                      <w:r>
+                        <w:rPr>
+                          <w:szCs w:val="21"/>
+                        </w:rPr>
+                        <w:t>R</w:t>
+                      </w:r>
+                      <w:r>
+                        <w:rPr>
+                          <w:szCs w:val="21"/>
+                          <w:vertAlign w:val="subscript"/>
+                        </w:rPr>
+                        <w:t>min</w:t>
+                      </w:r>
+                      <w:proofErr w:type="spellEnd"/>
+                      <w:r>
+                        <w:rPr>
+                          <w:szCs w:val="21"/>
+                        </w:rPr>
+                        <w:t xml:space="preserve"> :=</w:t>
+                      </w:r>
+                      <w:proofErr w:type="gramEnd"/>
+                      <w:r>
+                        <w:rPr>
+                          <w:szCs w:val="21"/>
+                        </w:rPr>
+                        <w:t xml:space="preserve"> set of vertices with minimum degree in R</w:t>
+                      </w:r>
+                    </w:p>
+                    <w:p>
+                      <w:pPr>
+                        <w:spacing w:line="400" w:lineRule="exact"/>
+                        <w:ind w:left="420" w:firstLine="420"/>
+                        <w:rPr>
+                          <w:b/>
+                          <w:bCs/>
+                          <w:szCs w:val="21"/>
+                        </w:rPr>
+                      </w:pPr>
+                      <w:proofErr w:type="gramStart"/>
+                      <w:r>
+                        <w:rPr>
+                          <w:b/>
+                          <w:bCs/>
+                          <w:szCs w:val="21"/>
+                        </w:rPr>
+                        <w:t>while</w:t>
+                      </w:r>
+                      <w:proofErr w:type="gramEnd"/>
+                      <w:r>
+                        <w:rPr>
+                          <w:b/>
+                          <w:bCs/>
+                          <w:szCs w:val="21"/>
+                        </w:rPr>
+                        <w:t xml:space="preserve"> </w:t>
+                      </w:r>
+                      <w:r>
+                        <w:rPr>
+                          <w:szCs w:val="21"/>
+                        </w:rPr>
+                        <w:t>|</w:t>
+                      </w:r>
+                      <w:proofErr w:type="spellStart"/>
+                      <w:r>
+                        <w:rPr>
+                          <w:szCs w:val="21"/>
+                        </w:rPr>
+                        <w:t>R</w:t>
+                      </w:r>
+                      <w:r>
+                        <w:rPr>
+                          <w:szCs w:val="21"/>
+                          <w:vertAlign w:val="subscript"/>
+                        </w:rPr>
+                        <w:t>min</w:t>
+                      </w:r>
+                      <w:proofErr w:type="spellEnd"/>
+                      <w:r>
+                        <w:rPr>
+                          <w:szCs w:val="21"/>
+                        </w:rPr>
+                        <w:t xml:space="preserve">| </w:t>
+                      </w:r>
+                      <w:r>
+                        <w:rPr>
+                          <w:rFonts w:ascii="Times New Roman" w:eastAsia="宋体" w:hAnsi="Times New Roman" w:cs="Times New Roman"/>
+                          <w:position w:val="-4"/>
+                          <w:szCs w:val="21"/>
+                        </w:rPr>
+                        <w:object w:dxaOrig="225" w:dyaOrig="225">
+                          <v:shape id="_x0000_i1031" type="#_x0000_t75" style="width:11.25pt;height:11.25pt;mso-position-horizontal-relative:page;mso-position-vertical-relative:page" o:ole="">
+                            <v:imagedata r:id="rId24" o:title=""/>
+                          </v:shape>
+                          <o:OLEObject Type="Embed" ProgID="Equation.3" ShapeID="_x0000_i1031" DrawAspect="Content" ObjectID="_1450203012" r:id="rId26">
+                            <o:FieldCodes>\* MERGEFORMAT</o:FieldCodes>
+                          </o:OLEObject>
+                        </w:object>
+                      </w:r>
+                      <w:r>
+                        <w:rPr>
+                          <w:szCs w:val="21"/>
+                        </w:rPr>
+                        <w:t xml:space="preserve"> |R| </w:t>
+                      </w:r>
+                      <w:r>
+                        <w:rPr>
+                          <w:b/>
+                          <w:bCs/>
+                          <w:szCs w:val="21"/>
+                        </w:rPr>
+                        <w:t>do</w:t>
+                      </w:r>
+                    </w:p>
+                    <w:p>
+                      <w:pPr>
+                        <w:spacing w:line="400" w:lineRule="exact"/>
+                        <w:ind w:left="840" w:firstLine="420"/>
+                        <w:rPr>
+                          <w:szCs w:val="21"/>
+                        </w:rPr>
+                      </w:pPr>
+                      <w:proofErr w:type="gramStart"/>
+                      <w:r>
+                        <w:rPr>
+                          <w:szCs w:val="21"/>
+                        </w:rPr>
+                        <w:t>v</w:t>
+                      </w:r>
+                      <w:proofErr w:type="gramEnd"/>
+                      <w:r>
+                        <w:rPr>
+                          <w:szCs w:val="21"/>
+                        </w:rPr>
+                        <w:t xml:space="preserve"> := </w:t>
+                      </w:r>
+                      <w:proofErr w:type="spellStart"/>
+                      <w:r>
+                        <w:rPr>
+                          <w:szCs w:val="21"/>
+                        </w:rPr>
+                        <w:t>R</w:t>
+                      </w:r>
+                      <w:r>
+                        <w:rPr>
+                          <w:szCs w:val="21"/>
+                          <w:vertAlign w:val="subscript"/>
+                        </w:rPr>
+                        <w:t>min</w:t>
+                      </w:r>
+                      <w:proofErr w:type="spellEnd"/>
+                      <w:r>
+                        <w:rPr>
+                          <w:szCs w:val="21"/>
+                        </w:rPr>
+                        <w:t>[1];</w:t>
+                      </w:r>
+                    </w:p>
+                    <w:p>
+                      <w:pPr>
+                        <w:spacing w:line="400" w:lineRule="exact"/>
+                        <w:ind w:left="840" w:firstLine="420"/>
+                        <w:rPr>
+                          <w:szCs w:val="21"/>
+                          <w:lang w:val="pl-PL"/>
+                        </w:rPr>
+                      </w:pPr>
+                      <w:r>
+                        <w:rPr>
+                          <w:szCs w:val="21"/>
+                          <w:lang w:val="pl-PL"/>
+                        </w:rPr>
+                        <w:t>V[i] := v;</w:t>
+                      </w:r>
+                    </w:p>
+                    <w:p>
+                      <w:pPr>
+                        <w:spacing w:line="400" w:lineRule="exact"/>
+                        <w:ind w:left="840" w:firstLine="420"/>
+                        <w:rPr>
+                          <w:szCs w:val="21"/>
+                          <w:lang w:val="pl-PL"/>
+                        </w:rPr>
+                      </w:pPr>
+                      <w:r>
+                        <w:rPr>
+                          <w:szCs w:val="21"/>
+                          <w:lang w:val="pl-PL"/>
+                        </w:rPr>
+                        <w:t>R := R - {v};</w:t>
+                      </w:r>
+                    </w:p>
+                    <w:p>
+                      <w:pPr>
+                        <w:spacing w:line="400" w:lineRule="exact"/>
+                        <w:ind w:left="840" w:firstLine="420"/>
+                        <w:rPr>
+                          <w:szCs w:val="21"/>
+                          <w:lang w:val="pl-PL"/>
+                        </w:rPr>
+                      </w:pPr>
+                      <w:r>
+                        <w:rPr>
+                          <w:szCs w:val="21"/>
+                          <w:lang w:val="pl-PL"/>
+                        </w:rPr>
+                        <w:t>i := i - 1;</w:t>
+                      </w:r>
+                    </w:p>
+                    <w:p>
+                      <w:pPr>
+                        <w:spacing w:line="400" w:lineRule="exact"/>
+                        <w:ind w:left="840" w:firstLine="420"/>
+                        <w:rPr>
+                          <w:b/>
+                          <w:bCs/>
+                          <w:szCs w:val="21"/>
+                          <w:lang w:val="pl-PL"/>
+                        </w:rPr>
+                      </w:pPr>
+                      <w:r>
+                        <w:rPr>
+                          <w:b/>
+                          <w:bCs/>
+                          <w:szCs w:val="21"/>
+                          <w:lang w:val="pl-PL"/>
+                        </w:rPr>
+                        <w:t xml:space="preserve">for </w:t>
+                      </w:r>
+                      <w:r>
+                        <w:rPr>
+                          <w:szCs w:val="21"/>
+                          <w:lang w:val="pl-PL"/>
+                        </w:rPr>
+                        <w:t xml:space="preserve">j := 0 to |R| </w:t>
+                      </w:r>
+                      <w:r>
+                        <w:rPr>
+                          <w:b/>
+                          <w:bCs/>
+                          <w:szCs w:val="21"/>
+                          <w:lang w:val="pl-PL"/>
+                        </w:rPr>
+                        <w:t>do</w:t>
+                      </w:r>
+                    </w:p>
+                    <w:p>
+                      <w:pPr>
+                        <w:spacing w:line="400" w:lineRule="exact"/>
+                        <w:ind w:left="1260" w:firstLine="420"/>
+                        <w:rPr>
+                          <w:b/>
+                          <w:bCs/>
+                          <w:szCs w:val="21"/>
+                        </w:rPr>
+                      </w:pPr>
+                      <w:proofErr w:type="gramStart"/>
+                      <w:r>
+                        <w:rPr>
+                          <w:b/>
+                          <w:bCs/>
+                          <w:szCs w:val="21"/>
+                        </w:rPr>
+                        <w:t>if</w:t>
+                      </w:r>
+                      <w:proofErr w:type="gramEnd"/>
+                      <w:r>
+                        <w:rPr>
+                          <w:b/>
+                          <w:bCs/>
+                          <w:szCs w:val="21"/>
+                        </w:rPr>
+                        <w:t xml:space="preserve"> </w:t>
+                      </w:r>
+                      <w:r>
+                        <w:rPr>
+                          <w:szCs w:val="21"/>
+                        </w:rPr>
+                        <w:t xml:space="preserve">R[j] is adjacent to </w:t>
+                      </w:r>
+                      <w:proofErr w:type="spellStart"/>
+                      <w:r>
+                        <w:rPr>
+                          <w:szCs w:val="21"/>
+                        </w:rPr>
+                        <w:t>i</w:t>
+                      </w:r>
+                      <w:proofErr w:type="spellEnd"/>
+                      <w:r>
+                        <w:rPr>
+                          <w:szCs w:val="21"/>
+                        </w:rPr>
+                        <w:t xml:space="preserve"> </w:t>
+                      </w:r>
+                      <w:r>
+                        <w:rPr>
+                          <w:b/>
+                          <w:bCs/>
+                          <w:szCs w:val="21"/>
+                        </w:rPr>
+                        <w:t>then</w:t>
+                      </w:r>
+                    </w:p>
+                    <w:p>
+                      <w:pPr>
+                        <w:spacing w:line="400" w:lineRule="exact"/>
+                        <w:ind w:left="1680" w:firstLine="420"/>
+                        <w:rPr>
+                          <w:szCs w:val="21"/>
+                          <w:lang w:val="fr-FR"/>
+                        </w:rPr>
+                      </w:pPr>
+                      <w:r>
+                        <w:rPr>
+                          <w:szCs w:val="21"/>
+                          <w:lang w:val="fr-FR"/>
+                        </w:rPr>
+                        <w:t>de</w:t>
+                      </w:r>
+                      <w:r>
+                        <w:rPr>
+                          <w:szCs w:val="21"/>
+                        </w:rPr>
+                        <w:t>g</w:t>
+                      </w:r>
+                      <w:r>
+                        <w:rPr>
+                          <w:szCs w:val="21"/>
+                          <w:vertAlign w:val="subscript"/>
+                          <w:lang w:val="fr-FR"/>
+                        </w:rPr>
+                        <w:t>R</w:t>
+                      </w:r>
+                      <w:r>
+                        <w:rPr>
+                          <w:szCs w:val="21"/>
+                          <w:lang w:val="fr-FR"/>
+                        </w:rPr>
+                        <w:t>[R[j]] := deg</w:t>
+                      </w:r>
+                      <w:r>
+                        <w:rPr>
+                          <w:szCs w:val="21"/>
+                          <w:vertAlign w:val="subscript"/>
+                          <w:lang w:val="fr-FR"/>
+                        </w:rPr>
+                        <w:t>R</w:t>
+                      </w:r>
+                      <w:r>
+                        <w:rPr>
+                          <w:szCs w:val="21"/>
+                          <w:lang w:val="fr-FR"/>
+                        </w:rPr>
+                        <w:t>[R[j]] - 1;</w:t>
+                      </w:r>
+                    </w:p>
+                    <w:p>
+                      <w:pPr>
+                        <w:spacing w:line="400" w:lineRule="exact"/>
+                        <w:ind w:left="1260" w:firstLine="420"/>
+                        <w:rPr>
+                          <w:b/>
+                          <w:bCs/>
+                          <w:szCs w:val="21"/>
+                          <w:lang w:val="pl-PL"/>
+                        </w:rPr>
+                      </w:pPr>
+                      <w:r>
+                        <w:rPr>
+                          <w:b/>
+                          <w:bCs/>
+                          <w:szCs w:val="21"/>
+                          <w:lang w:val="pl-PL"/>
+                        </w:rPr>
+                        <w:t>fi</w:t>
+                      </w:r>
+                    </w:p>
+                    <w:p>
+                      <w:pPr>
+                        <w:spacing w:line="400" w:lineRule="exact"/>
+                        <w:ind w:left="840" w:firstLine="420"/>
+                        <w:rPr>
+                          <w:b/>
+                          <w:bCs/>
+                          <w:szCs w:val="21"/>
+                        </w:rPr>
+                      </w:pPr>
+                      <w:proofErr w:type="gramStart"/>
+                      <w:r>
+                        <w:rPr>
+                          <w:b/>
+                          <w:bCs/>
+                          <w:szCs w:val="21"/>
+                        </w:rPr>
+                        <w:t>od</w:t>
+                      </w:r>
+                      <w:proofErr w:type="gramEnd"/>
+                    </w:p>
+                    <w:p>
+                      <w:pPr>
+                        <w:spacing w:line="400" w:lineRule="exact"/>
+                        <w:ind w:left="840" w:firstLine="420"/>
+                        <w:rPr>
+                          <w:szCs w:val="21"/>
+                        </w:rPr>
+                      </w:pPr>
+                      <w:proofErr w:type="spellStart"/>
+                      <w:proofErr w:type="gramStart"/>
+                      <w:r>
+                        <w:rPr>
+                          <w:szCs w:val="21"/>
+                        </w:rPr>
+                        <w:t>R</w:t>
+                      </w:r>
+                      <w:r>
+                        <w:rPr>
+                          <w:szCs w:val="21"/>
+                          <w:vertAlign w:val="subscript"/>
+                        </w:rPr>
+                        <w:t>min</w:t>
+                      </w:r>
+                      <w:proofErr w:type="spellEnd"/>
+                      <w:r>
+                        <w:rPr>
+                          <w:szCs w:val="21"/>
+                        </w:rPr>
+                        <w:t xml:space="preserve"> :=</w:t>
+                      </w:r>
+                      <w:proofErr w:type="gramEnd"/>
+                      <w:r>
+                        <w:rPr>
+                          <w:szCs w:val="21"/>
+                        </w:rPr>
+                        <w:t xml:space="preserve"> set of vertices with the minimum degree in R</w:t>
+                      </w:r>
+                    </w:p>
+                    <w:p>
+                      <w:pPr>
+                        <w:spacing w:line="400" w:lineRule="exact"/>
+                        <w:ind w:left="420" w:firstLine="420"/>
+                        <w:rPr>
+                          <w:b/>
+                          <w:bCs/>
+                          <w:szCs w:val="21"/>
+                        </w:rPr>
+                      </w:pPr>
+                      <w:proofErr w:type="gramStart"/>
+                      <w:r>
+                        <w:rPr>
+                          <w:b/>
+                          <w:bCs/>
+                          <w:szCs w:val="21"/>
+                        </w:rPr>
+                        <w:t>od</w:t>
+                      </w:r>
+                      <w:proofErr w:type="gramEnd"/>
+                    </w:p>
+                    <w:p>
+                      <w:pPr>
+                        <w:spacing w:line="400" w:lineRule="exact"/>
+                        <w:ind w:firstLine="420"/>
+                        <w:rPr>
+                          <w:b/>
+                          <w:bCs/>
+                          <w:szCs w:val="21"/>
+                        </w:rPr>
+                      </w:pPr>
+                      <w:proofErr w:type="gramStart"/>
+                      <w:r>
+                        <w:rPr>
+                          <w:b/>
+                          <w:bCs/>
+                          <w:szCs w:val="21"/>
+                        </w:rPr>
+                        <w:t>end</w:t>
+                      </w:r>
+                      <w:proofErr w:type="gramEnd"/>
+                      <w:r>
+                        <w:rPr>
+                          <w:b/>
+                          <w:bCs/>
+                          <w:szCs w:val="21"/>
+                        </w:rPr>
+                        <w:t xml:space="preserve"> </w:t>
+                      </w:r>
+                      <w:r>
+                        <w:rPr>
+                          <w:szCs w:val="21"/>
+                        </w:rPr>
+                        <w:t>{of  SORT}</w:t>
+                      </w:r>
+                    </w:p>
+                    <w:p/>
+                  </w:txbxContent>
+                </v:textbox>
+                <w10:anchorlock/>
+              </v:shape>
+            </w:pict>
+          </mc:Fallback>
+        </mc:AlternateContent>
+      </w:r>
+    </w:p>
+    <w:p>
+      <w:pPr>
+        <w:spacing w:line="400" w:lineRule="exact"/>
+        <w:jc w:val="center"/>
+        <w:rPr>
+          <w:rFonts w:hint="eastAsia"/>
+          <w:szCs w:val="21"/>
+        </w:rPr>
+      </w:pPr>
+      <w:r>
+        <w:rPr>
+          <w:rFonts w:hint="eastAsia"/>
+          <w:b/>
+          <w:bCs/>
+          <w:szCs w:val="21"/>
+        </w:rPr>
+        <w:t>图</w:t>
+      </w:r>
+      <w:r>
+        <w:rPr>
+          <w:rFonts w:hint="eastAsia"/>
+          <w:b/>
+          <w:bCs/>
+          <w:szCs w:val="21"/>
+        </w:rPr>
+        <w:t>8-3</w:t>
+      </w:r>
+      <w:r>
+        <w:rPr>
+          <w:b/>
+          <w:bCs/>
+          <w:szCs w:val="21"/>
+        </w:rPr>
+        <w:t xml:space="preserve"> </w:t>
+      </w:r>
+      <w:r>
+        <w:rPr>
+          <w:rFonts w:hint="eastAsia"/>
+          <w:szCs w:val="21"/>
+        </w:rPr>
+        <w:t>顶点初始化排序</w:t>
+      </w:r>
+    </w:p>
+    <w:p>
+      <w:pPr>
+        <w:widowControl/>
+        <w:jc w:val="center"/>
+        <w:rPr>
+          <w:bCs/>
+          <w:szCs w:val="21"/>
+        </w:rPr>
+      </w:pPr>
+      <w:r>
+        <w:rPr>
+          <w:noProof/>
+          <w:szCs w:val="21"/>
+        </w:rPr>
+        <mc:AlternateContent>
+          <mc:Choice Requires="wps">
+            <w:drawing>
+              <wp:inline distT="0" distB="0" distL="0" distR="0" wp14:anchorId="1321D584" wp14:editId="1408E619">
+                <wp:extent cx="4000500" cy="1404620"/>
+                <wp:effectExtent l="0" t="0" r="19050" b="25400"/>
+                <wp:docPr id="11" name="文本框 2"/>
+                <wp:cNvGraphicFramePr>
+                  <a:graphicFrameLocks xmlns:a="http://schemas.openxmlformats.org/drawingml/2006/main"/>
+                </wp:cNvGraphicFramePr>
+                <a:graphic xmlns:a="http://schemas.openxmlformats.org/drawingml/2006/main">
+                  <a:graphicData uri="http://schemas.microsoft.com/office/word/2010/wordprocessingShape">
+                    <wps:wsp>
+                      <wps:cNvSpPr txBox="1">
+                        <a:spLocks noChangeArrowheads="1"/>
+                      </wps:cNvSpPr>
+                      <wps:spPr bwMode="auto">
+                        <a:xfrm>
+                          <a:off x="0" y="0"/>
+                          <a:ext cx="4000500" cy="1404620"/>
+                        </a:xfrm>
+                        <a:prstGeom prst="rect">
+                          <a:avLst/>
+                        </a:prstGeom>
+                        <a:solidFill>
+                          <a:srgbClr val="FFFFFF"/>
+                        </a:solidFill>
+                        <a:ln w="9525">
+                          <a:solidFill>
+                            <a:srgbClr val="000000"/>
+                          </a:solidFill>
+                          <a:miter lim="800000"/>
+                          <a:headEnd/>
+                          <a:tailEnd/>
+                        </a:ln>
+                      </wps:spPr>
+                      <wps:txbx>
+                        <w:txbxContent>
+                          <w:p>
+                            <w:pPr>
+                              <w:widowControl/>
+                              <w:jc w:val="left"/>
+                              <w:rPr>
+                                <w:b/>
+                                <w:bCs/>
+                                <w:szCs w:val="21"/>
+                              </w:rPr>
+                            </w:pPr>
+                            <w:proofErr w:type="gramStart"/>
+                            <w:r>
+                              <w:rPr>
+                                <w:b/>
+                                <w:bCs/>
+                                <w:szCs w:val="21"/>
+                              </w:rPr>
+                              <w:t>procedure</w:t>
+                            </w:r>
+                            <w:proofErr w:type="gramEnd"/>
+                            <w:r>
+                              <w:rPr>
+                                <w:b/>
+                                <w:bCs/>
+                                <w:szCs w:val="21"/>
+                              </w:rPr>
+                              <w:t xml:space="preserve"> </w:t>
+                            </w:r>
+                            <w:r>
+                              <w:rPr>
+                                <w:szCs w:val="21"/>
+                              </w:rPr>
+                              <w:t>Re-COLOR(v, R, C)</w:t>
+                            </w:r>
+                          </w:p>
+                          <w:p>
+                            <w:pPr>
+                              <w:spacing w:line="400" w:lineRule="exact"/>
+                              <w:rPr>
+                                <w:b/>
+                                <w:bCs/>
+                                <w:szCs w:val="21"/>
+                              </w:rPr>
+                            </w:pPr>
+                            <w:proofErr w:type="gramStart"/>
+                            <w:r>
+                              <w:rPr>
+                                <w:b/>
+                                <w:bCs/>
+                                <w:szCs w:val="21"/>
+                              </w:rPr>
+                              <w:t>begin</w:t>
+                            </w:r>
+                            <w:proofErr w:type="gramEnd"/>
+                          </w:p>
+                          <w:p>
+                            <w:pPr>
+                              <w:spacing w:line="400" w:lineRule="exact"/>
+                              <w:ind w:firstLine="420"/>
+                              <w:rPr>
+                                <w:b/>
+                                <w:bCs/>
+                                <w:szCs w:val="21"/>
+                              </w:rPr>
+                            </w:pPr>
+                            <w:proofErr w:type="gramStart"/>
+                            <w:r>
+                              <w:rPr>
+                                <w:b/>
+                                <w:bCs/>
+                                <w:szCs w:val="21"/>
+                              </w:rPr>
+                              <w:t>for</w:t>
+                            </w:r>
+                            <w:proofErr w:type="gramEnd"/>
+                            <w:r>
+                              <w:rPr>
+                                <w:szCs w:val="21"/>
+                              </w:rPr>
+                              <w:t xml:space="preserve"> k</w:t>
+                            </w:r>
+                            <w:r>
+                              <w:rPr>
+                                <w:szCs w:val="21"/>
+                                <w:vertAlign w:val="subscript"/>
+                              </w:rPr>
+                              <w:t xml:space="preserve">1 </w:t>
+                            </w:r>
+                            <w:r>
+                              <w:rPr>
+                                <w:szCs w:val="21"/>
+                              </w:rPr>
+                              <w:t>:= 1</w:t>
+                            </w:r>
+                            <w:r>
+                              <w:rPr>
+                                <w:b/>
+                                <w:bCs/>
+                                <w:szCs w:val="21"/>
+                              </w:rPr>
+                              <w:t xml:space="preserve"> to </w:t>
+                            </w:r>
+                            <w:r>
+                              <w:rPr>
+                                <w:szCs w:val="21"/>
+                              </w:rPr>
+                              <w:t>|QMAX| - |Q|</w:t>
+                            </w:r>
+                            <w:r>
+                              <w:rPr>
+                                <w:b/>
+                                <w:bCs/>
+                                <w:szCs w:val="21"/>
+                              </w:rPr>
+                              <w:t xml:space="preserve"> do</w:t>
+                            </w:r>
+                          </w:p>
+                          <w:p>
+                            <w:pPr>
+                              <w:spacing w:line="400" w:lineRule="exact"/>
+                              <w:ind w:left="420" w:firstLine="420"/>
+                              <w:rPr>
+                                <w:b/>
+                                <w:bCs/>
+                                <w:szCs w:val="21"/>
+                              </w:rPr>
+                            </w:pPr>
+                            <w:proofErr w:type="gramStart"/>
+                            <w:r>
+                              <w:rPr>
+                                <w:b/>
+                                <w:bCs/>
+                                <w:szCs w:val="21"/>
+                              </w:rPr>
+                              <w:t>if</w:t>
+                            </w:r>
+                            <w:proofErr w:type="gramEnd"/>
+                            <w:r>
+                              <w:rPr>
+                                <w:b/>
+                                <w:bCs/>
+                                <w:szCs w:val="21"/>
+                              </w:rPr>
+                              <w:t xml:space="preserve"> </w:t>
+                            </w:r>
+                            <w:r>
+                              <w:rPr>
+                                <w:szCs w:val="21"/>
+                              </w:rPr>
+                              <w:t>|C[k</w:t>
+                            </w:r>
+                            <w:r>
+                              <w:rPr>
+                                <w:szCs w:val="21"/>
+                                <w:vertAlign w:val="subscript"/>
+                              </w:rPr>
+                              <w:t>1</w:t>
+                            </w:r>
+                            <w:r>
+                              <w:rPr>
+                                <w:szCs w:val="21"/>
+                              </w:rPr>
+                              <w:t>]</w:t>
+                            </w:r>
+                            <w:r>
+                              <w:rPr>
+                                <w:rFonts w:ascii="Times New Roman" w:eastAsia="宋体" w:hAnsi="Times New Roman" w:cs="Times New Roman"/>
+                                <w:position w:val="-4"/>
+                                <w:szCs w:val="21"/>
+                              </w:rPr>
+                              <w:object w:dxaOrig="255" w:dyaOrig="195">
+                                <v:shape id="_x0000_i1032" type="#_x0000_t75" style="width:12.75pt;height:9.75pt;mso-position-horizontal-relative:page;mso-position-vertical-relative:page" o:ole="">
+                                  <v:imagedata r:id="rId27" o:title=""/>
+                                </v:shape>
+                                <o:OLEObject Type="Embed" ProgID="Equation.3" ShapeID="_x0000_i1032" DrawAspect="Content" ObjectID="_1450203013" r:id="rId28">
+                                  <o:FieldCodes>\* MERGEFORMAT</o:FieldCodes>
+                                </o:OLEObject>
+                              </w:object>
+                            </w:r>
+                            <w:r>
+                              <w:rPr>
+                                <w:szCs w:val="21"/>
+                              </w:rPr>
+                              <w:t>N</w:t>
+                            </w:r>
+                            <w:r>
+                              <w:rPr>
+                                <w:szCs w:val="21"/>
+                                <w:vertAlign w:val="subscript"/>
+                              </w:rPr>
+                              <w:t>R</w:t>
+                            </w:r>
+                            <w:r>
+                              <w:rPr>
+                                <w:szCs w:val="21"/>
+                              </w:rPr>
+                              <w:t xml:space="preserve">[p]| </w:t>
+                            </w:r>
+                            <w:r>
+                              <w:rPr>
+                                <w:b/>
+                                <w:bCs/>
+                                <w:szCs w:val="21"/>
+                              </w:rPr>
+                              <w:t>then</w:t>
+                            </w:r>
+                          </w:p>
+                          <w:p>
+                            <w:pPr>
+                              <w:spacing w:line="400" w:lineRule="exact"/>
+                              <w:ind w:left="840" w:firstLine="420"/>
+                              <w:rPr>
+                                <w:szCs w:val="21"/>
+                              </w:rPr>
+                            </w:pPr>
+                            <w:proofErr w:type="gramStart"/>
+                            <w:r>
+                              <w:rPr>
+                                <w:szCs w:val="21"/>
+                              </w:rPr>
+                              <w:t>v</w:t>
+                            </w:r>
+                            <w:r>
+                              <w:rPr>
+                                <w:szCs w:val="21"/>
+                                <w:vertAlign w:val="subscript"/>
+                              </w:rPr>
+                              <w:t xml:space="preserve">1  </w:t>
+                            </w:r>
+                            <w:r>
+                              <w:rPr>
+                                <w:szCs w:val="21"/>
+                              </w:rPr>
+                              <w:t>=</w:t>
+                            </w:r>
+                            <w:proofErr w:type="gramEnd"/>
+                            <w:r>
+                              <w:rPr>
+                                <w:szCs w:val="21"/>
+                              </w:rPr>
+                              <w:t xml:space="preserve"> the element in C[k</w:t>
+                            </w:r>
+                            <w:r>
+                              <w:rPr>
+                                <w:szCs w:val="21"/>
+                                <w:vertAlign w:val="subscript"/>
+                              </w:rPr>
+                              <w:t>1</w:t>
+                            </w:r>
+                            <w:r>
+                              <w:rPr>
+                                <w:szCs w:val="21"/>
+                              </w:rPr>
+                              <w:t>]</w:t>
+                            </w:r>
+                            <w:r>
+                              <w:rPr>
+                                <w:rFonts w:ascii="Times New Roman" w:eastAsia="宋体" w:hAnsi="Times New Roman" w:cs="Times New Roman"/>
+                                <w:position w:val="-4"/>
+                                <w:szCs w:val="21"/>
+                              </w:rPr>
+                              <w:object w:dxaOrig="255" w:dyaOrig="195">
+                                <v:shape id="_x0000_i1033" type="#_x0000_t75" style="width:12.75pt;height:9.75pt;mso-position-horizontal-relative:page;mso-position-vertical-relative:page" o:ole="">
+                                  <v:imagedata r:id="rId27" o:title=""/>
+                                </v:shape>
+                                <o:OLEObject Type="Embed" ProgID="Equation.3" ShapeID="_x0000_i1033" DrawAspect="Content" ObjectID="_1450203014" r:id="rId29">
+                                  <o:FieldCodes>\* MERGEFORMAT</o:FieldCodes>
+                                </o:OLEObject>
+                              </w:object>
+                            </w:r>
+                            <w:r>
+                              <w:rPr>
+                                <w:szCs w:val="21"/>
+                              </w:rPr>
+                              <w:t>N</w:t>
+                            </w:r>
+                            <w:r>
+                              <w:rPr>
+                                <w:szCs w:val="21"/>
+                                <w:vertAlign w:val="subscript"/>
+                              </w:rPr>
+                              <w:t>R</w:t>
+                            </w:r>
+                            <w:r>
+                              <w:rPr>
+                                <w:szCs w:val="21"/>
+                              </w:rPr>
+                              <w:t>[v]</w:t>
+                            </w:r>
+                          </w:p>
+                          <w:p>
+                            <w:pPr>
+                              <w:spacing w:line="400" w:lineRule="exact"/>
+                              <w:ind w:left="840" w:firstLine="420"/>
+                              <w:rPr>
+                                <w:b/>
+                                <w:bCs/>
+                                <w:szCs w:val="21"/>
+                              </w:rPr>
+                            </w:pPr>
+                            <w:proofErr w:type="gramStart"/>
+                            <w:r>
+                              <w:rPr>
+                                <w:b/>
+                                <w:bCs/>
+                                <w:szCs w:val="21"/>
+                              </w:rPr>
+                              <w:t>for</w:t>
+                            </w:r>
+                            <w:proofErr w:type="gramEnd"/>
+                            <w:r>
+                              <w:rPr>
+                                <w:b/>
+                                <w:bCs/>
+                                <w:szCs w:val="21"/>
+                              </w:rPr>
+                              <w:t xml:space="preserve"> </w:t>
+                            </w:r>
+                            <w:r>
+                              <w:rPr>
+                                <w:szCs w:val="21"/>
+                              </w:rPr>
+                              <w:t>k</w:t>
+                            </w:r>
+                            <w:r>
+                              <w:rPr>
+                                <w:szCs w:val="21"/>
+                                <w:vertAlign w:val="subscript"/>
+                              </w:rPr>
+                              <w:t>2</w:t>
+                            </w:r>
+                            <w:r>
+                              <w:rPr>
+                                <w:szCs w:val="21"/>
+                              </w:rPr>
+                              <w:t xml:space="preserve"> := k</w:t>
+                            </w:r>
+                            <w:r>
+                              <w:rPr>
+                                <w:szCs w:val="21"/>
+                                <w:vertAlign w:val="subscript"/>
+                              </w:rPr>
+                              <w:t>1</w:t>
+                            </w:r>
+                            <w:r>
+                              <w:rPr>
+                                <w:szCs w:val="21"/>
+                              </w:rPr>
+                              <w:t xml:space="preserve"> + 1</w:t>
+                            </w:r>
+                            <w:r>
+                              <w:rPr>
+                                <w:b/>
+                                <w:bCs/>
+                                <w:szCs w:val="21"/>
+                              </w:rPr>
+                              <w:t xml:space="preserve"> to </w:t>
+                            </w:r>
+                            <w:r>
+                              <w:rPr>
+                                <w:szCs w:val="21"/>
+                              </w:rPr>
+                              <w:t>|QMAX| - |Q|</w:t>
+                            </w:r>
+                            <w:r>
+                              <w:rPr>
+                                <w:b/>
+                                <w:bCs/>
+                                <w:szCs w:val="21"/>
+                              </w:rPr>
+                              <w:t xml:space="preserve"> do</w:t>
+                            </w:r>
+                          </w:p>
+                          <w:p>
+                            <w:pPr>
+                              <w:spacing w:line="400" w:lineRule="exact"/>
+                              <w:ind w:left="1260" w:firstLine="420"/>
+                              <w:rPr>
+                                <w:b/>
+                                <w:bCs/>
+                                <w:szCs w:val="21"/>
+                              </w:rPr>
+                            </w:pPr>
+                            <w:proofErr w:type="gramStart"/>
+                            <w:r>
+                              <w:rPr>
+                                <w:b/>
+                                <w:bCs/>
+                                <w:szCs w:val="21"/>
+                              </w:rPr>
+                              <w:t>if</w:t>
+                            </w:r>
+                            <w:proofErr w:type="gramEnd"/>
+                            <w:r>
+                              <w:rPr>
+                                <w:b/>
+                                <w:bCs/>
+                                <w:szCs w:val="21"/>
+                              </w:rPr>
+                              <w:t xml:space="preserve"> </w:t>
+                            </w:r>
+                            <w:r>
+                              <w:rPr>
+                                <w:szCs w:val="21"/>
+                              </w:rPr>
+                              <w:t>C[k</w:t>
+                            </w:r>
+                            <w:r>
+                              <w:rPr>
+                                <w:szCs w:val="21"/>
+                                <w:vertAlign w:val="subscript"/>
+                              </w:rPr>
+                              <w:t>2</w:t>
+                            </w:r>
+                            <w:r>
+                              <w:rPr>
+                                <w:szCs w:val="21"/>
+                              </w:rPr>
+                              <w:t>]</w:t>
+                            </w:r>
+                            <w:r>
+                              <w:rPr>
+                                <w:rFonts w:ascii="Times New Roman" w:eastAsia="宋体" w:hAnsi="Times New Roman" w:cs="Times New Roman"/>
+                                <w:position w:val="-4"/>
+                                <w:szCs w:val="21"/>
+                              </w:rPr>
+                              <w:object w:dxaOrig="255" w:dyaOrig="195">
+                                <v:shape id="_x0000_i1034" type="#_x0000_t75" style="width:12.75pt;height:9.75pt;mso-position-horizontal-relative:page;mso-position-vertical-relative:page" o:ole="">
+                                  <v:imagedata r:id="rId27" o:title=""/>
+                                </v:shape>
+                                <o:OLEObject Type="Embed" ProgID="Equation.3" ShapeID="_x0000_i1034" DrawAspect="Content" ObjectID="_1450203015" r:id="rId30">
+                                  <o:FieldCodes>\* MERGEFORMAT</o:FieldCodes>
+                                </o:OLEObject>
+                              </w:object>
+                            </w:r>
+                            <w:r>
+                              <w:rPr>
+                                <w:szCs w:val="21"/>
+                              </w:rPr>
+                              <w:t>N</w:t>
+                            </w:r>
+                            <w:r>
+                              <w:rPr>
+                                <w:szCs w:val="21"/>
+                                <w:vertAlign w:val="subscript"/>
+                              </w:rPr>
+                              <w:t>R</w:t>
+                            </w:r>
+                            <w:r>
+                              <w:rPr>
+                                <w:szCs w:val="21"/>
+                              </w:rPr>
+                              <w:t xml:space="preserve">[v] = </w:t>
+                            </w:r>
+                            <w:r>
+                              <w:rPr>
+                                <w:rFonts w:ascii="Times New Roman" w:eastAsia="宋体" w:hAnsi="Times New Roman" w:cs="Times New Roman"/>
+                                <w:position w:val="-10"/>
+                                <w:szCs w:val="21"/>
+                              </w:rPr>
+                              <w:object w:dxaOrig="195" w:dyaOrig="315">
+                                <v:shape id="_x0000_i1035" type="#_x0000_t75" style="width:9.75pt;height:15.75pt;mso-position-horizontal-relative:page;mso-position-vertical-relative:page" o:ole="">
+                                  <v:imagedata r:id="rId31" o:title=""/>
+                                </v:shape>
+                                <o:OLEObject Type="Embed" ProgID="Equation.3" ShapeID="_x0000_i1035" DrawAspect="Content" ObjectID="_1450203016" r:id="rId32">
+                                  <o:FieldCodes>\* MERGEFORMAT</o:FieldCodes>
+                                </o:OLEObject>
+                              </w:object>
+                            </w:r>
+                            <w:r>
+                              <w:rPr>
+                                <w:b/>
+                                <w:bCs/>
+                                <w:szCs w:val="21"/>
+                              </w:rPr>
+                              <w:t xml:space="preserve"> then</w:t>
+                            </w:r>
+                          </w:p>
+                          <w:p>
+                            <w:pPr>
+                              <w:spacing w:line="400" w:lineRule="exact"/>
+                              <w:ind w:left="1680" w:firstLine="420"/>
+                              <w:rPr>
+                                <w:szCs w:val="21"/>
+                              </w:rPr>
+                            </w:pPr>
+                            <w:r>
+                              <w:rPr>
+                                <w:szCs w:val="21"/>
+                              </w:rPr>
+                              <w:t>{Exchange the Colors of v and v</w:t>
+                            </w:r>
+                            <w:r>
+                              <w:rPr>
+                                <w:szCs w:val="21"/>
+                                <w:vertAlign w:val="subscript"/>
+                              </w:rPr>
+                              <w:t>1</w:t>
+                            </w:r>
+                            <w:r>
+                              <w:rPr>
+                                <w:szCs w:val="21"/>
+                              </w:rPr>
+                              <w:t>}</w:t>
+                            </w:r>
+                          </w:p>
+                          <w:p>
+                            <w:pPr>
+                              <w:spacing w:line="400" w:lineRule="exact"/>
+                              <w:ind w:left="1680" w:firstLine="420"/>
+                              <w:rPr>
+                                <w:szCs w:val="21"/>
+                                <w:lang w:val="es-MX"/>
+                              </w:rPr>
+                            </w:pPr>
+                            <w:proofErr w:type="gramStart"/>
+                            <w:r>
+                              <w:rPr>
+                                <w:szCs w:val="21"/>
+                              </w:rPr>
+                              <w:t>C</w:t>
+                            </w:r>
+                            <w:r>
+                              <w:rPr>
+                                <w:szCs w:val="21"/>
+                                <w:lang w:val="es-MX"/>
+                              </w:rPr>
+                              <w:t>[</w:t>
+                            </w:r>
+                            <w:proofErr w:type="gramEnd"/>
+                            <w:r>
+                              <w:rPr>
+                                <w:szCs w:val="21"/>
+                                <w:lang w:val="es-MX"/>
+                              </w:rPr>
+                              <w:t xml:space="preserve">No[v]] := C[No[v]] </w:t>
+                            </w:r>
+                            <w:r>
+                              <w:rPr>
+                                <w:szCs w:val="21"/>
+                              </w:rPr>
+                              <w:t>- {</w:t>
+                            </w:r>
+                            <w:r>
+                              <w:rPr>
+                                <w:szCs w:val="21"/>
+                                <w:lang w:val="es-MX"/>
+                              </w:rPr>
+                              <w:t>v};</w:t>
+                            </w:r>
+                          </w:p>
+                          <w:p>
+                            <w:pPr>
+                              <w:spacing w:line="400" w:lineRule="exact"/>
+                              <w:ind w:left="2100" w:firstLine="420"/>
+                              <w:rPr>
+                                <w:szCs w:val="21"/>
+                                <w:lang w:val="es-MX"/>
+                              </w:rPr>
+                            </w:pPr>
+                            <w:r>
+                              <w:rPr>
+                                <w:szCs w:val="21"/>
+                                <w:lang w:val="es-MX"/>
+                              </w:rPr>
+                              <w:t>C[k</w:t>
+                            </w:r>
+                            <w:r>
+                              <w:rPr>
+                                <w:szCs w:val="21"/>
+                                <w:vertAlign w:val="subscript"/>
+                                <w:lang w:val="es-MX"/>
+                              </w:rPr>
+                              <w:t>1</w:t>
+                            </w:r>
+                            <w:r>
+                              <w:rPr>
+                                <w:szCs w:val="21"/>
+                                <w:lang w:val="es-MX"/>
+                              </w:rPr>
+                              <w:t>] := (C[k</w:t>
+                            </w:r>
+                            <w:r>
+                              <w:rPr>
+                                <w:szCs w:val="21"/>
+                                <w:vertAlign w:val="subscript"/>
+                                <w:lang w:val="es-MX"/>
+                              </w:rPr>
+                              <w:t>1</w:t>
+                            </w:r>
+                            <w:r>
+                              <w:rPr>
+                                <w:szCs w:val="21"/>
+                                <w:lang w:val="es-MX"/>
+                              </w:rPr>
+                              <w:t>] - {v</w:t>
+                            </w:r>
+                            <w:r>
+                              <w:rPr>
+                                <w:szCs w:val="21"/>
+                                <w:vertAlign w:val="subscript"/>
+                                <w:lang w:val="es-MX"/>
+                              </w:rPr>
+                              <w:t>1</w:t>
+                            </w:r>
+                            <w:r>
+                              <w:rPr>
+                                <w:szCs w:val="21"/>
+                                <w:lang w:val="es-MX"/>
+                              </w:rPr>
+                              <w:t>})</w:t>
+                            </w:r>
+                            <w:r>
+                              <w:rPr>
+                                <w:rFonts w:ascii="Times New Roman" w:eastAsia="宋体" w:hAnsi="Times New Roman" w:cs="Times New Roman"/>
+                                <w:position w:val="-4"/>
+                                <w:szCs w:val="21"/>
+                              </w:rPr>
+                              <w:object w:dxaOrig="255" w:dyaOrig="195">
+                                <v:shape id="_x0000_i1036" type="#_x0000_t75" style="width:12.75pt;height:9.75pt;mso-position-horizontal-relative:page;mso-position-vertical-relative:page" o:ole="">
+                                  <v:imagedata r:id="rId33" o:title=""/>
+                                </v:shape>
+                                <o:OLEObject Type="Embed" ProgID="Equation.3" ShapeID="_x0000_i1036" DrawAspect="Content" ObjectID="_1450203017" r:id="rId34">
+                                  <o:FieldCodes>\* MERGEFORMAT</o:FieldCodes>
+                                </o:OLEObject>
+                              </w:object>
+                            </w:r>
+                            <w:r>
+                              <w:rPr>
+                                <w:szCs w:val="21"/>
+                                <w:lang w:val="es-MX"/>
+                              </w:rPr>
+                              <w:t>{v};</w:t>
+                            </w:r>
+                          </w:p>
+                          <w:p>
+                            <w:pPr>
+                              <w:spacing w:line="400" w:lineRule="exact"/>
+                              <w:ind w:left="2100" w:firstLine="420"/>
+                              <w:rPr>
+                                <w:szCs w:val="21"/>
+                                <w:lang w:val="es-MX"/>
+                              </w:rPr>
+                            </w:pPr>
+                            <w:r>
+                              <w:rPr>
+                                <w:szCs w:val="21"/>
+                                <w:lang w:val="es-MX"/>
+                              </w:rPr>
+                              <w:t>C[k</w:t>
+                            </w:r>
+                            <w:r>
+                              <w:rPr>
+                                <w:szCs w:val="21"/>
+                                <w:vertAlign w:val="subscript"/>
+                                <w:lang w:val="es-MX"/>
+                              </w:rPr>
+                              <w:t>2</w:t>
+                            </w:r>
+                            <w:r>
+                              <w:rPr>
+                                <w:szCs w:val="21"/>
+                                <w:lang w:val="es-MX"/>
+                              </w:rPr>
+                              <w:t>] := C[k</w:t>
+                            </w:r>
+                            <w:r>
+                              <w:rPr>
+                                <w:szCs w:val="21"/>
+                                <w:vertAlign w:val="subscript"/>
+                                <w:lang w:val="es-MX"/>
+                              </w:rPr>
+                              <w:t>2</w:t>
+                            </w:r>
+                            <w:r>
+                              <w:rPr>
+                                <w:szCs w:val="21"/>
+                                <w:lang w:val="es-MX"/>
+                              </w:rPr>
+                              <w:t>]</w:t>
+                            </w:r>
+                            <w:r>
+                              <w:rPr>
+                                <w:rFonts w:ascii="Times New Roman" w:eastAsia="宋体" w:hAnsi="Times New Roman" w:cs="Times New Roman"/>
+                                <w:position w:val="-4"/>
+                                <w:szCs w:val="21"/>
+                              </w:rPr>
+                              <w:object w:dxaOrig="255" w:dyaOrig="195">
+                                <v:shape id="_x0000_i1037" type="#_x0000_t75" style="width:12.75pt;height:9.75pt;mso-position-horizontal-relative:page;mso-position-vertical-relative:page" o:ole="">
+                                  <v:imagedata r:id="rId35" o:title=""/>
+                                </v:shape>
+                                <o:OLEObject Type="Embed" ProgID="Equation.3" ShapeID="_x0000_i1037" DrawAspect="Content" ObjectID="_1450203018" r:id="rId36">
+                                  <o:FieldCodes>\* MERGEFORMAT</o:FieldCodes>
+                                </o:OLEObject>
+                              </w:object>
+                            </w:r>
+                            <w:r>
+                              <w:rPr>
+                                <w:szCs w:val="21"/>
+                                <w:lang w:val="es-MX"/>
+                              </w:rPr>
+                              <w:t>{v</w:t>
+                            </w:r>
+                            <w:r>
+                              <w:rPr>
+                                <w:szCs w:val="21"/>
+                                <w:vertAlign w:val="subscript"/>
+                                <w:lang w:val="es-MX"/>
+                              </w:rPr>
+                              <w:t>1</w:t>
+                            </w:r>
+                            <w:r>
+                              <w:rPr>
+                                <w:szCs w:val="21"/>
+                                <w:lang w:val="es-MX"/>
+                              </w:rPr>
+                              <w:t>};</w:t>
+                            </w:r>
+                          </w:p>
+                          <w:p>
+                            <w:pPr>
+                              <w:spacing w:line="400" w:lineRule="exact"/>
+                              <w:ind w:left="2100" w:firstLine="420"/>
+                              <w:rPr>
+                                <w:b/>
+                                <w:bCs/>
+                                <w:szCs w:val="21"/>
+                                <w:lang w:val="es-MX"/>
+                              </w:rPr>
+                            </w:pPr>
+                            <w:r>
+                              <w:rPr>
+                                <w:b/>
+                                <w:bCs/>
+                                <w:szCs w:val="21"/>
+                                <w:lang w:val="es-MX"/>
+                              </w:rPr>
+                              <w:t>return</w:t>
+                            </w:r>
+                          </w:p>
+                          <w:p>
+                            <w:pPr>
+                              <w:spacing w:line="400" w:lineRule="exact"/>
+                              <w:ind w:firstLine="420"/>
+                              <w:rPr>
+                                <w:rFonts w:hint="eastAsia"/>
+                                <w:b/>
+                                <w:bCs/>
+                                <w:szCs w:val="21"/>
+                                <w:lang w:val="es-MX"/>
+                              </w:rPr>
+                            </w:pPr>
+                            <w:r>
+                              <w:rPr>
+                                <w:b/>
+                                <w:bCs/>
+                                <w:szCs w:val="21"/>
+                                <w:lang w:val="es-MX"/>
+                              </w:rPr>
+                              <w:t xml:space="preserve">end </w:t>
+                            </w:r>
+                            <w:r>
+                              <w:rPr>
+                                <w:szCs w:val="21"/>
+                                <w:lang w:val="es-MX"/>
+                              </w:rPr>
+                              <w:t>{of Re-COLOR}</w:t>
+                            </w:r>
+                          </w:p>
+                        </w:txbxContent>
+                      </wps:txbx>
+                      <wps:bodyPr rot="0" vert="horz" wrap="square" lIns="91440" tIns="45720" rIns="91440" bIns="45720" anchor="t" anchorCtr="0">
+                        <a:spAutoFit/>
+                      </wps:bodyPr>
+                    </wps:wsp>
+                  </a:graphicData>
+                </a:graphic>
+              </wp:inline>
+            </w:drawing>
+          </mc:Choice>
+          <mc:Fallback>
+            <w:pict>
+              <v:shape w14:anchorId="1321D584" id="_x0000_s1029" type="#_x0000_t202" style="width:315pt;height:110.6pt;visibility:visible;mso-wrap-style:square;mso-left-percent:-10001;mso-top-percent:-10001;mso-position-horizontal:absolute;mso-position-horizontal-relative:char;mso-position-vertical:absolute;mso-position-vertical-relative:line;mso-left-percent:-10001;mso-top-percent:-10001;v-text-anchor:top" o:gfxdata="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">
+                <v:textbox style="mso-fit-shape-to-text:t">
+                  <w:txbxContent>
+                    <w:p>
+                      <w:pPr>
+                        <w:widowControl/>
+                        <w:jc w:val="left"/>
+                        <w:rPr>
+                          <w:b/>
+                          <w:bCs/>
+                          <w:szCs w:val="21"/>
+                        </w:rPr>
+                      </w:pPr>
+                      <w:proofErr w:type="gramStart"/>
+                      <w:r>
+                        <w:rPr>
+                          <w:b/>
+                          <w:bCs/>
+                          <w:szCs w:val="21"/>
+                        </w:rPr>
+                        <w:t>procedure</w:t>
+                      </w:r>
+                      <w:proofErr w:type="gramEnd"/>
+                      <w:r>
+                        <w:rPr>
+                          <w:b/>
+                          <w:bCs/>
+                          <w:szCs w:val="21"/>
+                        </w:rPr>
+                        <w:t xml:space="preserve"> </w:t>
+                      </w:r>
+                      <w:r>
+                        <w:rPr>
+                          <w:szCs w:val="21"/>
+                        </w:rPr>
+                        <w:t>Re-COLOR(v, R, C)</w:t>
+                      </w:r>
+                    </w:p>
+                    <w:p>
+                      <w:pPr>
+                        <w:spacing w:line="400" w:lineRule="exact"/>
+                        <w:rPr>
+                          <w:b/>
+                          <w:bCs/>
+                          <w:szCs w:val="21"/>
+                        </w:rPr>
+                      </w:pPr>
+                      <w:proofErr w:type="gramStart"/>
+                      <w:r>
+                        <w:rPr>
+                          <w:b/>
+                          <w:bCs/>
+                          <w:szCs w:val="21"/>
+                        </w:rPr>
+                        <w:t>begin</w:t>
+                      </w:r>
+                      <w:proofErr w:type="gramEnd"/>
+                    </w:p>
+                    <w:p>
+                      <w:pPr>
+                        <w:spacing w:line="400" w:lineRule="exact"/>
+                        <w:ind w:firstLine="420"/>
+                        <w:rPr>
+                          <w:b/>
+                          <w:bCs/>
+                          <w:szCs w:val="21"/>
+                        </w:rPr>
+                      </w:pPr>
+                      <w:proofErr w:type="gramStart"/>
+                      <w:r>
+                        <w:rPr>
+                          <w:b/>
+                          <w:bCs/>
+                          <w:szCs w:val="21"/>
+                        </w:rPr>
+                        <w:t>for</w:t>
+                      </w:r>
+                      <w:proofErr w:type="gramEnd"/>
+                      <w:r>
+                        <w:rPr>
+                          <w:szCs w:val="21"/>
+                        </w:rPr>
+                        <w:t xml:space="preserve"> k</w:t>
+                      </w:r>
+                      <w:r>
+                        <w:rPr>
+                          <w:szCs w:val="21"/>
+                          <w:vertAlign w:val="subscript"/>
+                        </w:rPr>
+                        <w:t xml:space="preserve">1 </w:t>
+                      </w:r>
+                      <w:r>
+                        <w:rPr>
+                          <w:szCs w:val="21"/>
+                        </w:rPr>
+                        <w:t>:= 1</w:t>
+                      </w:r>
+                      <w:r>
+                        <w:rPr>
+                          <w:b/>
+                          <w:bCs/>
+                          <w:szCs w:val="21"/>
+                        </w:rPr>
+                        <w:t xml:space="preserve"> to </w:t>
+                      </w:r>
+                      <w:r>
+                        <w:rPr>
+                          <w:szCs w:val="21"/>
+                        </w:rPr>
+                        <w:t>|QMAX| - |Q|</w:t>
+                      </w:r>
+                      <w:r>
+                        <w:rPr>
+                          <w:b/>
+                          <w:bCs/>
+                          <w:szCs w:val="21"/>
+                        </w:rPr>
+                        <w:t xml:space="preserve"> do</w:t>
+                      </w:r>
+                    </w:p>
+                    <w:p>
+                      <w:pPr>
+                        <w:spacing w:line="400" w:lineRule="exact"/>
+                        <w:ind w:left="420" w:firstLine="420"/>
+                        <w:rPr>
+                          <w:b/>
+                          <w:bCs/>
+                          <w:szCs w:val="21"/>
+                        </w:rPr>
+                      </w:pPr>
+                      <w:proofErr w:type="gramStart"/>
+                      <w:r>
+                        <w:rPr>
+                          <w:b/>
+                          <w:bCs/>
+                          <w:szCs w:val="21"/>
+                        </w:rPr>
+                        <w:t>if</w:t>
+                      </w:r>
+                      <w:proofErr w:type="gramEnd"/>
+                      <w:r>
+                        <w:rPr>
+                          <w:b/>
+                          <w:bCs/>
+                          <w:szCs w:val="21"/>
+                        </w:rPr>
+                        <w:t xml:space="preserve"> </w:t>
+                      </w:r>
+                      <w:r>
+                        <w:rPr>
+                          <w:szCs w:val="21"/>
+                        </w:rPr>
+                        <w:t>|C[k</w:t>
+                      </w:r>
+                      <w:r>
+                        <w:rPr>
+                          <w:szCs w:val="21"/>
+                          <w:vertAlign w:val="subscript"/>
+                        </w:rPr>
+                        <w:t>1</w:t>
+                      </w:r>
+                      <w:r>
+                        <w:rPr>
+                          <w:szCs w:val="21"/>
+                        </w:rPr>
+                        <w:t>]</w:t>
+                      </w:r>
+                      <w:r>
+                        <w:rPr>
+                          <w:rFonts w:ascii="Times New Roman" w:eastAsia="宋体" w:hAnsi="Times New Roman" w:cs="Times New Roman"/>
+                          <w:position w:val="-4"/>
+                          <w:szCs w:val="21"/>
+                        </w:rPr>
+                        <w:object w:dxaOrig="255" w:dyaOrig="195">
+                          <v:shape id="_x0000_i1032" type="#_x0000_t75" style="width:12.75pt;height:9.75pt;mso-position-horizontal-relative:page;mso-position-vertical-relative:page" o:ole="">
+                            <v:imagedata r:id="rId27" o:title=""/>
+                          </v:shape>
+                          <o:OLEObject Type="Embed" ProgID="Equation.3" ShapeID="_x0000_i1032" DrawAspect="Content" ObjectID="_1450203013" r:id="rId37">
+                            <o:FieldCodes>\* MERGEFORMAT</o:FieldCodes>
+                          </o:OLEObject>
+                        </w:object>
+                      </w:r>
+                      <w:r>
+                        <w:rPr>
+                          <w:szCs w:val="21"/>
+                        </w:rPr>
+                        <w:t>N</w:t>
+                      </w:r>
+                      <w:r>
+                        <w:rPr>
+                          <w:szCs w:val="21"/>
+                          <w:vertAlign w:val="subscript"/>
+                        </w:rPr>
+                        <w:t>R</w:t>
+                      </w:r>
+                      <w:r>
+                        <w:rPr>
+                          <w:szCs w:val="21"/>
+                        </w:rPr>
+                        <w:t xml:space="preserve">[p]| </w:t>
+                      </w:r>
+                      <w:r>
+                        <w:rPr>
+                          <w:b/>
+                          <w:bCs/>
+                          <w:szCs w:val="21"/>
+                        </w:rPr>
+                        <w:t>then</w:t>
+                      </w:r>
+                    </w:p>
+                    <w:p>
+                      <w:pPr>
+                        <w:spacing w:line="400" w:lineRule="exact"/>
+                        <w:ind w:left="840" w:firstLine="420"/>
+                        <w:rPr>
+                          <w:szCs w:val="21"/>
+                        </w:rPr>
+                      </w:pPr>
+                      <w:proofErr w:type="gramStart"/>
+                      <w:r>
+                        <w:rPr>
+                          <w:szCs w:val="21"/>
+                        </w:rPr>
+                        <w:t>v</w:t>
+                      </w:r>
+                      <w:r>
+                        <w:rPr>
+                          <w:szCs w:val="21"/>
+                          <w:vertAlign w:val="subscript"/>
+                        </w:rPr>
+                        <w:t xml:space="preserve">1  </w:t>
+                      </w:r>
+                      <w:r>
+                        <w:rPr>
+                          <w:szCs w:val="21"/>
+                        </w:rPr>
+                        <w:t>=</w:t>
+                      </w:r>
+                      <w:proofErr w:type="gramEnd"/>
+                      <w:r>
+                        <w:rPr>
+                          <w:szCs w:val="21"/>
+                        </w:rPr>
+                        <w:t xml:space="preserve"> the element in C[k</w:t>
+                      </w:r>
+                      <w:r>
+                        <w:rPr>
+                          <w:szCs w:val="21"/>
+                          <w:vertAlign w:val="subscript"/>
+                        </w:rPr>
+                        <w:t>1</w:t>
+                      </w:r>
+                      <w:r>
+                        <w:rPr>
+                          <w:szCs w:val="21"/>
+                        </w:rPr>
+                        <w:t>]</w:t>
+                      </w:r>
+                      <w:r>
+                        <w:rPr>
+                          <w:rFonts w:ascii="Times New Roman" w:eastAsia="宋体" w:hAnsi="Times New Roman" w:cs="Times New Roman"/>
+                          <w:position w:val="-4"/>
+                          <w:szCs w:val="21"/>
+                        </w:rPr>
+                        <w:object w:dxaOrig="255" w:dyaOrig="195">
+                          <v:shape id="_x0000_i1033" type="#_x0000_t75" style="width:12.75pt;height:9.75pt;mso-position-horizontal-relative:page;mso-position-vertical-relative:page" o:ole="">
+                            <v:imagedata r:id="rId27" o:title=""/>
+                          </v:shape>
+                          <o:OLEObject Type="Embed" ProgID="Equation.3" ShapeID="_x0000_i1033" DrawAspect="Content" ObjectID="_1450203014" r:id="rId38">
+                            <o:FieldCodes>\* MERGEFORMAT</o:FieldCodes>
+                          </o:OLEObject>
+                        </w:object>
+                      </w:r>
+                      <w:r>
+                        <w:rPr>
+                          <w:szCs w:val="21"/>
+                        </w:rPr>
+                        <w:t>N</w:t>
+                      </w:r>
+                      <w:r>
+                        <w:rPr>
+                          <w:szCs w:val="21"/>
+                          <w:vertAlign w:val="subscript"/>
+                        </w:rPr>
+                        <w:t>R</w:t>
+                      </w:r>
+                      <w:r>
+                        <w:rPr>
+                          <w:szCs w:val="21"/>
+                        </w:rPr>
+                        <w:t>[v]</w:t>
+                      </w:r>
+                    </w:p>
+                    <w:p>
+                      <w:pPr>
+                        <w:spacing w:line="400" w:lineRule="exact"/>
+                        <w:ind w:left="840" w:firstLine="420"/>
+                        <w:rPr>
+                          <w:b/>
+                          <w:bCs/>
+                          <w:szCs w:val="21"/>
+                        </w:rPr>
+                      </w:pPr>
+                      <w:proofErr w:type="gramStart"/>
+                      <w:r>
+                        <w:rPr>
+                          <w:b/>
+                          <w:bCs/>
+                          <w:szCs w:val="21"/>
+                        </w:rPr>
+                        <w:t>for</w:t>
+                      </w:r>
+                      <w:proofErr w:type="gramEnd"/>
+                      <w:r>
+                        <w:rPr>
+                          <w:b/>
+                          <w:bCs/>
+                          <w:szCs w:val="21"/>
+                        </w:rPr>
+                        <w:t xml:space="preserve"> </w:t>
+                      </w:r>
+                      <w:r>
+                        <w:rPr>
+                          <w:szCs w:val="21"/>
+                        </w:rPr>
+                        <w:t>k</w:t>
+                      </w:r>
+                      <w:r>
+                        <w:rPr>
+                          <w:szCs w:val="21"/>
+                          <w:vertAlign w:val="subscript"/>
+                        </w:rPr>
+                        <w:t>2</w:t>
+                      </w:r>
+                      <w:r>
+                        <w:rPr>
+                          <w:szCs w:val="21"/>
+                        </w:rPr>
+                        <w:t xml:space="preserve"> := k</w:t>
+                      </w:r>
+                      <w:r>
+                        <w:rPr>
+                          <w:szCs w:val="21"/>
+                          <w:vertAlign w:val="subscript"/>
+                        </w:rPr>
+                        <w:t>1</w:t>
+                      </w:r>
+                      <w:r>
+                        <w:rPr>
+                          <w:szCs w:val="21"/>
+                        </w:rPr>
+                        <w:t xml:space="preserve"> + 1</w:t>
+                      </w:r>
+                      <w:r>
+                        <w:rPr>
+                          <w:b/>
+                          <w:bCs/>
+                          <w:szCs w:val="21"/>
+                        </w:rPr>
+                        <w:t xml:space="preserve"> to </w:t>
+                      </w:r>
+                      <w:r>
+                        <w:rPr>
+                          <w:szCs w:val="21"/>
+                        </w:rPr>
+                        <w:t>|QMAX| - |Q|</w:t>
+                      </w:r>
+                      <w:r>
+                        <w:rPr>
+                          <w:b/>
+                          <w:bCs/>
+                          <w:szCs w:val="21"/>
+                        </w:rPr>
+                        <w:t xml:space="preserve"> do</w:t>
+                      </w:r>
+                    </w:p>
+                    <w:p>
+                      <w:pPr>
+                        <w:spacing w:line="400" w:lineRule="exact"/>
+                        <w:ind w:left="1260" w:firstLine="420"/>
+                        <w:rPr>
+                          <w:b/>
+                          <w:bCs/>
+                          <w:szCs w:val="21"/>
+                        </w:rPr>
+                      </w:pPr>
+                      <w:proofErr w:type="gramStart"/>
+                      <w:r>
+                        <w:rPr>
+                          <w:b/>
+                          <w:bCs/>
+                          <w:szCs w:val="21"/>
+                        </w:rPr>
+                        <w:t>if</w:t>
+                      </w:r>
+                      <w:proofErr w:type="gramEnd"/>
+                      <w:r>
+                        <w:rPr>
+                          <w:b/>
+                          <w:bCs/>
+                          <w:szCs w:val="21"/>
+                        </w:rPr>
+                        <w:t xml:space="preserve"> </w:t>
+                      </w:r>
+                      <w:r>
+                        <w:rPr>
+                          <w:szCs w:val="21"/>
+                        </w:rPr>
+                        <w:t>C[k</w:t>
+                      </w:r>
+                      <w:r>
+                        <w:rPr>
+                          <w:szCs w:val="21"/>
+                          <w:vertAlign w:val="subscript"/>
+                        </w:rPr>
+                        <w:t>2</w:t>
+                      </w:r>
+                      <w:r>
+                        <w:rPr>
+                          <w:szCs w:val="21"/>
+                        </w:rPr>
+                        <w:t>]</w:t>
+                      </w:r>
+                      <w:r>
+                        <w:rPr>
+                          <w:rFonts w:ascii="Times New Roman" w:eastAsia="宋体" w:hAnsi="Times New Roman" w:cs="Times New Roman"/>
+                          <w:position w:val="-4"/>
+                          <w:szCs w:val="21"/>
+                        </w:rPr>
+                        <w:object w:dxaOrig="255" w:dyaOrig="195">
+                          <v:shape id="_x0000_i1034" type="#_x0000_t75" style="width:12.75pt;height:9.75pt;mso-position-horizontal-relative:page;mso-position-vertical-relative:page" o:ole="">
+                            <v:imagedata r:id="rId27" o:title=""/>
+                          </v:shape>
+                          <o:OLEObject Type="Embed" ProgID="Equation.3" ShapeID="_x0000_i1034" DrawAspect="Content" ObjectID="_1450203015" r:id="rId39">
+                            <o:FieldCodes>\* MERGEFORMAT</o:FieldCodes>
+                          </o:OLEObject>
+                        </w:object>
+                      </w:r>
+                      <w:r>
+                        <w:rPr>
+                          <w:szCs w:val="21"/>
+                        </w:rPr>
+                        <w:t>N</w:t>
+                      </w:r>
+                      <w:r>
+                        <w:rPr>
+                          <w:szCs w:val="21"/>
+                          <w:vertAlign w:val="subscript"/>
+                        </w:rPr>
+                        <w:t>R</w:t>
+                      </w:r>
+                      <w:r>
+                        <w:rPr>
+                          <w:szCs w:val="21"/>
+                        </w:rPr>
+                        <w:t xml:space="preserve">[v] = </w:t>
+                      </w:r>
+                      <w:r>
+                        <w:rPr>
+                          <w:rFonts w:ascii="Times New Roman" w:eastAsia="宋体" w:hAnsi="Times New Roman" w:cs="Times New Roman"/>
+                          <w:position w:val="-10"/>
+                          <w:szCs w:val="21"/>
+                        </w:rPr>
+                        <w:object w:dxaOrig="195" w:dyaOrig="315">
+                          <v:shape id="_x0000_i1035" type="#_x0000_t75" style="width:9.75pt;height:15.75pt;mso-position-horizontal-relative:page;mso-position-vertical-relative:page" o:ole="">
+                            <v:imagedata r:id="rId31" o:title=""/>
+                          </v:shape>
+                          <o:OLEObject Type="Embed" ProgID="Equation.3" ShapeID="_x0000_i1035" DrawAspect="Content" ObjectID="_1450203016" r:id="rId40">
+                            <o:FieldCodes>\* MERGEFORMAT</o:FieldCodes>
+                          </o:OLEObject>
+                        </w:object>
+                      </w:r>
+                      <w:r>
+                        <w:rPr>
+                          <w:b/>
+                          <w:bCs/>
+                          <w:szCs w:val="21"/>
+                        </w:rPr>
+                        <w:t xml:space="preserve"> then</w:t>
+                      </w:r>
+                    </w:p>
+                    <w:p>
+                      <w:pPr>
+                        <w:spacing w:line="400" w:lineRule="exact"/>
+                        <w:ind w:left="1680" w:firstLine="420"/>
+                        <w:rPr>
+                          <w:szCs w:val="21"/>
+                        </w:rPr>
+                      </w:pPr>
+                      <w:r>
+                        <w:rPr>
+                          <w:szCs w:val="21"/>
+                        </w:rPr>
+                        <w:t>{Exchange the Colors of v and v</w:t>
+                      </w:r>
+                      <w:r>
+                        <w:rPr>
+                          <w:szCs w:val="21"/>
+                          <w:vertAlign w:val="subscript"/>
+                        </w:rPr>
+                        <w:t>1</w:t>
+                      </w:r>
+                      <w:r>
+                        <w:rPr>
+                          <w:szCs w:val="21"/>
+                        </w:rPr>
+                        <w:t>}</w:t>
+                      </w:r>
+                    </w:p>
+                    <w:p>
+                      <w:pPr>
+                        <w:spacing w:line="400" w:lineRule="exact"/>
+                        <w:ind w:left="1680" w:firstLine="420"/>
+                        <w:rPr>
+                          <w:szCs w:val="21"/>
+                          <w:lang w:val="es-MX"/>
+                        </w:rPr>
+                      </w:pPr>
+                      <w:proofErr w:type="gramStart"/>
+                      <w:r>
+                        <w:rPr>
+                          <w:szCs w:val="21"/>
+                        </w:rPr>
+                        <w:t>C</w:t>
+                      </w:r>
+                      <w:r>
+                        <w:rPr>
+                          <w:szCs w:val="21"/>
+                          <w:lang w:val="es-MX"/>
+                        </w:rPr>
+                        <w:t>[</w:t>
+                      </w:r>
+                      <w:proofErr w:type="gramEnd"/>
+                      <w:r>
+                        <w:rPr>
+                          <w:szCs w:val="21"/>
+                          <w:lang w:val="es-MX"/>
+                        </w:rPr>
+                        <w:t xml:space="preserve">No[v]] := C[No[v]] </w:t>
+                      </w:r>
+                      <w:r>
+                        <w:rPr>
+                          <w:szCs w:val="21"/>
+                        </w:rPr>
+                        <w:t>- {</w:t>
+                      </w:r>
+                      <w:r>
+                        <w:rPr>
+                          <w:szCs w:val="21"/>
+                          <w:lang w:val="es-MX"/>
+                        </w:rPr>
+                        <w:t>v};</w:t>
+                      </w:r>
+                    </w:p>
+                    <w:p>
+                      <w:pPr>
+                        <w:spacing w:line="400" w:lineRule="exact"/>
+                        <w:ind w:left="2100" w:firstLine="420"/>
+                        <w:rPr>
+                          <w:szCs w:val="21"/>
+                          <w:lang w:val="es-MX"/>
+                        </w:rPr>
+                      </w:pPr>
+                      <w:r>
+                        <w:rPr>
+                          <w:szCs w:val="21"/>
+                          <w:lang w:val="es-MX"/>
+                        </w:rPr>
+                        <w:t>C[k</w:t>
+                      </w:r>
+                      <w:r>
+                        <w:rPr>
+                          <w:szCs w:val="21"/>
+                          <w:vertAlign w:val="subscript"/>
+                          <w:lang w:val="es-MX"/>
+                        </w:rPr>
+                        <w:t>1</w:t>
+                      </w:r>
+                      <w:r>
+                        <w:rPr>
+                          <w:szCs w:val="21"/>
+                          <w:lang w:val="es-MX"/>
+                        </w:rPr>
+                        <w:t>] := (C[k</w:t>
+                      </w:r>
+                      <w:r>
+                        <w:rPr>
+                          <w:szCs w:val="21"/>
+                          <w:vertAlign w:val="subscript"/>
+                          <w:lang w:val="es-MX"/>
+                        </w:rPr>
+                        <w:t>1</w:t>
+                      </w:r>
+                      <w:r>
+                        <w:rPr>
+                          <w:szCs w:val="21"/>
+                          <w:lang w:val="es-MX"/>
+                        </w:rPr>
+                        <w:t>] - {v</w:t>
+                      </w:r>
+                      <w:r>
+                        <w:rPr>
+                          <w:szCs w:val="21"/>
+                          <w:vertAlign w:val="subscript"/>
+                          <w:lang w:val="es-MX"/>
+                        </w:rPr>
+                        <w:t>1</w:t>
+                      </w:r>
+                      <w:r>
+                        <w:rPr>
+                          <w:szCs w:val="21"/>
+                          <w:lang w:val="es-MX"/>
+                        </w:rPr>
+                        <w:t>})</w:t>
+                      </w:r>
+                      <w:r>
+                        <w:rPr>
+                          <w:rFonts w:ascii="Times New Roman" w:eastAsia="宋体" w:hAnsi="Times New Roman" w:cs="Times New Roman"/>
+                          <w:position w:val="-4"/>
+                          <w:szCs w:val="21"/>
+                        </w:rPr>
+                        <w:object w:dxaOrig="255" w:dyaOrig="195">
+                          <v:shape id="_x0000_i1036" type="#_x0000_t75" style="width:12.75pt;height:9.75pt;mso-position-horizontal-relative:page;mso-position-vertical-relative:page" o:ole="">
+                            <v:imagedata r:id="rId33" o:title=""/>
+                          </v:shape>
+                          <o:OLEObject Type="Embed" ProgID="Equation.3" ShapeID="_x0000_i1036" DrawAspect="Content" ObjectID="_1450203017" r:id="rId41">
+                            <o:FieldCodes>\* MERGEFORMAT</o:FieldCodes>
+                          </o:OLEObject>
+                        </w:object>
+                      </w:r>
+                      <w:r>
+                        <w:rPr>
+                          <w:szCs w:val="21"/>
+                          <w:lang w:val="es-MX"/>
+                        </w:rPr>
+                        <w:t>{v};</w:t>
+                      </w:r>
+                    </w:p>
+                    <w:p>
+                      <w:pPr>
+                        <w:spacing w:line="400" w:lineRule="exact"/>
+                        <w:ind w:left="2100" w:firstLine="420"/>
+                        <w:rPr>
+                          <w:szCs w:val="21"/>
+                          <w:lang w:val="es-MX"/>
+                        </w:rPr>
+                      </w:pPr>
+                      <w:r>
+                        <w:rPr>
+                          <w:szCs w:val="21"/>
+                          <w:lang w:val="es-MX"/>
+                        </w:rPr>
+                        <w:t>C[k</w:t>
+                      </w:r>
+                      <w:r>
+                        <w:rPr>
+                          <w:szCs w:val="21"/>
+                          <w:vertAlign w:val="subscript"/>
+                          <w:lang w:val="es-MX"/>
+                        </w:rPr>
+                        <w:t>2</w:t>
+                      </w:r>
+                      <w:r>
+                        <w:rPr>
+                          <w:szCs w:val="21"/>
+                          <w:lang w:val="es-MX"/>
+                        </w:rPr>
+                        <w:t>] := C[k</w:t>
+                      </w:r>
+                      <w:r>
+                        <w:rPr>
+                          <w:szCs w:val="21"/>
+                          <w:vertAlign w:val="subscript"/>
+                          <w:lang w:val="es-MX"/>
+                        </w:rPr>
+                        <w:t>2</w:t>
+                      </w:r>
+                      <w:r>
+                        <w:rPr>
+                          <w:szCs w:val="21"/>
+                          <w:lang w:val="es-MX"/>
+                        </w:rPr>
+                        <w:t>]</w:t>
+                      </w:r>
+                      <w:r>
+                        <w:rPr>
+                          <w:rFonts w:ascii="Times New Roman" w:eastAsia="宋体" w:hAnsi="Times New Roman" w:cs="Times New Roman"/>
+                          <w:position w:val="-4"/>
+                          <w:szCs w:val="21"/>
+                        </w:rPr>
+                        <w:object w:dxaOrig="255" w:dyaOrig="195">
+                          <v:shape id="_x0000_i1037" type="#_x0000_t75" style="width:12.75pt;height:9.75pt;mso-position-horizontal-relative:page;mso-position-vertical-relative:page" o:ole="">
+                            <v:imagedata r:id="rId35" o:title=""/>
+                          </v:shape>
+                          <o:OLEObject Type="Embed" ProgID="Equation.3" ShapeID="_x0000_i1037" DrawAspect="Content" ObjectID="_1450203018" r:id="rId42">
+                            <o:FieldCodes>\* MERGEFORMAT</o:FieldCodes>
+                          </o:OLEObject>
+                        </w:object>
+                      </w:r>
+                      <w:r>
+                        <w:rPr>
+                          <w:szCs w:val="21"/>
+                          <w:lang w:val="es-MX"/>
+                        </w:rPr>
+                        <w:t>{v</w:t>
+                      </w:r>
+                      <w:r>
+                        <w:rPr>
+                          <w:szCs w:val="21"/>
+                          <w:vertAlign w:val="subscript"/>
+                          <w:lang w:val="es-MX"/>
+                        </w:rPr>
+                        <w:t>1</w:t>
+                      </w:r>
+                      <w:r>
+                        <w:rPr>
+                          <w:szCs w:val="21"/>
+                          <w:lang w:val="es-MX"/>
+                        </w:rPr>
+                        <w:t>};</w:t>
+                      </w:r>
+                    </w:p>
+                    <w:p>
+                      <w:pPr>
+                        <w:spacing w:line="400" w:lineRule="exact"/>
+                        <w:ind w:left="2100" w:firstLine="420"/>
+                        <w:rPr>
+                          <w:b/>
+                          <w:bCs/>
+                          <w:szCs w:val="21"/>
+                          <w:lang w:val="es-MX"/>
+                        </w:rPr>
+                      </w:pPr>
+                      <w:r>
+                        <w:rPr>
+                          <w:b/>
+                          <w:bCs/>
+                          <w:szCs w:val="21"/>
+                          <w:lang w:val="es-MX"/>
+                        </w:rPr>
+                        <w:t>return</w:t>
+                      </w:r>
+                    </w:p>
+                    <w:p>
+                      <w:pPr>
+                        <w:spacing w:line="400" w:lineRule="exact"/>
+                        <w:ind w:firstLine="420"/>
+                        <w:rPr>
+                          <w:rFonts w:hint="eastAsia"/>
+                          <w:b/>
+                          <w:bCs/>
+                          <w:szCs w:val="21"/>
+                          <w:lang w:val="es-MX"/>
+                        </w:rPr>
+                      </w:pPr>
+                      <w:r>
+                        <w:rPr>
+                          <w:b/>
+                          <w:bCs/>
+                          <w:szCs w:val="21"/>
+                          <w:lang w:val="es-MX"/>
+                        </w:rPr>
+                        <w:t xml:space="preserve">end </w:t>
+                      </w:r>
+                      <w:r>
+                        <w:rPr>
+                          <w:szCs w:val="21"/>
+                          <w:lang w:val="es-MX"/>
+                        </w:rPr>
+                        <w:t>{of Re-COLOR}</w:t>
+                      </w:r>
+                    </w:p>
+                  </w:txbxContent>
+                </v:textbox>
+                <w10:anchorlock/>
+              </v:shape>
+            </w:pict>
+          </mc:Fallback>
+        </mc:AlternateContent>
+      </w:r>
+    </w:p>
+    <w:p>
+      <w:pPr>
+        <w:spacing w:line="400" w:lineRule="exact"/>
+        <w:jc w:val="center"/>
+        <w:rPr>
+          <w:bCs/>
+          <w:szCs w:val="21"/>
+        </w:rPr>
+      </w:pPr>
+      <w:r>
+        <w:rPr>
+          <w:rFonts w:hint="eastAsia"/>
+          <w:b/>
+          <w:bCs/>
+          <w:szCs w:val="21"/>
+        </w:rPr>
+        <w:t>图</w:t>
+      </w:r>
+      <w:r>
+        <w:rPr>
+          <w:rFonts w:hint="eastAsia"/>
+          <w:b/>
+          <w:bCs/>
+          <w:szCs w:val="21"/>
+        </w:rPr>
+        <w:t>8</w:t>
+      </w:r>
+      <w:r>
+        <w:rPr>
+          <w:b/>
+          <w:bCs/>
+          <w:szCs w:val="21"/>
+        </w:rPr>
+        <w:t xml:space="preserve">-4 </w:t>
+      </w:r>
+      <w:r>
+        <w:rPr>
+          <w:rFonts w:hint="eastAsia"/>
+          <w:bCs/>
+          <w:szCs w:val="21"/>
+        </w:rPr>
+        <w:t>重着色过程</w:t>
       </w:r>
     </w:p>
     <w:sectPr>
